--- a/Report/Group_10_Final_Report.docx
+++ b/Report/Group_10_Final_Report.docx
@@ -554,7 +554,7 @@
       <w:sdtContent>
         <w:p>
           <w:pPr>
-            <w:pStyle w:val="Inhaltsverzeichnisberschrift"/>
+            <w:pStyle w:val="TOCHeading"/>
             <w:rPr>
               <w:rFonts w:ascii="Arial" w:hAnsi="Arial" w:cs="Arial"/>
               <w:lang w:val="en-US"/>
@@ -570,7 +570,7 @@
         </w:p>
         <w:p>
           <w:pPr>
-            <w:pStyle w:val="Verzeichnis1"/>
+            <w:pStyle w:val="TOC1"/>
             <w:tabs>
               <w:tab w:val="right" w:leader="dot" w:pos="9016"/>
             </w:tabs>
@@ -675,7 +675,7 @@
         </w:p>
         <w:p>
           <w:pPr>
-            <w:pStyle w:val="Verzeichnis1"/>
+            <w:pStyle w:val="TOC1"/>
             <w:tabs>
               <w:tab w:val="right" w:leader="dot" w:pos="9016"/>
             </w:tabs>
@@ -758,7 +758,7 @@
         </w:p>
         <w:p>
           <w:pPr>
-            <w:pStyle w:val="Verzeichnis2"/>
+            <w:pStyle w:val="TOC2"/>
             <w:tabs>
               <w:tab w:val="right" w:leader="dot" w:pos="9016"/>
             </w:tabs>
@@ -841,7 +841,7 @@
         </w:p>
         <w:p>
           <w:pPr>
-            <w:pStyle w:val="Verzeichnis2"/>
+            <w:pStyle w:val="TOC2"/>
             <w:tabs>
               <w:tab w:val="right" w:leader="dot" w:pos="9016"/>
             </w:tabs>
@@ -924,7 +924,7 @@
         </w:p>
         <w:p>
           <w:pPr>
-            <w:pStyle w:val="Verzeichnis2"/>
+            <w:pStyle w:val="TOC2"/>
             <w:tabs>
               <w:tab w:val="right" w:leader="dot" w:pos="9016"/>
             </w:tabs>
@@ -1007,7 +1007,7 @@
         </w:p>
         <w:p>
           <w:pPr>
-            <w:pStyle w:val="Verzeichnis2"/>
+            <w:pStyle w:val="TOC2"/>
             <w:tabs>
               <w:tab w:val="right" w:leader="dot" w:pos="9016"/>
             </w:tabs>
@@ -1090,7 +1090,7 @@
         </w:p>
         <w:p>
           <w:pPr>
-            <w:pStyle w:val="Verzeichnis1"/>
+            <w:pStyle w:val="TOC1"/>
             <w:tabs>
               <w:tab w:val="right" w:leader="dot" w:pos="9016"/>
             </w:tabs>
@@ -1173,7 +1173,7 @@
         </w:p>
         <w:p>
           <w:pPr>
-            <w:pStyle w:val="Verzeichnis2"/>
+            <w:pStyle w:val="TOC2"/>
             <w:tabs>
               <w:tab w:val="right" w:leader="dot" w:pos="9016"/>
             </w:tabs>
@@ -1256,7 +1256,7 @@
         </w:p>
         <w:p>
           <w:pPr>
-            <w:pStyle w:val="Verzeichnis2"/>
+            <w:pStyle w:val="TOC2"/>
             <w:tabs>
               <w:tab w:val="right" w:leader="dot" w:pos="9016"/>
             </w:tabs>
@@ -1339,7 +1339,7 @@
         </w:p>
         <w:p>
           <w:pPr>
-            <w:pStyle w:val="Verzeichnis2"/>
+            <w:pStyle w:val="TOC2"/>
             <w:tabs>
               <w:tab w:val="right" w:leader="dot" w:pos="9016"/>
             </w:tabs>
@@ -1422,7 +1422,7 @@
         </w:p>
         <w:p>
           <w:pPr>
-            <w:pStyle w:val="Verzeichnis1"/>
+            <w:pStyle w:val="TOC1"/>
             <w:tabs>
               <w:tab w:val="right" w:leader="dot" w:pos="9016"/>
             </w:tabs>
@@ -1505,7 +1505,7 @@
         </w:p>
         <w:p>
           <w:pPr>
-            <w:pStyle w:val="Verzeichnis1"/>
+            <w:pStyle w:val="TOC1"/>
             <w:tabs>
               <w:tab w:val="right" w:leader="dot" w:pos="9016"/>
             </w:tabs>
@@ -1613,7 +1613,7 @@
     </w:p>
     <w:p>
       <w:pPr>
-        <w:pStyle w:val="Inhaltsverzeichnisberschrift"/>
+        <w:pStyle w:val="TOCHeading"/>
         <w:rPr>
           <w:rFonts w:ascii="Arial" w:hAnsi="Arial" w:cs="Arial"/>
         </w:rPr>
@@ -1663,7 +1663,7 @@
     </w:p>
     <w:p>
       <w:pPr>
-        <w:pStyle w:val="Abbildungsverzeichnis"/>
+        <w:pStyle w:val="TableofFigures"/>
         <w:tabs>
           <w:tab w:val="right" w:leader="dot" w:pos="9016"/>
         </w:tabs>
@@ -1761,7 +1761,7 @@
     </w:p>
     <w:p>
       <w:pPr>
-        <w:pStyle w:val="Abbildungsverzeichnis"/>
+        <w:pStyle w:val="TableofFigures"/>
         <w:tabs>
           <w:tab w:val="right" w:leader="dot" w:pos="9016"/>
         </w:tabs>
@@ -1841,7 +1841,7 @@
     </w:p>
     <w:p>
       <w:pPr>
-        <w:pStyle w:val="Abbildungsverzeichnis"/>
+        <w:pStyle w:val="TableofFigures"/>
         <w:tabs>
           <w:tab w:val="right" w:leader="dot" w:pos="9016"/>
         </w:tabs>
@@ -1921,7 +1921,7 @@
     </w:p>
     <w:p>
       <w:pPr>
-        <w:pStyle w:val="Abbildungsverzeichnis"/>
+        <w:pStyle w:val="TableofFigures"/>
         <w:tabs>
           <w:tab w:val="right" w:leader="dot" w:pos="9016"/>
         </w:tabs>
@@ -2001,7 +2001,7 @@
     </w:p>
     <w:p>
       <w:pPr>
-        <w:pStyle w:val="Abbildungsverzeichnis"/>
+        <w:pStyle w:val="TableofFigures"/>
         <w:tabs>
           <w:tab w:val="right" w:leader="dot" w:pos="9016"/>
         </w:tabs>
@@ -2081,7 +2081,7 @@
     </w:p>
     <w:p>
       <w:pPr>
-        <w:pStyle w:val="Abbildungsverzeichnis"/>
+        <w:pStyle w:val="TableofFigures"/>
         <w:tabs>
           <w:tab w:val="right" w:leader="dot" w:pos="9016"/>
         </w:tabs>
@@ -2161,7 +2161,7 @@
     </w:p>
     <w:p>
       <w:pPr>
-        <w:pStyle w:val="Abbildungsverzeichnis"/>
+        <w:pStyle w:val="TableofFigures"/>
         <w:tabs>
           <w:tab w:val="right" w:leader="dot" w:pos="9016"/>
         </w:tabs>
@@ -2241,7 +2241,7 @@
     </w:p>
     <w:p>
       <w:pPr>
-        <w:pStyle w:val="Abbildungsverzeichnis"/>
+        <w:pStyle w:val="TableofFigures"/>
         <w:tabs>
           <w:tab w:val="right" w:leader="dot" w:pos="9016"/>
         </w:tabs>
@@ -2321,7 +2321,7 @@
     </w:p>
     <w:p>
       <w:pPr>
-        <w:pStyle w:val="Abbildungsverzeichnis"/>
+        <w:pStyle w:val="TableofFigures"/>
         <w:tabs>
           <w:tab w:val="right" w:leader="dot" w:pos="9016"/>
         </w:tabs>
@@ -2401,7 +2401,7 @@
     </w:p>
     <w:p>
       <w:pPr>
-        <w:pStyle w:val="Abbildungsverzeichnis"/>
+        <w:pStyle w:val="TableofFigures"/>
         <w:tabs>
           <w:tab w:val="right" w:leader="dot" w:pos="9016"/>
         </w:tabs>
@@ -2481,7 +2481,7 @@
     </w:p>
     <w:p>
       <w:pPr>
-        <w:pStyle w:val="Abbildungsverzeichnis"/>
+        <w:pStyle w:val="TableofFigures"/>
         <w:tabs>
           <w:tab w:val="right" w:leader="dot" w:pos="9016"/>
         </w:tabs>
@@ -2632,7 +2632,7 @@
     </w:p>
     <w:p>
       <w:pPr>
-        <w:pStyle w:val="berschrift1"/>
+        <w:pStyle w:val="Heading1"/>
         <w:spacing w:before="0" w:line="324" w:lineRule="auto"/>
         <w:rPr>
           <w:rFonts w:ascii="Arial" w:hAnsi="Arial" w:cs="Arial"/>
@@ -2846,7 +2846,7 @@
     </w:p>
     <w:p>
       <w:pPr>
-        <w:pStyle w:val="berschrift1"/>
+        <w:pStyle w:val="Heading1"/>
         <w:spacing w:before="320" w:line="324" w:lineRule="auto"/>
         <w:rPr>
           <w:rFonts w:ascii="Arial" w:hAnsi="Arial" w:cs="Arial"/>
@@ -2876,7 +2876,7 @@
     </w:p>
     <w:p>
       <w:pPr>
-        <w:pStyle w:val="berschrift2"/>
+        <w:pStyle w:val="Heading2"/>
         <w:spacing w:line="324" w:lineRule="auto"/>
         <w:rPr>
           <w:rFonts w:ascii="Arial" w:hAnsi="Arial" w:cs="Arial"/>
@@ -3010,7 +3010,7 @@
     </w:p>
     <w:p>
       <w:pPr>
-        <w:pStyle w:val="berschrift2"/>
+        <w:pStyle w:val="Heading2"/>
         <w:spacing w:line="324" w:lineRule="auto"/>
         <w:rPr>
           <w:rFonts w:ascii="Arial" w:hAnsi="Arial" w:cs="Arial"/>
@@ -3244,7 +3244,7 @@
     </w:p>
     <w:p>
       <w:pPr>
-        <w:pStyle w:val="berschrift2"/>
+        <w:pStyle w:val="Heading2"/>
         <w:spacing w:line="324" w:lineRule="auto"/>
         <w:rPr>
           <w:rFonts w:ascii="Arial" w:hAnsi="Arial" w:cs="Arial"/>
@@ -3494,7 +3494,7 @@
     </w:p>
     <w:p>
       <w:pPr>
-        <w:pStyle w:val="Beschriftung"/>
+        <w:pStyle w:val="Caption"/>
         <w:jc w:val="center"/>
         <w:rPr>
           <w:rFonts w:ascii="Arial" w:hAnsi="Arial" w:cs="Arial"/>
@@ -4088,7 +4088,7 @@
     </w:p>
     <w:p>
       <w:pPr>
-        <w:pStyle w:val="berschrift2"/>
+        <w:pStyle w:val="Heading2"/>
         <w:spacing w:line="324" w:lineRule="auto"/>
         <w:rPr>
           <w:rFonts w:ascii="Arial" w:hAnsi="Arial" w:cs="Arial"/>
@@ -4352,7 +4352,7 @@
     </w:p>
     <w:p>
       <w:pPr>
-        <w:pStyle w:val="Beschriftung"/>
+        <w:pStyle w:val="Caption"/>
         <w:spacing w:line="324" w:lineRule="auto"/>
         <w:jc w:val="center"/>
         <w:rPr>
@@ -4441,7 +4441,7 @@
     </w:p>
     <w:p>
       <w:pPr>
-        <w:pStyle w:val="berschrift1"/>
+        <w:pStyle w:val="Heading1"/>
         <w:spacing w:before="0" w:line="324" w:lineRule="auto"/>
         <w:jc w:val="both"/>
         <w:rPr>
@@ -4454,7 +4454,7 @@
     </w:p>
     <w:p>
       <w:pPr>
-        <w:pStyle w:val="berschrift1"/>
+        <w:pStyle w:val="Heading1"/>
         <w:spacing w:before="0" w:line="324" w:lineRule="auto"/>
         <w:jc w:val="both"/>
         <w:rPr>
@@ -4473,7 +4473,7 @@
     </w:p>
     <w:p>
       <w:pPr>
-        <w:pStyle w:val="berschrift2"/>
+        <w:pStyle w:val="Heading2"/>
         <w:spacing w:line="324" w:lineRule="auto"/>
         <w:rPr>
           <w:rFonts w:ascii="Arial" w:hAnsi="Arial" w:cs="Arial"/>
@@ -4984,7 +4984,7 @@
     </w:p>
     <w:p>
       <w:pPr>
-        <w:pStyle w:val="Beschriftung"/>
+        <w:pStyle w:val="Caption"/>
         <w:spacing w:line="324" w:lineRule="auto"/>
         <w:jc w:val="center"/>
         <w:rPr>
@@ -5234,7 +5234,7 @@
     </w:p>
     <w:p>
       <w:pPr>
-        <w:pStyle w:val="Beschriftung"/>
+        <w:pStyle w:val="Caption"/>
         <w:spacing w:line="324" w:lineRule="auto"/>
         <w:jc w:val="center"/>
         <w:rPr>
@@ -5485,7 +5485,7 @@
     </w:p>
     <w:p>
       <w:pPr>
-        <w:pStyle w:val="Beschriftung"/>
+        <w:pStyle w:val="Caption"/>
         <w:spacing w:line="324" w:lineRule="auto"/>
         <w:jc w:val="center"/>
         <w:rPr>
@@ -5705,7 +5705,7 @@
     </w:p>
     <w:p>
       <w:pPr>
-        <w:pStyle w:val="Beschriftung"/>
+        <w:pStyle w:val="Caption"/>
         <w:spacing w:line="324" w:lineRule="auto"/>
         <w:jc w:val="center"/>
         <w:rPr>
@@ -5990,7 +5990,7 @@
     </w:p>
     <w:p>
       <w:pPr>
-        <w:pStyle w:val="Beschriftung"/>
+        <w:pStyle w:val="Caption"/>
         <w:spacing w:line="324" w:lineRule="auto"/>
         <w:jc w:val="center"/>
         <w:rPr>
@@ -6396,7 +6396,7 @@
     </w:p>
     <w:p>
       <w:pPr>
-        <w:pStyle w:val="Beschriftung"/>
+        <w:pStyle w:val="Caption"/>
         <w:spacing w:line="324" w:lineRule="auto"/>
         <w:jc w:val="center"/>
         <w:rPr>
@@ -6524,7 +6524,25 @@
           <w:szCs w:val="22"/>
           <w:lang w:val="en-US"/>
         </w:rPr>
-        <w:t>’, the authors tried to make the range of distribution of feature values similar between features.  In order to evaluate if the goal would be reached, two exact same models were test. The only difference between one and the other was that one of them had image normalization as a preprocessing step, whilst the other did not.</w:t>
+        <w:t>’, the authors tried to make the range of distribution of feature values similar between features.  In order to evaluate if the goal would be reached, two exact same models were test</w:t>
+      </w:r>
+      <w:r>
+        <w:rPr>
+          <w:rFonts w:ascii="Arial" w:hAnsi="Arial" w:cs="Arial"/>
+          <w:sz w:val="22"/>
+          <w:szCs w:val="22"/>
+          <w:lang w:val="en-US"/>
+        </w:rPr>
+        <w:t>ed</w:t>
+      </w:r>
+      <w:r>
+        <w:rPr>
+          <w:rFonts w:ascii="Arial" w:hAnsi="Arial" w:cs="Arial"/>
+          <w:sz w:val="22"/>
+          <w:szCs w:val="22"/>
+          <w:lang w:val="en-US"/>
+        </w:rPr>
+        <w:t>. The only difference between one and the other was that one of them had image normalization as a preprocessing step, whilst the other did not.</w:t>
       </w:r>
       <w:r>
         <w:rPr>
@@ -6737,7 +6755,7 @@
     </w:p>
     <w:p>
       <w:pPr>
-        <w:pStyle w:val="Beschriftung"/>
+        <w:pStyle w:val="Caption"/>
         <w:spacing w:line="324" w:lineRule="auto"/>
         <w:jc w:val="center"/>
         <w:rPr>
@@ -6998,7 +7016,7 @@
     </w:p>
     <w:p>
       <w:pPr>
-        <w:pStyle w:val="Beschriftung"/>
+        <w:pStyle w:val="Caption"/>
         <w:jc w:val="center"/>
         <w:rPr>
           <w:rFonts w:ascii="Arial" w:hAnsi="Arial" w:cs="Arial"/>
@@ -7334,7 +7352,7 @@
     </w:p>
     <w:p>
       <w:pPr>
-        <w:pStyle w:val="Beschriftung"/>
+        <w:pStyle w:val="Caption"/>
         <w:jc w:val="center"/>
         <w:rPr>
           <w:rFonts w:ascii="Arial" w:hAnsi="Arial" w:cs="Arial"/>
@@ -7477,7 +7495,97 @@
           <w:szCs w:val="22"/>
           <w:lang w:val="en-US"/>
         </w:rPr>
-        <w:t xml:space="preserve">Furthermore, and considering that for each epoch the model was saved, the authors had the opportunity to choose which epoch seemed the best to store the final model. In this case the choice was made for epoch 15. In </w:t>
+        <w:t xml:space="preserve">Furthermore, and considering that </w:t>
+      </w:r>
+      <w:r>
+        <w:rPr>
+          <w:rFonts w:ascii="Arial" w:hAnsi="Arial" w:cs="Arial"/>
+          <w:sz w:val="22"/>
+          <w:szCs w:val="22"/>
+          <w:lang w:val="en-US"/>
+        </w:rPr>
+        <w:t>after</w:t>
+      </w:r>
+      <w:r>
+        <w:rPr>
+          <w:rFonts w:ascii="Arial" w:hAnsi="Arial" w:cs="Arial"/>
+          <w:sz w:val="22"/>
+          <w:szCs w:val="22"/>
+          <w:lang w:val="en-US"/>
+        </w:rPr>
+        <w:t xml:space="preserve"> each </w:t>
+      </w:r>
+      <w:r>
+        <w:rPr>
+          <w:rFonts w:ascii="Arial" w:hAnsi="Arial" w:cs="Arial"/>
+          <w:sz w:val="22"/>
+          <w:szCs w:val="22"/>
+          <w:lang w:val="en-US"/>
+        </w:rPr>
+        <w:t xml:space="preserve">training </w:t>
+      </w:r>
+      <w:r>
+        <w:rPr>
+          <w:rFonts w:ascii="Arial" w:hAnsi="Arial" w:cs="Arial"/>
+          <w:sz w:val="22"/>
+          <w:szCs w:val="22"/>
+          <w:lang w:val="en-US"/>
+        </w:rPr>
+        <w:t>epoch the model was saved, the authors had the opportunity to choose which epoch</w:t>
+      </w:r>
+      <w:r>
+        <w:rPr>
+          <w:rFonts w:ascii="Arial" w:hAnsi="Arial" w:cs="Arial"/>
+          <w:sz w:val="22"/>
+          <w:szCs w:val="22"/>
+          <w:lang w:val="en-US"/>
+        </w:rPr>
+        <w:t>’s model</w:t>
+      </w:r>
+      <w:r>
+        <w:rPr>
+          <w:rFonts w:ascii="Arial" w:hAnsi="Arial" w:cs="Arial"/>
+          <w:sz w:val="22"/>
+          <w:szCs w:val="22"/>
+          <w:lang w:val="en-US"/>
+        </w:rPr>
+        <w:t xml:space="preserve"> seemed </w:t>
+      </w:r>
+      <w:r>
+        <w:rPr>
+          <w:rFonts w:ascii="Arial" w:hAnsi="Arial" w:cs="Arial"/>
+          <w:sz w:val="22"/>
+          <w:szCs w:val="22"/>
+          <w:lang w:val="en-US"/>
+        </w:rPr>
+        <w:t xml:space="preserve">to be </w:t>
+      </w:r>
+      <w:r>
+        <w:rPr>
+          <w:rFonts w:ascii="Arial" w:hAnsi="Arial" w:cs="Arial"/>
+          <w:sz w:val="22"/>
+          <w:szCs w:val="22"/>
+          <w:lang w:val="en-US"/>
+        </w:rPr>
+        <w:t xml:space="preserve">the best </w:t>
+      </w:r>
+      <w:r>
+        <w:rPr>
+          <w:rFonts w:ascii="Arial" w:hAnsi="Arial" w:cs="Arial"/>
+          <w:sz w:val="22"/>
+          <w:szCs w:val="22"/>
+          <w:lang w:val="en-US"/>
+        </w:rPr>
+        <w:t>choice as</w:t>
+      </w:r>
+      <w:r>
+        <w:rPr>
+          <w:rFonts w:ascii="Arial" w:hAnsi="Arial" w:cs="Arial"/>
+          <w:sz w:val="22"/>
+          <w:szCs w:val="22"/>
+          <w:lang w:val="en-US"/>
+        </w:rPr>
+        <w:t xml:space="preserve"> the final model. In this case the choice was made for epoch 15. In </w:t>
       </w:r>
       <w:proofErr w:type="spellStart"/>
       <w:r>
@@ -7551,7 +7659,7 @@
     </w:p>
     <w:p>
       <w:pPr>
-        <w:pStyle w:val="berschrift2"/>
+        <w:pStyle w:val="Heading2"/>
         <w:spacing w:line="324" w:lineRule="auto"/>
         <w:rPr>
           <w:rFonts w:ascii="Arial" w:hAnsi="Arial" w:cs="Arial"/>
@@ -7568,7 +7676,6 @@
           <w:bCs/>
           <w:lang w:val="en-US"/>
         </w:rPr>
-        <w:lastRenderedPageBreak/>
         <w:t>III.</w:t>
       </w:r>
       <w:r>
@@ -7924,7 +8031,16 @@
           <w:szCs w:val="22"/>
           <w:lang w:val="en-US"/>
         </w:rPr>
-        <w:t xml:space="preserve"> Figure 9</w:t>
+        <w:t xml:space="preserve"> Figure </w:t>
+      </w:r>
+      <w:r>
+        <w:rPr>
+          <w:rFonts w:ascii="Arial" w:hAnsi="Arial" w:cs="Arial"/>
+          <w:sz w:val="22"/>
+          <w:szCs w:val="22"/>
+          <w:lang w:val="en-US"/>
+        </w:rPr>
+        <w:t>2</w:t>
       </w:r>
       <w:r>
         <w:rPr>
@@ -7950,7 +8066,7 @@
     </w:p>
     <w:p>
       <w:pPr>
-        <w:pStyle w:val="berschrift2"/>
+        <w:pStyle w:val="Heading2"/>
         <w:spacing w:line="324" w:lineRule="auto"/>
         <w:rPr>
           <w:rFonts w:ascii="Arial" w:hAnsi="Arial" w:cs="Arial"/>
@@ -8288,7 +8404,7 @@
     </w:p>
     <w:p>
       <w:pPr>
-        <w:pStyle w:val="berschrift1"/>
+        <w:pStyle w:val="Heading1"/>
         <w:spacing w:before="280" w:line="324" w:lineRule="auto"/>
         <w:rPr>
           <w:rFonts w:ascii="Arial" w:hAnsi="Arial" w:cs="Arial"/>
@@ -8375,7 +8491,7 @@
           <w:szCs w:val="22"/>
           <w:lang w:val="en-US" w:bidi="en-US"/>
         </w:rPr>
-        <w:t xml:space="preserve"> signs to the correct classes with an accuracy of over 9</w:t>
+        <w:t xml:space="preserve"> </w:t>
       </w:r>
       <w:r>
         <w:rPr>
@@ -8384,6 +8500,24 @@
           <w:szCs w:val="22"/>
           <w:lang w:val="en-US" w:bidi="en-US"/>
         </w:rPr>
+        <w:t xml:space="preserve">traffic </w:t>
+      </w:r>
+      <w:r>
+        <w:rPr>
+          <w:rFonts w:ascii="Arial" w:hAnsi="Arial" w:cs="Arial"/>
+          <w:sz w:val="22"/>
+          <w:szCs w:val="22"/>
+          <w:lang w:val="en-US" w:bidi="en-US"/>
+        </w:rPr>
+        <w:t>signs to the correct classes with an accuracy of over 9</w:t>
+      </w:r>
+      <w:r>
+        <w:rPr>
+          <w:rFonts w:ascii="Arial" w:hAnsi="Arial" w:cs="Arial"/>
+          <w:sz w:val="22"/>
+          <w:szCs w:val="22"/>
+          <w:lang w:val="en-US" w:bidi="en-US"/>
+        </w:rPr>
         <w:t xml:space="preserve">6 </w:t>
       </w:r>
       <w:r>
@@ -8411,7 +8545,61 @@
           <w:szCs w:val="22"/>
           <w:lang w:val="en-US" w:bidi="en-US"/>
         </w:rPr>
-        <w:t xml:space="preserve"> to the current literature were used. Moreover, the developed model has such a strong generalization ability that self-made images of traffic signs around Lisbon, which were sometimes quite different from the training images or also dirty and defaced, could be categorized correctly for the most part</w:t>
+        <w:t xml:space="preserve"> to the current literature were used. Moreover, the developed model has such a strong generalization ability that </w:t>
+      </w:r>
+      <w:r>
+        <w:rPr>
+          <w:rFonts w:ascii="Arial" w:hAnsi="Arial" w:cs="Arial"/>
+          <w:sz w:val="22"/>
+          <w:szCs w:val="22"/>
+          <w:lang w:val="en-US" w:bidi="en-US"/>
+        </w:rPr>
+        <w:t>photographies</w:t>
+      </w:r>
+      <w:r>
+        <w:rPr>
+          <w:rFonts w:ascii="Arial" w:hAnsi="Arial" w:cs="Arial"/>
+          <w:sz w:val="22"/>
+          <w:szCs w:val="22"/>
+          <w:lang w:val="en-US" w:bidi="en-US"/>
+        </w:rPr>
+        <w:t xml:space="preserve"> of traffic signs </w:t>
+      </w:r>
+      <w:r>
+        <w:rPr>
+          <w:rFonts w:ascii="Arial" w:hAnsi="Arial" w:cs="Arial"/>
+          <w:sz w:val="22"/>
+          <w:szCs w:val="22"/>
+          <w:lang w:val="en-US" w:bidi="en-US"/>
+        </w:rPr>
+        <w:t>in the city of</w:t>
+      </w:r>
+      <w:r>
+        <w:rPr>
+          <w:rFonts w:ascii="Arial" w:hAnsi="Arial" w:cs="Arial"/>
+          <w:sz w:val="22"/>
+          <w:szCs w:val="22"/>
+          <w:lang w:val="en-US" w:bidi="en-US"/>
+        </w:rPr>
+        <w:t xml:space="preserve"> Lisbon</w:t>
+      </w:r>
+      <w:r>
+        <w:rPr>
+          <w:rFonts w:ascii="Arial" w:hAnsi="Arial" w:cs="Arial"/>
+          <w:sz w:val="22"/>
+          <w:szCs w:val="22"/>
+          <w:lang w:val="en-US" w:bidi="en-US"/>
+        </w:rPr>
+        <w:t xml:space="preserve"> that were taken by the authors</w:t>
+      </w:r>
+      <w:r>
+        <w:rPr>
+          <w:rFonts w:ascii="Arial" w:hAnsi="Arial" w:cs="Arial"/>
+          <w:sz w:val="22"/>
+          <w:szCs w:val="22"/>
+          <w:lang w:val="en-US" w:bidi="en-US"/>
+        </w:rPr>
+        <w:t>, which were sometimes quite different from the training images or also dirty and defaced, could be categorized correctly for the most part</w:t>
       </w:r>
       <w:r>
         <w:rPr>
@@ -8441,7 +8629,7 @@
     </w:p>
     <w:p>
       <w:pPr>
-        <w:pStyle w:val="berschrift1"/>
+        <w:pStyle w:val="Heading1"/>
         <w:spacing w:before="0"/>
       </w:pPr>
     </w:p>
@@ -8454,9 +8642,9 @@
     </w:p>
     <w:p>
       <w:pPr>
-        <w:pStyle w:val="berschrift1"/>
-        <w:rPr>
-          <w:rStyle w:val="berschrift1Zchn"/>
+        <w:pStyle w:val="Heading1"/>
+        <w:rPr>
+          <w:rStyle w:val="Heading1Char"/>
           <w:rFonts w:ascii="Arial" w:hAnsi="Arial" w:cs="Arial"/>
           <w:b/>
           <w:bCs/>
@@ -8465,22 +8653,21 @@
       <w:bookmarkStart w:id="31" w:name="_Toc68357266"/>
       <w:r>
         <w:rPr>
-          <w:rStyle w:val="berschrift1Zchn"/>
+          <w:rStyle w:val="Heading1Char"/>
           <w:rFonts w:ascii="Arial" w:hAnsi="Arial" w:cs="Arial"/>
           <w:b/>
           <w:bCs/>
         </w:rPr>
-        <w:lastRenderedPageBreak/>
         <w:t>Bibliography</w:t>
       </w:r>
       <w:bookmarkEnd w:id="31"/>
     </w:p>
     <w:p>
       <w:pPr>
-        <w:pStyle w:val="berschrift1"/>
+        <w:pStyle w:val="Heading1"/>
         <w:spacing w:before="0" w:line="240" w:lineRule="auto"/>
         <w:rPr>
-          <w:rStyle w:val="berschrift1Zchn"/>
+          <w:rStyle w:val="Heading1Char"/>
           <w:rFonts w:ascii="Arial" w:hAnsi="Arial" w:cs="Arial"/>
           <w:b/>
           <w:bCs/>
@@ -8489,7 +8676,7 @@
       </w:pPr>
       <w:r>
         <w:rPr>
-          <w:rStyle w:val="berschrift1Zchn"/>
+          <w:rStyle w:val="Heading1Char"/>
           <w:rFonts w:ascii="Arial" w:hAnsi="Arial" w:cs="Arial"/>
           <w:b/>
           <w:bCs/>
@@ -9118,14 +9305,14 @@
     </w:p>
     <w:p>
       <w:pPr>
-        <w:pStyle w:val="berschrift1"/>
-        <w:rPr>
-          <w:rFonts w:ascii="Arial" w:hAnsi="Arial" w:cs="Arial"/>
-        </w:rPr>
-      </w:pPr>
-      <w:r>
-        <w:rPr>
-          <w:rStyle w:val="berschrift1Zchn"/>
+        <w:pStyle w:val="Heading1"/>
+        <w:rPr>
+          <w:rFonts w:ascii="Arial" w:hAnsi="Arial" w:cs="Arial"/>
+        </w:rPr>
+      </w:pPr>
+      <w:r>
+        <w:rPr>
+          <w:rStyle w:val="Heading1Char"/>
           <w:rFonts w:ascii="Arial" w:hAnsi="Arial" w:cs="Arial"/>
           <w:b/>
           <w:bCs/>
@@ -9250,7 +9437,7 @@
   <w:sdt>
     <w:sdtPr>
       <w:rPr>
-        <w:rStyle w:val="Seitenzahl"/>
+        <w:rStyle w:val="PageNumber"/>
       </w:rPr>
       <w:id w:val="-1643190533"/>
       <w:docPartObj>
@@ -9260,33 +9447,33 @@
     </w:sdtPr>
     <w:sdtEndPr>
       <w:rPr>
-        <w:rStyle w:val="Seitenzahl"/>
+        <w:rStyle w:val="PageNumber"/>
       </w:rPr>
     </w:sdtEndPr>
     <w:sdtContent>
       <w:p>
         <w:pPr>
-          <w:pStyle w:val="Fuzeile"/>
+          <w:pStyle w:val="Footer"/>
           <w:framePr w:wrap="none" w:vAnchor="text" w:hAnchor="margin" w:xAlign="center" w:y="1"/>
           <w:rPr>
-            <w:rStyle w:val="Seitenzahl"/>
+            <w:rStyle w:val="PageNumber"/>
           </w:rPr>
         </w:pPr>
         <w:r>
           <w:rPr>
-            <w:rStyle w:val="Seitenzahl"/>
+            <w:rStyle w:val="PageNumber"/>
           </w:rPr>
           <w:fldChar w:fldCharType="begin"/>
         </w:r>
         <w:r>
           <w:rPr>
-            <w:rStyle w:val="Seitenzahl"/>
+            <w:rStyle w:val="PageNumber"/>
           </w:rPr>
           <w:instrText xml:space="preserve"> PAGE </w:instrText>
         </w:r>
         <w:r>
           <w:rPr>
-            <w:rStyle w:val="Seitenzahl"/>
+            <w:rStyle w:val="PageNumber"/>
           </w:rPr>
           <w:fldChar w:fldCharType="end"/>
         </w:r>
@@ -9295,7 +9482,7 @@
   </w:sdt>
   <w:p>
     <w:pPr>
-      <w:pStyle w:val="Fuzeile"/>
+      <w:pStyle w:val="Footer"/>
       <w:ind w:right="360"/>
     </w:pPr>
   </w:p>
@@ -9307,7 +9494,7 @@
   <w:sdt>
     <w:sdtPr>
       <w:rPr>
-        <w:rStyle w:val="Seitenzahl"/>
+        <w:rStyle w:val="PageNumber"/>
       </w:rPr>
       <w:id w:val="-1922329628"/>
       <w:docPartObj>
@@ -9317,46 +9504,46 @@
     </w:sdtPr>
     <w:sdtEndPr>
       <w:rPr>
-        <w:rStyle w:val="Seitenzahl"/>
+        <w:rStyle w:val="PageNumber"/>
       </w:rPr>
     </w:sdtEndPr>
     <w:sdtContent>
       <w:p>
         <w:pPr>
-          <w:pStyle w:val="Fuzeile"/>
+          <w:pStyle w:val="Footer"/>
           <w:framePr w:wrap="none" w:vAnchor="text" w:hAnchor="margin" w:xAlign="center" w:y="1"/>
           <w:rPr>
-            <w:rStyle w:val="Seitenzahl"/>
+            <w:rStyle w:val="PageNumber"/>
           </w:rPr>
         </w:pPr>
         <w:r>
           <w:rPr>
-            <w:rStyle w:val="Seitenzahl"/>
+            <w:rStyle w:val="PageNumber"/>
           </w:rPr>
           <w:fldChar w:fldCharType="begin"/>
         </w:r>
         <w:r>
           <w:rPr>
-            <w:rStyle w:val="Seitenzahl"/>
+            <w:rStyle w:val="PageNumber"/>
           </w:rPr>
           <w:instrText xml:space="preserve"> PAGE </w:instrText>
         </w:r>
         <w:r>
           <w:rPr>
-            <w:rStyle w:val="Seitenzahl"/>
+            <w:rStyle w:val="PageNumber"/>
           </w:rPr>
           <w:fldChar w:fldCharType="separate"/>
         </w:r>
         <w:r>
           <w:rPr>
-            <w:rStyle w:val="Seitenzahl"/>
+            <w:rStyle w:val="PageNumber"/>
             <w:noProof/>
           </w:rPr>
           <w:t>1</w:t>
         </w:r>
         <w:r>
           <w:rPr>
-            <w:rStyle w:val="Seitenzahl"/>
+            <w:rStyle w:val="PageNumber"/>
           </w:rPr>
           <w:fldChar w:fldCharType="end"/>
         </w:r>
@@ -9365,7 +9552,7 @@
   </w:sdt>
   <w:p>
     <w:pPr>
-      <w:pStyle w:val="Fuzeile"/>
+      <w:pStyle w:val="Footer"/>
       <w:ind w:right="360"/>
       <w:jc w:val="center"/>
     </w:pPr>
@@ -9378,7 +9565,7 @@
   <w:sdt>
     <w:sdtPr>
       <w:rPr>
-        <w:rStyle w:val="Seitenzahl"/>
+        <w:rStyle w:val="PageNumber"/>
       </w:rPr>
       <w:id w:val="908650541"/>
       <w:docPartObj>
@@ -9388,33 +9575,33 @@
     </w:sdtPr>
     <w:sdtEndPr>
       <w:rPr>
-        <w:rStyle w:val="Seitenzahl"/>
+        <w:rStyle w:val="PageNumber"/>
       </w:rPr>
     </w:sdtEndPr>
     <w:sdtContent>
       <w:p>
         <w:pPr>
-          <w:pStyle w:val="Fuzeile"/>
+          <w:pStyle w:val="Footer"/>
           <w:framePr w:wrap="none" w:vAnchor="text" w:hAnchor="margin" w:xAlign="center" w:y="1"/>
           <w:rPr>
-            <w:rStyle w:val="Seitenzahl"/>
+            <w:rStyle w:val="PageNumber"/>
           </w:rPr>
         </w:pPr>
         <w:r>
           <w:rPr>
-            <w:rStyle w:val="Seitenzahl"/>
+            <w:rStyle w:val="PageNumber"/>
           </w:rPr>
           <w:fldChar w:fldCharType="begin"/>
         </w:r>
         <w:r>
           <w:rPr>
-            <w:rStyle w:val="Seitenzahl"/>
+            <w:rStyle w:val="PageNumber"/>
           </w:rPr>
           <w:instrText xml:space="preserve"> PAGE </w:instrText>
         </w:r>
         <w:r>
           <w:rPr>
-            <w:rStyle w:val="Seitenzahl"/>
+            <w:rStyle w:val="PageNumber"/>
           </w:rPr>
           <w:fldChar w:fldCharType="end"/>
         </w:r>
@@ -9423,7 +9610,7 @@
   </w:sdt>
   <w:p>
     <w:pPr>
-      <w:pStyle w:val="Fuzeile"/>
+      <w:pStyle w:val="Footer"/>
       <w:ind w:right="360"/>
     </w:pPr>
   </w:p>
@@ -9435,7 +9622,7 @@
   <w:sdt>
     <w:sdtPr>
       <w:rPr>
-        <w:rStyle w:val="Seitenzahl"/>
+        <w:rStyle w:val="PageNumber"/>
       </w:rPr>
       <w:id w:val="-1710480223"/>
       <w:docPartObj>
@@ -9445,46 +9632,46 @@
     </w:sdtPr>
     <w:sdtEndPr>
       <w:rPr>
-        <w:rStyle w:val="Seitenzahl"/>
+        <w:rStyle w:val="PageNumber"/>
       </w:rPr>
     </w:sdtEndPr>
     <w:sdtContent>
       <w:p>
         <w:pPr>
-          <w:pStyle w:val="Fuzeile"/>
+          <w:pStyle w:val="Footer"/>
           <w:framePr w:wrap="none" w:vAnchor="text" w:hAnchor="margin" w:xAlign="center" w:y="1"/>
           <w:rPr>
-            <w:rStyle w:val="Seitenzahl"/>
+            <w:rStyle w:val="PageNumber"/>
           </w:rPr>
         </w:pPr>
         <w:r>
           <w:rPr>
-            <w:rStyle w:val="Seitenzahl"/>
+            <w:rStyle w:val="PageNumber"/>
           </w:rPr>
           <w:fldChar w:fldCharType="begin"/>
         </w:r>
         <w:r>
           <w:rPr>
-            <w:rStyle w:val="Seitenzahl"/>
+            <w:rStyle w:val="PageNumber"/>
           </w:rPr>
           <w:instrText xml:space="preserve"> PAGE </w:instrText>
         </w:r>
         <w:r>
           <w:rPr>
-            <w:rStyle w:val="Seitenzahl"/>
+            <w:rStyle w:val="PageNumber"/>
           </w:rPr>
           <w:fldChar w:fldCharType="separate"/>
         </w:r>
         <w:r>
           <w:rPr>
-            <w:rStyle w:val="Seitenzahl"/>
+            <w:rStyle w:val="PageNumber"/>
             <w:noProof/>
           </w:rPr>
           <w:t>1</w:t>
         </w:r>
         <w:r>
           <w:rPr>
-            <w:rStyle w:val="Seitenzahl"/>
+            <w:rStyle w:val="PageNumber"/>
           </w:rPr>
           <w:fldChar w:fldCharType="end"/>
         </w:r>
@@ -9493,7 +9680,7 @@
   </w:sdt>
   <w:p>
     <w:pPr>
-      <w:pStyle w:val="Fuzeile"/>
+      <w:pStyle w:val="Footer"/>
       <w:ind w:right="360"/>
       <w:jc w:val="center"/>
     </w:pPr>
@@ -10312,7 +10499,7 @@
     <w:lsdException w:name="Unresolved Mention" w:semiHidden="1" w:unhideWhenUsed="1"/>
     <w:lsdException w:name="Smart Link" w:semiHidden="1" w:unhideWhenUsed="1"/>
   </w:latentStyles>
-  <w:style w:type="paragraph" w:default="1" w:styleId="Standard">
+  <w:style w:type="paragraph" w:default="1" w:styleId="Normal">
     <w:name w:val="Normal"/>
     <w:qFormat/>
     <w:rsid w:val="002A4F7A"/>
@@ -10321,11 +10508,11 @@
       <w:lang w:eastAsia="de-DE"/>
     </w:rPr>
   </w:style>
-  <w:style w:type="paragraph" w:styleId="berschrift1">
+  <w:style w:type="paragraph" w:styleId="Heading1">
     <w:name w:val="heading 1"/>
-    <w:basedOn w:val="Standard"/>
-    <w:next w:val="Standard"/>
-    <w:link w:val="berschrift1Zchn"/>
+    <w:basedOn w:val="Normal"/>
+    <w:next w:val="Normal"/>
+    <w:link w:val="Heading1Char"/>
     <w:uiPriority w:val="9"/>
     <w:qFormat/>
     <w:rsid w:val="006D600B"/>
@@ -10345,11 +10532,11 @@
       <w:lang w:val="en-US" w:eastAsia="en-US" w:bidi="en-US"/>
     </w:rPr>
   </w:style>
-  <w:style w:type="paragraph" w:styleId="berschrift2">
+  <w:style w:type="paragraph" w:styleId="Heading2">
     <w:name w:val="heading 2"/>
-    <w:basedOn w:val="Standard"/>
-    <w:next w:val="Standard"/>
-    <w:link w:val="berschrift2Zchn"/>
+    <w:basedOn w:val="Normal"/>
+    <w:next w:val="Normal"/>
+    <w:link w:val="Heading2Char"/>
     <w:uiPriority w:val="9"/>
     <w:unhideWhenUsed/>
     <w:qFormat/>
@@ -10368,13 +10555,13 @@
       <w:lang w:eastAsia="en-US"/>
     </w:rPr>
   </w:style>
-  <w:style w:type="character" w:default="1" w:styleId="Absatz-Standardschriftart">
+  <w:style w:type="character" w:default="1" w:styleId="DefaultParagraphFont">
     <w:name w:val="Default Paragraph Font"/>
     <w:uiPriority w:val="1"/>
     <w:semiHidden/>
     <w:unhideWhenUsed/>
   </w:style>
-  <w:style w:type="table" w:default="1" w:styleId="NormaleTabelle">
+  <w:style w:type="table" w:default="1" w:styleId="TableNormal">
     <w:name w:val="Normal Table"/>
     <w:uiPriority w:val="99"/>
     <w:semiHidden/>
@@ -10389,16 +10576,16 @@
       </w:tblCellMar>
     </w:tblPr>
   </w:style>
-  <w:style w:type="numbering" w:default="1" w:styleId="KeineListe">
+  <w:style w:type="numbering" w:default="1" w:styleId="NoList">
     <w:name w:val="No List"/>
     <w:uiPriority w:val="99"/>
     <w:semiHidden/>
     <w:unhideWhenUsed/>
   </w:style>
-  <w:style w:type="character" w:customStyle="1" w:styleId="berschrift1Zchn">
-    <w:name w:val="Überschrift 1 Zchn"/>
-    <w:basedOn w:val="Absatz-Standardschriftart"/>
-    <w:link w:val="berschrift1"/>
+  <w:style w:type="character" w:customStyle="1" w:styleId="Heading1Char">
+    <w:name w:val="Heading 1 Char"/>
+    <w:basedOn w:val="DefaultParagraphFont"/>
+    <w:link w:val="Heading1"/>
     <w:uiPriority w:val="9"/>
     <w:rsid w:val="006D600B"/>
     <w:rPr>
@@ -10411,10 +10598,10 @@
       <w:lang w:val="en-US" w:bidi="en-US"/>
     </w:rPr>
   </w:style>
-  <w:style w:type="paragraph" w:styleId="Literaturverzeichnis">
+  <w:style w:type="paragraph" w:styleId="Bibliography">
     <w:name w:val="Bibliography"/>
-    <w:basedOn w:val="Standard"/>
-    <w:next w:val="Standard"/>
+    <w:basedOn w:val="Normal"/>
+    <w:next w:val="Normal"/>
     <w:uiPriority w:val="37"/>
     <w:unhideWhenUsed/>
     <w:rsid w:val="006D600B"/>
@@ -10423,9 +10610,9 @@
       <w:lang w:eastAsia="en-US"/>
     </w:rPr>
   </w:style>
-  <w:style w:type="character" w:styleId="Fett">
+  <w:style w:type="character" w:styleId="Strong">
     <w:name w:val="Strong"/>
-    <w:basedOn w:val="Absatz-Standardschriftart"/>
+    <w:basedOn w:val="DefaultParagraphFont"/>
     <w:uiPriority w:val="22"/>
     <w:qFormat/>
     <w:rsid w:val="00D15813"/>
@@ -10434,9 +10621,9 @@
       <w:bCs/>
     </w:rPr>
   </w:style>
-  <w:style w:type="paragraph" w:styleId="Listenabsatz">
+  <w:style w:type="paragraph" w:styleId="ListParagraph">
     <w:name w:val="List Paragraph"/>
-    <w:basedOn w:val="Standard"/>
+    <w:basedOn w:val="Normal"/>
     <w:uiPriority w:val="34"/>
     <w:qFormat/>
     <w:rsid w:val="008000CC"/>
@@ -10449,10 +10636,10 @@
       <w:lang w:val="en-US" w:eastAsia="en-US"/>
     </w:rPr>
   </w:style>
-  <w:style w:type="paragraph" w:styleId="Beschriftung">
+  <w:style w:type="paragraph" w:styleId="Caption">
     <w:name w:val="caption"/>
-    <w:basedOn w:val="Standard"/>
-    <w:next w:val="Standard"/>
+    <w:basedOn w:val="Normal"/>
+    <w:next w:val="Normal"/>
     <w:uiPriority w:val="35"/>
     <w:unhideWhenUsed/>
     <w:qFormat/>
@@ -10472,7 +10659,7 @@
   </w:style>
   <w:style w:type="character" w:styleId="Hyperlink">
     <w:name w:val="Hyperlink"/>
-    <w:basedOn w:val="Absatz-Standardschriftart"/>
+    <w:basedOn w:val="DefaultParagraphFont"/>
     <w:uiPriority w:val="99"/>
     <w:unhideWhenUsed/>
     <w:rsid w:val="007121E2"/>
@@ -10481,10 +10668,10 @@
       <w:u w:val="single"/>
     </w:rPr>
   </w:style>
-  <w:style w:type="paragraph" w:styleId="Fuzeile">
+  <w:style w:type="paragraph" w:styleId="Footer">
     <w:name w:val="footer"/>
-    <w:basedOn w:val="Standard"/>
-    <w:link w:val="FuzeileZchn"/>
+    <w:basedOn w:val="Normal"/>
+    <w:link w:val="FooterChar"/>
     <w:uiPriority w:val="99"/>
     <w:unhideWhenUsed/>
     <w:rsid w:val="007121E2"/>
@@ -10499,25 +10686,25 @@
       <w:lang w:eastAsia="en-US"/>
     </w:rPr>
   </w:style>
-  <w:style w:type="character" w:customStyle="1" w:styleId="FuzeileZchn">
-    <w:name w:val="Fußzeile Zchn"/>
-    <w:basedOn w:val="Absatz-Standardschriftart"/>
-    <w:link w:val="Fuzeile"/>
+  <w:style w:type="character" w:customStyle="1" w:styleId="FooterChar">
+    <w:name w:val="Footer Char"/>
+    <w:basedOn w:val="DefaultParagraphFont"/>
+    <w:link w:val="Footer"/>
     <w:uiPriority w:val="99"/>
     <w:rsid w:val="007121E2"/>
   </w:style>
-  <w:style w:type="character" w:styleId="Seitenzahl">
+  <w:style w:type="character" w:styleId="PageNumber">
     <w:name w:val="page number"/>
-    <w:basedOn w:val="Absatz-Standardschriftart"/>
+    <w:basedOn w:val="DefaultParagraphFont"/>
     <w:uiPriority w:val="99"/>
     <w:semiHidden/>
     <w:unhideWhenUsed/>
     <w:rsid w:val="007121E2"/>
   </w:style>
-  <w:style w:type="paragraph" w:styleId="Kopfzeile">
+  <w:style w:type="paragraph" w:styleId="Header">
     <w:name w:val="header"/>
-    <w:basedOn w:val="Standard"/>
-    <w:link w:val="KopfzeileZchn"/>
+    <w:basedOn w:val="Normal"/>
+    <w:link w:val="HeaderChar"/>
     <w:uiPriority w:val="99"/>
     <w:unhideWhenUsed/>
     <w:rsid w:val="007121E2"/>
@@ -10532,16 +10719,16 @@
       <w:lang w:eastAsia="en-US"/>
     </w:rPr>
   </w:style>
-  <w:style w:type="character" w:customStyle="1" w:styleId="KopfzeileZchn">
-    <w:name w:val="Kopfzeile Zchn"/>
-    <w:basedOn w:val="Absatz-Standardschriftart"/>
-    <w:link w:val="Kopfzeile"/>
+  <w:style w:type="character" w:customStyle="1" w:styleId="HeaderChar">
+    <w:name w:val="Header Char"/>
+    <w:basedOn w:val="DefaultParagraphFont"/>
+    <w:link w:val="Header"/>
     <w:uiPriority w:val="99"/>
     <w:rsid w:val="007121E2"/>
   </w:style>
-  <w:style w:type="character" w:styleId="NichtaufgelsteErwhnung">
+  <w:style w:type="character" w:styleId="UnresolvedMention">
     <w:name w:val="Unresolved Mention"/>
-    <w:basedOn w:val="Absatz-Standardschriftart"/>
+    <w:basedOn w:val="DefaultParagraphFont"/>
     <w:uiPriority w:val="99"/>
     <w:semiHidden/>
     <w:unhideWhenUsed/>
@@ -10551,10 +10738,10 @@
       <w:shd w:val="clear" w:color="auto" w:fill="E1DFDD"/>
     </w:rPr>
   </w:style>
-  <w:style w:type="paragraph" w:styleId="Inhaltsverzeichnisberschrift">
+  <w:style w:type="paragraph" w:styleId="TOCHeading">
     <w:name w:val="TOC Heading"/>
-    <w:basedOn w:val="berschrift1"/>
-    <w:next w:val="Standard"/>
+    <w:basedOn w:val="Heading1"/>
+    <w:next w:val="Normal"/>
     <w:uiPriority w:val="39"/>
     <w:unhideWhenUsed/>
     <w:qFormat/>
@@ -10566,10 +10753,10 @@
       <w:lang w:val="de-DE" w:eastAsia="de-DE" w:bidi="ar-SA"/>
     </w:rPr>
   </w:style>
-  <w:style w:type="paragraph" w:styleId="Verzeichnis1">
+  <w:style w:type="paragraph" w:styleId="TOC1">
     <w:name w:val="toc 1"/>
-    <w:basedOn w:val="Standard"/>
-    <w:next w:val="Standard"/>
+    <w:basedOn w:val="Normal"/>
+    <w:next w:val="Normal"/>
     <w:autoRedefine/>
     <w:uiPriority w:val="39"/>
     <w:unhideWhenUsed/>
@@ -10586,10 +10773,10 @@
       <w:lang w:eastAsia="en-US"/>
     </w:rPr>
   </w:style>
-  <w:style w:type="paragraph" w:styleId="Verzeichnis2">
+  <w:style w:type="paragraph" w:styleId="TOC2">
     <w:name w:val="toc 2"/>
-    <w:basedOn w:val="Standard"/>
-    <w:next w:val="Standard"/>
+    <w:basedOn w:val="Normal"/>
+    <w:next w:val="Normal"/>
     <w:autoRedefine/>
     <w:uiPriority w:val="39"/>
     <w:unhideWhenUsed/>
@@ -10607,10 +10794,10 @@
       <w:lang w:eastAsia="en-US"/>
     </w:rPr>
   </w:style>
-  <w:style w:type="paragraph" w:styleId="Verzeichnis3">
+  <w:style w:type="paragraph" w:styleId="TOC3">
     <w:name w:val="toc 3"/>
-    <w:basedOn w:val="Standard"/>
-    <w:next w:val="Standard"/>
+    <w:basedOn w:val="Normal"/>
+    <w:next w:val="Normal"/>
     <w:autoRedefine/>
     <w:uiPriority w:val="39"/>
     <w:semiHidden/>
@@ -10626,10 +10813,10 @@
       <w:lang w:eastAsia="en-US"/>
     </w:rPr>
   </w:style>
-  <w:style w:type="paragraph" w:styleId="Verzeichnis4">
+  <w:style w:type="paragraph" w:styleId="TOC4">
     <w:name w:val="toc 4"/>
-    <w:basedOn w:val="Standard"/>
-    <w:next w:val="Standard"/>
+    <w:basedOn w:val="Normal"/>
+    <w:next w:val="Normal"/>
     <w:autoRedefine/>
     <w:uiPriority w:val="39"/>
     <w:semiHidden/>
@@ -10645,10 +10832,10 @@
       <w:lang w:eastAsia="en-US"/>
     </w:rPr>
   </w:style>
-  <w:style w:type="paragraph" w:styleId="Verzeichnis5">
+  <w:style w:type="paragraph" w:styleId="TOC5">
     <w:name w:val="toc 5"/>
-    <w:basedOn w:val="Standard"/>
-    <w:next w:val="Standard"/>
+    <w:basedOn w:val="Normal"/>
+    <w:next w:val="Normal"/>
     <w:autoRedefine/>
     <w:uiPriority w:val="39"/>
     <w:semiHidden/>
@@ -10664,10 +10851,10 @@
       <w:lang w:eastAsia="en-US"/>
     </w:rPr>
   </w:style>
-  <w:style w:type="paragraph" w:styleId="Verzeichnis6">
+  <w:style w:type="paragraph" w:styleId="TOC6">
     <w:name w:val="toc 6"/>
-    <w:basedOn w:val="Standard"/>
-    <w:next w:val="Standard"/>
+    <w:basedOn w:val="Normal"/>
+    <w:next w:val="Normal"/>
     <w:autoRedefine/>
     <w:uiPriority w:val="39"/>
     <w:semiHidden/>
@@ -10683,10 +10870,10 @@
       <w:lang w:eastAsia="en-US"/>
     </w:rPr>
   </w:style>
-  <w:style w:type="paragraph" w:styleId="Verzeichnis7">
+  <w:style w:type="paragraph" w:styleId="TOC7">
     <w:name w:val="toc 7"/>
-    <w:basedOn w:val="Standard"/>
-    <w:next w:val="Standard"/>
+    <w:basedOn w:val="Normal"/>
+    <w:next w:val="Normal"/>
     <w:autoRedefine/>
     <w:uiPriority w:val="39"/>
     <w:semiHidden/>
@@ -10702,10 +10889,10 @@
       <w:lang w:eastAsia="en-US"/>
     </w:rPr>
   </w:style>
-  <w:style w:type="paragraph" w:styleId="Verzeichnis8">
+  <w:style w:type="paragraph" w:styleId="TOC8">
     <w:name w:val="toc 8"/>
-    <w:basedOn w:val="Standard"/>
-    <w:next w:val="Standard"/>
+    <w:basedOn w:val="Normal"/>
+    <w:next w:val="Normal"/>
     <w:autoRedefine/>
     <w:uiPriority w:val="39"/>
     <w:semiHidden/>
@@ -10721,10 +10908,10 @@
       <w:lang w:eastAsia="en-US"/>
     </w:rPr>
   </w:style>
-  <w:style w:type="paragraph" w:styleId="Verzeichnis9">
+  <w:style w:type="paragraph" w:styleId="TOC9">
     <w:name w:val="toc 9"/>
-    <w:basedOn w:val="Standard"/>
-    <w:next w:val="Standard"/>
+    <w:basedOn w:val="Normal"/>
+    <w:next w:val="Normal"/>
     <w:autoRedefine/>
     <w:uiPriority w:val="39"/>
     <w:semiHidden/>
@@ -10740,10 +10927,10 @@
       <w:lang w:eastAsia="en-US"/>
     </w:rPr>
   </w:style>
-  <w:style w:type="character" w:customStyle="1" w:styleId="berschrift2Zchn">
-    <w:name w:val="Überschrift 2 Zchn"/>
-    <w:basedOn w:val="Absatz-Standardschriftart"/>
-    <w:link w:val="berschrift2"/>
+  <w:style w:type="character" w:customStyle="1" w:styleId="Heading2Char">
+    <w:name w:val="Heading 2 Char"/>
+    <w:basedOn w:val="DefaultParagraphFont"/>
+    <w:link w:val="Heading2"/>
     <w:uiPriority w:val="9"/>
     <w:rsid w:val="00683F86"/>
     <w:rPr>
@@ -10755,13 +10942,13 @@
   </w:style>
   <w:style w:type="character" w:customStyle="1" w:styleId="apple-converted-space">
     <w:name w:val="apple-converted-space"/>
-    <w:basedOn w:val="Absatz-Standardschriftart"/>
+    <w:basedOn w:val="DefaultParagraphFont"/>
     <w:rsid w:val="002A4F7A"/>
   </w:style>
-  <w:style w:type="paragraph" w:styleId="Abbildungsverzeichnis">
+  <w:style w:type="paragraph" w:styleId="TableofFigures">
     <w:name w:val="table of figures"/>
-    <w:basedOn w:val="Standard"/>
-    <w:next w:val="Standard"/>
+    <w:basedOn w:val="Normal"/>
+    <w:next w:val="Normal"/>
     <w:uiPriority w:val="99"/>
     <w:unhideWhenUsed/>
     <w:rsid w:val="005F6F18"/>
@@ -10770,9 +10957,9 @@
       <w:lang w:eastAsia="en-US"/>
     </w:rPr>
   </w:style>
-  <w:style w:type="paragraph" w:styleId="StandardWeb">
+  <w:style w:type="paragraph" w:styleId="NormalWeb">
     <w:name w:val="Normal (Web)"/>
-    <w:basedOn w:val="Standard"/>
+    <w:basedOn w:val="Normal"/>
     <w:uiPriority w:val="99"/>
     <w:semiHidden/>
     <w:unhideWhenUsed/>
@@ -10784,9 +10971,9 @@
       <w:lang w:eastAsia="en-GB"/>
     </w:rPr>
   </w:style>
-  <w:style w:type="character" w:styleId="BesuchterLink">
+  <w:style w:type="character" w:styleId="FollowedHyperlink">
     <w:name w:val="FollowedHyperlink"/>
-    <w:basedOn w:val="Absatz-Standardschriftart"/>
+    <w:basedOn w:val="DefaultParagraphFont"/>
     <w:uiPriority w:val="99"/>
     <w:semiHidden/>
     <w:unhideWhenUsed/>
@@ -10796,10 +10983,10 @@
       <w:u w:val="single"/>
     </w:rPr>
   </w:style>
-  <w:style w:type="paragraph" w:styleId="HTMLVorformatiert">
+  <w:style w:type="paragraph" w:styleId="HTMLPreformatted">
     <w:name w:val="HTML Preformatted"/>
-    <w:basedOn w:val="Standard"/>
-    <w:link w:val="HTMLVorformatiertZchn"/>
+    <w:basedOn w:val="Normal"/>
+    <w:link w:val="HTMLPreformattedChar"/>
     <w:uiPriority w:val="99"/>
     <w:unhideWhenUsed/>
     <w:rsid w:val="00F46735"/>
@@ -10830,10 +11017,10 @@
       <w:lang w:eastAsia="en-GB"/>
     </w:rPr>
   </w:style>
-  <w:style w:type="character" w:customStyle="1" w:styleId="HTMLVorformatiertZchn">
-    <w:name w:val="HTML Vorformatiert Zchn"/>
-    <w:basedOn w:val="Absatz-Standardschriftart"/>
-    <w:link w:val="HTMLVorformatiert"/>
+  <w:style w:type="character" w:customStyle="1" w:styleId="HTMLPreformattedChar">
+    <w:name w:val="HTML Preformatted Char"/>
+    <w:basedOn w:val="DefaultParagraphFont"/>
+    <w:link w:val="HTMLPreformatted"/>
     <w:uiPriority w:val="99"/>
     <w:rsid w:val="00F46735"/>
     <w:rPr>

--- a/Report/Group_10_Final_Report.docx
+++ b/Report/Group_10_Final_Report.docx
@@ -250,9 +250,24 @@
           <w:rFonts w:ascii="Arial" w:hAnsi="Arial" w:cs="Arial"/>
           <w:sz w:val="38"/>
           <w:szCs w:val="52"/>
-          <w:lang w:val="en-US"/>
-        </w:rPr>
-      </w:pPr>
+        </w:rPr>
+      </w:pPr>
+      <w:r>
+        <w:rPr>
+          <w:rFonts w:ascii="Arial" w:hAnsi="Arial" w:cs="Arial"/>
+          <w:sz w:val="38"/>
+          <w:szCs w:val="52"/>
+        </w:rPr>
+        <w:t>G</w:t>
+      </w:r>
+      <w:r>
+        <w:rPr>
+          <w:rFonts w:ascii="Arial" w:hAnsi="Arial" w:cs="Arial"/>
+          <w:sz w:val="38"/>
+          <w:szCs w:val="52"/>
+        </w:rPr>
+        <w:t>roup 10</w:t>
+      </w:r>
     </w:p>
     <w:p>
       <w:pPr>
@@ -262,7 +277,6 @@
           <w:rFonts w:ascii="Arial" w:hAnsi="Arial" w:cs="Arial"/>
           <w:sz w:val="38"/>
           <w:szCs w:val="52"/>
-          <w:lang w:val="en-US"/>
         </w:rPr>
       </w:pPr>
     </w:p>
@@ -275,7 +289,6 @@
           <w:color w:val="000000" w:themeColor="text1"/>
           <w:sz w:val="36"/>
           <w:szCs w:val="48"/>
-          <w:lang w:val="en-US"/>
         </w:rPr>
       </w:pPr>
     </w:p>

--- a/Report/Group_10_Final_Report.docx
+++ b/Report/Group_10_Final_Report.docx
@@ -567,7 +567,7 @@
       <w:sdtContent>
         <w:p>
           <w:pPr>
-            <w:pStyle w:val="TOCHeading"/>
+            <w:pStyle w:val="Inhaltsverzeichnisberschrift"/>
             <w:rPr>
               <w:rFonts w:ascii="Arial" w:hAnsi="Arial" w:cs="Arial"/>
               <w:lang w:val="en-US"/>
@@ -583,7 +583,7 @@
         </w:p>
         <w:p>
           <w:pPr>
-            <w:pStyle w:val="TOC1"/>
+            <w:pStyle w:val="Verzeichnis1"/>
             <w:tabs>
               <w:tab w:val="right" w:leader="dot" w:pos="9016"/>
             </w:tabs>
@@ -688,7 +688,7 @@
         </w:p>
         <w:p>
           <w:pPr>
-            <w:pStyle w:val="TOC1"/>
+            <w:pStyle w:val="Verzeichnis1"/>
             <w:tabs>
               <w:tab w:val="right" w:leader="dot" w:pos="9016"/>
             </w:tabs>
@@ -771,7 +771,7 @@
         </w:p>
         <w:p>
           <w:pPr>
-            <w:pStyle w:val="TOC2"/>
+            <w:pStyle w:val="Verzeichnis2"/>
             <w:tabs>
               <w:tab w:val="right" w:leader="dot" w:pos="9016"/>
             </w:tabs>
@@ -854,7 +854,7 @@
         </w:p>
         <w:p>
           <w:pPr>
-            <w:pStyle w:val="TOC2"/>
+            <w:pStyle w:val="Verzeichnis2"/>
             <w:tabs>
               <w:tab w:val="right" w:leader="dot" w:pos="9016"/>
             </w:tabs>
@@ -937,7 +937,7 @@
         </w:p>
         <w:p>
           <w:pPr>
-            <w:pStyle w:val="TOC2"/>
+            <w:pStyle w:val="Verzeichnis2"/>
             <w:tabs>
               <w:tab w:val="right" w:leader="dot" w:pos="9016"/>
             </w:tabs>
@@ -1020,7 +1020,7 @@
         </w:p>
         <w:p>
           <w:pPr>
-            <w:pStyle w:val="TOC2"/>
+            <w:pStyle w:val="Verzeichnis2"/>
             <w:tabs>
               <w:tab w:val="right" w:leader="dot" w:pos="9016"/>
             </w:tabs>
@@ -1103,7 +1103,7 @@
         </w:p>
         <w:p>
           <w:pPr>
-            <w:pStyle w:val="TOC1"/>
+            <w:pStyle w:val="Verzeichnis1"/>
             <w:tabs>
               <w:tab w:val="right" w:leader="dot" w:pos="9016"/>
             </w:tabs>
@@ -1186,7 +1186,7 @@
         </w:p>
         <w:p>
           <w:pPr>
-            <w:pStyle w:val="TOC2"/>
+            <w:pStyle w:val="Verzeichnis2"/>
             <w:tabs>
               <w:tab w:val="right" w:leader="dot" w:pos="9016"/>
             </w:tabs>
@@ -1269,7 +1269,7 @@
         </w:p>
         <w:p>
           <w:pPr>
-            <w:pStyle w:val="TOC2"/>
+            <w:pStyle w:val="Verzeichnis2"/>
             <w:tabs>
               <w:tab w:val="right" w:leader="dot" w:pos="9016"/>
             </w:tabs>
@@ -1352,7 +1352,7 @@
         </w:p>
         <w:p>
           <w:pPr>
-            <w:pStyle w:val="TOC2"/>
+            <w:pStyle w:val="Verzeichnis2"/>
             <w:tabs>
               <w:tab w:val="right" w:leader="dot" w:pos="9016"/>
             </w:tabs>
@@ -1435,7 +1435,7 @@
         </w:p>
         <w:p>
           <w:pPr>
-            <w:pStyle w:val="TOC1"/>
+            <w:pStyle w:val="Verzeichnis1"/>
             <w:tabs>
               <w:tab w:val="right" w:leader="dot" w:pos="9016"/>
             </w:tabs>
@@ -1518,7 +1518,7 @@
         </w:p>
         <w:p>
           <w:pPr>
-            <w:pStyle w:val="TOC1"/>
+            <w:pStyle w:val="Verzeichnis1"/>
             <w:tabs>
               <w:tab w:val="right" w:leader="dot" w:pos="9016"/>
             </w:tabs>
@@ -1626,39 +1626,17 @@
     </w:p>
     <w:p>
       <w:pPr>
-        <w:pStyle w:val="TOCHeading"/>
-        <w:rPr>
-          <w:rFonts w:ascii="Arial" w:hAnsi="Arial" w:cs="Arial"/>
-        </w:rPr>
-      </w:pPr>
-      <w:r>
-        <w:rPr>
-          <w:rFonts w:ascii="Arial" w:hAnsi="Arial" w:cs="Arial"/>
-        </w:rPr>
-        <w:t xml:space="preserve">Table </w:t>
-      </w:r>
-      <w:proofErr w:type="spellStart"/>
-      <w:r>
-        <w:rPr>
-          <w:rFonts w:ascii="Arial" w:hAnsi="Arial" w:cs="Arial"/>
-        </w:rPr>
-        <w:t>of</w:t>
-      </w:r>
-      <w:proofErr w:type="spellEnd"/>
-      <w:r>
-        <w:rPr>
-          <w:rFonts w:ascii="Arial" w:hAnsi="Arial" w:cs="Arial"/>
-        </w:rPr>
-        <w:t xml:space="preserve"> </w:t>
-      </w:r>
-      <w:proofErr w:type="spellStart"/>
-      <w:r>
-        <w:rPr>
-          <w:rFonts w:ascii="Arial" w:hAnsi="Arial" w:cs="Arial"/>
-        </w:rPr>
-        <w:t>figures</w:t>
-      </w:r>
-      <w:proofErr w:type="spellEnd"/>
+        <w:pStyle w:val="Inhaltsverzeichnisberschrift"/>
+        <w:rPr>
+          <w:rFonts w:ascii="Arial" w:hAnsi="Arial" w:cs="Arial"/>
+        </w:rPr>
+      </w:pPr>
+      <w:r>
+        <w:rPr>
+          <w:rFonts w:ascii="Arial" w:hAnsi="Arial" w:cs="Arial"/>
+        </w:rPr>
+        <w:t>Table of figures</w:t>
+      </w:r>
     </w:p>
     <w:p>
       <w:pPr>
@@ -1676,7 +1654,7 @@
     </w:p>
     <w:p>
       <w:pPr>
-        <w:pStyle w:val="TableofFigures"/>
+        <w:pStyle w:val="Abbildungsverzeichnis"/>
         <w:tabs>
           <w:tab w:val="right" w:leader="dot" w:pos="9016"/>
         </w:tabs>
@@ -1774,7 +1752,7 @@
     </w:p>
     <w:p>
       <w:pPr>
-        <w:pStyle w:val="TableofFigures"/>
+        <w:pStyle w:val="Abbildungsverzeichnis"/>
         <w:tabs>
           <w:tab w:val="right" w:leader="dot" w:pos="9016"/>
         </w:tabs>
@@ -1854,7 +1832,7 @@
     </w:p>
     <w:p>
       <w:pPr>
-        <w:pStyle w:val="TableofFigures"/>
+        <w:pStyle w:val="Abbildungsverzeichnis"/>
         <w:tabs>
           <w:tab w:val="right" w:leader="dot" w:pos="9016"/>
         </w:tabs>
@@ -1934,7 +1912,7 @@
     </w:p>
     <w:p>
       <w:pPr>
-        <w:pStyle w:val="TableofFigures"/>
+        <w:pStyle w:val="Abbildungsverzeichnis"/>
         <w:tabs>
           <w:tab w:val="right" w:leader="dot" w:pos="9016"/>
         </w:tabs>
@@ -2014,7 +1992,7 @@
     </w:p>
     <w:p>
       <w:pPr>
-        <w:pStyle w:val="TableofFigures"/>
+        <w:pStyle w:val="Abbildungsverzeichnis"/>
         <w:tabs>
           <w:tab w:val="right" w:leader="dot" w:pos="9016"/>
         </w:tabs>
@@ -2094,7 +2072,7 @@
     </w:p>
     <w:p>
       <w:pPr>
-        <w:pStyle w:val="TableofFigures"/>
+        <w:pStyle w:val="Abbildungsverzeichnis"/>
         <w:tabs>
           <w:tab w:val="right" w:leader="dot" w:pos="9016"/>
         </w:tabs>
@@ -2174,7 +2152,7 @@
     </w:p>
     <w:p>
       <w:pPr>
-        <w:pStyle w:val="TableofFigures"/>
+        <w:pStyle w:val="Abbildungsverzeichnis"/>
         <w:tabs>
           <w:tab w:val="right" w:leader="dot" w:pos="9016"/>
         </w:tabs>
@@ -2254,7 +2232,7 @@
     </w:p>
     <w:p>
       <w:pPr>
-        <w:pStyle w:val="TableofFigures"/>
+        <w:pStyle w:val="Abbildungsverzeichnis"/>
         <w:tabs>
           <w:tab w:val="right" w:leader="dot" w:pos="9016"/>
         </w:tabs>
@@ -2334,7 +2312,7 @@
     </w:p>
     <w:p>
       <w:pPr>
-        <w:pStyle w:val="TableofFigures"/>
+        <w:pStyle w:val="Abbildungsverzeichnis"/>
         <w:tabs>
           <w:tab w:val="right" w:leader="dot" w:pos="9016"/>
         </w:tabs>
@@ -2414,7 +2392,7 @@
     </w:p>
     <w:p>
       <w:pPr>
-        <w:pStyle w:val="TableofFigures"/>
+        <w:pStyle w:val="Abbildungsverzeichnis"/>
         <w:tabs>
           <w:tab w:val="right" w:leader="dot" w:pos="9016"/>
         </w:tabs>
@@ -2494,7 +2472,7 @@
     </w:p>
     <w:p>
       <w:pPr>
-        <w:pStyle w:val="TableofFigures"/>
+        <w:pStyle w:val="Abbildungsverzeichnis"/>
         <w:tabs>
           <w:tab w:val="right" w:leader="dot" w:pos="9016"/>
         </w:tabs>
@@ -2645,7 +2623,7 @@
     </w:p>
     <w:p>
       <w:pPr>
-        <w:pStyle w:val="Heading1"/>
+        <w:pStyle w:val="berschrift1"/>
         <w:spacing w:before="0" w:line="324" w:lineRule="auto"/>
         <w:rPr>
           <w:rFonts w:ascii="Arial" w:hAnsi="Arial" w:cs="Arial"/>
@@ -2713,47 +2691,7 @@
           <w:szCs w:val="22"/>
           <w:lang w:val="en-US"/>
         </w:rPr>
-        <w:t xml:space="preserve">The images used to train and test the model were obtained from ‘Institute </w:t>
-      </w:r>
-      <w:proofErr w:type="spellStart"/>
-      <w:r>
-        <w:rPr>
-          <w:rFonts w:ascii="Arial" w:hAnsi="Arial" w:cs="Arial"/>
-          <w:sz w:val="22"/>
-          <w:szCs w:val="22"/>
-          <w:lang w:val="en-US"/>
-        </w:rPr>
-        <w:t>Für</w:t>
-      </w:r>
-      <w:proofErr w:type="spellEnd"/>
-      <w:r>
-        <w:rPr>
-          <w:rFonts w:ascii="Arial" w:hAnsi="Arial" w:cs="Arial"/>
-          <w:sz w:val="22"/>
-          <w:szCs w:val="22"/>
-          <w:lang w:val="en-US"/>
-        </w:rPr>
-        <w:t xml:space="preserve"> </w:t>
-      </w:r>
-      <w:proofErr w:type="spellStart"/>
-      <w:r>
-        <w:rPr>
-          <w:rFonts w:ascii="Arial" w:hAnsi="Arial" w:cs="Arial"/>
-          <w:sz w:val="22"/>
-          <w:szCs w:val="22"/>
-          <w:lang w:val="en-US"/>
-        </w:rPr>
-        <w:t>Neuroinformatik</w:t>
-      </w:r>
-      <w:proofErr w:type="spellEnd"/>
-      <w:r>
-        <w:rPr>
-          <w:rFonts w:ascii="Arial" w:hAnsi="Arial" w:cs="Arial"/>
-          <w:sz w:val="22"/>
-          <w:szCs w:val="22"/>
-          <w:lang w:val="en-US"/>
-        </w:rPr>
-        <w:t>’ which has ‘</w:t>
+        <w:t>The images used to train and test the model were obtained from ‘Institute Für Neuroinformatik’ which has ‘</w:t>
       </w:r>
       <w:r>
         <w:rPr>
@@ -2859,7 +2797,7 @@
     </w:p>
     <w:p>
       <w:pPr>
-        <w:pStyle w:val="Heading1"/>
+        <w:pStyle w:val="berschrift1"/>
         <w:spacing w:before="320" w:line="324" w:lineRule="auto"/>
         <w:rPr>
           <w:rFonts w:ascii="Arial" w:hAnsi="Arial" w:cs="Arial"/>
@@ -2889,7 +2827,7 @@
     </w:p>
     <w:p>
       <w:pPr>
-        <w:pStyle w:val="Heading2"/>
+        <w:pStyle w:val="berschrift2"/>
         <w:spacing w:line="324" w:lineRule="auto"/>
         <w:rPr>
           <w:rFonts w:ascii="Arial" w:hAnsi="Arial" w:cs="Arial"/>
@@ -2907,9 +2845,8 @@
           <w:bCs/>
           <w:lang w:val="en-US"/>
         </w:rPr>
-        <w:t xml:space="preserve">II. </w:t>
-      </w:r>
-      <w:proofErr w:type="spellStart"/>
+        <w:t xml:space="preserve">II. i. Task </w:t>
+      </w:r>
       <w:r>
         <w:rPr>
           <w:rFonts w:ascii="Arial" w:hAnsi="Arial" w:cs="Arial"/>
@@ -2917,9 +2854,8 @@
           <w:bCs/>
           <w:lang w:val="en-US"/>
         </w:rPr>
-        <w:t>i</w:t>
-      </w:r>
-      <w:proofErr w:type="spellEnd"/>
+        <w:t>d</w:t>
+      </w:r>
       <w:r>
         <w:rPr>
           <w:rFonts w:ascii="Arial" w:hAnsi="Arial" w:cs="Arial"/>
@@ -2927,17 +2863,95 @@
           <w:bCs/>
           <w:lang w:val="en-US"/>
         </w:rPr>
-        <w:t xml:space="preserve">. Task </w:t>
-      </w:r>
-      <w:r>
+        <w:t>efinition</w:t>
+      </w:r>
+      <w:bookmarkEnd w:id="4"/>
+      <w:bookmarkEnd w:id="5"/>
+    </w:p>
+    <w:p>
+      <w:pPr>
+        <w:spacing w:line="324" w:lineRule="auto"/>
+        <w:rPr>
+          <w:rFonts w:ascii="Arial" w:hAnsi="Arial" w:cs="Arial"/>
+          <w:sz w:val="10"/>
+          <w:szCs w:val="10"/>
+          <w:lang w:val="en-US"/>
+        </w:rPr>
+      </w:pPr>
+    </w:p>
+    <w:p>
+      <w:pPr>
+        <w:spacing w:line="324" w:lineRule="auto"/>
+        <w:jc w:val="both"/>
+        <w:rPr>
+          <w:rFonts w:ascii="Arial" w:hAnsi="Arial" w:cs="Arial"/>
+          <w:sz w:val="22"/>
+          <w:szCs w:val="22"/>
+          <w:lang w:val="en-US"/>
+        </w:rPr>
+      </w:pPr>
+      <w:r>
+        <w:rPr>
+          <w:rFonts w:ascii="Arial" w:hAnsi="Arial" w:cs="Arial"/>
+          <w:sz w:val="22"/>
+          <w:szCs w:val="22"/>
+          <w:lang w:val="en-US"/>
+        </w:rPr>
+        <w:t>The goal of this project is to construct an appropriate Deep Learning model that is capable of classifying digital images of traffic signs, in such a way that each image is mapped to an integer that represents a class, such as “Speed limit 20” or “Turn right”. An appropriate model shall be found by testing a variety of architectures and parameter combinations of CNNs using an appropriate training data set that will be split into two parts, one for training and one for validation. The scope of this project was reduced to CNNs from the beginning, since the established literature suggests that they are most fit for the task of image classification (see for example chapter 5.5.6 of</w:t>
+      </w:r>
+      <w:r>
+        <w:rPr>
+          <w:rFonts w:ascii="Arial" w:hAnsi="Arial" w:cs="Arial"/>
+          <w:sz w:val="22"/>
+          <w:szCs w:val="22"/>
+          <w:lang w:val="en-US"/>
+        </w:rPr>
+        <w:t xml:space="preserve"> [2]</w:t>
+      </w:r>
+      <w:r>
+        <w:rPr>
+          <w:rFonts w:ascii="Arial" w:hAnsi="Arial" w:cs="Arial"/>
+          <w:sz w:val="22"/>
+          <w:szCs w:val="22"/>
+          <w:lang w:val="en-US"/>
+        </w:rPr>
+        <w:t xml:space="preserve">). Next to the designing and implementation of the model, the </w:t>
+      </w:r>
+      <w:r>
+        <w:rPr>
+          <w:rFonts w:ascii="Arial" w:hAnsi="Arial" w:cs="Arial"/>
+          <w:sz w:val="22"/>
+          <w:szCs w:val="22"/>
+          <w:lang w:val="en-US"/>
+        </w:rPr>
+        <w:t>evaluation of the same with appropriate test data and evaluation measures is another crucial part of this project. This will be further described in the following chapter.</w:t>
+      </w:r>
+    </w:p>
+    <w:p>
+      <w:pPr>
+        <w:spacing w:after="120" w:line="324" w:lineRule="auto"/>
+        <w:jc w:val="both"/>
+        <w:rPr>
+          <w:rFonts w:ascii="Arial" w:hAnsi="Arial" w:cs="Arial"/>
+          <w:sz w:val="22"/>
+          <w:szCs w:val="22"/>
+          <w:lang w:val="en-US"/>
+        </w:rPr>
+      </w:pPr>
+    </w:p>
+    <w:p>
+      <w:pPr>
+        <w:pStyle w:val="berschrift2"/>
+        <w:spacing w:line="324" w:lineRule="auto"/>
         <w:rPr>
           <w:rFonts w:ascii="Arial" w:hAnsi="Arial" w:cs="Arial"/>
           <w:b/>
           <w:bCs/>
           <w:lang w:val="en-US"/>
         </w:rPr>
-        <w:t>d</w:t>
-      </w:r>
+      </w:pPr>
+      <w:bookmarkStart w:id="6" w:name="_Toc68201343"/>
+      <w:bookmarkStart w:id="7" w:name="_Toc68357258"/>
       <w:r>
         <w:rPr>
           <w:rFonts w:ascii="Arial" w:hAnsi="Arial" w:cs="Arial"/>
@@ -2945,10 +2959,37 @@
           <w:bCs/>
           <w:lang w:val="en-US"/>
         </w:rPr>
-        <w:t>efinition</w:t>
-      </w:r>
-      <w:bookmarkEnd w:id="4"/>
-      <w:bookmarkEnd w:id="5"/>
+        <w:t xml:space="preserve">II. ii. </w:t>
+      </w:r>
+      <w:r>
+        <w:rPr>
+          <w:rFonts w:ascii="Arial" w:hAnsi="Arial" w:cs="Arial"/>
+          <w:b/>
+          <w:bCs/>
+          <w:lang w:val="en-US"/>
+        </w:rPr>
+        <w:t xml:space="preserve">Evaluation </w:t>
+      </w:r>
+      <w:r>
+        <w:rPr>
+          <w:rFonts w:ascii="Arial" w:hAnsi="Arial" w:cs="Arial"/>
+          <w:b/>
+          <w:bCs/>
+          <w:lang w:val="en-US"/>
+        </w:rPr>
+        <w:t>m</w:t>
+      </w:r>
+      <w:r>
+        <w:rPr>
+          <w:rFonts w:ascii="Arial" w:hAnsi="Arial" w:cs="Arial"/>
+          <w:b/>
+          <w:bCs/>
+          <w:lang w:val="en-US"/>
+        </w:rPr>
+        <w:t>easures</w:t>
+      </w:r>
+      <w:bookmarkEnd w:id="6"/>
+      <w:bookmarkEnd w:id="7"/>
     </w:p>
     <w:p>
       <w:pPr>
@@ -2963,86 +3004,188 @@
     </w:p>
     <w:p>
       <w:pPr>
-        <w:spacing w:line="324" w:lineRule="auto"/>
-        <w:jc w:val="both"/>
-        <w:rPr>
-          <w:rFonts w:ascii="Arial" w:hAnsi="Arial" w:cs="Arial"/>
-          <w:sz w:val="22"/>
-          <w:szCs w:val="22"/>
-          <w:lang w:val="en-US"/>
-        </w:rPr>
-      </w:pPr>
-      <w:r>
-        <w:rPr>
-          <w:rFonts w:ascii="Arial" w:hAnsi="Arial" w:cs="Arial"/>
-          <w:sz w:val="22"/>
-          <w:szCs w:val="22"/>
-          <w:lang w:val="en-US"/>
-        </w:rPr>
-        <w:t>The goal of this project is to construct an appropriate Deep Learning model that is capable of classifying digital images of traffic signs, in such a way that each image is mapped to an integer that represents a class, such as “Speed limit 20” or “Turn right”. An appropriate model shall be found by testing a variety of architectures and parameter combinations of CNNs using an appropriate training data set that will be split into two parts, one for training and one for validation. The scope of this project was reduced to CNNs from the beginning, since the established literature suggests that they are most fit for the task of image classification (see for example chapter 5.5.6 of</w:t>
-      </w:r>
-      <w:r>
-        <w:rPr>
-          <w:rFonts w:ascii="Arial" w:hAnsi="Arial" w:cs="Arial"/>
-          <w:sz w:val="22"/>
-          <w:szCs w:val="22"/>
-          <w:lang w:val="en-US"/>
-        </w:rPr>
-        <w:t xml:space="preserve"> [2]</w:t>
-      </w:r>
-      <w:r>
-        <w:rPr>
-          <w:rFonts w:ascii="Arial" w:hAnsi="Arial" w:cs="Arial"/>
-          <w:sz w:val="22"/>
-          <w:szCs w:val="22"/>
-          <w:lang w:val="en-US"/>
-        </w:rPr>
-        <w:t xml:space="preserve">). Next to the designing and implementation of the model, the </w:t>
-      </w:r>
-      <w:r>
-        <w:rPr>
-          <w:rFonts w:ascii="Arial" w:hAnsi="Arial" w:cs="Arial"/>
-          <w:sz w:val="22"/>
-          <w:szCs w:val="22"/>
-          <w:lang w:val="en-US"/>
-        </w:rPr>
-        <w:t>evaluation of the same with appropriate test data and evaluation measures is another crucial part of this project. This will be further described in the following chapter.</w:t>
-      </w:r>
-    </w:p>
-    <w:p>
-      <w:pPr>
         <w:spacing w:after="120" w:line="324" w:lineRule="auto"/>
         <w:jc w:val="both"/>
         <w:rPr>
           <w:rFonts w:ascii="Arial" w:hAnsi="Arial" w:cs="Arial"/>
-          <w:sz w:val="22"/>
-          <w:szCs w:val="22"/>
-          <w:lang w:val="en-US"/>
-        </w:rPr>
-      </w:pPr>
-    </w:p>
-    <w:p>
-      <w:pPr>
-        <w:pStyle w:val="Heading2"/>
-        <w:spacing w:line="324" w:lineRule="auto"/>
-        <w:rPr>
-          <w:rFonts w:ascii="Arial" w:hAnsi="Arial" w:cs="Arial"/>
           <w:b/>
           <w:bCs/>
           <w:lang w:val="en-US"/>
         </w:rPr>
       </w:pPr>
-      <w:bookmarkStart w:id="6" w:name="_Toc68201343"/>
-      <w:bookmarkStart w:id="7" w:name="_Toc68357258"/>
-      <w:r>
+      <w:r>
+        <w:rPr>
+          <w:rFonts w:ascii="Arial" w:hAnsi="Arial" w:cs="Arial"/>
+          <w:sz w:val="22"/>
+          <w:szCs w:val="22"/>
+          <w:lang w:val="en-US"/>
+        </w:rPr>
+        <w:t>The initial training data set consists of 39</w:t>
+      </w:r>
+      <w:r>
+        <w:rPr>
+          <w:rFonts w:ascii="Arial" w:hAnsi="Arial" w:cs="Arial"/>
+          <w:sz w:val="22"/>
+          <w:szCs w:val="22"/>
+          <w:lang w:val="en-US"/>
+        </w:rPr>
+        <w:t>,</w:t>
+      </w:r>
+      <w:r>
+        <w:rPr>
+          <w:rFonts w:ascii="Arial" w:hAnsi="Arial" w:cs="Arial"/>
+          <w:sz w:val="22"/>
+          <w:szCs w:val="22"/>
+          <w:lang w:val="en-US"/>
+        </w:rPr>
+        <w:t>209 images which are categori</w:t>
+      </w:r>
+      <w:r>
+        <w:rPr>
+          <w:rFonts w:ascii="Arial" w:hAnsi="Arial" w:cs="Arial"/>
+          <w:sz w:val="22"/>
+          <w:szCs w:val="22"/>
+          <w:lang w:val="en-US"/>
+        </w:rPr>
+        <w:t>z</w:t>
+      </w:r>
+      <w:r>
+        <w:rPr>
+          <w:rFonts w:ascii="Arial" w:hAnsi="Arial" w:cs="Arial"/>
+          <w:sz w:val="22"/>
+          <w:szCs w:val="22"/>
+          <w:lang w:val="en-US"/>
+        </w:rPr>
+        <w:t>ed into 43 different classes. The corresponding test data</w:t>
+      </w:r>
+      <w:r>
+        <w:rPr>
+          <w:rFonts w:ascii="Arial" w:hAnsi="Arial" w:cs="Arial"/>
+          <w:sz w:val="22"/>
+          <w:szCs w:val="22"/>
+          <w:lang w:val="en-US"/>
+        </w:rPr>
+        <w:t xml:space="preserve"> </w:t>
+      </w:r>
+      <w:r>
+        <w:rPr>
+          <w:rFonts w:ascii="Arial" w:hAnsi="Arial" w:cs="Arial"/>
+          <w:sz w:val="22"/>
+          <w:szCs w:val="22"/>
+          <w:lang w:val="en-US"/>
+        </w:rPr>
+        <w:t>set contains another 12</w:t>
+      </w:r>
+      <w:r>
+        <w:rPr>
+          <w:rFonts w:ascii="Arial" w:hAnsi="Arial" w:cs="Arial"/>
+          <w:sz w:val="22"/>
+          <w:szCs w:val="22"/>
+          <w:lang w:val="en-US"/>
+        </w:rPr>
+        <w:t>,</w:t>
+      </w:r>
+      <w:r>
+        <w:rPr>
+          <w:rFonts w:ascii="Arial" w:hAnsi="Arial" w:cs="Arial"/>
+          <w:sz w:val="22"/>
+          <w:szCs w:val="22"/>
+          <w:lang w:val="en-US"/>
+        </w:rPr>
+        <w:t xml:space="preserve">630 images. Hence, </w:t>
+      </w:r>
+      <w:r>
+        <w:rPr>
+          <w:rFonts w:ascii="Arial" w:hAnsi="Arial" w:cs="Arial"/>
+          <w:sz w:val="22"/>
+          <w:szCs w:val="22"/>
+          <w:lang w:val="en-US"/>
+        </w:rPr>
+        <w:t xml:space="preserve">as </w:t>
+      </w:r>
+      <w:r>
+        <w:rPr>
+          <w:rFonts w:ascii="Arial" w:hAnsi="Arial" w:cs="Arial"/>
+          <w:sz w:val="22"/>
+          <w:szCs w:val="22"/>
+          <w:lang w:val="en-US"/>
+        </w:rPr>
+        <w:t>this is a multiple classification problem, accuracy is the natural evaluation criterion. For the test images, a ground truth file is available, which enables the determination of the test accuracy, representing the key success criterion for this project.</w:t>
+      </w:r>
+    </w:p>
+    <w:p>
+      <w:pPr>
+        <w:spacing w:after="120" w:line="324" w:lineRule="auto"/>
+        <w:jc w:val="both"/>
+        <w:rPr>
+          <w:rFonts w:ascii="Arial" w:hAnsi="Arial" w:cs="Arial"/>
+          <w:sz w:val="22"/>
+          <w:szCs w:val="22"/>
+          <w:lang w:val="en-US"/>
+        </w:rPr>
+      </w:pPr>
+      <w:r>
+        <w:rPr>
+          <w:rFonts w:ascii="Arial" w:hAnsi="Arial" w:cs="Arial"/>
+          <w:sz w:val="22"/>
+          <w:szCs w:val="22"/>
+          <w:lang w:val="en-US"/>
+        </w:rPr>
+        <w:t>Additionally, t</w:t>
+      </w:r>
+      <w:r>
+        <w:rPr>
+          <w:rFonts w:ascii="Arial" w:hAnsi="Arial" w:cs="Arial"/>
+          <w:sz w:val="22"/>
+          <w:szCs w:val="22"/>
+          <w:lang w:val="en-US"/>
+        </w:rPr>
+        <w:t>he training of Deep Learning models, depending on various factors such as model complexity or the number of epochs during training, is frequently highly time consuming [</w:t>
+      </w:r>
+      <w:r>
+        <w:rPr>
+          <w:rFonts w:ascii="Arial" w:hAnsi="Arial" w:cs="Arial"/>
+          <w:sz w:val="22"/>
+          <w:szCs w:val="22"/>
+          <w:lang w:val="en-US"/>
+        </w:rPr>
+        <w:t>3</w:t>
+      </w:r>
+      <w:r>
+        <w:rPr>
+          <w:rFonts w:ascii="Arial" w:hAnsi="Arial" w:cs="Arial"/>
+          <w:sz w:val="22"/>
+          <w:szCs w:val="22"/>
+          <w:lang w:val="en-US"/>
+        </w:rPr>
+        <w:t>]. Therefore, the running time is another measure by which the model is evaluated and a reasonable tradeoff between running time and accuracy is aimed to be achieved.</w:t>
+      </w:r>
+    </w:p>
+    <w:p>
+      <w:pPr>
+        <w:spacing w:after="120" w:line="324" w:lineRule="auto"/>
+        <w:jc w:val="both"/>
+        <w:rPr>
+          <w:rFonts w:ascii="Arial" w:hAnsi="Arial" w:cs="Arial"/>
+          <w:sz w:val="12"/>
+          <w:szCs w:val="12"/>
+          <w:lang w:val="en-US"/>
+        </w:rPr>
+      </w:pPr>
+    </w:p>
+    <w:p>
+      <w:pPr>
+        <w:pStyle w:val="berschrift2"/>
+        <w:spacing w:line="324" w:lineRule="auto"/>
         <w:rPr>
           <w:rFonts w:ascii="Arial" w:hAnsi="Arial" w:cs="Arial"/>
           <w:b/>
           <w:bCs/>
           <w:lang w:val="en-US"/>
         </w:rPr>
-        <w:t xml:space="preserve">II. ii. </w:t>
-      </w:r>
+      </w:pPr>
+      <w:bookmarkStart w:id="8" w:name="_Toc68201344"/>
+      <w:bookmarkStart w:id="9" w:name="_Toc68357259"/>
       <w:r>
         <w:rPr>
           <w:rFonts w:ascii="Arial" w:hAnsi="Arial" w:cs="Arial"/>
@@ -3050,28 +3193,10 @@
           <w:bCs/>
           <w:lang w:val="en-US"/>
         </w:rPr>
-        <w:t xml:space="preserve">Evaluation </w:t>
-      </w:r>
-      <w:r>
-        <w:rPr>
-          <w:rFonts w:ascii="Arial" w:hAnsi="Arial" w:cs="Arial"/>
-          <w:b/>
-          <w:bCs/>
-          <w:lang w:val="en-US"/>
-        </w:rPr>
-        <w:t>m</w:t>
-      </w:r>
-      <w:r>
-        <w:rPr>
-          <w:rFonts w:ascii="Arial" w:hAnsi="Arial" w:cs="Arial"/>
-          <w:b/>
-          <w:bCs/>
-          <w:lang w:val="en-US"/>
-        </w:rPr>
-        <w:t>easures</w:t>
-      </w:r>
-      <w:bookmarkEnd w:id="6"/>
-      <w:bookmarkEnd w:id="7"/>
+        <w:t>II. iii. Approach</w:t>
+      </w:r>
+      <w:bookmarkEnd w:id="8"/>
+      <w:bookmarkEnd w:id="9"/>
     </w:p>
     <w:p>
       <w:pPr>
@@ -3090,213 +3215,6 @@
         <w:jc w:val="both"/>
         <w:rPr>
           <w:rFonts w:ascii="Arial" w:hAnsi="Arial" w:cs="Arial"/>
-          <w:b/>
-          <w:bCs/>
-          <w:lang w:val="en-US"/>
-        </w:rPr>
-      </w:pPr>
-      <w:r>
-        <w:rPr>
-          <w:rFonts w:ascii="Arial" w:hAnsi="Arial" w:cs="Arial"/>
-          <w:sz w:val="22"/>
-          <w:szCs w:val="22"/>
-          <w:lang w:val="en-US"/>
-        </w:rPr>
-        <w:t>The initial training data set consists of 39</w:t>
-      </w:r>
-      <w:r>
-        <w:rPr>
-          <w:rFonts w:ascii="Arial" w:hAnsi="Arial" w:cs="Arial"/>
-          <w:sz w:val="22"/>
-          <w:szCs w:val="22"/>
-          <w:lang w:val="en-US"/>
-        </w:rPr>
-        <w:t>,</w:t>
-      </w:r>
-      <w:r>
-        <w:rPr>
-          <w:rFonts w:ascii="Arial" w:hAnsi="Arial" w:cs="Arial"/>
-          <w:sz w:val="22"/>
-          <w:szCs w:val="22"/>
-          <w:lang w:val="en-US"/>
-        </w:rPr>
-        <w:t>209 images which are categori</w:t>
-      </w:r>
-      <w:r>
-        <w:rPr>
-          <w:rFonts w:ascii="Arial" w:hAnsi="Arial" w:cs="Arial"/>
-          <w:sz w:val="22"/>
-          <w:szCs w:val="22"/>
-          <w:lang w:val="en-US"/>
-        </w:rPr>
-        <w:t>z</w:t>
-      </w:r>
-      <w:r>
-        <w:rPr>
-          <w:rFonts w:ascii="Arial" w:hAnsi="Arial" w:cs="Arial"/>
-          <w:sz w:val="22"/>
-          <w:szCs w:val="22"/>
-          <w:lang w:val="en-US"/>
-        </w:rPr>
-        <w:t>ed into 43 different classes. The corresponding test data</w:t>
-      </w:r>
-      <w:r>
-        <w:rPr>
-          <w:rFonts w:ascii="Arial" w:hAnsi="Arial" w:cs="Arial"/>
-          <w:sz w:val="22"/>
-          <w:szCs w:val="22"/>
-          <w:lang w:val="en-US"/>
-        </w:rPr>
-        <w:t xml:space="preserve"> </w:t>
-      </w:r>
-      <w:r>
-        <w:rPr>
-          <w:rFonts w:ascii="Arial" w:hAnsi="Arial" w:cs="Arial"/>
-          <w:sz w:val="22"/>
-          <w:szCs w:val="22"/>
-          <w:lang w:val="en-US"/>
-        </w:rPr>
-        <w:t>set contains another 12</w:t>
-      </w:r>
-      <w:r>
-        <w:rPr>
-          <w:rFonts w:ascii="Arial" w:hAnsi="Arial" w:cs="Arial"/>
-          <w:sz w:val="22"/>
-          <w:szCs w:val="22"/>
-          <w:lang w:val="en-US"/>
-        </w:rPr>
-        <w:t>,</w:t>
-      </w:r>
-      <w:r>
-        <w:rPr>
-          <w:rFonts w:ascii="Arial" w:hAnsi="Arial" w:cs="Arial"/>
-          <w:sz w:val="22"/>
-          <w:szCs w:val="22"/>
-          <w:lang w:val="en-US"/>
-        </w:rPr>
-        <w:t xml:space="preserve">630 images. Hence, </w:t>
-      </w:r>
-      <w:r>
-        <w:rPr>
-          <w:rFonts w:ascii="Arial" w:hAnsi="Arial" w:cs="Arial"/>
-          <w:sz w:val="22"/>
-          <w:szCs w:val="22"/>
-          <w:lang w:val="en-US"/>
-        </w:rPr>
-        <w:t xml:space="preserve">as </w:t>
-      </w:r>
-      <w:r>
-        <w:rPr>
-          <w:rFonts w:ascii="Arial" w:hAnsi="Arial" w:cs="Arial"/>
-          <w:sz w:val="22"/>
-          <w:szCs w:val="22"/>
-          <w:lang w:val="en-US"/>
-        </w:rPr>
-        <w:t>this is a multiple classification problem, accuracy is the natural evaluation criterion. For the test images, a ground truth file is available, which enables the determination of the test accuracy, representing the key success criterion for this project.</w:t>
-      </w:r>
-    </w:p>
-    <w:p>
-      <w:pPr>
-        <w:spacing w:after="120" w:line="324" w:lineRule="auto"/>
-        <w:jc w:val="both"/>
-        <w:rPr>
-          <w:rFonts w:ascii="Arial" w:hAnsi="Arial" w:cs="Arial"/>
-          <w:sz w:val="22"/>
-          <w:szCs w:val="22"/>
-          <w:lang w:val="en-US"/>
-        </w:rPr>
-      </w:pPr>
-      <w:r>
-        <w:rPr>
-          <w:rFonts w:ascii="Arial" w:hAnsi="Arial" w:cs="Arial"/>
-          <w:sz w:val="22"/>
-          <w:szCs w:val="22"/>
-          <w:lang w:val="en-US"/>
-        </w:rPr>
-        <w:t>Additionally, t</w:t>
-      </w:r>
-      <w:r>
-        <w:rPr>
-          <w:rFonts w:ascii="Arial" w:hAnsi="Arial" w:cs="Arial"/>
-          <w:sz w:val="22"/>
-          <w:szCs w:val="22"/>
-          <w:lang w:val="en-US"/>
-        </w:rPr>
-        <w:t>he training of Deep Learning models, depending on various factors such as model complexity or the number of epochs during training, is frequently highly time consuming [</w:t>
-      </w:r>
-      <w:r>
-        <w:rPr>
-          <w:rFonts w:ascii="Arial" w:hAnsi="Arial" w:cs="Arial"/>
-          <w:sz w:val="22"/>
-          <w:szCs w:val="22"/>
-          <w:lang w:val="en-US"/>
-        </w:rPr>
-        <w:t>3</w:t>
-      </w:r>
-      <w:r>
-        <w:rPr>
-          <w:rFonts w:ascii="Arial" w:hAnsi="Arial" w:cs="Arial"/>
-          <w:sz w:val="22"/>
-          <w:szCs w:val="22"/>
-          <w:lang w:val="en-US"/>
-        </w:rPr>
-        <w:t>]. Therefore, the running time is another measure by which the model is evaluated and a reasonable tradeoff between running time and accuracy is aimed to be achieved.</w:t>
-      </w:r>
-    </w:p>
-    <w:p>
-      <w:pPr>
-        <w:spacing w:after="120" w:line="324" w:lineRule="auto"/>
-        <w:jc w:val="both"/>
-        <w:rPr>
-          <w:rFonts w:ascii="Arial" w:hAnsi="Arial" w:cs="Arial"/>
-          <w:sz w:val="12"/>
-          <w:szCs w:val="12"/>
-          <w:lang w:val="en-US"/>
-        </w:rPr>
-      </w:pPr>
-    </w:p>
-    <w:p>
-      <w:pPr>
-        <w:pStyle w:val="Heading2"/>
-        <w:spacing w:line="324" w:lineRule="auto"/>
-        <w:rPr>
-          <w:rFonts w:ascii="Arial" w:hAnsi="Arial" w:cs="Arial"/>
-          <w:b/>
-          <w:bCs/>
-          <w:lang w:val="en-US"/>
-        </w:rPr>
-      </w:pPr>
-      <w:bookmarkStart w:id="8" w:name="_Toc68201344"/>
-      <w:bookmarkStart w:id="9" w:name="_Toc68357259"/>
-      <w:r>
-        <w:rPr>
-          <w:rFonts w:ascii="Arial" w:hAnsi="Arial" w:cs="Arial"/>
-          <w:b/>
-          <w:bCs/>
-          <w:lang w:val="en-US"/>
-        </w:rPr>
-        <w:t>II. iii. Approach</w:t>
-      </w:r>
-      <w:bookmarkEnd w:id="8"/>
-      <w:bookmarkEnd w:id="9"/>
-    </w:p>
-    <w:p>
-      <w:pPr>
-        <w:spacing w:line="324" w:lineRule="auto"/>
-        <w:rPr>
-          <w:rFonts w:ascii="Arial" w:hAnsi="Arial" w:cs="Arial"/>
-          <w:sz w:val="10"/>
-          <w:szCs w:val="10"/>
-          <w:lang w:val="en-US"/>
-        </w:rPr>
-      </w:pPr>
-    </w:p>
-    <w:p>
-      <w:pPr>
-        <w:spacing w:after="120" w:line="324" w:lineRule="auto"/>
-        <w:jc w:val="both"/>
-        <w:rPr>
-          <w:rFonts w:ascii="Arial" w:hAnsi="Arial" w:cs="Arial"/>
           <w:sz w:val="22"/>
           <w:szCs w:val="22"/>
           <w:lang w:val="en-US"/>
@@ -3319,17 +3237,7 @@
           <w:lang w:val="en-US"/>
         </w:rPr>
         <w:lastRenderedPageBreak/>
-        <w:t xml:space="preserve">great importance to consider. The individual series should not be </w:t>
-      </w:r>
-      <w:proofErr w:type="spellStart"/>
-      <w:r>
-        <w:rPr>
-          <w:rFonts w:ascii="Arial" w:hAnsi="Arial" w:cs="Arial"/>
-          <w:sz w:val="22"/>
-          <w:szCs w:val="22"/>
-          <w:lang w:val="en-US"/>
-        </w:rPr>
-        <w:t>splitt</w:t>
+        <w:t>great importance to consider. The individual series should not be splitt</w:t>
       </w:r>
       <w:r>
         <w:rPr>
@@ -3340,7 +3248,6 @@
         </w:rPr>
         <w:t>ed</w:t>
       </w:r>
-      <w:proofErr w:type="spellEnd"/>
       <w:r>
         <w:rPr>
           <w:rFonts w:ascii="Arial" w:hAnsi="Arial" w:cs="Arial"/>
@@ -3507,7 +3414,7 @@
     </w:p>
     <w:p>
       <w:pPr>
-        <w:pStyle w:val="Caption"/>
+        <w:pStyle w:val="Beschriftung"/>
         <w:jc w:val="center"/>
         <w:rPr>
           <w:rFonts w:ascii="Arial" w:hAnsi="Arial" w:cs="Arial"/>
@@ -3662,27 +3569,7 @@
           <w:szCs w:val="22"/>
           <w:lang w:val="en-US"/>
         </w:rPr>
-        <w:t xml:space="preserve">problem. The first approach is to use data augmentation to create new, slightly modified images within the individual classes. Thereby, all classes are </w:t>
-      </w:r>
-      <w:proofErr w:type="spellStart"/>
-      <w:r>
-        <w:rPr>
-          <w:rFonts w:ascii="Arial" w:hAnsi="Arial" w:cs="Arial"/>
-          <w:sz w:val="22"/>
-          <w:szCs w:val="22"/>
-          <w:lang w:val="en-US"/>
-        </w:rPr>
-        <w:t>upsampled</w:t>
-      </w:r>
-      <w:proofErr w:type="spellEnd"/>
-      <w:r>
-        <w:rPr>
-          <w:rFonts w:ascii="Arial" w:hAnsi="Arial" w:cs="Arial"/>
-          <w:sz w:val="22"/>
-          <w:szCs w:val="22"/>
-          <w:lang w:val="en-US"/>
-        </w:rPr>
-        <w:t xml:space="preserve"> to the size of the largest one. </w:t>
+        <w:t xml:space="preserve">problem. The first approach is to use data augmentation to create new, slightly modified images within the individual classes. Thereby, all classes are upsampled to the size of the largest one. </w:t>
       </w:r>
     </w:p>
     <w:p>
@@ -3724,27 +3611,7 @@
           <w:szCs w:val="22"/>
           <w:lang w:val="en-US"/>
         </w:rPr>
-        <w:t xml:space="preserve">Before building the model and training it on the image data, applying certain pre-processing steps might be useful. First of all, the images can be loaded either with 3-dimensional </w:t>
-      </w:r>
-      <w:proofErr w:type="spellStart"/>
-      <w:r>
-        <w:rPr>
-          <w:rFonts w:ascii="Arial" w:hAnsi="Arial" w:cs="Arial"/>
-          <w:sz w:val="22"/>
-          <w:szCs w:val="22"/>
-          <w:lang w:val="en-US"/>
-        </w:rPr>
-        <w:t>rgb</w:t>
-      </w:r>
-      <w:proofErr w:type="spellEnd"/>
-      <w:r>
-        <w:rPr>
-          <w:rFonts w:ascii="Arial" w:hAnsi="Arial" w:cs="Arial"/>
-          <w:sz w:val="22"/>
-          <w:szCs w:val="22"/>
-          <w:lang w:val="en-US"/>
-        </w:rPr>
-        <w:t xml:space="preserve"> colors, or only in a 1-dimensional grayscale. The latter can prevent overfitting and thus provide a better generalizing model, while at the same time shortening the training time considerably</w:t>
+        <w:t>Before building the model and training it on the image data, applying certain pre-processing steps might be useful. First of all, the images can be loaded either with 3-dimensional rgb colors, or only in a 1-dimensional grayscale. The latter can prevent overfitting and thus provide a better generalizing model, while at the same time shortening the training time considerably</w:t>
       </w:r>
       <w:r>
         <w:rPr>
@@ -3774,87 +3641,7 @@
           <w:szCs w:val="22"/>
           <w:lang w:val="en-US"/>
         </w:rPr>
-        <w:t xml:space="preserve">In addition, the input images are also normalized. The Deep Learning API </w:t>
-      </w:r>
-      <w:proofErr w:type="spellStart"/>
-      <w:r>
-        <w:rPr>
-          <w:rFonts w:ascii="Arial" w:hAnsi="Arial" w:cs="Arial"/>
-          <w:sz w:val="22"/>
-          <w:szCs w:val="22"/>
-          <w:lang w:val="en-US"/>
-        </w:rPr>
-        <w:t>Keras</w:t>
-      </w:r>
-      <w:proofErr w:type="spellEnd"/>
-      <w:r>
-        <w:rPr>
-          <w:rFonts w:ascii="Arial" w:hAnsi="Arial" w:cs="Arial"/>
-          <w:sz w:val="22"/>
-          <w:szCs w:val="22"/>
-          <w:lang w:val="en-US"/>
-        </w:rPr>
-        <w:t xml:space="preserve"> provides the two </w:t>
-      </w:r>
-      <w:proofErr w:type="spellStart"/>
-      <w:r>
-        <w:rPr>
-          <w:rFonts w:ascii="Arial" w:hAnsi="Arial" w:cs="Arial"/>
-          <w:sz w:val="22"/>
-          <w:szCs w:val="22"/>
-          <w:lang w:val="en-US"/>
-        </w:rPr>
-        <w:t>boolean</w:t>
-      </w:r>
-      <w:proofErr w:type="spellEnd"/>
-      <w:r>
-        <w:rPr>
-          <w:rFonts w:ascii="Arial" w:hAnsi="Arial" w:cs="Arial"/>
-          <w:sz w:val="22"/>
-          <w:szCs w:val="22"/>
-          <w:lang w:val="en-US"/>
-        </w:rPr>
-        <w:t xml:space="preserve"> arguments </w:t>
-      </w:r>
-      <w:proofErr w:type="spellStart"/>
-      <w:r>
-        <w:rPr>
-          <w:rFonts w:ascii="Arial" w:hAnsi="Arial" w:cs="Arial"/>
-          <w:sz w:val="22"/>
-          <w:szCs w:val="22"/>
-          <w:lang w:val="en-US"/>
-        </w:rPr>
-        <w:t>featurewise_center</w:t>
-      </w:r>
-      <w:proofErr w:type="spellEnd"/>
-      <w:r>
-        <w:rPr>
-          <w:rFonts w:ascii="Arial" w:hAnsi="Arial" w:cs="Arial"/>
-          <w:sz w:val="22"/>
-          <w:szCs w:val="22"/>
-          <w:lang w:val="en-US"/>
-        </w:rPr>
-        <w:t xml:space="preserve"> and featurewise_std_normalization within its class </w:t>
-      </w:r>
-      <w:proofErr w:type="spellStart"/>
-      <w:r>
-        <w:rPr>
-          <w:rFonts w:ascii="Arial" w:hAnsi="Arial" w:cs="Arial"/>
-          <w:sz w:val="22"/>
-          <w:szCs w:val="22"/>
-          <w:lang w:val="en-US"/>
-        </w:rPr>
-        <w:t>ImageDataGenerator</w:t>
-      </w:r>
-      <w:proofErr w:type="spellEnd"/>
-      <w:r>
-        <w:rPr>
-          <w:rFonts w:ascii="Arial" w:hAnsi="Arial" w:cs="Arial"/>
-          <w:sz w:val="22"/>
-          <w:szCs w:val="22"/>
-          <w:lang w:val="en-US"/>
-        </w:rPr>
-        <w:t xml:space="preserve">. Through these arguments, the images can be normalized in that the input mean will be set to 0 over the dataset and the inputs themselves </w:t>
+        <w:t xml:space="preserve">In addition, the input images are also normalized. The Deep Learning API Keras provides the two boolean arguments featurewise_center and featurewise_std_normalization within its class ImageDataGenerator. Through these arguments, the images can be normalized in that the input mean will be set to 0 over the dataset and the inputs themselves </w:t>
       </w:r>
       <w:r>
         <w:rPr>
@@ -3912,47 +3699,7 @@
           <w:szCs w:val="22"/>
           <w:lang w:val="en-US"/>
         </w:rPr>
-        <w:t xml:space="preserve">Therefore, the two arguments </w:t>
-      </w:r>
-      <w:proofErr w:type="spellStart"/>
-      <w:r>
-        <w:rPr>
-          <w:rFonts w:ascii="Arial" w:hAnsi="Arial" w:cs="Arial"/>
-          <w:sz w:val="22"/>
-          <w:szCs w:val="22"/>
-          <w:lang w:val="en-US"/>
-        </w:rPr>
-        <w:t>batch_size</w:t>
-      </w:r>
-      <w:proofErr w:type="spellEnd"/>
-      <w:r>
-        <w:rPr>
-          <w:rFonts w:ascii="Arial" w:hAnsi="Arial" w:cs="Arial"/>
-          <w:sz w:val="22"/>
-          <w:szCs w:val="22"/>
-          <w:lang w:val="en-US"/>
-        </w:rPr>
-        <w:t xml:space="preserve"> and </w:t>
-      </w:r>
-      <w:proofErr w:type="spellStart"/>
-      <w:r>
-        <w:rPr>
-          <w:rFonts w:ascii="Arial" w:hAnsi="Arial" w:cs="Arial"/>
-          <w:sz w:val="22"/>
-          <w:szCs w:val="22"/>
-          <w:lang w:val="en-US"/>
-        </w:rPr>
-        <w:t>target_size</w:t>
-      </w:r>
-      <w:proofErr w:type="spellEnd"/>
-      <w:r>
-        <w:rPr>
-          <w:rFonts w:ascii="Arial" w:hAnsi="Arial" w:cs="Arial"/>
-          <w:sz w:val="22"/>
-          <w:szCs w:val="22"/>
-          <w:lang w:val="en-US"/>
-        </w:rPr>
-        <w:t xml:space="preserve"> have to be taken into account. </w:t>
+        <w:t xml:space="preserve">Therefore, the two arguments batch_size and target_size have to be taken into account. </w:t>
       </w:r>
       <w:r>
         <w:rPr>
@@ -4101,7 +3848,7 @@
     </w:p>
     <w:p>
       <w:pPr>
-        <w:pStyle w:val="Heading2"/>
+        <w:pStyle w:val="berschrift2"/>
         <w:spacing w:line="324" w:lineRule="auto"/>
         <w:rPr>
           <w:rFonts w:ascii="Arial" w:hAnsi="Arial" w:cs="Arial"/>
@@ -4365,7 +4112,7 @@
     </w:p>
     <w:p>
       <w:pPr>
-        <w:pStyle w:val="Caption"/>
+        <w:pStyle w:val="Beschriftung"/>
         <w:spacing w:line="324" w:lineRule="auto"/>
         <w:jc w:val="center"/>
         <w:rPr>
@@ -4430,31 +4177,13 @@
           <w:sz w:val="20"/>
           <w:szCs w:val="20"/>
         </w:rPr>
-        <w:t xml:space="preserve">: Comparison of a Portuguese „Caution: </w:t>
-      </w:r>
-      <w:proofErr w:type="gramStart"/>
-      <w:r>
-        <w:rPr>
-          <w:rFonts w:ascii="Arial" w:hAnsi="Arial" w:cs="Arial"/>
-          <w:sz w:val="20"/>
-          <w:szCs w:val="20"/>
-        </w:rPr>
-        <w:t>children“ traffic</w:t>
-      </w:r>
-      <w:proofErr w:type="gramEnd"/>
-      <w:r>
-        <w:rPr>
-          <w:rFonts w:ascii="Arial" w:hAnsi="Arial" w:cs="Arial"/>
-          <w:sz w:val="20"/>
-          <w:szCs w:val="20"/>
-        </w:rPr>
-        <w:t xml:space="preserve"> sign (left) and a German one (right)</w:t>
+        <w:t>: Comparison of a Portuguese „Caution: children“ traffic sign (left) and a German one (right)</w:t>
       </w:r>
       <w:bookmarkEnd w:id="13"/>
     </w:p>
     <w:p>
       <w:pPr>
-        <w:pStyle w:val="Heading1"/>
+        <w:pStyle w:val="berschrift1"/>
         <w:spacing w:before="0" w:line="324" w:lineRule="auto"/>
         <w:jc w:val="both"/>
         <w:rPr>
@@ -4467,7 +4196,7 @@
     </w:p>
     <w:p>
       <w:pPr>
-        <w:pStyle w:val="Heading1"/>
+        <w:pStyle w:val="berschrift1"/>
         <w:spacing w:before="0" w:line="324" w:lineRule="auto"/>
         <w:jc w:val="both"/>
         <w:rPr>
@@ -4486,7 +4215,7 @@
     </w:p>
     <w:p>
       <w:pPr>
-        <w:pStyle w:val="Heading2"/>
+        <w:pStyle w:val="berschrift2"/>
         <w:spacing w:line="324" w:lineRule="auto"/>
         <w:rPr>
           <w:rFonts w:ascii="Arial" w:hAnsi="Arial" w:cs="Arial"/>
@@ -4504,27 +4233,7 @@
           <w:bCs/>
           <w:lang w:val="en-US"/>
         </w:rPr>
-        <w:t xml:space="preserve">III. </w:t>
-      </w:r>
-      <w:proofErr w:type="spellStart"/>
-      <w:r>
-        <w:rPr>
-          <w:rFonts w:ascii="Arial" w:hAnsi="Arial" w:cs="Arial"/>
-          <w:b/>
-          <w:bCs/>
-          <w:lang w:val="en-US"/>
-        </w:rPr>
-        <w:t>i</w:t>
-      </w:r>
-      <w:proofErr w:type="spellEnd"/>
-      <w:r>
-        <w:rPr>
-          <w:rFonts w:ascii="Arial" w:hAnsi="Arial" w:cs="Arial"/>
-          <w:b/>
-          <w:bCs/>
-          <w:lang w:val="en-US"/>
-        </w:rPr>
-        <w:t xml:space="preserve">. Results </w:t>
+        <w:t xml:space="preserve">III. i. Results </w:t>
       </w:r>
       <w:r>
         <w:rPr>
@@ -4585,19 +4294,8 @@
           <w:szCs w:val="22"/>
           <w:lang w:val="en-US"/>
         </w:rPr>
-        <w:t xml:space="preserve">As said in </w:t>
-      </w:r>
-      <w:proofErr w:type="spellStart"/>
-      <w:r>
-        <w:rPr>
-          <w:rFonts w:ascii="Arial" w:hAnsi="Arial" w:cs="Arial"/>
-          <w:sz w:val="22"/>
-          <w:szCs w:val="22"/>
-          <w:lang w:val="en-US"/>
-        </w:rPr>
-        <w:t>II.iii</w:t>
-      </w:r>
-      <w:proofErr w:type="spellEnd"/>
+        <w:t>As said in II.iii</w:t>
+      </w:r>
       <w:r>
         <w:rPr>
           <w:rFonts w:ascii="Arial" w:hAnsi="Arial" w:cs="Arial"/>
@@ -4997,7 +4695,7 @@
     </w:p>
     <w:p>
       <w:pPr>
-        <w:pStyle w:val="Caption"/>
+        <w:pStyle w:val="Beschriftung"/>
         <w:spacing w:line="324" w:lineRule="auto"/>
         <w:jc w:val="center"/>
         <w:rPr>
@@ -5159,19 +4857,8 @@
           <w:szCs w:val="22"/>
           <w:lang w:val="en-US"/>
         </w:rPr>
-        <w:t xml:space="preserve">Considering what is said in </w:t>
-      </w:r>
-      <w:proofErr w:type="spellStart"/>
-      <w:r>
-        <w:rPr>
-          <w:rFonts w:ascii="Arial" w:hAnsi="Arial" w:cs="Arial"/>
-          <w:sz w:val="22"/>
-          <w:szCs w:val="22"/>
-          <w:lang w:val="en-US"/>
-        </w:rPr>
-        <w:t>II.iii</w:t>
-      </w:r>
-      <w:proofErr w:type="spellEnd"/>
+        <w:t>Considering what is said in II.iii</w:t>
+      </w:r>
       <w:r>
         <w:rPr>
           <w:rFonts w:ascii="Arial" w:hAnsi="Arial" w:cs="Arial"/>
@@ -5247,7 +4934,7 @@
     </w:p>
     <w:p>
       <w:pPr>
-        <w:pStyle w:val="Caption"/>
+        <w:pStyle w:val="Beschriftung"/>
         <w:spacing w:line="324" w:lineRule="auto"/>
         <w:jc w:val="center"/>
         <w:rPr>
@@ -5446,17 +5133,7 @@
           <w:szCs w:val="22"/>
           <w:lang w:val="en-US"/>
         </w:rPr>
-        <w:t xml:space="preserve">Moreover, and with the objective of increasing performance on the validation set, the authors decided to test the model using one more convolutional </w:t>
-      </w:r>
-      <w:proofErr w:type="gramStart"/>
-      <w:r>
-        <w:rPr>
-          <w:rFonts w:ascii="Arial" w:hAnsi="Arial" w:cs="Arial"/>
-          <w:sz w:val="22"/>
-          <w:szCs w:val="22"/>
-          <w:lang w:val="en-US"/>
-        </w:rPr>
-        <w:t>layer</w:t>
+        <w:t>Moreover, and with the objective of increasing performance on the validation set, the authors decided to test the model using one more convolutional layer</w:t>
       </w:r>
       <w:r>
         <w:rPr>
@@ -5467,7 +5144,6 @@
         </w:rPr>
         <w:t>s</w:t>
       </w:r>
-      <w:proofErr w:type="gramEnd"/>
       <w:r>
         <w:rPr>
           <w:rFonts w:ascii="Arial" w:hAnsi="Arial" w:cs="Arial"/>
@@ -5498,7 +5174,7 @@
     </w:p>
     <w:p>
       <w:pPr>
-        <w:pStyle w:val="Caption"/>
+        <w:pStyle w:val="Beschriftung"/>
         <w:spacing w:line="324" w:lineRule="auto"/>
         <w:jc w:val="center"/>
         <w:rPr>
@@ -5718,7 +5394,7 @@
     </w:p>
     <w:p>
       <w:pPr>
-        <w:pStyle w:val="Caption"/>
+        <w:pStyle w:val="Beschriftung"/>
         <w:spacing w:line="324" w:lineRule="auto"/>
         <w:jc w:val="center"/>
         <w:rPr>
@@ -6003,7 +5679,7 @@
     </w:p>
     <w:p>
       <w:pPr>
-        <w:pStyle w:val="Caption"/>
+        <w:pStyle w:val="Beschriftung"/>
         <w:spacing w:line="324" w:lineRule="auto"/>
         <w:jc w:val="center"/>
         <w:rPr>
@@ -6277,19 +5953,8 @@
           <w:szCs w:val="22"/>
           <w:lang w:val="en-US"/>
         </w:rPr>
-        <w:t xml:space="preserve"> older model, as said in </w:t>
-      </w:r>
-      <w:proofErr w:type="spellStart"/>
-      <w:r>
-        <w:rPr>
-          <w:rFonts w:ascii="Arial" w:hAnsi="Arial" w:cs="Arial"/>
-          <w:sz w:val="22"/>
-          <w:szCs w:val="22"/>
-          <w:lang w:val="en-US"/>
-        </w:rPr>
-        <w:t>II.iii</w:t>
-      </w:r>
-      <w:proofErr w:type="spellEnd"/>
+        <w:t xml:space="preserve"> older model, as said in II.iii</w:t>
+      </w:r>
       <w:r>
         <w:rPr>
           <w:rFonts w:ascii="Arial" w:hAnsi="Arial" w:cs="Arial"/>
@@ -6409,7 +6074,7 @@
     </w:p>
     <w:p>
       <w:pPr>
-        <w:pStyle w:val="Caption"/>
+        <w:pStyle w:val="Beschriftung"/>
         <w:spacing w:line="324" w:lineRule="auto"/>
         <w:jc w:val="center"/>
         <w:rPr>
@@ -6497,47 +6162,7 @@
           <w:szCs w:val="22"/>
           <w:lang w:val="en-US"/>
         </w:rPr>
-        <w:t>as a preprocessing step. Using ‘</w:t>
-      </w:r>
-      <w:proofErr w:type="spellStart"/>
-      <w:r>
-        <w:rPr>
-          <w:rFonts w:ascii="Arial" w:hAnsi="Arial" w:cs="Arial"/>
-          <w:sz w:val="22"/>
-          <w:szCs w:val="22"/>
-          <w:lang w:val="en-US"/>
-        </w:rPr>
-        <w:t>featurewise_center</w:t>
-      </w:r>
-      <w:proofErr w:type="spellEnd"/>
-      <w:r>
-        <w:rPr>
-          <w:rFonts w:ascii="Arial" w:hAnsi="Arial" w:cs="Arial"/>
-          <w:sz w:val="22"/>
-          <w:szCs w:val="22"/>
-          <w:lang w:val="en-US"/>
-        </w:rPr>
-        <w:t>’ and ‘</w:t>
-      </w:r>
-      <w:proofErr w:type="spellStart"/>
-      <w:r>
-        <w:rPr>
-          <w:rFonts w:ascii="Arial" w:hAnsi="Arial" w:cs="Arial"/>
-          <w:sz w:val="22"/>
-          <w:szCs w:val="22"/>
-          <w:lang w:val="en-US"/>
-        </w:rPr>
-        <w:t>featurewise_std_normalization</w:t>
-      </w:r>
-      <w:proofErr w:type="spellEnd"/>
-      <w:r>
-        <w:rPr>
-          <w:rFonts w:ascii="Arial" w:hAnsi="Arial" w:cs="Arial"/>
-          <w:sz w:val="22"/>
-          <w:szCs w:val="22"/>
-          <w:lang w:val="en-US"/>
-        </w:rPr>
-        <w:t>’, the authors tried to make the range of distribution of feature values similar between features.  In order to evaluate if the goal would be reached, two exact same models were test</w:t>
+        <w:t>as a preprocessing step. Using ‘featurewise_center’ and ‘featurewise_std_normalization’, the authors tried to make the range of distribution of feature values similar between features.  In order to evaluate if the goal would be reached, two exact same models were test</w:t>
       </w:r>
       <w:r>
         <w:rPr>
@@ -6768,7 +6393,7 @@
     </w:p>
     <w:p>
       <w:pPr>
-        <w:pStyle w:val="Caption"/>
+        <w:pStyle w:val="Beschriftung"/>
         <w:spacing w:line="324" w:lineRule="auto"/>
         <w:jc w:val="center"/>
         <w:rPr>
@@ -7029,7 +6654,7 @@
     </w:p>
     <w:p>
       <w:pPr>
-        <w:pStyle w:val="Caption"/>
+        <w:pStyle w:val="Beschriftung"/>
         <w:jc w:val="center"/>
         <w:rPr>
           <w:rFonts w:ascii="Arial" w:hAnsi="Arial" w:cs="Arial"/>
@@ -7163,27 +6788,7 @@
           <w:szCs w:val="22"/>
           <w:lang w:val="en-US"/>
         </w:rPr>
-        <w:t>‘</w:t>
-      </w:r>
-      <w:proofErr w:type="spellStart"/>
-      <w:r>
-        <w:rPr>
-          <w:rFonts w:ascii="Arial" w:hAnsi="Arial" w:cs="Arial"/>
-          <w:sz w:val="22"/>
-          <w:szCs w:val="22"/>
-          <w:lang w:val="en-US"/>
-        </w:rPr>
-        <w:t>class_weight</w:t>
-      </w:r>
-      <w:proofErr w:type="spellEnd"/>
-      <w:r>
-        <w:rPr>
-          <w:rFonts w:ascii="Arial" w:hAnsi="Arial" w:cs="Arial"/>
-          <w:sz w:val="22"/>
-          <w:szCs w:val="22"/>
-          <w:lang w:val="en-US"/>
-        </w:rPr>
-        <w:t>’</w:t>
+        <w:t>‘class_weight’</w:t>
       </w:r>
       <w:r>
         <w:rPr>
@@ -7201,40 +6806,8 @@
           <w:szCs w:val="22"/>
           <w:lang w:val="en-US"/>
         </w:rPr>
-        <w:t>parameter provided by the ‘</w:t>
-      </w:r>
-      <w:proofErr w:type="spellStart"/>
-      <w:r>
-        <w:rPr>
-          <w:rFonts w:ascii="Arial" w:hAnsi="Arial" w:cs="Arial"/>
-          <w:sz w:val="22"/>
-          <w:szCs w:val="22"/>
-          <w:lang w:val="en-US"/>
-        </w:rPr>
-        <w:t>fit_generator</w:t>
-      </w:r>
-      <w:proofErr w:type="spellEnd"/>
-      <w:r>
-        <w:rPr>
-          <w:rFonts w:ascii="Arial" w:hAnsi="Arial" w:cs="Arial"/>
-          <w:sz w:val="22"/>
-          <w:szCs w:val="22"/>
-          <w:lang w:val="en-US"/>
-        </w:rPr>
-        <w:t xml:space="preserve">’, in which the user inserts a list with the classes’ weights. The calculation of the weights is described in detail in </w:t>
-      </w:r>
-      <w:proofErr w:type="spellStart"/>
-      <w:proofErr w:type="gramStart"/>
-      <w:r>
-        <w:rPr>
-          <w:rFonts w:ascii="Arial" w:hAnsi="Arial" w:cs="Arial"/>
-          <w:sz w:val="22"/>
-          <w:szCs w:val="22"/>
-          <w:lang w:val="en-US"/>
-        </w:rPr>
-        <w:t>II.iii</w:t>
-      </w:r>
-      <w:proofErr w:type="spellEnd"/>
+        <w:t>parameter provided by the ‘fit_generator’, in which the user inserts a list with the classes’ weights. The calculation of the weights is described in detail in II.iii</w:t>
+      </w:r>
       <w:r>
         <w:rPr>
           <w:rFonts w:ascii="Arial" w:hAnsi="Arial" w:cs="Arial"/>
@@ -7253,7 +6826,6 @@
         </w:rPr>
         <w:t>.</w:t>
       </w:r>
-      <w:proofErr w:type="gramEnd"/>
       <w:r>
         <w:rPr>
           <w:rFonts w:ascii="Arial" w:hAnsi="Arial" w:cs="Arial"/>
@@ -7365,7 +6937,7 @@
     </w:p>
     <w:p>
       <w:pPr>
-        <w:pStyle w:val="Caption"/>
+        <w:pStyle w:val="Beschriftung"/>
         <w:jc w:val="center"/>
         <w:rPr>
           <w:rFonts w:ascii="Arial" w:hAnsi="Arial" w:cs="Arial"/>
@@ -7598,19 +7170,8 @@
           <w:szCs w:val="22"/>
           <w:lang w:val="en-US"/>
         </w:rPr>
-        <w:t xml:space="preserve"> the final model. In this case the choice was made for epoch 15. In </w:t>
-      </w:r>
-      <w:proofErr w:type="spellStart"/>
-      <w:r>
-        <w:rPr>
-          <w:rFonts w:ascii="Arial" w:hAnsi="Arial" w:cs="Arial"/>
-          <w:sz w:val="22"/>
-          <w:szCs w:val="22"/>
-          <w:lang w:val="en-US"/>
-        </w:rPr>
-        <w:t>III.ii</w:t>
-      </w:r>
-      <w:proofErr w:type="spellEnd"/>
+        <w:t xml:space="preserve"> the final model. In this case the choice was made for epoch 15. In III.ii</w:t>
+      </w:r>
       <w:r>
         <w:rPr>
           <w:rFonts w:ascii="Arial" w:hAnsi="Arial" w:cs="Arial"/>
@@ -7657,6 +7218,96 @@
         <w:t xml:space="preserve"> epoch, and further analysis of the model’s performance.</w:t>
       </w:r>
       <w:bookmarkStart w:id="27" w:name="_Toc68201348"/>
+    </w:p>
+    <w:p>
+      <w:pPr>
+        <w:pStyle w:val="berschrift2"/>
+        <w:spacing w:line="324" w:lineRule="auto"/>
+        <w:rPr>
+          <w:rFonts w:ascii="Arial" w:hAnsi="Arial" w:cs="Arial"/>
+          <w:b/>
+          <w:bCs/>
+          <w:lang w:val="en-US"/>
+        </w:rPr>
+      </w:pPr>
+      <w:bookmarkStart w:id="28" w:name="_Toc68357263"/>
+      <w:r>
+        <w:rPr>
+          <w:rFonts w:ascii="Arial" w:hAnsi="Arial" w:cs="Arial"/>
+          <w:b/>
+          <w:bCs/>
+          <w:lang w:val="en-US"/>
+        </w:rPr>
+        <w:lastRenderedPageBreak/>
+        <w:t>III.</w:t>
+      </w:r>
+      <w:r>
+        <w:rPr>
+          <w:rFonts w:ascii="Arial" w:hAnsi="Arial" w:cs="Arial"/>
+          <w:b/>
+          <w:bCs/>
+          <w:lang w:val="en-US"/>
+        </w:rPr>
+        <w:t xml:space="preserve"> </w:t>
+      </w:r>
+      <w:r>
+        <w:rPr>
+          <w:rFonts w:ascii="Arial" w:hAnsi="Arial" w:cs="Arial"/>
+          <w:b/>
+          <w:bCs/>
+          <w:lang w:val="en-US"/>
+        </w:rPr>
+        <w:t>i</w:t>
+      </w:r>
+      <w:r>
+        <w:rPr>
+          <w:rFonts w:ascii="Arial" w:hAnsi="Arial" w:cs="Arial"/>
+          <w:b/>
+          <w:bCs/>
+          <w:lang w:val="en-US"/>
+        </w:rPr>
+        <w:t>i</w:t>
+      </w:r>
+      <w:r>
+        <w:rPr>
+          <w:rFonts w:ascii="Arial" w:hAnsi="Arial" w:cs="Arial"/>
+          <w:b/>
+          <w:bCs/>
+          <w:lang w:val="en-US"/>
+        </w:rPr>
+        <w:t xml:space="preserve">. Results of </w:t>
+      </w:r>
+      <w:r>
+        <w:rPr>
+          <w:rFonts w:ascii="Arial" w:hAnsi="Arial" w:cs="Arial"/>
+          <w:b/>
+          <w:bCs/>
+          <w:lang w:val="en-US"/>
+        </w:rPr>
+        <w:t xml:space="preserve">the </w:t>
+      </w:r>
+      <w:r>
+        <w:rPr>
+          <w:rFonts w:ascii="Arial" w:hAnsi="Arial" w:cs="Arial"/>
+          <w:b/>
+          <w:bCs/>
+          <w:lang w:val="en-US"/>
+        </w:rPr>
+        <w:t>error analysis</w:t>
+      </w:r>
+      <w:bookmarkEnd w:id="27"/>
+      <w:bookmarkEnd w:id="28"/>
+    </w:p>
+    <w:p>
+      <w:pPr>
+        <w:spacing w:line="324" w:lineRule="auto"/>
+        <w:rPr>
+          <w:rFonts w:ascii="Arial" w:hAnsi="Arial" w:cs="Arial"/>
+          <w:sz w:val="10"/>
+          <w:szCs w:val="10"/>
+          <w:lang w:val="en-US"/>
+        </w:rPr>
+      </w:pPr>
     </w:p>
     <w:p>
       <w:pPr>
@@ -7669,95 +7320,141 @@
           <w:lang w:val="en-US"/>
         </w:rPr>
       </w:pPr>
-    </w:p>
-    <w:p>
-      <w:pPr>
-        <w:pStyle w:val="Heading2"/>
-        <w:spacing w:line="324" w:lineRule="auto"/>
-        <w:rPr>
-          <w:rFonts w:ascii="Arial" w:hAnsi="Arial" w:cs="Arial"/>
-          <w:b/>
-          <w:bCs/>
-          <w:lang w:val="en-US"/>
-        </w:rPr>
-      </w:pPr>
-      <w:bookmarkStart w:id="28" w:name="_Toc68357263"/>
-      <w:r>
-        <w:rPr>
-          <w:rFonts w:ascii="Arial" w:hAnsi="Arial" w:cs="Arial"/>
-          <w:b/>
-          <w:bCs/>
-          <w:lang w:val="en-US"/>
-        </w:rPr>
-        <w:t>III.</w:t>
-      </w:r>
-      <w:r>
-        <w:rPr>
-          <w:rFonts w:ascii="Arial" w:hAnsi="Arial" w:cs="Arial"/>
-          <w:b/>
-          <w:bCs/>
-          <w:lang w:val="en-US"/>
-        </w:rPr>
-        <w:t xml:space="preserve"> </w:t>
-      </w:r>
-      <w:r>
-        <w:rPr>
-          <w:rFonts w:ascii="Arial" w:hAnsi="Arial" w:cs="Arial"/>
-          <w:b/>
-          <w:bCs/>
-          <w:lang w:val="en-US"/>
-        </w:rPr>
-        <w:t>i</w:t>
-      </w:r>
-      <w:r>
-        <w:rPr>
-          <w:rFonts w:ascii="Arial" w:hAnsi="Arial" w:cs="Arial"/>
-          <w:b/>
-          <w:bCs/>
-          <w:lang w:val="en-US"/>
-        </w:rPr>
-        <w:t>i</w:t>
-      </w:r>
-      <w:r>
-        <w:rPr>
-          <w:rFonts w:ascii="Arial" w:hAnsi="Arial" w:cs="Arial"/>
-          <w:b/>
-          <w:bCs/>
-          <w:lang w:val="en-US"/>
-        </w:rPr>
-        <w:t xml:space="preserve">. Results of </w:t>
-      </w:r>
-      <w:r>
-        <w:rPr>
-          <w:rFonts w:ascii="Arial" w:hAnsi="Arial" w:cs="Arial"/>
-          <w:b/>
-          <w:bCs/>
-          <w:lang w:val="en-US"/>
-        </w:rPr>
-        <w:t xml:space="preserve">the </w:t>
-      </w:r>
-      <w:r>
-        <w:rPr>
-          <w:rFonts w:ascii="Arial" w:hAnsi="Arial" w:cs="Arial"/>
-          <w:b/>
-          <w:bCs/>
-          <w:lang w:val="en-US"/>
-        </w:rPr>
-        <w:t>error analysis</w:t>
-      </w:r>
-      <w:bookmarkEnd w:id="27"/>
-      <w:bookmarkEnd w:id="28"/>
-    </w:p>
-    <w:p>
-      <w:pPr>
-        <w:spacing w:line="324" w:lineRule="auto"/>
-        <w:rPr>
-          <w:rFonts w:ascii="Arial" w:hAnsi="Arial" w:cs="Arial"/>
-          <w:sz w:val="10"/>
-          <w:szCs w:val="10"/>
-          <w:lang w:val="en-US"/>
-        </w:rPr>
-      </w:pPr>
+      <w:r>
+        <w:rPr>
+          <w:rFonts w:ascii="Arial" w:hAnsi="Arial" w:cs="Arial"/>
+          <w:sz w:val="22"/>
+          <w:szCs w:val="22"/>
+          <w:lang w:val="en-US"/>
+        </w:rPr>
+        <w:t>Results of the first experiment: The model that the authors found to have the best combination of a high accuracy as well as a low amount of overfitting is the model</w:t>
+      </w:r>
+      <w:r>
+        <w:rPr>
+          <w:rFonts w:ascii="Arial" w:hAnsi="Arial" w:cs="Arial"/>
+          <w:sz w:val="22"/>
+          <w:szCs w:val="22"/>
+          <w:lang w:val="en-US"/>
+        </w:rPr>
+        <w:t xml:space="preserve"> without class </w:t>
+      </w:r>
+      <w:r>
+        <w:rPr>
+          <w:rFonts w:ascii="Arial" w:hAnsi="Arial" w:cs="Arial"/>
+          <w:sz w:val="22"/>
+          <w:szCs w:val="22"/>
+          <w:lang w:val="en-US"/>
+        </w:rPr>
+        <w:t xml:space="preserve">weights applied during the training process </w:t>
+      </w:r>
+      <w:r>
+        <w:rPr>
+          <w:rFonts w:ascii="Arial" w:hAnsi="Arial" w:cs="Arial"/>
+          <w:sz w:val="22"/>
+          <w:szCs w:val="22"/>
+          <w:lang w:val="en-US"/>
+        </w:rPr>
+        <w:t xml:space="preserve">and </w:t>
+      </w:r>
+      <w:r>
+        <w:rPr>
+          <w:rFonts w:ascii="Arial" w:hAnsi="Arial" w:cs="Arial"/>
+          <w:sz w:val="22"/>
+          <w:szCs w:val="22"/>
+          <w:lang w:val="en-US"/>
+        </w:rPr>
+        <w:t>that was trained for</w:t>
+      </w:r>
+      <w:r>
+        <w:rPr>
+          <w:rFonts w:ascii="Arial" w:hAnsi="Arial" w:cs="Arial"/>
+          <w:sz w:val="22"/>
+          <w:szCs w:val="22"/>
+          <w:lang w:val="en-US"/>
+        </w:rPr>
+        <w:t xml:space="preserve"> 15 </w:t>
+      </w:r>
+      <w:r>
+        <w:rPr>
+          <w:rFonts w:ascii="Arial" w:hAnsi="Arial" w:cs="Arial"/>
+          <w:sz w:val="22"/>
+          <w:szCs w:val="22"/>
+          <w:lang w:val="en-US"/>
+        </w:rPr>
+        <w:t xml:space="preserve">epochs. Its training accuracy is </w:t>
+      </w:r>
+      <w:r>
+        <w:rPr>
+          <w:rFonts w:ascii="Arial" w:hAnsi="Arial" w:cs="Arial"/>
+          <w:sz w:val="22"/>
+          <w:szCs w:val="22"/>
+          <w:lang w:val="en-US"/>
+        </w:rPr>
+        <w:t xml:space="preserve">98.14 % </w:t>
+      </w:r>
+      <w:r>
+        <w:rPr>
+          <w:rFonts w:ascii="Arial" w:hAnsi="Arial" w:cs="Arial"/>
+          <w:sz w:val="22"/>
+          <w:szCs w:val="22"/>
+          <w:lang w:val="en-US"/>
+        </w:rPr>
+        <w:t>and its test set accuracy is</w:t>
+      </w:r>
+      <w:r>
+        <w:rPr>
+          <w:rFonts w:ascii="Arial" w:hAnsi="Arial" w:cs="Arial"/>
+          <w:sz w:val="22"/>
+          <w:szCs w:val="22"/>
+          <w:lang w:val="en-US"/>
+        </w:rPr>
+        <w:t xml:space="preserve"> 96.43 %.</w:t>
+      </w:r>
+      <w:r>
+        <w:rPr>
+          <w:rFonts w:ascii="Arial" w:hAnsi="Arial" w:cs="Arial"/>
+          <w:sz w:val="22"/>
+          <w:szCs w:val="22"/>
+          <w:lang w:val="en-US"/>
+        </w:rPr>
+        <w:t xml:space="preserve"> The difference </w:t>
+      </w:r>
+      <w:r>
+        <w:rPr>
+          <w:rFonts w:ascii="Arial" w:hAnsi="Arial" w:cs="Arial"/>
+          <w:sz w:val="22"/>
+          <w:szCs w:val="22"/>
+          <w:lang w:val="en-US"/>
+        </w:rPr>
+        <w:t xml:space="preserve">between the training and test accuracies </w:t>
+      </w:r>
+      <w:r>
+        <w:rPr>
+          <w:rFonts w:ascii="Arial" w:hAnsi="Arial" w:cs="Arial"/>
+          <w:sz w:val="22"/>
+          <w:szCs w:val="22"/>
+          <w:lang w:val="en-US"/>
+        </w:rPr>
+        <w:t>of</w:t>
+      </w:r>
+      <w:r>
+        <w:rPr>
+          <w:rFonts w:ascii="Arial" w:hAnsi="Arial" w:cs="Arial"/>
+          <w:sz w:val="22"/>
+          <w:szCs w:val="22"/>
+          <w:lang w:val="en-US"/>
+        </w:rPr>
+        <w:t xml:space="preserve"> 1.71 % </w:t>
+      </w:r>
+      <w:r>
+        <w:rPr>
+          <w:rFonts w:ascii="Arial" w:hAnsi="Arial" w:cs="Arial"/>
+          <w:sz w:val="22"/>
+          <w:szCs w:val="22"/>
+          <w:lang w:val="en-US"/>
+        </w:rPr>
+        <w:t>was found to be acceptable by the authors.</w:t>
+      </w:r>
     </w:p>
     <w:p>
       <w:pPr>
@@ -7777,133 +7474,97 @@
           <w:szCs w:val="22"/>
           <w:lang w:val="en-US"/>
         </w:rPr>
-        <w:t>Results of the first experiment: The model that the authors found to have the best combination of a high accuracy as well as a low amount of overfitting is the model</w:t>
-      </w:r>
-      <w:r>
-        <w:rPr>
-          <w:rFonts w:ascii="Arial" w:hAnsi="Arial" w:cs="Arial"/>
-          <w:sz w:val="22"/>
-          <w:szCs w:val="22"/>
-          <w:lang w:val="en-US"/>
-        </w:rPr>
-        <w:t xml:space="preserve"> without class </w:t>
-      </w:r>
-      <w:r>
-        <w:rPr>
-          <w:rFonts w:ascii="Arial" w:hAnsi="Arial" w:cs="Arial"/>
-          <w:sz w:val="22"/>
-          <w:szCs w:val="22"/>
-          <w:lang w:val="en-US"/>
-        </w:rPr>
-        <w:t xml:space="preserve">weights applied during the training process </w:t>
-      </w:r>
-      <w:r>
-        <w:rPr>
-          <w:rFonts w:ascii="Arial" w:hAnsi="Arial" w:cs="Arial"/>
-          <w:sz w:val="22"/>
-          <w:szCs w:val="22"/>
-          <w:lang w:val="en-US"/>
-        </w:rPr>
-        <w:t xml:space="preserve">and </w:t>
-      </w:r>
-      <w:r>
-        <w:rPr>
-          <w:rFonts w:ascii="Arial" w:hAnsi="Arial" w:cs="Arial"/>
-          <w:sz w:val="22"/>
-          <w:szCs w:val="22"/>
-          <w:lang w:val="en-US"/>
-        </w:rPr>
-        <w:t>that was trained for</w:t>
-      </w:r>
-      <w:r>
-        <w:rPr>
-          <w:rFonts w:ascii="Arial" w:hAnsi="Arial" w:cs="Arial"/>
-          <w:sz w:val="22"/>
-          <w:szCs w:val="22"/>
-          <w:lang w:val="en-US"/>
-        </w:rPr>
-        <w:t xml:space="preserve"> 15 </w:t>
-      </w:r>
-      <w:r>
-        <w:rPr>
-          <w:rFonts w:ascii="Arial" w:hAnsi="Arial" w:cs="Arial"/>
-          <w:sz w:val="22"/>
-          <w:szCs w:val="22"/>
-          <w:lang w:val="en-US"/>
-        </w:rPr>
-        <w:t xml:space="preserve">epochs. Its training accuracy is </w:t>
-      </w:r>
-      <w:r>
-        <w:rPr>
-          <w:rFonts w:ascii="Arial" w:hAnsi="Arial" w:cs="Arial"/>
-          <w:sz w:val="22"/>
-          <w:szCs w:val="22"/>
-          <w:lang w:val="en-US"/>
-        </w:rPr>
-        <w:t xml:space="preserve">98.14 % </w:t>
-      </w:r>
-      <w:r>
-        <w:rPr>
-          <w:rFonts w:ascii="Arial" w:hAnsi="Arial" w:cs="Arial"/>
-          <w:sz w:val="22"/>
-          <w:szCs w:val="22"/>
-          <w:lang w:val="en-US"/>
-        </w:rPr>
-        <w:t>and its test set accuracy is</w:t>
-      </w:r>
-      <w:r>
-        <w:rPr>
-          <w:rFonts w:ascii="Arial" w:hAnsi="Arial" w:cs="Arial"/>
-          <w:sz w:val="22"/>
-          <w:szCs w:val="22"/>
-          <w:lang w:val="en-US"/>
-        </w:rPr>
-        <w:t xml:space="preserve"> 96.43 %.</w:t>
-      </w:r>
-      <w:r>
-        <w:rPr>
-          <w:rFonts w:ascii="Arial" w:hAnsi="Arial" w:cs="Arial"/>
-          <w:sz w:val="22"/>
-          <w:szCs w:val="22"/>
-          <w:lang w:val="en-US"/>
-        </w:rPr>
-        <w:t xml:space="preserve"> The difference </w:t>
-      </w:r>
-      <w:r>
-        <w:rPr>
-          <w:rFonts w:ascii="Arial" w:hAnsi="Arial" w:cs="Arial"/>
-          <w:sz w:val="22"/>
-          <w:szCs w:val="22"/>
-          <w:lang w:val="en-US"/>
-        </w:rPr>
-        <w:t xml:space="preserve">between the training and test accuracies </w:t>
-      </w:r>
-      <w:r>
-        <w:rPr>
-          <w:rFonts w:ascii="Arial" w:hAnsi="Arial" w:cs="Arial"/>
-          <w:sz w:val="22"/>
-          <w:szCs w:val="22"/>
-          <w:lang w:val="en-US"/>
-        </w:rPr>
-        <w:t>of</w:t>
-      </w:r>
-      <w:r>
-        <w:rPr>
-          <w:rFonts w:ascii="Arial" w:hAnsi="Arial" w:cs="Arial"/>
-          <w:sz w:val="22"/>
-          <w:szCs w:val="22"/>
-          <w:lang w:val="en-US"/>
-        </w:rPr>
-        <w:t xml:space="preserve"> 1.71 % </w:t>
-      </w:r>
-      <w:r>
-        <w:rPr>
-          <w:rFonts w:ascii="Arial" w:hAnsi="Arial" w:cs="Arial"/>
-          <w:sz w:val="22"/>
-          <w:szCs w:val="22"/>
-          <w:lang w:val="en-US"/>
-        </w:rPr>
-        <w:t>was found to be acceptable by the authors.</w:t>
+        <w:t>Results of the second experiment: Of the</w:t>
+      </w:r>
+      <w:r>
+        <w:rPr>
+          <w:rFonts w:ascii="Arial" w:hAnsi="Arial" w:cs="Arial"/>
+          <w:sz w:val="22"/>
+          <w:szCs w:val="22"/>
+          <w:lang w:val="en-US"/>
+        </w:rPr>
+        <w:t xml:space="preserve"> 86 </w:t>
+      </w:r>
+      <w:r>
+        <w:rPr>
+          <w:rFonts w:ascii="Arial" w:hAnsi="Arial" w:cs="Arial"/>
+          <w:sz w:val="22"/>
+          <w:szCs w:val="22"/>
+          <w:lang w:val="en-US"/>
+        </w:rPr>
+        <w:t xml:space="preserve">Lisbon traffic signs that were photographed </w:t>
+      </w:r>
+      <w:r>
+        <w:rPr>
+          <w:rFonts w:ascii="Arial" w:hAnsi="Arial" w:cs="Arial"/>
+          <w:sz w:val="22"/>
+          <w:szCs w:val="22"/>
+          <w:lang w:val="en-US"/>
+        </w:rPr>
+        <w:t xml:space="preserve">in Lisbon </w:t>
+      </w:r>
+      <w:r>
+        <w:rPr>
+          <w:rFonts w:ascii="Arial" w:hAnsi="Arial" w:cs="Arial"/>
+          <w:sz w:val="22"/>
+          <w:szCs w:val="22"/>
+          <w:lang w:val="en-US"/>
+        </w:rPr>
+        <w:t>by the authors</w:t>
+      </w:r>
+      <w:r>
+        <w:rPr>
+          <w:rFonts w:ascii="Arial" w:hAnsi="Arial" w:cs="Arial"/>
+          <w:sz w:val="22"/>
+          <w:szCs w:val="22"/>
+          <w:lang w:val="en-US"/>
+        </w:rPr>
+        <w:t xml:space="preserve"> 69 </w:t>
+      </w:r>
+      <w:r>
+        <w:rPr>
+          <w:rFonts w:ascii="Arial" w:hAnsi="Arial" w:cs="Arial"/>
+          <w:sz w:val="22"/>
+          <w:szCs w:val="22"/>
+          <w:lang w:val="en-US"/>
+        </w:rPr>
+        <w:t>were classified correctly by the final CNN.</w:t>
+      </w:r>
+      <w:r>
+        <w:rPr>
+          <w:rFonts w:ascii="Arial" w:hAnsi="Arial" w:cs="Arial"/>
+          <w:sz w:val="22"/>
+          <w:szCs w:val="22"/>
+          <w:lang w:val="en-US"/>
+        </w:rPr>
+        <w:t xml:space="preserve"> This translates into an accuracy of 80.23 % for this dataset that contains some data that is </w:t>
+      </w:r>
+      <w:r>
+        <w:rPr>
+          <w:rFonts w:ascii="Arial" w:hAnsi="Arial" w:cs="Arial"/>
+          <w:sz w:val="22"/>
+          <w:szCs w:val="22"/>
+          <w:lang w:val="en-US"/>
+        </w:rPr>
+        <w:t>rather</w:t>
+      </w:r>
+      <w:r>
+        <w:rPr>
+          <w:rFonts w:ascii="Arial" w:hAnsi="Arial" w:cs="Arial"/>
+          <w:sz w:val="22"/>
+          <w:szCs w:val="22"/>
+          <w:lang w:val="en-US"/>
+        </w:rPr>
+        <w:t xml:space="preserve"> unknown to the model developed in this project.</w:t>
+      </w:r>
+      <w:r>
+        <w:rPr>
+          <w:rFonts w:ascii="Arial" w:hAnsi="Arial" w:cs="Arial"/>
+          <w:sz w:val="22"/>
+          <w:szCs w:val="22"/>
+          <w:lang w:val="en-US"/>
+        </w:rPr>
+        <w:t xml:space="preserve"> </w:t>
       </w:r>
     </w:p>
     <w:p>
@@ -7924,97 +7585,34 @@
           <w:szCs w:val="22"/>
           <w:lang w:val="en-US"/>
         </w:rPr>
-        <w:t>Results of the second experiment: Of the</w:t>
-      </w:r>
-      <w:r>
-        <w:rPr>
-          <w:rFonts w:ascii="Arial" w:hAnsi="Arial" w:cs="Arial"/>
-          <w:sz w:val="22"/>
-          <w:szCs w:val="22"/>
-          <w:lang w:val="en-US"/>
-        </w:rPr>
-        <w:t xml:space="preserve"> 86 </w:t>
-      </w:r>
-      <w:r>
-        <w:rPr>
-          <w:rFonts w:ascii="Arial" w:hAnsi="Arial" w:cs="Arial"/>
-          <w:sz w:val="22"/>
-          <w:szCs w:val="22"/>
-          <w:lang w:val="en-US"/>
-        </w:rPr>
-        <w:t xml:space="preserve">Lisbon traffic signs that were photographed </w:t>
-      </w:r>
-      <w:r>
-        <w:rPr>
-          <w:rFonts w:ascii="Arial" w:hAnsi="Arial" w:cs="Arial"/>
-          <w:sz w:val="22"/>
-          <w:szCs w:val="22"/>
-          <w:lang w:val="en-US"/>
-        </w:rPr>
-        <w:t xml:space="preserve">in Lisbon </w:t>
-      </w:r>
-      <w:r>
-        <w:rPr>
-          <w:rFonts w:ascii="Arial" w:hAnsi="Arial" w:cs="Arial"/>
-          <w:sz w:val="22"/>
-          <w:szCs w:val="22"/>
-          <w:lang w:val="en-US"/>
-        </w:rPr>
-        <w:t>by the authors</w:t>
-      </w:r>
-      <w:r>
-        <w:rPr>
-          <w:rFonts w:ascii="Arial" w:hAnsi="Arial" w:cs="Arial"/>
-          <w:sz w:val="22"/>
-          <w:szCs w:val="22"/>
-          <w:lang w:val="en-US"/>
-        </w:rPr>
-        <w:t xml:space="preserve"> 69 </w:t>
-      </w:r>
-      <w:r>
-        <w:rPr>
-          <w:rFonts w:ascii="Arial" w:hAnsi="Arial" w:cs="Arial"/>
-          <w:sz w:val="22"/>
-          <w:szCs w:val="22"/>
-          <w:lang w:val="en-US"/>
-        </w:rPr>
-        <w:t>were classified correctly by the final CNN.</w:t>
-      </w:r>
-      <w:r>
-        <w:rPr>
-          <w:rFonts w:ascii="Arial" w:hAnsi="Arial" w:cs="Arial"/>
-          <w:sz w:val="22"/>
-          <w:szCs w:val="22"/>
-          <w:lang w:val="en-US"/>
-        </w:rPr>
-        <w:t xml:space="preserve"> This translates into an accuracy of 80.23 % for this dataset that contains some data that is </w:t>
-      </w:r>
-      <w:r>
-        <w:rPr>
-          <w:rFonts w:ascii="Arial" w:hAnsi="Arial" w:cs="Arial"/>
-          <w:sz w:val="22"/>
-          <w:szCs w:val="22"/>
-          <w:lang w:val="en-US"/>
-        </w:rPr>
-        <w:t>rather</w:t>
-      </w:r>
-      <w:r>
-        <w:rPr>
-          <w:rFonts w:ascii="Arial" w:hAnsi="Arial" w:cs="Arial"/>
-          <w:sz w:val="22"/>
-          <w:szCs w:val="22"/>
-          <w:lang w:val="en-US"/>
-        </w:rPr>
-        <w:t xml:space="preserve"> unknown to the model developed in this project.</w:t>
-      </w:r>
-      <w:r>
-        <w:rPr>
-          <w:rFonts w:ascii="Arial" w:hAnsi="Arial" w:cs="Arial"/>
-          <w:sz w:val="22"/>
-          <w:szCs w:val="22"/>
-          <w:lang w:val="en-US"/>
-        </w:rPr>
-        <w:t xml:space="preserve"> </w:t>
+        <w:t>Additionally, even though there are some significant differences between the German and the Portuguese traffic sign shown in</w:t>
+      </w:r>
+      <w:r>
+        <w:rPr>
+          <w:rFonts w:ascii="Arial" w:hAnsi="Arial" w:cs="Arial"/>
+          <w:sz w:val="22"/>
+          <w:szCs w:val="22"/>
+          <w:lang w:val="en-US"/>
+        </w:rPr>
+        <w:t xml:space="preserve"> Figure </w:t>
+      </w:r>
+      <w:r>
+        <w:rPr>
+          <w:rFonts w:ascii="Arial" w:hAnsi="Arial" w:cs="Arial"/>
+          <w:sz w:val="22"/>
+          <w:szCs w:val="22"/>
+          <w:lang w:val="en-US"/>
+        </w:rPr>
+        <w:t>2</w:t>
+      </w:r>
+      <w:r>
+        <w:rPr>
+          <w:rFonts w:ascii="Arial" w:hAnsi="Arial" w:cs="Arial"/>
+          <w:sz w:val="22"/>
+          <w:szCs w:val="22"/>
+          <w:lang w:val="en-US"/>
+        </w:rPr>
+        <w:t>, the final CNN was able to successfully classify photographies of this traffic sign. This shows the generalization ability of the final CNN and that it is versatile in different environments.</w:t>
       </w:r>
     </w:p>
     <w:p>
@@ -8023,54 +7621,6 @@
         <w:jc w:val="both"/>
         <w:rPr>
           <w:rFonts w:ascii="Arial" w:hAnsi="Arial" w:cs="Arial"/>
-          <w:sz w:val="22"/>
-          <w:szCs w:val="22"/>
-          <w:lang w:val="en-US"/>
-        </w:rPr>
-      </w:pPr>
-      <w:r>
-        <w:rPr>
-          <w:rFonts w:ascii="Arial" w:hAnsi="Arial" w:cs="Arial"/>
-          <w:sz w:val="22"/>
-          <w:szCs w:val="22"/>
-          <w:lang w:val="en-US"/>
-        </w:rPr>
-        <w:t>Additionally, even though there are some significant differences between the German and the Portuguese traffic sign shown in</w:t>
-      </w:r>
-      <w:r>
-        <w:rPr>
-          <w:rFonts w:ascii="Arial" w:hAnsi="Arial" w:cs="Arial"/>
-          <w:sz w:val="22"/>
-          <w:szCs w:val="22"/>
-          <w:lang w:val="en-US"/>
-        </w:rPr>
-        <w:t xml:space="preserve"> Figure </w:t>
-      </w:r>
-      <w:r>
-        <w:rPr>
-          <w:rFonts w:ascii="Arial" w:hAnsi="Arial" w:cs="Arial"/>
-          <w:sz w:val="22"/>
-          <w:szCs w:val="22"/>
-          <w:lang w:val="en-US"/>
-        </w:rPr>
-        <w:t>2</w:t>
-      </w:r>
-      <w:r>
-        <w:rPr>
-          <w:rFonts w:ascii="Arial" w:hAnsi="Arial" w:cs="Arial"/>
-          <w:sz w:val="22"/>
-          <w:szCs w:val="22"/>
-          <w:lang w:val="en-US"/>
-        </w:rPr>
-        <w:t>, the final CNN was able to successfully classify photographies of this traffic sign. This shows the generalization ability of the final CNN and that it is versatile in different environments.</w:t>
-      </w:r>
-    </w:p>
-    <w:p>
-      <w:pPr>
-        <w:spacing w:after="120" w:line="324" w:lineRule="auto"/>
-        <w:jc w:val="both"/>
-        <w:rPr>
-          <w:rFonts w:ascii="Arial" w:hAnsi="Arial" w:cs="Arial"/>
           <w:sz w:val="6"/>
           <w:szCs w:val="6"/>
           <w:lang w:val="en-US"/>
@@ -8079,7 +7629,7 @@
     </w:p>
     <w:p>
       <w:pPr>
-        <w:pStyle w:val="Heading2"/>
+        <w:pStyle w:val="berschrift2"/>
         <w:spacing w:line="324" w:lineRule="auto"/>
         <w:rPr>
           <w:rFonts w:ascii="Arial" w:hAnsi="Arial" w:cs="Arial"/>
@@ -8165,16 +7715,16 @@
           <w:szCs w:val="22"/>
           <w:lang w:val="en-US"/>
         </w:rPr>
-        <w:t xml:space="preserve">it is mentioned that this type of model can be used by self-driving cars or </w:t>
-      </w:r>
-      <w:r>
-        <w:rPr>
-          <w:rFonts w:ascii="Arial" w:hAnsi="Arial" w:cs="Arial"/>
-          <w:sz w:val="22"/>
-          <w:szCs w:val="22"/>
-          <w:lang w:val="en-US"/>
-        </w:rPr>
-        <w:t>systems that identify the traffic rules in certain locations.</w:t>
+        <w:t xml:space="preserve">it is mentioned that this type of model can be used by self-driving cars or systems that identify the traffic rules in </w:t>
+      </w:r>
+      <w:r>
+        <w:rPr>
+          <w:rFonts w:ascii="Arial" w:hAnsi="Arial" w:cs="Arial"/>
+          <w:sz w:val="22"/>
+          <w:szCs w:val="22"/>
+          <w:lang w:val="en-US"/>
+        </w:rPr>
+        <w:t>certain locations.</w:t>
       </w:r>
       <w:r>
         <w:rPr>
@@ -8417,7 +7967,7 @@
     </w:p>
     <w:p>
       <w:pPr>
-        <w:pStyle w:val="Heading1"/>
+        <w:pStyle w:val="berschrift1"/>
         <w:spacing w:before="280" w:line="324" w:lineRule="auto"/>
         <w:rPr>
           <w:rFonts w:ascii="Arial" w:hAnsi="Arial" w:cs="Arial"/>
@@ -8642,12 +8192,6 @@
     </w:p>
     <w:p>
       <w:pPr>
-        <w:pStyle w:val="Heading1"/>
-        <w:spacing w:before="0"/>
-      </w:pPr>
-    </w:p>
-    <w:p>
-      <w:pPr>
         <w:rPr>
           <w:lang w:val="en-US" w:eastAsia="en-US" w:bidi="en-US"/>
         </w:rPr>
@@ -8655,9 +8199,9 @@
     </w:p>
     <w:p>
       <w:pPr>
-        <w:pStyle w:val="Heading1"/>
-        <w:rPr>
-          <w:rStyle w:val="Heading1Char"/>
+        <w:pStyle w:val="berschrift1"/>
+        <w:rPr>
+          <w:rStyle w:val="berschrift1Zchn"/>
           <w:rFonts w:ascii="Arial" w:hAnsi="Arial" w:cs="Arial"/>
           <w:b/>
           <w:bCs/>
@@ -8666,21 +8210,22 @@
       <w:bookmarkStart w:id="31" w:name="_Toc68357266"/>
       <w:r>
         <w:rPr>
-          <w:rStyle w:val="Heading1Char"/>
+          <w:rStyle w:val="berschrift1Zchn"/>
           <w:rFonts w:ascii="Arial" w:hAnsi="Arial" w:cs="Arial"/>
           <w:b/>
           <w:bCs/>
         </w:rPr>
+        <w:lastRenderedPageBreak/>
         <w:t>Bibliography</w:t>
       </w:r>
       <w:bookmarkEnd w:id="31"/>
     </w:p>
     <w:p>
       <w:pPr>
-        <w:pStyle w:val="Heading1"/>
+        <w:pStyle w:val="berschrift1"/>
         <w:spacing w:before="0" w:line="240" w:lineRule="auto"/>
         <w:rPr>
-          <w:rStyle w:val="Heading1Char"/>
+          <w:rStyle w:val="berschrift1Zchn"/>
           <w:rFonts w:ascii="Arial" w:hAnsi="Arial" w:cs="Arial"/>
           <w:b/>
           <w:bCs/>
@@ -8689,7 +8234,7 @@
       </w:pPr>
       <w:r>
         <w:rPr>
-          <w:rStyle w:val="Heading1Char"/>
+          <w:rStyle w:val="berschrift1Zchn"/>
           <w:rFonts w:ascii="Arial" w:hAnsi="Arial" w:cs="Arial"/>
           <w:b/>
           <w:bCs/>
@@ -8749,65 +8294,8 @@
           <w:rFonts w:ascii="Arial" w:hAnsi="Arial" w:cs="Arial"/>
           <w:lang w:val="en-US"/>
         </w:rPr>
-        <w:t xml:space="preserve">Johannes </w:t>
-      </w:r>
-      <w:proofErr w:type="spellStart"/>
-      <w:r>
-        <w:rPr>
-          <w:rFonts w:ascii="Arial" w:hAnsi="Arial" w:cs="Arial"/>
-          <w:lang w:val="en-US"/>
-        </w:rPr>
-        <w:t>Stallkamp</w:t>
-      </w:r>
-      <w:proofErr w:type="spellEnd"/>
-      <w:r>
-        <w:rPr>
-          <w:rFonts w:ascii="Arial" w:hAnsi="Arial" w:cs="Arial"/>
-          <w:lang w:val="en-US"/>
-        </w:rPr>
-        <w:t xml:space="preserve">, Marc </w:t>
-      </w:r>
-      <w:proofErr w:type="spellStart"/>
-      <w:r>
-        <w:rPr>
-          <w:rFonts w:ascii="Arial" w:hAnsi="Arial" w:cs="Arial"/>
-          <w:lang w:val="en-US"/>
-        </w:rPr>
-        <w:t>Schlipsing</w:t>
-      </w:r>
-      <w:proofErr w:type="spellEnd"/>
-      <w:r>
-        <w:rPr>
-          <w:rFonts w:ascii="Arial" w:hAnsi="Arial" w:cs="Arial"/>
-          <w:lang w:val="en-US"/>
-        </w:rPr>
-        <w:t xml:space="preserve">, Jan </w:t>
-      </w:r>
-      <w:proofErr w:type="spellStart"/>
-      <w:r>
-        <w:rPr>
-          <w:rFonts w:ascii="Arial" w:hAnsi="Arial" w:cs="Arial"/>
-          <w:lang w:val="en-US"/>
-        </w:rPr>
-        <w:t>Salmen</w:t>
-      </w:r>
-      <w:proofErr w:type="spellEnd"/>
-      <w:r>
-        <w:rPr>
-          <w:rFonts w:ascii="Arial" w:hAnsi="Arial" w:cs="Arial"/>
-          <w:lang w:val="en-US"/>
-        </w:rPr>
-        <w:t xml:space="preserve">, Christian </w:t>
-      </w:r>
-      <w:proofErr w:type="spellStart"/>
-      <w:r>
-        <w:rPr>
-          <w:rFonts w:ascii="Arial" w:hAnsi="Arial" w:cs="Arial"/>
-          <w:lang w:val="en-US"/>
-        </w:rPr>
-        <w:t>Igel</w:t>
-      </w:r>
-      <w:proofErr w:type="spellEnd"/>
+        <w:t>Johannes Stallkamp, Marc Schlipsing, Jan Salmen, Christian Igel</w:t>
+      </w:r>
       <w:r>
         <w:rPr>
           <w:rFonts w:ascii="Arial" w:hAnsi="Arial" w:cs="Arial"/>
@@ -8891,55 +8379,7 @@
           <w:rFonts w:ascii="Arial" w:hAnsi="Arial" w:cs="Arial"/>
           <w:lang w:val="en-US"/>
         </w:rPr>
-        <w:t xml:space="preserve">] </w:t>
-      </w:r>
-      <w:proofErr w:type="spellStart"/>
-      <w:r>
-        <w:rPr>
-          <w:rFonts w:ascii="Arial" w:hAnsi="Arial" w:cs="Arial"/>
-          <w:lang w:val="en-US"/>
-        </w:rPr>
-        <w:t>Scheidegger</w:t>
-      </w:r>
-      <w:proofErr w:type="spellEnd"/>
-      <w:r>
-        <w:rPr>
-          <w:rFonts w:ascii="Arial" w:hAnsi="Arial" w:cs="Arial"/>
-          <w:lang w:val="en-US"/>
-        </w:rPr>
-        <w:t xml:space="preserve">, F., </w:t>
-      </w:r>
-      <w:proofErr w:type="spellStart"/>
-      <w:r>
-        <w:rPr>
-          <w:rFonts w:ascii="Arial" w:hAnsi="Arial" w:cs="Arial"/>
-          <w:lang w:val="en-US"/>
-        </w:rPr>
-        <w:t>Istrate</w:t>
-      </w:r>
-      <w:proofErr w:type="spellEnd"/>
-      <w:r>
-        <w:rPr>
-          <w:rFonts w:ascii="Arial" w:hAnsi="Arial" w:cs="Arial"/>
-          <w:lang w:val="en-US"/>
-        </w:rPr>
-        <w:t xml:space="preserve">, R., </w:t>
-      </w:r>
-      <w:proofErr w:type="spellStart"/>
-      <w:r>
-        <w:rPr>
-          <w:rFonts w:ascii="Arial" w:hAnsi="Arial" w:cs="Arial"/>
-          <w:lang w:val="en-US"/>
-        </w:rPr>
-        <w:t>Mariani</w:t>
-      </w:r>
-      <w:proofErr w:type="spellEnd"/>
-      <w:r>
-        <w:rPr>
-          <w:rFonts w:ascii="Arial" w:hAnsi="Arial" w:cs="Arial"/>
-          <w:lang w:val="en-US"/>
-        </w:rPr>
-        <w:t>, G. et al, Efficient image dataset classification difficulty estimation for predicting deep-learning accuracy, The Visual Computer, 2020.</w:t>
+        <w:t>] Scheidegger, F., Istrate, R., Mariani, G. et al, Efficient image dataset classification difficulty estimation for predicting deep-learning accuracy, The Visual Computer, 2020.</w:t>
       </w:r>
     </w:p>
     <w:p>
@@ -8971,55 +8411,7 @@
           <w:rFonts w:ascii="Arial" w:hAnsi="Arial" w:cs="Arial"/>
           <w:lang w:val="en-US"/>
         </w:rPr>
-        <w:t xml:space="preserve">] Sarkar, A., </w:t>
-      </w:r>
-      <w:proofErr w:type="spellStart"/>
-      <w:r>
-        <w:rPr>
-          <w:rFonts w:ascii="Arial" w:hAnsi="Arial" w:cs="Arial"/>
-          <w:lang w:val="en-US"/>
-        </w:rPr>
-        <w:t>Vandenhirtz</w:t>
-      </w:r>
-      <w:proofErr w:type="spellEnd"/>
-      <w:r>
-        <w:rPr>
-          <w:rFonts w:ascii="Arial" w:hAnsi="Arial" w:cs="Arial"/>
-          <w:lang w:val="en-US"/>
-        </w:rPr>
-        <w:t xml:space="preserve">, J., Nagy, J. et al, Identification of Images of COVID-19 from Chest X-rays Using Deep Learning: Comparing COGNEX </w:t>
-      </w:r>
-      <w:proofErr w:type="spellStart"/>
-      <w:r>
-        <w:rPr>
-          <w:rFonts w:ascii="Arial" w:hAnsi="Arial" w:cs="Arial"/>
-          <w:lang w:val="en-US"/>
-        </w:rPr>
-        <w:t>VisionPro</w:t>
-      </w:r>
-      <w:proofErr w:type="spellEnd"/>
-      <w:r>
-        <w:rPr>
-          <w:rFonts w:ascii="Arial" w:hAnsi="Arial" w:cs="Arial"/>
-          <w:lang w:val="en-US"/>
-        </w:rPr>
-        <w:t xml:space="preserve"> Deep Learning 1.0™ Software with </w:t>
-      </w:r>
-      <w:proofErr w:type="gramStart"/>
-      <w:r>
-        <w:rPr>
-          <w:rFonts w:ascii="Arial" w:hAnsi="Arial" w:cs="Arial"/>
-          <w:lang w:val="en-US"/>
-        </w:rPr>
-        <w:t>Open Source</w:t>
-      </w:r>
-      <w:proofErr w:type="gramEnd"/>
-      <w:r>
-        <w:rPr>
-          <w:rFonts w:ascii="Arial" w:hAnsi="Arial" w:cs="Arial"/>
-          <w:lang w:val="en-US"/>
-        </w:rPr>
-        <w:t xml:space="preserve"> Convolutional Neural Networks, SN Computer Science, 2021.</w:t>
+        <w:t>] Sarkar, A., Vandenhirtz, J., Nagy, J. et al, Identification of Images of COVID-19 from Chest X-rays Using Deep Learning: Comparing COGNEX VisionPro Deep Learning 1.0™ Software with Open Source Convolutional Neural Networks, SN Computer Science, 2021.</w:t>
       </w:r>
     </w:p>
     <w:p>
@@ -9184,49 +8576,8 @@
           <w:rFonts w:ascii="Arial" w:hAnsi="Arial" w:cs="Arial"/>
           <w:lang w:val="en-US"/>
         </w:rPr>
-        <w:t xml:space="preserve"> </w:t>
-      </w:r>
-      <w:proofErr w:type="spellStart"/>
-      <w:r>
-        <w:rPr>
-          <w:rFonts w:ascii="Arial" w:hAnsi="Arial" w:cs="Arial"/>
-          <w:lang w:val="en-US"/>
-        </w:rPr>
-        <w:t>Arcos</w:t>
-      </w:r>
-      <w:proofErr w:type="spellEnd"/>
-      <w:r>
-        <w:rPr>
-          <w:rFonts w:ascii="Arial" w:hAnsi="Arial" w:cs="Arial"/>
-          <w:lang w:val="en-US"/>
-        </w:rPr>
-        <w:t xml:space="preserve">-García, Juan A. </w:t>
-      </w:r>
-      <w:proofErr w:type="spellStart"/>
-      <w:r>
-        <w:rPr>
-          <w:rFonts w:ascii="Arial" w:hAnsi="Arial" w:cs="Arial"/>
-          <w:lang w:val="en-US"/>
-        </w:rPr>
-        <w:t>álvarez</w:t>
-      </w:r>
-      <w:proofErr w:type="spellEnd"/>
-      <w:r>
-        <w:rPr>
-          <w:rFonts w:ascii="Arial" w:hAnsi="Arial" w:cs="Arial"/>
-          <w:lang w:val="en-US"/>
-        </w:rPr>
-        <w:t>-García, Luis M. Soria-</w:t>
-      </w:r>
-      <w:proofErr w:type="spellStart"/>
-      <w:r>
-        <w:rPr>
-          <w:rFonts w:ascii="Arial" w:hAnsi="Arial" w:cs="Arial"/>
-          <w:lang w:val="en-US"/>
-        </w:rPr>
-        <w:t>Morillo</w:t>
-      </w:r>
-      <w:proofErr w:type="spellEnd"/>
+        <w:t xml:space="preserve"> Arcos-García, Juan A. álvarez-García, Luis M. Soria-Morillo</w:t>
+      </w:r>
       <w:r>
         <w:rPr>
           <w:rFonts w:ascii="Arial" w:hAnsi="Arial" w:cs="Arial"/>
@@ -9318,14 +8669,14 @@
     </w:p>
     <w:p>
       <w:pPr>
-        <w:pStyle w:val="Heading1"/>
-        <w:rPr>
-          <w:rFonts w:ascii="Arial" w:hAnsi="Arial" w:cs="Arial"/>
-        </w:rPr>
-      </w:pPr>
-      <w:r>
-        <w:rPr>
-          <w:rStyle w:val="Heading1Char"/>
+        <w:pStyle w:val="berschrift1"/>
+        <w:rPr>
+          <w:rFonts w:ascii="Arial" w:hAnsi="Arial" w:cs="Arial"/>
+        </w:rPr>
+      </w:pPr>
+      <w:r>
+        <w:rPr>
+          <w:rStyle w:val="berschrift1Zchn"/>
           <w:rFonts w:ascii="Arial" w:hAnsi="Arial" w:cs="Arial"/>
           <w:b/>
           <w:bCs/>
@@ -9450,7 +8801,7 @@
   <w:sdt>
     <w:sdtPr>
       <w:rPr>
-        <w:rStyle w:val="PageNumber"/>
+        <w:rStyle w:val="Seitenzahl"/>
       </w:rPr>
       <w:id w:val="-1643190533"/>
       <w:docPartObj>
@@ -9460,33 +8811,33 @@
     </w:sdtPr>
     <w:sdtEndPr>
       <w:rPr>
-        <w:rStyle w:val="PageNumber"/>
+        <w:rStyle w:val="Seitenzahl"/>
       </w:rPr>
     </w:sdtEndPr>
     <w:sdtContent>
       <w:p>
         <w:pPr>
-          <w:pStyle w:val="Footer"/>
+          <w:pStyle w:val="Fuzeile"/>
           <w:framePr w:wrap="none" w:vAnchor="text" w:hAnchor="margin" w:xAlign="center" w:y="1"/>
           <w:rPr>
-            <w:rStyle w:val="PageNumber"/>
+            <w:rStyle w:val="Seitenzahl"/>
           </w:rPr>
         </w:pPr>
         <w:r>
           <w:rPr>
-            <w:rStyle w:val="PageNumber"/>
+            <w:rStyle w:val="Seitenzahl"/>
           </w:rPr>
           <w:fldChar w:fldCharType="begin"/>
         </w:r>
         <w:r>
           <w:rPr>
-            <w:rStyle w:val="PageNumber"/>
+            <w:rStyle w:val="Seitenzahl"/>
           </w:rPr>
           <w:instrText xml:space="preserve"> PAGE </w:instrText>
         </w:r>
         <w:r>
           <w:rPr>
-            <w:rStyle w:val="PageNumber"/>
+            <w:rStyle w:val="Seitenzahl"/>
           </w:rPr>
           <w:fldChar w:fldCharType="end"/>
         </w:r>
@@ -9495,7 +8846,7 @@
   </w:sdt>
   <w:p>
     <w:pPr>
-      <w:pStyle w:val="Footer"/>
+      <w:pStyle w:val="Fuzeile"/>
       <w:ind w:right="360"/>
     </w:pPr>
   </w:p>
@@ -9507,7 +8858,7 @@
   <w:sdt>
     <w:sdtPr>
       <w:rPr>
-        <w:rStyle w:val="PageNumber"/>
+        <w:rStyle w:val="Seitenzahl"/>
       </w:rPr>
       <w:id w:val="-1922329628"/>
       <w:docPartObj>
@@ -9517,46 +8868,46 @@
     </w:sdtPr>
     <w:sdtEndPr>
       <w:rPr>
-        <w:rStyle w:val="PageNumber"/>
+        <w:rStyle w:val="Seitenzahl"/>
       </w:rPr>
     </w:sdtEndPr>
     <w:sdtContent>
       <w:p>
         <w:pPr>
-          <w:pStyle w:val="Footer"/>
+          <w:pStyle w:val="Fuzeile"/>
           <w:framePr w:wrap="none" w:vAnchor="text" w:hAnchor="margin" w:xAlign="center" w:y="1"/>
           <w:rPr>
-            <w:rStyle w:val="PageNumber"/>
+            <w:rStyle w:val="Seitenzahl"/>
           </w:rPr>
         </w:pPr>
         <w:r>
           <w:rPr>
-            <w:rStyle w:val="PageNumber"/>
+            <w:rStyle w:val="Seitenzahl"/>
           </w:rPr>
           <w:fldChar w:fldCharType="begin"/>
         </w:r>
         <w:r>
           <w:rPr>
-            <w:rStyle w:val="PageNumber"/>
+            <w:rStyle w:val="Seitenzahl"/>
           </w:rPr>
           <w:instrText xml:space="preserve"> PAGE </w:instrText>
         </w:r>
         <w:r>
           <w:rPr>
-            <w:rStyle w:val="PageNumber"/>
+            <w:rStyle w:val="Seitenzahl"/>
           </w:rPr>
           <w:fldChar w:fldCharType="separate"/>
         </w:r>
         <w:r>
           <w:rPr>
-            <w:rStyle w:val="PageNumber"/>
+            <w:rStyle w:val="Seitenzahl"/>
             <w:noProof/>
           </w:rPr>
           <w:t>1</w:t>
         </w:r>
         <w:r>
           <w:rPr>
-            <w:rStyle w:val="PageNumber"/>
+            <w:rStyle w:val="Seitenzahl"/>
           </w:rPr>
           <w:fldChar w:fldCharType="end"/>
         </w:r>
@@ -9565,7 +8916,7 @@
   </w:sdt>
   <w:p>
     <w:pPr>
-      <w:pStyle w:val="Footer"/>
+      <w:pStyle w:val="Fuzeile"/>
       <w:ind w:right="360"/>
       <w:jc w:val="center"/>
     </w:pPr>
@@ -9578,7 +8929,7 @@
   <w:sdt>
     <w:sdtPr>
       <w:rPr>
-        <w:rStyle w:val="PageNumber"/>
+        <w:rStyle w:val="Seitenzahl"/>
       </w:rPr>
       <w:id w:val="908650541"/>
       <w:docPartObj>
@@ -9588,33 +8939,33 @@
     </w:sdtPr>
     <w:sdtEndPr>
       <w:rPr>
-        <w:rStyle w:val="PageNumber"/>
+        <w:rStyle w:val="Seitenzahl"/>
       </w:rPr>
     </w:sdtEndPr>
     <w:sdtContent>
       <w:p>
         <w:pPr>
-          <w:pStyle w:val="Footer"/>
+          <w:pStyle w:val="Fuzeile"/>
           <w:framePr w:wrap="none" w:vAnchor="text" w:hAnchor="margin" w:xAlign="center" w:y="1"/>
           <w:rPr>
-            <w:rStyle w:val="PageNumber"/>
+            <w:rStyle w:val="Seitenzahl"/>
           </w:rPr>
         </w:pPr>
         <w:r>
           <w:rPr>
-            <w:rStyle w:val="PageNumber"/>
+            <w:rStyle w:val="Seitenzahl"/>
           </w:rPr>
           <w:fldChar w:fldCharType="begin"/>
         </w:r>
         <w:r>
           <w:rPr>
-            <w:rStyle w:val="PageNumber"/>
+            <w:rStyle w:val="Seitenzahl"/>
           </w:rPr>
           <w:instrText xml:space="preserve"> PAGE </w:instrText>
         </w:r>
         <w:r>
           <w:rPr>
-            <w:rStyle w:val="PageNumber"/>
+            <w:rStyle w:val="Seitenzahl"/>
           </w:rPr>
           <w:fldChar w:fldCharType="end"/>
         </w:r>
@@ -9623,7 +8974,7 @@
   </w:sdt>
   <w:p>
     <w:pPr>
-      <w:pStyle w:val="Footer"/>
+      <w:pStyle w:val="Fuzeile"/>
       <w:ind w:right="360"/>
     </w:pPr>
   </w:p>
@@ -9635,7 +8986,7 @@
   <w:sdt>
     <w:sdtPr>
       <w:rPr>
-        <w:rStyle w:val="PageNumber"/>
+        <w:rStyle w:val="Seitenzahl"/>
       </w:rPr>
       <w:id w:val="-1710480223"/>
       <w:docPartObj>
@@ -9645,46 +8996,46 @@
     </w:sdtPr>
     <w:sdtEndPr>
       <w:rPr>
-        <w:rStyle w:val="PageNumber"/>
+        <w:rStyle w:val="Seitenzahl"/>
       </w:rPr>
     </w:sdtEndPr>
     <w:sdtContent>
       <w:p>
         <w:pPr>
-          <w:pStyle w:val="Footer"/>
+          <w:pStyle w:val="Fuzeile"/>
           <w:framePr w:wrap="none" w:vAnchor="text" w:hAnchor="margin" w:xAlign="center" w:y="1"/>
           <w:rPr>
-            <w:rStyle w:val="PageNumber"/>
+            <w:rStyle w:val="Seitenzahl"/>
           </w:rPr>
         </w:pPr>
         <w:r>
           <w:rPr>
-            <w:rStyle w:val="PageNumber"/>
+            <w:rStyle w:val="Seitenzahl"/>
           </w:rPr>
           <w:fldChar w:fldCharType="begin"/>
         </w:r>
         <w:r>
           <w:rPr>
-            <w:rStyle w:val="PageNumber"/>
+            <w:rStyle w:val="Seitenzahl"/>
           </w:rPr>
           <w:instrText xml:space="preserve"> PAGE </w:instrText>
         </w:r>
         <w:r>
           <w:rPr>
-            <w:rStyle w:val="PageNumber"/>
+            <w:rStyle w:val="Seitenzahl"/>
           </w:rPr>
           <w:fldChar w:fldCharType="separate"/>
         </w:r>
         <w:r>
           <w:rPr>
-            <w:rStyle w:val="PageNumber"/>
+            <w:rStyle w:val="Seitenzahl"/>
             <w:noProof/>
           </w:rPr>
           <w:t>1</w:t>
         </w:r>
         <w:r>
           <w:rPr>
-            <w:rStyle w:val="PageNumber"/>
+            <w:rStyle w:val="Seitenzahl"/>
           </w:rPr>
           <w:fldChar w:fldCharType="end"/>
         </w:r>
@@ -9693,7 +9044,7 @@
   </w:sdt>
   <w:p>
     <w:pPr>
-      <w:pStyle w:val="Footer"/>
+      <w:pStyle w:val="Fuzeile"/>
       <w:ind w:right="360"/>
       <w:jc w:val="center"/>
     </w:pPr>
@@ -10512,7 +9863,7 @@
     <w:lsdException w:name="Unresolved Mention" w:semiHidden="1" w:unhideWhenUsed="1"/>
     <w:lsdException w:name="Smart Link" w:semiHidden="1" w:unhideWhenUsed="1"/>
   </w:latentStyles>
-  <w:style w:type="paragraph" w:default="1" w:styleId="Normal">
+  <w:style w:type="paragraph" w:default="1" w:styleId="Standard">
     <w:name w:val="Normal"/>
     <w:qFormat/>
     <w:rsid w:val="002A4F7A"/>
@@ -10521,11 +9872,11 @@
       <w:lang w:eastAsia="de-DE"/>
     </w:rPr>
   </w:style>
-  <w:style w:type="paragraph" w:styleId="Heading1">
+  <w:style w:type="paragraph" w:styleId="berschrift1">
     <w:name w:val="heading 1"/>
-    <w:basedOn w:val="Normal"/>
-    <w:next w:val="Normal"/>
-    <w:link w:val="Heading1Char"/>
+    <w:basedOn w:val="Standard"/>
+    <w:next w:val="Standard"/>
+    <w:link w:val="berschrift1Zchn"/>
     <w:uiPriority w:val="9"/>
     <w:qFormat/>
     <w:rsid w:val="006D600B"/>
@@ -10545,11 +9896,11 @@
       <w:lang w:val="en-US" w:eastAsia="en-US" w:bidi="en-US"/>
     </w:rPr>
   </w:style>
-  <w:style w:type="paragraph" w:styleId="Heading2">
+  <w:style w:type="paragraph" w:styleId="berschrift2">
     <w:name w:val="heading 2"/>
-    <w:basedOn w:val="Normal"/>
-    <w:next w:val="Normal"/>
-    <w:link w:val="Heading2Char"/>
+    <w:basedOn w:val="Standard"/>
+    <w:next w:val="Standard"/>
+    <w:link w:val="berschrift2Zchn"/>
     <w:uiPriority w:val="9"/>
     <w:unhideWhenUsed/>
     <w:qFormat/>
@@ -10568,13 +9919,13 @@
       <w:lang w:eastAsia="en-US"/>
     </w:rPr>
   </w:style>
-  <w:style w:type="character" w:default="1" w:styleId="DefaultParagraphFont">
+  <w:style w:type="character" w:default="1" w:styleId="Absatz-Standardschriftart">
     <w:name w:val="Default Paragraph Font"/>
     <w:uiPriority w:val="1"/>
     <w:semiHidden/>
     <w:unhideWhenUsed/>
   </w:style>
-  <w:style w:type="table" w:default="1" w:styleId="TableNormal">
+  <w:style w:type="table" w:default="1" w:styleId="NormaleTabelle">
     <w:name w:val="Normal Table"/>
     <w:uiPriority w:val="99"/>
     <w:semiHidden/>
@@ -10589,16 +9940,16 @@
       </w:tblCellMar>
     </w:tblPr>
   </w:style>
-  <w:style w:type="numbering" w:default="1" w:styleId="NoList">
+  <w:style w:type="numbering" w:default="1" w:styleId="KeineListe">
     <w:name w:val="No List"/>
     <w:uiPriority w:val="99"/>
     <w:semiHidden/>
     <w:unhideWhenUsed/>
   </w:style>
-  <w:style w:type="character" w:customStyle="1" w:styleId="Heading1Char">
-    <w:name w:val="Heading 1 Char"/>
-    <w:basedOn w:val="DefaultParagraphFont"/>
-    <w:link w:val="Heading1"/>
+  <w:style w:type="character" w:customStyle="1" w:styleId="berschrift1Zchn">
+    <w:name w:val="Überschrift 1 Zchn"/>
+    <w:basedOn w:val="Absatz-Standardschriftart"/>
+    <w:link w:val="berschrift1"/>
     <w:uiPriority w:val="9"/>
     <w:rsid w:val="006D600B"/>
     <w:rPr>
@@ -10611,10 +9962,10 @@
       <w:lang w:val="en-US" w:bidi="en-US"/>
     </w:rPr>
   </w:style>
-  <w:style w:type="paragraph" w:styleId="Bibliography">
+  <w:style w:type="paragraph" w:styleId="Literaturverzeichnis">
     <w:name w:val="Bibliography"/>
-    <w:basedOn w:val="Normal"/>
-    <w:next w:val="Normal"/>
+    <w:basedOn w:val="Standard"/>
+    <w:next w:val="Standard"/>
     <w:uiPriority w:val="37"/>
     <w:unhideWhenUsed/>
     <w:rsid w:val="006D600B"/>
@@ -10623,9 +9974,9 @@
       <w:lang w:eastAsia="en-US"/>
     </w:rPr>
   </w:style>
-  <w:style w:type="character" w:styleId="Strong">
+  <w:style w:type="character" w:styleId="Fett">
     <w:name w:val="Strong"/>
-    <w:basedOn w:val="DefaultParagraphFont"/>
+    <w:basedOn w:val="Absatz-Standardschriftart"/>
     <w:uiPriority w:val="22"/>
     <w:qFormat/>
     <w:rsid w:val="00D15813"/>
@@ -10634,9 +9985,9 @@
       <w:bCs/>
     </w:rPr>
   </w:style>
-  <w:style w:type="paragraph" w:styleId="ListParagraph">
+  <w:style w:type="paragraph" w:styleId="Listenabsatz">
     <w:name w:val="List Paragraph"/>
-    <w:basedOn w:val="Normal"/>
+    <w:basedOn w:val="Standard"/>
     <w:uiPriority w:val="34"/>
     <w:qFormat/>
     <w:rsid w:val="008000CC"/>
@@ -10649,10 +10000,10 @@
       <w:lang w:val="en-US" w:eastAsia="en-US"/>
     </w:rPr>
   </w:style>
-  <w:style w:type="paragraph" w:styleId="Caption">
+  <w:style w:type="paragraph" w:styleId="Beschriftung">
     <w:name w:val="caption"/>
-    <w:basedOn w:val="Normal"/>
-    <w:next w:val="Normal"/>
+    <w:basedOn w:val="Standard"/>
+    <w:next w:val="Standard"/>
     <w:uiPriority w:val="35"/>
     <w:unhideWhenUsed/>
     <w:qFormat/>
@@ -10672,7 +10023,7 @@
   </w:style>
   <w:style w:type="character" w:styleId="Hyperlink">
     <w:name w:val="Hyperlink"/>
-    <w:basedOn w:val="DefaultParagraphFont"/>
+    <w:basedOn w:val="Absatz-Standardschriftart"/>
     <w:uiPriority w:val="99"/>
     <w:unhideWhenUsed/>
     <w:rsid w:val="007121E2"/>
@@ -10681,10 +10032,10 @@
       <w:u w:val="single"/>
     </w:rPr>
   </w:style>
-  <w:style w:type="paragraph" w:styleId="Footer">
+  <w:style w:type="paragraph" w:styleId="Fuzeile">
     <w:name w:val="footer"/>
-    <w:basedOn w:val="Normal"/>
-    <w:link w:val="FooterChar"/>
+    <w:basedOn w:val="Standard"/>
+    <w:link w:val="FuzeileZchn"/>
     <w:uiPriority w:val="99"/>
     <w:unhideWhenUsed/>
     <w:rsid w:val="007121E2"/>
@@ -10699,25 +10050,25 @@
       <w:lang w:eastAsia="en-US"/>
     </w:rPr>
   </w:style>
-  <w:style w:type="character" w:customStyle="1" w:styleId="FooterChar">
-    <w:name w:val="Footer Char"/>
-    <w:basedOn w:val="DefaultParagraphFont"/>
-    <w:link w:val="Footer"/>
+  <w:style w:type="character" w:customStyle="1" w:styleId="FuzeileZchn">
+    <w:name w:val="Fußzeile Zchn"/>
+    <w:basedOn w:val="Absatz-Standardschriftart"/>
+    <w:link w:val="Fuzeile"/>
     <w:uiPriority w:val="99"/>
     <w:rsid w:val="007121E2"/>
   </w:style>
-  <w:style w:type="character" w:styleId="PageNumber">
+  <w:style w:type="character" w:styleId="Seitenzahl">
     <w:name w:val="page number"/>
-    <w:basedOn w:val="DefaultParagraphFont"/>
+    <w:basedOn w:val="Absatz-Standardschriftart"/>
     <w:uiPriority w:val="99"/>
     <w:semiHidden/>
     <w:unhideWhenUsed/>
     <w:rsid w:val="007121E2"/>
   </w:style>
-  <w:style w:type="paragraph" w:styleId="Header">
+  <w:style w:type="paragraph" w:styleId="Kopfzeile">
     <w:name w:val="header"/>
-    <w:basedOn w:val="Normal"/>
-    <w:link w:val="HeaderChar"/>
+    <w:basedOn w:val="Standard"/>
+    <w:link w:val="KopfzeileZchn"/>
     <w:uiPriority w:val="99"/>
     <w:unhideWhenUsed/>
     <w:rsid w:val="007121E2"/>
@@ -10732,16 +10083,16 @@
       <w:lang w:eastAsia="en-US"/>
     </w:rPr>
   </w:style>
-  <w:style w:type="character" w:customStyle="1" w:styleId="HeaderChar">
-    <w:name w:val="Header Char"/>
-    <w:basedOn w:val="DefaultParagraphFont"/>
-    <w:link w:val="Header"/>
+  <w:style w:type="character" w:customStyle="1" w:styleId="KopfzeileZchn">
+    <w:name w:val="Kopfzeile Zchn"/>
+    <w:basedOn w:val="Absatz-Standardschriftart"/>
+    <w:link w:val="Kopfzeile"/>
     <w:uiPriority w:val="99"/>
     <w:rsid w:val="007121E2"/>
   </w:style>
-  <w:style w:type="character" w:styleId="UnresolvedMention">
+  <w:style w:type="character" w:styleId="NichtaufgelsteErwhnung">
     <w:name w:val="Unresolved Mention"/>
-    <w:basedOn w:val="DefaultParagraphFont"/>
+    <w:basedOn w:val="Absatz-Standardschriftart"/>
     <w:uiPriority w:val="99"/>
     <w:semiHidden/>
     <w:unhideWhenUsed/>
@@ -10751,10 +10102,10 @@
       <w:shd w:val="clear" w:color="auto" w:fill="E1DFDD"/>
     </w:rPr>
   </w:style>
-  <w:style w:type="paragraph" w:styleId="TOCHeading">
+  <w:style w:type="paragraph" w:styleId="Inhaltsverzeichnisberschrift">
     <w:name w:val="TOC Heading"/>
-    <w:basedOn w:val="Heading1"/>
-    <w:next w:val="Normal"/>
+    <w:basedOn w:val="berschrift1"/>
+    <w:next w:val="Standard"/>
     <w:uiPriority w:val="39"/>
     <w:unhideWhenUsed/>
     <w:qFormat/>
@@ -10766,10 +10117,10 @@
       <w:lang w:val="de-DE" w:eastAsia="de-DE" w:bidi="ar-SA"/>
     </w:rPr>
   </w:style>
-  <w:style w:type="paragraph" w:styleId="TOC1">
+  <w:style w:type="paragraph" w:styleId="Verzeichnis1">
     <w:name w:val="toc 1"/>
-    <w:basedOn w:val="Normal"/>
-    <w:next w:val="Normal"/>
+    <w:basedOn w:val="Standard"/>
+    <w:next w:val="Standard"/>
     <w:autoRedefine/>
     <w:uiPriority w:val="39"/>
     <w:unhideWhenUsed/>
@@ -10786,10 +10137,10 @@
       <w:lang w:eastAsia="en-US"/>
     </w:rPr>
   </w:style>
-  <w:style w:type="paragraph" w:styleId="TOC2">
+  <w:style w:type="paragraph" w:styleId="Verzeichnis2">
     <w:name w:val="toc 2"/>
-    <w:basedOn w:val="Normal"/>
-    <w:next w:val="Normal"/>
+    <w:basedOn w:val="Standard"/>
+    <w:next w:val="Standard"/>
     <w:autoRedefine/>
     <w:uiPriority w:val="39"/>
     <w:unhideWhenUsed/>
@@ -10807,10 +10158,10 @@
       <w:lang w:eastAsia="en-US"/>
     </w:rPr>
   </w:style>
-  <w:style w:type="paragraph" w:styleId="TOC3">
+  <w:style w:type="paragraph" w:styleId="Verzeichnis3">
     <w:name w:val="toc 3"/>
-    <w:basedOn w:val="Normal"/>
-    <w:next w:val="Normal"/>
+    <w:basedOn w:val="Standard"/>
+    <w:next w:val="Standard"/>
     <w:autoRedefine/>
     <w:uiPriority w:val="39"/>
     <w:semiHidden/>
@@ -10826,10 +10177,10 @@
       <w:lang w:eastAsia="en-US"/>
     </w:rPr>
   </w:style>
-  <w:style w:type="paragraph" w:styleId="TOC4">
+  <w:style w:type="paragraph" w:styleId="Verzeichnis4">
     <w:name w:val="toc 4"/>
-    <w:basedOn w:val="Normal"/>
-    <w:next w:val="Normal"/>
+    <w:basedOn w:val="Standard"/>
+    <w:next w:val="Standard"/>
     <w:autoRedefine/>
     <w:uiPriority w:val="39"/>
     <w:semiHidden/>
@@ -10845,10 +10196,10 @@
       <w:lang w:eastAsia="en-US"/>
     </w:rPr>
   </w:style>
-  <w:style w:type="paragraph" w:styleId="TOC5">
+  <w:style w:type="paragraph" w:styleId="Verzeichnis5">
     <w:name w:val="toc 5"/>
-    <w:basedOn w:val="Normal"/>
-    <w:next w:val="Normal"/>
+    <w:basedOn w:val="Standard"/>
+    <w:next w:val="Standard"/>
     <w:autoRedefine/>
     <w:uiPriority w:val="39"/>
     <w:semiHidden/>
@@ -10864,10 +10215,10 @@
       <w:lang w:eastAsia="en-US"/>
     </w:rPr>
   </w:style>
-  <w:style w:type="paragraph" w:styleId="TOC6">
+  <w:style w:type="paragraph" w:styleId="Verzeichnis6">
     <w:name w:val="toc 6"/>
-    <w:basedOn w:val="Normal"/>
-    <w:next w:val="Normal"/>
+    <w:basedOn w:val="Standard"/>
+    <w:next w:val="Standard"/>
     <w:autoRedefine/>
     <w:uiPriority w:val="39"/>
     <w:semiHidden/>
@@ -10883,10 +10234,10 @@
       <w:lang w:eastAsia="en-US"/>
     </w:rPr>
   </w:style>
-  <w:style w:type="paragraph" w:styleId="TOC7">
+  <w:style w:type="paragraph" w:styleId="Verzeichnis7">
     <w:name w:val="toc 7"/>
-    <w:basedOn w:val="Normal"/>
-    <w:next w:val="Normal"/>
+    <w:basedOn w:val="Standard"/>
+    <w:next w:val="Standard"/>
     <w:autoRedefine/>
     <w:uiPriority w:val="39"/>
     <w:semiHidden/>
@@ -10902,10 +10253,10 @@
       <w:lang w:eastAsia="en-US"/>
     </w:rPr>
   </w:style>
-  <w:style w:type="paragraph" w:styleId="TOC8">
+  <w:style w:type="paragraph" w:styleId="Verzeichnis8">
     <w:name w:val="toc 8"/>
-    <w:basedOn w:val="Normal"/>
-    <w:next w:val="Normal"/>
+    <w:basedOn w:val="Standard"/>
+    <w:next w:val="Standard"/>
     <w:autoRedefine/>
     <w:uiPriority w:val="39"/>
     <w:semiHidden/>
@@ -10921,10 +10272,10 @@
       <w:lang w:eastAsia="en-US"/>
     </w:rPr>
   </w:style>
-  <w:style w:type="paragraph" w:styleId="TOC9">
+  <w:style w:type="paragraph" w:styleId="Verzeichnis9">
     <w:name w:val="toc 9"/>
-    <w:basedOn w:val="Normal"/>
-    <w:next w:val="Normal"/>
+    <w:basedOn w:val="Standard"/>
+    <w:next w:val="Standard"/>
     <w:autoRedefine/>
     <w:uiPriority w:val="39"/>
     <w:semiHidden/>
@@ -10940,10 +10291,10 @@
       <w:lang w:eastAsia="en-US"/>
     </w:rPr>
   </w:style>
-  <w:style w:type="character" w:customStyle="1" w:styleId="Heading2Char">
-    <w:name w:val="Heading 2 Char"/>
-    <w:basedOn w:val="DefaultParagraphFont"/>
-    <w:link w:val="Heading2"/>
+  <w:style w:type="character" w:customStyle="1" w:styleId="berschrift2Zchn">
+    <w:name w:val="Überschrift 2 Zchn"/>
+    <w:basedOn w:val="Absatz-Standardschriftart"/>
+    <w:link w:val="berschrift2"/>
     <w:uiPriority w:val="9"/>
     <w:rsid w:val="00683F86"/>
     <w:rPr>
@@ -10955,13 +10306,13 @@
   </w:style>
   <w:style w:type="character" w:customStyle="1" w:styleId="apple-converted-space">
     <w:name w:val="apple-converted-space"/>
-    <w:basedOn w:val="DefaultParagraphFont"/>
+    <w:basedOn w:val="Absatz-Standardschriftart"/>
     <w:rsid w:val="002A4F7A"/>
   </w:style>
-  <w:style w:type="paragraph" w:styleId="TableofFigures">
+  <w:style w:type="paragraph" w:styleId="Abbildungsverzeichnis">
     <w:name w:val="table of figures"/>
-    <w:basedOn w:val="Normal"/>
-    <w:next w:val="Normal"/>
+    <w:basedOn w:val="Standard"/>
+    <w:next w:val="Standard"/>
     <w:uiPriority w:val="99"/>
     <w:unhideWhenUsed/>
     <w:rsid w:val="005F6F18"/>
@@ -10970,9 +10321,9 @@
       <w:lang w:eastAsia="en-US"/>
     </w:rPr>
   </w:style>
-  <w:style w:type="paragraph" w:styleId="NormalWeb">
+  <w:style w:type="paragraph" w:styleId="StandardWeb">
     <w:name w:val="Normal (Web)"/>
-    <w:basedOn w:val="Normal"/>
+    <w:basedOn w:val="Standard"/>
     <w:uiPriority w:val="99"/>
     <w:semiHidden/>
     <w:unhideWhenUsed/>
@@ -10984,9 +10335,9 @@
       <w:lang w:eastAsia="en-GB"/>
     </w:rPr>
   </w:style>
-  <w:style w:type="character" w:styleId="FollowedHyperlink">
+  <w:style w:type="character" w:styleId="BesuchterLink">
     <w:name w:val="FollowedHyperlink"/>
-    <w:basedOn w:val="DefaultParagraphFont"/>
+    <w:basedOn w:val="Absatz-Standardschriftart"/>
     <w:uiPriority w:val="99"/>
     <w:semiHidden/>
     <w:unhideWhenUsed/>
@@ -10996,10 +10347,10 @@
       <w:u w:val="single"/>
     </w:rPr>
   </w:style>
-  <w:style w:type="paragraph" w:styleId="HTMLPreformatted">
+  <w:style w:type="paragraph" w:styleId="HTMLVorformatiert">
     <w:name w:val="HTML Preformatted"/>
-    <w:basedOn w:val="Normal"/>
-    <w:link w:val="HTMLPreformattedChar"/>
+    <w:basedOn w:val="Standard"/>
+    <w:link w:val="HTMLVorformatiertZchn"/>
     <w:uiPriority w:val="99"/>
     <w:unhideWhenUsed/>
     <w:rsid w:val="00F46735"/>
@@ -11030,10 +10381,10 @@
       <w:lang w:eastAsia="en-GB"/>
     </w:rPr>
   </w:style>
-  <w:style w:type="character" w:customStyle="1" w:styleId="HTMLPreformattedChar">
-    <w:name w:val="HTML Preformatted Char"/>
-    <w:basedOn w:val="DefaultParagraphFont"/>
-    <w:link w:val="HTMLPreformatted"/>
+  <w:style w:type="character" w:customStyle="1" w:styleId="HTMLVorformatiertZchn">
+    <w:name w:val="HTML Vorformatiert Zchn"/>
+    <w:basedOn w:val="Absatz-Standardschriftart"/>
+    <w:link w:val="HTMLVorformatiert"/>
     <w:uiPriority w:val="99"/>
     <w:rsid w:val="00F46735"/>
     <w:rPr>

--- a/Report/Group_10_Final_Report.docx
+++ b/Report/Group_10_Final_Report.docx
@@ -4,12 +4,14 @@
   <w:body>
     <w:p>
       <w:pPr>
-        <w:spacing w:after="120" w:line="360" w:lineRule="auto"/>
-        <w:jc w:val="both"/>
+        <w:spacing w:after="120"/>
+        <w:jc w:val="center"/>
         <w:rPr>
           <w:rFonts w:ascii="Arial" w:hAnsi="Arial" w:cs="Arial"/>
           <w:b/>
           <w:bCs/>
+          <w:sz w:val="32"/>
+          <w:szCs w:val="32"/>
           <w:lang w:val="en-US"/>
         </w:rPr>
       </w:pPr>
@@ -17,22 +19,22 @@
         <w:rPr>
           <w:rFonts w:ascii="Arial" w:hAnsi="Arial" w:cs="Arial"/>
           <w:noProof/>
-          <w:sz w:val="28"/>
-          <w:szCs w:val="28"/>
+          <w:sz w:val="32"/>
+          <w:szCs w:val="32"/>
           <w:lang w:val="en-US"/>
         </w:rPr>
         <w:drawing>
-          <wp:anchor distT="0" distB="0" distL="114300" distR="114300" simplePos="0" relativeHeight="251660288" behindDoc="0" locked="0" layoutInCell="1" allowOverlap="1" wp14:anchorId="3C84B06F" wp14:editId="38404350">
+          <wp:anchor distT="0" distB="0" distL="114300" distR="114300" simplePos="0" relativeHeight="251660288" behindDoc="0" locked="0" layoutInCell="1" allowOverlap="1" wp14:anchorId="3C84B06F" wp14:editId="638C9473">
             <wp:simplePos x="0" y="0"/>
             <wp:positionH relativeFrom="column">
-              <wp:posOffset>-942325</wp:posOffset>
+              <wp:posOffset>-899795</wp:posOffset>
             </wp:positionH>
-            <wp:positionV relativeFrom="paragraph">
-              <wp:posOffset>-889162</wp:posOffset>
+            <wp:positionV relativeFrom="page">
+              <wp:posOffset>-17780</wp:posOffset>
             </wp:positionV>
-            <wp:extent cx="3031043" cy="1446027"/>
-            <wp:effectExtent l="0" t="0" r="0" b="1905"/>
-            <wp:wrapNone/>
+            <wp:extent cx="789940" cy="822960"/>
+            <wp:effectExtent l="0" t="0" r="0" b="2540"/>
+            <wp:wrapSquare wrapText="bothSides"/>
             <wp:docPr id="11" name="Grafik 11"/>
             <wp:cNvGraphicFramePr>
               <a:graphicFrameLocks xmlns:a="http://schemas.openxmlformats.org/drawingml/2006/main" noChangeAspect="1"/>
@@ -44,7 +46,7 @@
                     <pic:cNvPr id="1" name="Grafik 1"/>
                     <pic:cNvPicPr/>
                   </pic:nvPicPr>
-                  <pic:blipFill>
+                  <pic:blipFill rotWithShape="1">
                     <a:blip r:embed="rId8" cstate="print">
                       <a:extLst>
                         <a:ext uri="{28A0092B-C50C-407E-A947-70E740481C1C}">
@@ -52,18 +54,25 @@
                         </a:ext>
                       </a:extLst>
                     </a:blip>
-                    <a:stretch>
-                      <a:fillRect/>
-                    </a:stretch>
+                    <a:srcRect r="54142"/>
+                    <a:stretch/>
                   </pic:blipFill>
-                  <pic:spPr>
+                  <pic:spPr bwMode="auto">
                     <a:xfrm>
                       <a:off x="0" y="0"/>
-                      <a:ext cx="3065483" cy="1462457"/>
+                      <a:ext cx="789940" cy="822960"/>
                     </a:xfrm>
                     <a:prstGeom prst="rect">
                       <a:avLst/>
                     </a:prstGeom>
+                    <a:ln>
+                      <a:noFill/>
+                    </a:ln>
+                    <a:extLst>
+                      <a:ext uri="{53640926-AAD7-44D8-BBD7-CCE9431645EC}">
+                        <a14:shadowObscured xmlns:a14="http://schemas.microsoft.com/office/drawing/2010/main"/>
+                      </a:ext>
+                    </a:extLst>
                   </pic:spPr>
                 </pic:pic>
               </a:graphicData>
@@ -77,218 +86,49 @@
           </wp:anchor>
         </w:drawing>
       </w:r>
-    </w:p>
-    <w:p>
-      <w:pPr>
-        <w:spacing w:after="120" w:line="360" w:lineRule="auto"/>
-        <w:jc w:val="both"/>
+      <w:r>
         <w:rPr>
           <w:rFonts w:ascii="Arial" w:hAnsi="Arial" w:cs="Arial"/>
           <w:b/>
           <w:bCs/>
-          <w:lang w:val="en-US"/>
-        </w:rPr>
-      </w:pPr>
+          <w:sz w:val="32"/>
+          <w:szCs w:val="32"/>
+          <w:lang w:val="en-US"/>
+        </w:rPr>
+        <w:t>Building a convolutional neural network for classifying 43 different categories of traffic sign images</w:t>
+      </w:r>
     </w:p>
     <w:p>
       <w:pPr>
         <w:spacing w:after="120" w:line="360" w:lineRule="auto"/>
-        <w:jc w:val="both"/>
-        <w:rPr>
-          <w:rFonts w:ascii="Arial" w:hAnsi="Arial" w:cs="Arial"/>
-          <w:b/>
-          <w:bCs/>
-          <w:lang w:val="en-US"/>
-        </w:rPr>
-      </w:pPr>
+        <w:jc w:val="center"/>
+        <w:rPr>
+          <w:rFonts w:ascii="Arial" w:hAnsi="Arial" w:cs="Arial"/>
+          <w:lang w:val="en-US"/>
+        </w:rPr>
+      </w:pPr>
+      <w:r>
+        <w:rPr>
+          <w:rFonts w:ascii="Arial" w:hAnsi="Arial" w:cs="Arial"/>
+          <w:lang w:val="en-US"/>
+        </w:rPr>
+        <w:t>Deep Learning Group Project - Summer Term 2021</w:t>
+      </w:r>
+      <w:r>
+        <w:rPr>
+          <w:rFonts w:ascii="Arial" w:hAnsi="Arial" w:cs="Arial"/>
+          <w:lang w:val="en-US"/>
+        </w:rPr>
+        <w:t xml:space="preserve"> – Group 10</w:t>
+      </w:r>
     </w:p>
     <w:p>
       <w:pPr>
         <w:spacing w:after="120" w:line="360" w:lineRule="auto"/>
-        <w:jc w:val="both"/>
-        <w:rPr>
-          <w:rFonts w:ascii="Arial" w:hAnsi="Arial" w:cs="Arial"/>
-          <w:b/>
-          <w:bCs/>
-          <w:lang w:val="en-US"/>
-        </w:rPr>
-      </w:pPr>
-    </w:p>
-    <w:p>
-      <w:pPr>
-        <w:spacing w:after="120" w:line="360" w:lineRule="auto"/>
-        <w:jc w:val="both"/>
-        <w:rPr>
-          <w:rFonts w:ascii="Arial" w:hAnsi="Arial" w:cs="Arial"/>
-          <w:b/>
-          <w:bCs/>
-          <w:lang w:val="en-US"/>
-        </w:rPr>
-      </w:pPr>
-    </w:p>
-    <w:p>
-      <w:pPr>
-        <w:spacing w:after="120" w:line="360" w:lineRule="auto"/>
-        <w:jc w:val="both"/>
-        <w:rPr>
-          <w:rFonts w:ascii="Arial" w:hAnsi="Arial" w:cs="Arial"/>
-          <w:b/>
-          <w:bCs/>
-          <w:lang w:val="en-US"/>
-        </w:rPr>
-      </w:pPr>
-    </w:p>
-    <w:p>
-      <w:pPr>
-        <w:shd w:val="clear" w:color="auto" w:fill="FFFFFF"/>
-        <w:spacing w:before="100" w:beforeAutospacing="1" w:after="100" w:afterAutospacing="1"/>
         <w:jc w:val="center"/>
         <w:rPr>
           <w:rFonts w:ascii="Arial" w:hAnsi="Arial" w:cs="Arial"/>
-          <w:b/>
-          <w:bCs/>
-          <w:sz w:val="46"/>
-          <w:szCs w:val="144"/>
-          <w:lang w:val="en-US"/>
-        </w:rPr>
-      </w:pPr>
-      <w:r>
-        <w:rPr>
-          <w:rFonts w:ascii="Arial" w:hAnsi="Arial" w:cs="Arial"/>
-          <w:b/>
-          <w:bCs/>
-          <w:sz w:val="46"/>
-          <w:szCs w:val="144"/>
-          <w:lang w:val="en-US"/>
-        </w:rPr>
-        <w:t>Building a convolutional neural network for classifying 43 different categories of traffic sign images</w:t>
-      </w:r>
-    </w:p>
-    <w:p>
-      <w:pPr>
-        <w:shd w:val="clear" w:color="auto" w:fill="FFFFFF"/>
-        <w:spacing w:before="100" w:beforeAutospacing="1" w:after="100" w:afterAutospacing="1"/>
-        <w:jc w:val="center"/>
-        <w:rPr>
-          <w:rFonts w:ascii="Arial" w:hAnsi="Arial" w:cs="Arial"/>
-          <w:b/>
-          <w:bCs/>
-          <w:sz w:val="46"/>
-          <w:szCs w:val="144"/>
-          <w:lang w:val="en-US"/>
-        </w:rPr>
-      </w:pPr>
-    </w:p>
-    <w:p>
-      <w:pPr>
-        <w:shd w:val="clear" w:color="auto" w:fill="FFFFFF"/>
-        <w:spacing w:before="100" w:beforeAutospacing="1" w:after="100" w:afterAutospacing="1"/>
-        <w:rPr>
-          <w:rFonts w:ascii="Arial" w:hAnsi="Arial" w:cs="Arial"/>
-          <w:b/>
-          <w:bCs/>
-          <w:sz w:val="8"/>
-          <w:szCs w:val="11"/>
-          <w:lang w:val="en-US"/>
-        </w:rPr>
-      </w:pPr>
-    </w:p>
-    <w:p>
-      <w:pPr>
-        <w:shd w:val="clear" w:color="auto" w:fill="FFFFFF"/>
-        <w:spacing w:before="100" w:beforeAutospacing="1" w:after="100" w:afterAutospacing="1"/>
-        <w:jc w:val="center"/>
-        <w:rPr>
-          <w:rFonts w:ascii="Arial" w:hAnsi="Arial" w:cs="Arial"/>
-          <w:sz w:val="38"/>
-          <w:szCs w:val="52"/>
-          <w:lang w:val="en-US"/>
-        </w:rPr>
-      </w:pPr>
-      <w:r>
-        <w:rPr>
-          <w:rFonts w:ascii="Arial" w:hAnsi="Arial" w:cs="Arial"/>
-          <w:sz w:val="38"/>
-          <w:szCs w:val="52"/>
-          <w:lang w:val="en-US"/>
-        </w:rPr>
-        <w:t>Deep Learning Group Project - Summer Term 2021</w:t>
-      </w:r>
-    </w:p>
-    <w:p>
-      <w:pPr>
-        <w:shd w:val="clear" w:color="auto" w:fill="FFFFFF"/>
-        <w:spacing w:before="100" w:beforeAutospacing="1" w:after="100" w:afterAutospacing="1"/>
-        <w:jc w:val="center"/>
-        <w:rPr>
-          <w:rFonts w:ascii="Arial" w:hAnsi="Arial" w:cs="Arial"/>
-          <w:sz w:val="38"/>
-          <w:szCs w:val="52"/>
-          <w:lang w:val="en-US"/>
-        </w:rPr>
-      </w:pPr>
-    </w:p>
-    <w:p>
-      <w:pPr>
-        <w:shd w:val="clear" w:color="auto" w:fill="FFFFFF"/>
-        <w:spacing w:before="100" w:beforeAutospacing="1" w:after="100" w:afterAutospacing="1"/>
-        <w:jc w:val="center"/>
-        <w:rPr>
-          <w:rFonts w:ascii="Arial" w:hAnsi="Arial" w:cs="Arial"/>
-          <w:sz w:val="38"/>
-          <w:szCs w:val="52"/>
-          <w:lang w:val="en-US"/>
-        </w:rPr>
-      </w:pPr>
-    </w:p>
-    <w:p>
-      <w:pPr>
-        <w:shd w:val="clear" w:color="auto" w:fill="FFFFFF"/>
-        <w:spacing w:before="100" w:beforeAutospacing="1" w:after="100" w:afterAutospacing="1"/>
-        <w:jc w:val="center"/>
-        <w:rPr>
-          <w:rFonts w:ascii="Arial" w:hAnsi="Arial" w:cs="Arial"/>
-          <w:sz w:val="38"/>
-          <w:szCs w:val="52"/>
-        </w:rPr>
-      </w:pPr>
-      <w:r>
-        <w:rPr>
-          <w:rFonts w:ascii="Arial" w:hAnsi="Arial" w:cs="Arial"/>
-          <w:sz w:val="38"/>
-          <w:szCs w:val="52"/>
-        </w:rPr>
-        <w:t>G</w:t>
-      </w:r>
-      <w:r>
-        <w:rPr>
-          <w:rFonts w:ascii="Arial" w:hAnsi="Arial" w:cs="Arial"/>
-          <w:sz w:val="38"/>
-          <w:szCs w:val="52"/>
-        </w:rPr>
-        <w:t>roup 10</w:t>
-      </w:r>
-    </w:p>
-    <w:p>
-      <w:pPr>
-        <w:shd w:val="clear" w:color="auto" w:fill="FFFFFF"/>
-        <w:spacing w:before="100" w:beforeAutospacing="1" w:after="100" w:afterAutospacing="1"/>
-        <w:rPr>
-          <w:rFonts w:ascii="Arial" w:hAnsi="Arial" w:cs="Arial"/>
-          <w:sz w:val="38"/>
-          <w:szCs w:val="52"/>
-        </w:rPr>
-      </w:pPr>
-    </w:p>
-    <w:p>
-      <w:pPr>
-        <w:shd w:val="clear" w:color="auto" w:fill="FFFFFF"/>
-        <w:spacing w:before="100" w:beforeAutospacing="1" w:after="100" w:afterAutospacing="1"/>
-        <w:rPr>
-          <w:rFonts w:ascii="Arial" w:hAnsi="Arial" w:cs="Arial"/>
-          <w:color w:val="000000" w:themeColor="text1"/>
-          <w:sz w:val="36"/>
-          <w:szCs w:val="48"/>
+          <w:lang w:val="en-US"/>
         </w:rPr>
       </w:pPr>
     </w:p>
@@ -299,190 +139,13 @@
         <w:rPr>
           <w:rFonts w:ascii="Arial" w:hAnsi="Arial" w:cs="Arial"/>
           <w:color w:val="000000" w:themeColor="text1"/>
-          <w:sz w:val="32"/>
-          <w:szCs w:val="44"/>
-        </w:rPr>
-      </w:pPr>
-      <w:r>
-        <w:rPr>
-          <w:rFonts w:ascii="Arial" w:hAnsi="Arial" w:cs="Arial"/>
-          <w:color w:val="000000" w:themeColor="text1"/>
-          <w:sz w:val="32"/>
-          <w:szCs w:val="44"/>
-        </w:rPr>
-        <w:t>Philipp Metzger</w:t>
-      </w:r>
-    </w:p>
-    <w:p>
-      <w:pPr>
-        <w:shd w:val="clear" w:color="auto" w:fill="FFFFFF"/>
-        <w:jc w:val="center"/>
-        <w:rPr>
-          <w:rFonts w:ascii="Arial" w:hAnsi="Arial" w:cs="Arial"/>
-          <w:color w:val="000000" w:themeColor="text1"/>
-          <w:sz w:val="32"/>
-          <w:szCs w:val="44"/>
-        </w:rPr>
-      </w:pPr>
-      <w:r>
-        <w:rPr>
-          <w:rFonts w:ascii="Arial" w:hAnsi="Arial" w:cs="Arial"/>
-          <w:color w:val="000000" w:themeColor="text1"/>
-          <w:sz w:val="32"/>
-          <w:szCs w:val="44"/>
-        </w:rPr>
-        <w:t>(</w:t>
-      </w:r>
-      <w:hyperlink r:id="rId9" w:history="1">
-        <w:r>
-          <w:rPr>
-            <w:rStyle w:val="Hyperlink"/>
-            <w:rFonts w:ascii="Arial" w:hAnsi="Arial" w:cs="Arial"/>
-            <w:color w:val="000000" w:themeColor="text1"/>
-            <w:sz w:val="32"/>
-            <w:szCs w:val="44"/>
-            <w:u w:val="none"/>
-          </w:rPr>
-          <w:t>m20201058@novaims.unl.pt</w:t>
-        </w:r>
-      </w:hyperlink>
-      <w:r>
-        <w:rPr>
-          <w:rFonts w:ascii="Arial" w:hAnsi="Arial" w:cs="Arial"/>
-          <w:color w:val="000000" w:themeColor="text1"/>
-          <w:sz w:val="32"/>
-          <w:szCs w:val="44"/>
-        </w:rPr>
-        <w:t>)</w:t>
-      </w:r>
-    </w:p>
-    <w:p>
-      <w:pPr>
-        <w:shd w:val="clear" w:color="auto" w:fill="FFFFFF"/>
-        <w:jc w:val="center"/>
-        <w:rPr>
-          <w:rFonts w:ascii="Arial" w:hAnsi="Arial" w:cs="Arial"/>
-          <w:color w:val="000000" w:themeColor="text1"/>
-          <w:sz w:val="32"/>
-          <w:szCs w:val="44"/>
-        </w:rPr>
-      </w:pPr>
-    </w:p>
-    <w:p>
-      <w:pPr>
-        <w:shd w:val="clear" w:color="auto" w:fill="FFFFFF"/>
-        <w:jc w:val="center"/>
-        <w:rPr>
-          <w:rFonts w:ascii="Arial" w:hAnsi="Arial" w:cs="Arial"/>
-          <w:color w:val="000000" w:themeColor="text1"/>
-          <w:sz w:val="32"/>
-          <w:szCs w:val="44"/>
-        </w:rPr>
-      </w:pPr>
-      <w:r>
-        <w:rPr>
-          <w:rFonts w:ascii="Arial" w:hAnsi="Arial" w:cs="Arial"/>
-          <w:color w:val="000000" w:themeColor="text1"/>
-          <w:sz w:val="32"/>
-          <w:szCs w:val="44"/>
-        </w:rPr>
-        <w:t>Henrique Vaz</w:t>
-      </w:r>
-    </w:p>
-    <w:p>
-      <w:pPr>
-        <w:shd w:val="clear" w:color="auto" w:fill="FFFFFF"/>
-        <w:jc w:val="center"/>
-        <w:rPr>
-          <w:rStyle w:val="Hyperlink"/>
-          <w:rFonts w:ascii="Arial" w:hAnsi="Arial" w:cs="Arial"/>
-          <w:color w:val="000000" w:themeColor="text1"/>
-          <w:sz w:val="32"/>
-          <w:szCs w:val="44"/>
-          <w:u w:val="none"/>
-        </w:rPr>
-      </w:pPr>
-      <w:r>
-        <w:rPr>
-          <w:rFonts w:ascii="Arial" w:hAnsi="Arial" w:cs="Arial"/>
-          <w:color w:val="000000" w:themeColor="text1"/>
-          <w:sz w:val="32"/>
-          <w:szCs w:val="44"/>
-        </w:rPr>
-        <w:t>(</w:t>
-      </w:r>
-      <w:hyperlink r:id="rId10" w:history="1">
-        <w:r>
-          <w:rPr>
-            <w:rStyle w:val="Hyperlink"/>
-            <w:rFonts w:ascii="Arial" w:hAnsi="Arial" w:cs="Arial"/>
-            <w:color w:val="000000" w:themeColor="text1"/>
-            <w:sz w:val="32"/>
-            <w:szCs w:val="44"/>
-            <w:u w:val="none"/>
-          </w:rPr>
-          <w:t>m20200586@novaims.unl.pt</w:t>
-        </w:r>
-      </w:hyperlink>
-      <w:r>
-        <w:rPr>
-          <w:rStyle w:val="Hyperlink"/>
-          <w:rFonts w:ascii="Arial" w:hAnsi="Arial" w:cs="Arial"/>
-          <w:color w:val="000000" w:themeColor="text1"/>
-          <w:sz w:val="32"/>
-          <w:szCs w:val="44"/>
-          <w:u w:val="none"/>
-        </w:rPr>
-        <w:t>)</w:t>
-      </w:r>
-    </w:p>
-    <w:p>
-      <w:pPr>
-        <w:shd w:val="clear" w:color="auto" w:fill="FFFFFF"/>
-        <w:jc w:val="center"/>
-        <w:rPr>
-          <w:rFonts w:ascii="Arial" w:hAnsi="Arial" w:cs="Arial"/>
-          <w:color w:val="000000" w:themeColor="text1"/>
-          <w:sz w:val="32"/>
-          <w:szCs w:val="44"/>
-        </w:rPr>
-      </w:pPr>
-    </w:p>
-    <w:p>
-      <w:pPr>
-        <w:shd w:val="clear" w:color="auto" w:fill="FFFFFF"/>
-        <w:jc w:val="center"/>
-        <w:rPr>
-          <w:rFonts w:ascii="Arial" w:hAnsi="Arial" w:cs="Arial"/>
-          <w:color w:val="000000" w:themeColor="text1"/>
-          <w:sz w:val="32"/>
-          <w:szCs w:val="44"/>
-        </w:rPr>
-      </w:pPr>
-      <w:r>
-        <w:rPr>
-          <w:rFonts w:ascii="Arial" w:hAnsi="Arial" w:cs="Arial"/>
-          <w:color w:val="000000" w:themeColor="text1"/>
-          <w:sz w:val="32"/>
-          <w:szCs w:val="44"/>
-        </w:rPr>
-        <w:t>Franz Michael Frank</w:t>
-      </w:r>
-    </w:p>
-    <w:p>
-      <w:pPr>
-        <w:shd w:val="clear" w:color="auto" w:fill="FFFFFF"/>
-        <w:jc w:val="center"/>
-        <w:rPr>
-          <w:rFonts w:ascii="Arial" w:hAnsi="Arial" w:cs="Arial"/>
-          <w:color w:val="000000" w:themeColor="text1"/>
-          <w:sz w:val="32"/>
-          <w:szCs w:val="44"/>
-          <w:lang w:val="pt-BR"/>
+          <w:sz w:val="21"/>
+          <w:szCs w:val="28"/>
         </w:rPr>
         <w:sectPr>
-          <w:footerReference w:type="even" r:id="rId11"/>
-          <w:footerReference w:type="default" r:id="rId12"/>
+          <w:footerReference w:type="even" r:id="rId9"/>
+          <w:footerReference w:type="default" r:id="rId10"/>
+          <w:type w:val="continuous"/>
           <w:pgSz w:w="11906" w:h="16838"/>
           <w:pgMar w:top="1417" w:right="1417" w:bottom="1134" w:left="1417" w:header="708" w:footer="708" w:gutter="0"/>
           <w:cols w:space="708"/>
@@ -494,20 +157,104 @@
         <w:rPr>
           <w:rFonts w:ascii="Arial" w:hAnsi="Arial" w:cs="Arial"/>
           <w:color w:val="000000" w:themeColor="text1"/>
-          <w:sz w:val="32"/>
-          <w:szCs w:val="44"/>
-          <w:lang w:val="pt-BR"/>
-        </w:rPr>
-        <w:t>(</w:t>
-      </w:r>
-      <w:hyperlink r:id="rId13" w:history="1">
+          <w:sz w:val="21"/>
+          <w:szCs w:val="28"/>
+        </w:rPr>
+        <w:t>Philipp Metzger (</w:t>
+      </w:r>
+      <w:hyperlink r:id="rId11" w:history="1">
         <w:r>
           <w:rPr>
             <w:rStyle w:val="Hyperlink"/>
             <w:rFonts w:ascii="Arial" w:hAnsi="Arial" w:cs="Arial"/>
             <w:color w:val="000000" w:themeColor="text1"/>
-            <w:sz w:val="32"/>
-            <w:szCs w:val="44"/>
+            <w:sz w:val="21"/>
+            <w:szCs w:val="28"/>
+            <w:u w:val="none"/>
+          </w:rPr>
+          <w:t>m20201058@novaims.unl.pt</w:t>
+        </w:r>
+      </w:hyperlink>
+      <w:r>
+        <w:rPr>
+          <w:rFonts w:ascii="Arial" w:hAnsi="Arial" w:cs="Arial"/>
+          <w:color w:val="000000" w:themeColor="text1"/>
+          <w:sz w:val="21"/>
+          <w:szCs w:val="28"/>
+        </w:rPr>
+        <w:t xml:space="preserve">) - Henrique </w:t>
+      </w:r>
+      <w:proofErr w:type="spellStart"/>
+      <w:r>
+        <w:rPr>
+          <w:rFonts w:ascii="Arial" w:hAnsi="Arial" w:cs="Arial"/>
+          <w:color w:val="000000" w:themeColor="text1"/>
+          <w:sz w:val="21"/>
+          <w:szCs w:val="28"/>
+        </w:rPr>
+        <w:t>Vaz</w:t>
+      </w:r>
+      <w:proofErr w:type="spellEnd"/>
+      <w:r>
+        <w:rPr>
+          <w:rFonts w:ascii="Arial" w:hAnsi="Arial" w:cs="Arial"/>
+          <w:color w:val="000000" w:themeColor="text1"/>
+          <w:sz w:val="21"/>
+          <w:szCs w:val="28"/>
+        </w:rPr>
+        <w:t xml:space="preserve"> (</w:t>
+      </w:r>
+      <w:hyperlink r:id="rId12" w:history="1">
+        <w:r>
+          <w:rPr>
+            <w:rStyle w:val="Hyperlink"/>
+            <w:rFonts w:ascii="Arial" w:hAnsi="Arial" w:cs="Arial"/>
+            <w:color w:val="000000" w:themeColor="text1"/>
+            <w:sz w:val="21"/>
+            <w:szCs w:val="28"/>
+            <w:u w:val="none"/>
+          </w:rPr>
+          <w:t>m20200586@novaims.unl.pt</w:t>
+        </w:r>
+      </w:hyperlink>
+      <w:r>
+        <w:rPr>
+          <w:rStyle w:val="Hyperlink"/>
+          <w:rFonts w:ascii="Arial" w:hAnsi="Arial" w:cs="Arial"/>
+          <w:color w:val="000000" w:themeColor="text1"/>
+          <w:sz w:val="21"/>
+          <w:szCs w:val="28"/>
+          <w:u w:val="none"/>
+        </w:rPr>
+        <w:t xml:space="preserve">) - </w:t>
+      </w:r>
+      <w:r>
+        <w:rPr>
+          <w:rFonts w:ascii="Arial" w:hAnsi="Arial" w:cs="Arial"/>
+          <w:color w:val="000000" w:themeColor="text1"/>
+          <w:sz w:val="21"/>
+          <w:szCs w:val="28"/>
+        </w:rPr>
+        <w:t xml:space="preserve">Franz Michael Frank </w:t>
+      </w:r>
+      <w:r>
+        <w:rPr>
+          <w:rFonts w:ascii="Arial" w:hAnsi="Arial" w:cs="Arial"/>
+          <w:color w:val="000000" w:themeColor="text1"/>
+          <w:sz w:val="21"/>
+          <w:szCs w:val="28"/>
+          <w:lang w:val="pt-BR"/>
+        </w:rPr>
+        <w:t>(</w:t>
+      </w:r>
+      <w:hyperlink r:id="rId13" w:history="1">
+        <w:r>
+          <w:rPr>
+            <w:rStyle w:val="Hyperlink"/>
+            <w:rFonts w:ascii="Arial" w:hAnsi="Arial" w:cs="Arial"/>
+            <w:color w:val="000000" w:themeColor="text1"/>
+            <w:sz w:val="21"/>
+            <w:szCs w:val="28"/>
             <w:u w:val="none"/>
             <w:lang w:val="pt-BR"/>
           </w:rPr>
@@ -519,8 +266,8 @@
           <w:rStyle w:val="Hyperlink"/>
           <w:rFonts w:ascii="Arial" w:hAnsi="Arial" w:cs="Arial"/>
           <w:color w:val="000000" w:themeColor="text1"/>
-          <w:sz w:val="32"/>
-          <w:szCs w:val="44"/>
+          <w:sz w:val="21"/>
+          <w:szCs w:val="28"/>
           <w:u w:val="none"/>
           <w:lang w:val="pt-BR"/>
         </w:rPr>
@@ -529,19 +276,34 @@
     </w:p>
     <w:p>
       <w:pPr>
-        <w:rPr>
-          <w:rFonts w:ascii="Arial" w:hAnsi="Arial" w:cs="Arial"/>
-          <w:lang w:val="pt-BR"/>
-        </w:rPr>
-      </w:pPr>
-    </w:p>
-    <w:p>
-      <w:pPr>
-        <w:rPr>
-          <w:rFonts w:ascii="Arial" w:hAnsi="Arial" w:cs="Arial"/>
-          <w:lang w:val="pt-BR"/>
-        </w:rPr>
-      </w:pPr>
+        <w:spacing w:after="120" w:line="360" w:lineRule="auto"/>
+        <w:rPr>
+          <w:rFonts w:ascii="Arial" w:hAnsi="Arial" w:cs="Arial"/>
+          <w:b/>
+          <w:bCs/>
+        </w:rPr>
+      </w:pPr>
+    </w:p>
+    <w:p>
+      <w:pPr>
+        <w:tabs>
+          <w:tab w:val="left" w:pos="7383"/>
+        </w:tabs>
+        <w:spacing w:after="120" w:line="360" w:lineRule="auto"/>
+        <w:rPr>
+          <w:rFonts w:ascii="Arial" w:hAnsi="Arial" w:cs="Arial"/>
+          <w:b/>
+          <w:bCs/>
+        </w:rPr>
+      </w:pPr>
+      <w:r>
+        <w:rPr>
+          <w:rFonts w:ascii="Arial" w:hAnsi="Arial" w:cs="Arial"/>
+          <w:b/>
+          <w:bCs/>
+        </w:rPr>
+        <w:tab/>
+      </w:r>
     </w:p>
     <w:sdt>
       <w:sdtPr>
@@ -568,6 +330,7 @@
         <w:p>
           <w:pPr>
             <w:pStyle w:val="Inhaltsverzeichnisberschrift"/>
+            <w:spacing w:before="0"/>
             <w:rPr>
               <w:rFonts w:ascii="Arial" w:hAnsi="Arial" w:cs="Arial"/>
               <w:lang w:val="en-US"/>
@@ -594,6 +357,8 @@
               <w:i w:val="0"/>
               <w:iCs w:val="0"/>
               <w:noProof/>
+              <w:sz w:val="22"/>
+              <w:szCs w:val="22"/>
               <w:lang w:eastAsia="de-DE"/>
             </w:rPr>
           </w:pPr>
@@ -602,12 +367,16 @@
               <w:rFonts w:ascii="Arial" w:hAnsi="Arial" w:cs="Arial"/>
               <w:b w:val="0"/>
               <w:bCs w:val="0"/>
+              <w:sz w:val="21"/>
+              <w:szCs w:val="21"/>
             </w:rPr>
             <w:fldChar w:fldCharType="begin"/>
           </w:r>
           <w:r>
             <w:rPr>
               <w:rFonts w:ascii="Arial" w:hAnsi="Arial" w:cs="Arial"/>
+              <w:sz w:val="21"/>
+              <w:szCs w:val="21"/>
             </w:rPr>
             <w:instrText>TOC \o "1-3" \h \z \u</w:instrText>
           </w:r>
@@ -616,15 +385,19 @@
               <w:rFonts w:ascii="Arial" w:hAnsi="Arial" w:cs="Arial"/>
               <w:b w:val="0"/>
               <w:bCs w:val="0"/>
+              <w:sz w:val="21"/>
+              <w:szCs w:val="21"/>
             </w:rPr>
             <w:fldChar w:fldCharType="separate"/>
           </w:r>
-          <w:hyperlink w:anchor="_Toc68357255" w:history="1">
+          <w:hyperlink w:anchor="_Toc68433796" w:history="1">
             <w:r>
               <w:rPr>
                 <w:rStyle w:val="Hyperlink"/>
                 <w:rFonts w:ascii="Arial" w:hAnsi="Arial" w:cs="Arial"/>
                 <w:noProof/>
+                <w:sz w:val="22"/>
+                <w:szCs w:val="22"/>
                 <w:lang w:bidi="en-US"/>
               </w:rPr>
               <w:t>I. Introduction</w:t>
@@ -634,6 +407,8 @@
                 <w:rFonts w:ascii="Arial" w:hAnsi="Arial" w:cs="Arial"/>
                 <w:noProof/>
                 <w:webHidden/>
+                <w:sz w:val="22"/>
+                <w:szCs w:val="22"/>
               </w:rPr>
               <w:tab/>
             </w:r>
@@ -642,6 +417,8 @@
                 <w:rFonts w:ascii="Arial" w:hAnsi="Arial" w:cs="Arial"/>
                 <w:noProof/>
                 <w:webHidden/>
+                <w:sz w:val="22"/>
+                <w:szCs w:val="22"/>
               </w:rPr>
               <w:fldChar w:fldCharType="begin"/>
             </w:r>
@@ -650,14 +427,18 @@
                 <w:rFonts w:ascii="Arial" w:hAnsi="Arial" w:cs="Arial"/>
                 <w:noProof/>
                 <w:webHidden/>
+                <w:sz w:val="22"/>
+                <w:szCs w:val="22"/>
               </w:rPr>
-              <w:instrText xml:space="preserve"> PAGEREF _Toc68357255 \h </w:instrText>
+              <w:instrText xml:space="preserve"> PAGEREF _Toc68433796 \h </w:instrText>
             </w:r>
             <w:r>
               <w:rPr>
                 <w:rFonts w:ascii="Arial" w:hAnsi="Arial" w:cs="Arial"/>
                 <w:noProof/>
                 <w:webHidden/>
+                <w:sz w:val="22"/>
+                <w:szCs w:val="22"/>
               </w:rPr>
             </w:r>
             <w:r>
@@ -665,6 +446,8 @@
                 <w:rFonts w:ascii="Arial" w:hAnsi="Arial" w:cs="Arial"/>
                 <w:noProof/>
                 <w:webHidden/>
+                <w:sz w:val="22"/>
+                <w:szCs w:val="22"/>
               </w:rPr>
               <w:fldChar w:fldCharType="separate"/>
             </w:r>
@@ -673,14 +456,18 @@
                 <w:rFonts w:ascii="Arial" w:hAnsi="Arial" w:cs="Arial"/>
                 <w:noProof/>
                 <w:webHidden/>
+                <w:sz w:val="22"/>
+                <w:szCs w:val="22"/>
               </w:rPr>
-              <w:t>3</w:t>
+              <w:t>2</w:t>
             </w:r>
             <w:r>
               <w:rPr>
                 <w:rFonts w:ascii="Arial" w:hAnsi="Arial" w:cs="Arial"/>
                 <w:noProof/>
                 <w:webHidden/>
+                <w:sz w:val="22"/>
+                <w:szCs w:val="22"/>
               </w:rPr>
               <w:fldChar w:fldCharType="end"/>
             </w:r>
@@ -699,15 +486,19 @@
               <w:i w:val="0"/>
               <w:iCs w:val="0"/>
               <w:noProof/>
+              <w:sz w:val="22"/>
+              <w:szCs w:val="22"/>
               <w:lang w:eastAsia="de-DE"/>
             </w:rPr>
           </w:pPr>
-          <w:hyperlink w:anchor="_Toc68357256" w:history="1">
+          <w:hyperlink w:anchor="_Toc68433797" w:history="1">
             <w:r>
               <w:rPr>
                 <w:rStyle w:val="Hyperlink"/>
                 <w:rFonts w:ascii="Arial" w:hAnsi="Arial" w:cs="Arial"/>
                 <w:noProof/>
+                <w:sz w:val="22"/>
+                <w:szCs w:val="22"/>
                 <w:lang w:bidi="en-US"/>
               </w:rPr>
               <w:t>II. Methodology</w:t>
@@ -717,6 +508,8 @@
                 <w:rFonts w:ascii="Arial" w:hAnsi="Arial" w:cs="Arial"/>
                 <w:noProof/>
                 <w:webHidden/>
+                <w:sz w:val="22"/>
+                <w:szCs w:val="22"/>
               </w:rPr>
               <w:tab/>
             </w:r>
@@ -725,6 +518,8 @@
                 <w:rFonts w:ascii="Arial" w:hAnsi="Arial" w:cs="Arial"/>
                 <w:noProof/>
                 <w:webHidden/>
+                <w:sz w:val="22"/>
+                <w:szCs w:val="22"/>
               </w:rPr>
               <w:fldChar w:fldCharType="begin"/>
             </w:r>
@@ -733,14 +528,18 @@
                 <w:rFonts w:ascii="Arial" w:hAnsi="Arial" w:cs="Arial"/>
                 <w:noProof/>
                 <w:webHidden/>
+                <w:sz w:val="22"/>
+                <w:szCs w:val="22"/>
               </w:rPr>
-              <w:instrText xml:space="preserve"> PAGEREF _Toc68357256 \h </w:instrText>
+              <w:instrText xml:space="preserve"> PAGEREF _Toc68433797 \h </w:instrText>
             </w:r>
             <w:r>
               <w:rPr>
                 <w:rFonts w:ascii="Arial" w:hAnsi="Arial" w:cs="Arial"/>
                 <w:noProof/>
                 <w:webHidden/>
+                <w:sz w:val="22"/>
+                <w:szCs w:val="22"/>
               </w:rPr>
             </w:r>
             <w:r>
@@ -748,6 +547,8 @@
                 <w:rFonts w:ascii="Arial" w:hAnsi="Arial" w:cs="Arial"/>
                 <w:noProof/>
                 <w:webHidden/>
+                <w:sz w:val="22"/>
+                <w:szCs w:val="22"/>
               </w:rPr>
               <w:fldChar w:fldCharType="separate"/>
             </w:r>
@@ -756,14 +557,18 @@
                 <w:rFonts w:ascii="Arial" w:hAnsi="Arial" w:cs="Arial"/>
                 <w:noProof/>
                 <w:webHidden/>
+                <w:sz w:val="22"/>
+                <w:szCs w:val="22"/>
               </w:rPr>
-              <w:t>3</w:t>
+              <w:t>2</w:t>
             </w:r>
             <w:r>
               <w:rPr>
                 <w:rFonts w:ascii="Arial" w:hAnsi="Arial" w:cs="Arial"/>
                 <w:noProof/>
                 <w:webHidden/>
+                <w:sz w:val="22"/>
+                <w:szCs w:val="22"/>
               </w:rPr>
               <w:fldChar w:fldCharType="end"/>
             </w:r>
@@ -780,17 +585,17 @@
               <w:b w:val="0"/>
               <w:bCs w:val="0"/>
               <w:noProof/>
-              <w:sz w:val="24"/>
-              <w:szCs w:val="24"/>
               <w:lang w:eastAsia="de-DE"/>
             </w:rPr>
           </w:pPr>
-          <w:hyperlink w:anchor="_Toc68357257" w:history="1">
+          <w:hyperlink w:anchor="_Toc68433798" w:history="1">
             <w:r>
               <w:rPr>
                 <w:rStyle w:val="Hyperlink"/>
                 <w:rFonts w:ascii="Arial" w:hAnsi="Arial" w:cs="Arial"/>
                 <w:noProof/>
+                <w:sz w:val="21"/>
+                <w:szCs w:val="21"/>
                 <w:lang w:val="en-US"/>
               </w:rPr>
               <w:t>II. i. Task definition</w:t>
@@ -800,6 +605,8 @@
                 <w:rFonts w:ascii="Arial" w:hAnsi="Arial" w:cs="Arial"/>
                 <w:noProof/>
                 <w:webHidden/>
+                <w:sz w:val="21"/>
+                <w:szCs w:val="21"/>
               </w:rPr>
               <w:tab/>
             </w:r>
@@ -808,6 +615,8 @@
                 <w:rFonts w:ascii="Arial" w:hAnsi="Arial" w:cs="Arial"/>
                 <w:noProof/>
                 <w:webHidden/>
+                <w:sz w:val="21"/>
+                <w:szCs w:val="21"/>
               </w:rPr>
               <w:fldChar w:fldCharType="begin"/>
             </w:r>
@@ -816,14 +625,18 @@
                 <w:rFonts w:ascii="Arial" w:hAnsi="Arial" w:cs="Arial"/>
                 <w:noProof/>
                 <w:webHidden/>
+                <w:sz w:val="21"/>
+                <w:szCs w:val="21"/>
               </w:rPr>
-              <w:instrText xml:space="preserve"> PAGEREF _Toc68357257 \h </w:instrText>
+              <w:instrText xml:space="preserve"> PAGEREF _Toc68433798 \h </w:instrText>
             </w:r>
             <w:r>
               <w:rPr>
                 <w:rFonts w:ascii="Arial" w:hAnsi="Arial" w:cs="Arial"/>
                 <w:noProof/>
                 <w:webHidden/>
+                <w:sz w:val="21"/>
+                <w:szCs w:val="21"/>
               </w:rPr>
             </w:r>
             <w:r>
@@ -831,6 +644,8 @@
                 <w:rFonts w:ascii="Arial" w:hAnsi="Arial" w:cs="Arial"/>
                 <w:noProof/>
                 <w:webHidden/>
+                <w:sz w:val="21"/>
+                <w:szCs w:val="21"/>
               </w:rPr>
               <w:fldChar w:fldCharType="separate"/>
             </w:r>
@@ -839,14 +654,18 @@
                 <w:rFonts w:ascii="Arial" w:hAnsi="Arial" w:cs="Arial"/>
                 <w:noProof/>
                 <w:webHidden/>
+                <w:sz w:val="21"/>
+                <w:szCs w:val="21"/>
               </w:rPr>
-              <w:t>3</w:t>
+              <w:t>2</w:t>
             </w:r>
             <w:r>
               <w:rPr>
                 <w:rFonts w:ascii="Arial" w:hAnsi="Arial" w:cs="Arial"/>
                 <w:noProof/>
                 <w:webHidden/>
+                <w:sz w:val="21"/>
+                <w:szCs w:val="21"/>
               </w:rPr>
               <w:fldChar w:fldCharType="end"/>
             </w:r>
@@ -863,17 +682,17 @@
               <w:b w:val="0"/>
               <w:bCs w:val="0"/>
               <w:noProof/>
-              <w:sz w:val="24"/>
-              <w:szCs w:val="24"/>
               <w:lang w:eastAsia="de-DE"/>
             </w:rPr>
           </w:pPr>
-          <w:hyperlink w:anchor="_Toc68357258" w:history="1">
+          <w:hyperlink w:anchor="_Toc68433799" w:history="1">
             <w:r>
               <w:rPr>
                 <w:rStyle w:val="Hyperlink"/>
                 <w:rFonts w:ascii="Arial" w:hAnsi="Arial" w:cs="Arial"/>
                 <w:noProof/>
+                <w:sz w:val="21"/>
+                <w:szCs w:val="21"/>
                 <w:lang w:val="en-US"/>
               </w:rPr>
               <w:t>II. ii. Evaluation measures</w:t>
@@ -883,6 +702,8 @@
                 <w:rFonts w:ascii="Arial" w:hAnsi="Arial" w:cs="Arial"/>
                 <w:noProof/>
                 <w:webHidden/>
+                <w:sz w:val="21"/>
+                <w:szCs w:val="21"/>
               </w:rPr>
               <w:tab/>
             </w:r>
@@ -891,6 +712,8 @@
                 <w:rFonts w:ascii="Arial" w:hAnsi="Arial" w:cs="Arial"/>
                 <w:noProof/>
                 <w:webHidden/>
+                <w:sz w:val="21"/>
+                <w:szCs w:val="21"/>
               </w:rPr>
               <w:fldChar w:fldCharType="begin"/>
             </w:r>
@@ -899,14 +722,18 @@
                 <w:rFonts w:ascii="Arial" w:hAnsi="Arial" w:cs="Arial"/>
                 <w:noProof/>
                 <w:webHidden/>
+                <w:sz w:val="21"/>
+                <w:szCs w:val="21"/>
               </w:rPr>
-              <w:instrText xml:space="preserve"> PAGEREF _Toc68357258 \h </w:instrText>
+              <w:instrText xml:space="preserve"> PAGEREF _Toc68433799 \h </w:instrText>
             </w:r>
             <w:r>
               <w:rPr>
                 <w:rFonts w:ascii="Arial" w:hAnsi="Arial" w:cs="Arial"/>
                 <w:noProof/>
                 <w:webHidden/>
+                <w:sz w:val="21"/>
+                <w:szCs w:val="21"/>
               </w:rPr>
             </w:r>
             <w:r>
@@ -914,6 +741,8 @@
                 <w:rFonts w:ascii="Arial" w:hAnsi="Arial" w:cs="Arial"/>
                 <w:noProof/>
                 <w:webHidden/>
+                <w:sz w:val="21"/>
+                <w:szCs w:val="21"/>
               </w:rPr>
               <w:fldChar w:fldCharType="separate"/>
             </w:r>
@@ -922,14 +751,18 @@
                 <w:rFonts w:ascii="Arial" w:hAnsi="Arial" w:cs="Arial"/>
                 <w:noProof/>
                 <w:webHidden/>
+                <w:sz w:val="21"/>
+                <w:szCs w:val="21"/>
               </w:rPr>
-              <w:t>3</w:t>
+              <w:t>2</w:t>
             </w:r>
             <w:r>
               <w:rPr>
                 <w:rFonts w:ascii="Arial" w:hAnsi="Arial" w:cs="Arial"/>
                 <w:noProof/>
                 <w:webHidden/>
+                <w:sz w:val="21"/>
+                <w:szCs w:val="21"/>
               </w:rPr>
               <w:fldChar w:fldCharType="end"/>
             </w:r>
@@ -946,17 +779,17 @@
               <w:b w:val="0"/>
               <w:bCs w:val="0"/>
               <w:noProof/>
-              <w:sz w:val="24"/>
-              <w:szCs w:val="24"/>
               <w:lang w:eastAsia="de-DE"/>
             </w:rPr>
           </w:pPr>
-          <w:hyperlink w:anchor="_Toc68357259" w:history="1">
+          <w:hyperlink w:anchor="_Toc68433800" w:history="1">
             <w:r>
               <w:rPr>
                 <w:rStyle w:val="Hyperlink"/>
                 <w:rFonts w:ascii="Arial" w:hAnsi="Arial" w:cs="Arial"/>
                 <w:noProof/>
+                <w:sz w:val="21"/>
+                <w:szCs w:val="21"/>
                 <w:lang w:val="en-US"/>
               </w:rPr>
               <w:t>II. iii. Approach</w:t>
@@ -966,6 +799,8 @@
                 <w:rFonts w:ascii="Arial" w:hAnsi="Arial" w:cs="Arial"/>
                 <w:noProof/>
                 <w:webHidden/>
+                <w:sz w:val="21"/>
+                <w:szCs w:val="21"/>
               </w:rPr>
               <w:tab/>
             </w:r>
@@ -974,6 +809,8 @@
                 <w:rFonts w:ascii="Arial" w:hAnsi="Arial" w:cs="Arial"/>
                 <w:noProof/>
                 <w:webHidden/>
+                <w:sz w:val="21"/>
+                <w:szCs w:val="21"/>
               </w:rPr>
               <w:fldChar w:fldCharType="begin"/>
             </w:r>
@@ -982,14 +819,18 @@
                 <w:rFonts w:ascii="Arial" w:hAnsi="Arial" w:cs="Arial"/>
                 <w:noProof/>
                 <w:webHidden/>
+                <w:sz w:val="21"/>
+                <w:szCs w:val="21"/>
               </w:rPr>
-              <w:instrText xml:space="preserve"> PAGEREF _Toc68357259 \h </w:instrText>
+              <w:instrText xml:space="preserve"> PAGEREF _Toc68433800 \h </w:instrText>
             </w:r>
             <w:r>
               <w:rPr>
                 <w:rFonts w:ascii="Arial" w:hAnsi="Arial" w:cs="Arial"/>
                 <w:noProof/>
                 <w:webHidden/>
+                <w:sz w:val="21"/>
+                <w:szCs w:val="21"/>
               </w:rPr>
             </w:r>
             <w:r>
@@ -997,6 +838,8 @@
                 <w:rFonts w:ascii="Arial" w:hAnsi="Arial" w:cs="Arial"/>
                 <w:noProof/>
                 <w:webHidden/>
+                <w:sz w:val="21"/>
+                <w:szCs w:val="21"/>
               </w:rPr>
               <w:fldChar w:fldCharType="separate"/>
             </w:r>
@@ -1005,14 +848,18 @@
                 <w:rFonts w:ascii="Arial" w:hAnsi="Arial" w:cs="Arial"/>
                 <w:noProof/>
                 <w:webHidden/>
+                <w:sz w:val="21"/>
+                <w:szCs w:val="21"/>
               </w:rPr>
-              <w:t>3</w:t>
+              <w:t>2</w:t>
             </w:r>
             <w:r>
               <w:rPr>
                 <w:rFonts w:ascii="Arial" w:hAnsi="Arial" w:cs="Arial"/>
                 <w:noProof/>
                 <w:webHidden/>
+                <w:sz w:val="21"/>
+                <w:szCs w:val="21"/>
               </w:rPr>
               <w:fldChar w:fldCharType="end"/>
             </w:r>
@@ -1029,17 +876,17 @@
               <w:b w:val="0"/>
               <w:bCs w:val="0"/>
               <w:noProof/>
-              <w:sz w:val="24"/>
-              <w:szCs w:val="24"/>
               <w:lang w:eastAsia="de-DE"/>
             </w:rPr>
           </w:pPr>
-          <w:hyperlink w:anchor="_Toc68357260" w:history="1">
+          <w:hyperlink w:anchor="_Toc68433801" w:history="1">
             <w:r>
               <w:rPr>
                 <w:rStyle w:val="Hyperlink"/>
                 <w:rFonts w:ascii="Arial" w:hAnsi="Arial" w:cs="Arial"/>
                 <w:noProof/>
+                <w:sz w:val="21"/>
+                <w:szCs w:val="21"/>
                 <w:lang w:val="en-US"/>
               </w:rPr>
               <w:t>II. iv. Error analysis</w:t>
@@ -1049,6 +896,8 @@
                 <w:rFonts w:ascii="Arial" w:hAnsi="Arial" w:cs="Arial"/>
                 <w:noProof/>
                 <w:webHidden/>
+                <w:sz w:val="21"/>
+                <w:szCs w:val="21"/>
               </w:rPr>
               <w:tab/>
             </w:r>
@@ -1057,6 +906,8 @@
                 <w:rFonts w:ascii="Arial" w:hAnsi="Arial" w:cs="Arial"/>
                 <w:noProof/>
                 <w:webHidden/>
+                <w:sz w:val="21"/>
+                <w:szCs w:val="21"/>
               </w:rPr>
               <w:fldChar w:fldCharType="begin"/>
             </w:r>
@@ -1065,14 +916,18 @@
                 <w:rFonts w:ascii="Arial" w:hAnsi="Arial" w:cs="Arial"/>
                 <w:noProof/>
                 <w:webHidden/>
+                <w:sz w:val="21"/>
+                <w:szCs w:val="21"/>
               </w:rPr>
-              <w:instrText xml:space="preserve"> PAGEREF _Toc68357260 \h </w:instrText>
+              <w:instrText xml:space="preserve"> PAGEREF _Toc68433801 \h </w:instrText>
             </w:r>
             <w:r>
               <w:rPr>
                 <w:rFonts w:ascii="Arial" w:hAnsi="Arial" w:cs="Arial"/>
                 <w:noProof/>
                 <w:webHidden/>
+                <w:sz w:val="21"/>
+                <w:szCs w:val="21"/>
               </w:rPr>
             </w:r>
             <w:r>
@@ -1080,6 +935,8 @@
                 <w:rFonts w:ascii="Arial" w:hAnsi="Arial" w:cs="Arial"/>
                 <w:noProof/>
                 <w:webHidden/>
+                <w:sz w:val="21"/>
+                <w:szCs w:val="21"/>
               </w:rPr>
               <w:fldChar w:fldCharType="separate"/>
             </w:r>
@@ -1088,14 +945,18 @@
                 <w:rFonts w:ascii="Arial" w:hAnsi="Arial" w:cs="Arial"/>
                 <w:noProof/>
                 <w:webHidden/>
+                <w:sz w:val="21"/>
+                <w:szCs w:val="21"/>
               </w:rPr>
-              <w:t>5</w:t>
+              <w:t>3</w:t>
             </w:r>
             <w:r>
               <w:rPr>
                 <w:rFonts w:ascii="Arial" w:hAnsi="Arial" w:cs="Arial"/>
                 <w:noProof/>
                 <w:webHidden/>
+                <w:sz w:val="21"/>
+                <w:szCs w:val="21"/>
               </w:rPr>
               <w:fldChar w:fldCharType="end"/>
             </w:r>
@@ -1114,15 +975,19 @@
               <w:i w:val="0"/>
               <w:iCs w:val="0"/>
               <w:noProof/>
+              <w:sz w:val="22"/>
+              <w:szCs w:val="22"/>
               <w:lang w:eastAsia="de-DE"/>
             </w:rPr>
           </w:pPr>
-          <w:hyperlink w:anchor="_Toc68357261" w:history="1">
+          <w:hyperlink w:anchor="_Toc68433802" w:history="1">
             <w:r>
               <w:rPr>
                 <w:rStyle w:val="Hyperlink"/>
                 <w:rFonts w:ascii="Arial" w:hAnsi="Arial" w:cs="Arial"/>
                 <w:noProof/>
+                <w:sz w:val="22"/>
+                <w:szCs w:val="22"/>
                 <w:lang w:bidi="en-US"/>
               </w:rPr>
               <w:t>III. Results and discussion</w:t>
@@ -1132,6 +997,8 @@
                 <w:rFonts w:ascii="Arial" w:hAnsi="Arial" w:cs="Arial"/>
                 <w:noProof/>
                 <w:webHidden/>
+                <w:sz w:val="22"/>
+                <w:szCs w:val="22"/>
               </w:rPr>
               <w:tab/>
             </w:r>
@@ -1140,6 +1007,8 @@
                 <w:rFonts w:ascii="Arial" w:hAnsi="Arial" w:cs="Arial"/>
                 <w:noProof/>
                 <w:webHidden/>
+                <w:sz w:val="22"/>
+                <w:szCs w:val="22"/>
               </w:rPr>
               <w:fldChar w:fldCharType="begin"/>
             </w:r>
@@ -1148,14 +1017,18 @@
                 <w:rFonts w:ascii="Arial" w:hAnsi="Arial" w:cs="Arial"/>
                 <w:noProof/>
                 <w:webHidden/>
+                <w:sz w:val="22"/>
+                <w:szCs w:val="22"/>
               </w:rPr>
-              <w:instrText xml:space="preserve"> PAGEREF _Toc68357261 \h </w:instrText>
+              <w:instrText xml:space="preserve"> PAGEREF _Toc68433802 \h </w:instrText>
             </w:r>
             <w:r>
               <w:rPr>
                 <w:rFonts w:ascii="Arial" w:hAnsi="Arial" w:cs="Arial"/>
                 <w:noProof/>
                 <w:webHidden/>
+                <w:sz w:val="22"/>
+                <w:szCs w:val="22"/>
               </w:rPr>
             </w:r>
             <w:r>
@@ -1163,6 +1036,8 @@
                 <w:rFonts w:ascii="Arial" w:hAnsi="Arial" w:cs="Arial"/>
                 <w:noProof/>
                 <w:webHidden/>
+                <w:sz w:val="22"/>
+                <w:szCs w:val="22"/>
               </w:rPr>
               <w:fldChar w:fldCharType="separate"/>
             </w:r>
@@ -1171,14 +1046,18 @@
                 <w:rFonts w:ascii="Arial" w:hAnsi="Arial" w:cs="Arial"/>
                 <w:noProof/>
                 <w:webHidden/>
+                <w:sz w:val="22"/>
+                <w:szCs w:val="22"/>
               </w:rPr>
-              <w:t>6</w:t>
+              <w:t>4</w:t>
             </w:r>
             <w:r>
               <w:rPr>
                 <w:rFonts w:ascii="Arial" w:hAnsi="Arial" w:cs="Arial"/>
                 <w:noProof/>
                 <w:webHidden/>
+                <w:sz w:val="22"/>
+                <w:szCs w:val="22"/>
               </w:rPr>
               <w:fldChar w:fldCharType="end"/>
             </w:r>
@@ -1195,17 +1074,17 @@
               <w:b w:val="0"/>
               <w:bCs w:val="0"/>
               <w:noProof/>
-              <w:sz w:val="24"/>
-              <w:szCs w:val="24"/>
               <w:lang w:eastAsia="de-DE"/>
             </w:rPr>
           </w:pPr>
-          <w:hyperlink w:anchor="_Toc68357262" w:history="1">
+          <w:hyperlink w:anchor="_Toc68433803" w:history="1">
             <w:r>
               <w:rPr>
                 <w:rStyle w:val="Hyperlink"/>
                 <w:rFonts w:ascii="Arial" w:hAnsi="Arial" w:cs="Arial"/>
                 <w:noProof/>
+                <w:sz w:val="21"/>
+                <w:szCs w:val="21"/>
                 <w:lang w:val="en-US"/>
               </w:rPr>
               <w:t>III. i. Results of the model evaluation</w:t>
@@ -1215,6 +1094,8 @@
                 <w:rFonts w:ascii="Arial" w:hAnsi="Arial" w:cs="Arial"/>
                 <w:noProof/>
                 <w:webHidden/>
+                <w:sz w:val="21"/>
+                <w:szCs w:val="21"/>
               </w:rPr>
               <w:tab/>
             </w:r>
@@ -1223,6 +1104,8 @@
                 <w:rFonts w:ascii="Arial" w:hAnsi="Arial" w:cs="Arial"/>
                 <w:noProof/>
                 <w:webHidden/>
+                <w:sz w:val="21"/>
+                <w:szCs w:val="21"/>
               </w:rPr>
               <w:fldChar w:fldCharType="begin"/>
             </w:r>
@@ -1231,14 +1114,18 @@
                 <w:rFonts w:ascii="Arial" w:hAnsi="Arial" w:cs="Arial"/>
                 <w:noProof/>
                 <w:webHidden/>
+                <w:sz w:val="21"/>
+                <w:szCs w:val="21"/>
               </w:rPr>
-              <w:instrText xml:space="preserve"> PAGEREF _Toc68357262 \h </w:instrText>
+              <w:instrText xml:space="preserve"> PAGEREF _Toc68433803 \h </w:instrText>
             </w:r>
             <w:r>
               <w:rPr>
                 <w:rFonts w:ascii="Arial" w:hAnsi="Arial" w:cs="Arial"/>
                 <w:noProof/>
                 <w:webHidden/>
+                <w:sz w:val="21"/>
+                <w:szCs w:val="21"/>
               </w:rPr>
             </w:r>
             <w:r>
@@ -1246,6 +1133,8 @@
                 <w:rFonts w:ascii="Arial" w:hAnsi="Arial" w:cs="Arial"/>
                 <w:noProof/>
                 <w:webHidden/>
+                <w:sz w:val="21"/>
+                <w:szCs w:val="21"/>
               </w:rPr>
               <w:fldChar w:fldCharType="separate"/>
             </w:r>
@@ -1254,14 +1143,18 @@
                 <w:rFonts w:ascii="Arial" w:hAnsi="Arial" w:cs="Arial"/>
                 <w:noProof/>
                 <w:webHidden/>
+                <w:sz w:val="21"/>
+                <w:szCs w:val="21"/>
               </w:rPr>
-              <w:t>6</w:t>
+              <w:t>4</w:t>
             </w:r>
             <w:r>
               <w:rPr>
                 <w:rFonts w:ascii="Arial" w:hAnsi="Arial" w:cs="Arial"/>
                 <w:noProof/>
                 <w:webHidden/>
+                <w:sz w:val="21"/>
+                <w:szCs w:val="21"/>
               </w:rPr>
               <w:fldChar w:fldCharType="end"/>
             </w:r>
@@ -1278,17 +1171,17 @@
               <w:b w:val="0"/>
               <w:bCs w:val="0"/>
               <w:noProof/>
-              <w:sz w:val="24"/>
-              <w:szCs w:val="24"/>
               <w:lang w:eastAsia="de-DE"/>
             </w:rPr>
           </w:pPr>
-          <w:hyperlink w:anchor="_Toc68357263" w:history="1">
+          <w:hyperlink w:anchor="_Toc68433804" w:history="1">
             <w:r>
               <w:rPr>
                 <w:rStyle w:val="Hyperlink"/>
                 <w:rFonts w:ascii="Arial" w:hAnsi="Arial" w:cs="Arial"/>
                 <w:noProof/>
+                <w:sz w:val="21"/>
+                <w:szCs w:val="21"/>
                 <w:lang w:val="en-US"/>
               </w:rPr>
               <w:t>III. ii. Results of the error analysis</w:t>
@@ -1298,6 +1191,8 @@
                 <w:rFonts w:ascii="Arial" w:hAnsi="Arial" w:cs="Arial"/>
                 <w:noProof/>
                 <w:webHidden/>
+                <w:sz w:val="21"/>
+                <w:szCs w:val="21"/>
               </w:rPr>
               <w:tab/>
             </w:r>
@@ -1306,6 +1201,8 @@
                 <w:rFonts w:ascii="Arial" w:hAnsi="Arial" w:cs="Arial"/>
                 <w:noProof/>
                 <w:webHidden/>
+                <w:sz w:val="21"/>
+                <w:szCs w:val="21"/>
               </w:rPr>
               <w:fldChar w:fldCharType="begin"/>
             </w:r>
@@ -1314,14 +1211,18 @@
                 <w:rFonts w:ascii="Arial" w:hAnsi="Arial" w:cs="Arial"/>
                 <w:noProof/>
                 <w:webHidden/>
+                <w:sz w:val="21"/>
+                <w:szCs w:val="21"/>
               </w:rPr>
-              <w:instrText xml:space="preserve"> PAGEREF _Toc68357263 \h </w:instrText>
+              <w:instrText xml:space="preserve"> PAGEREF _Toc68433804 \h </w:instrText>
             </w:r>
             <w:r>
               <w:rPr>
                 <w:rFonts w:ascii="Arial" w:hAnsi="Arial" w:cs="Arial"/>
                 <w:noProof/>
                 <w:webHidden/>
+                <w:sz w:val="21"/>
+                <w:szCs w:val="21"/>
               </w:rPr>
             </w:r>
             <w:r>
@@ -1329,6 +1230,8 @@
                 <w:rFonts w:ascii="Arial" w:hAnsi="Arial" w:cs="Arial"/>
                 <w:noProof/>
                 <w:webHidden/>
+                <w:sz w:val="21"/>
+                <w:szCs w:val="21"/>
               </w:rPr>
               <w:fldChar w:fldCharType="separate"/>
             </w:r>
@@ -1337,14 +1240,18 @@
                 <w:rFonts w:ascii="Arial" w:hAnsi="Arial" w:cs="Arial"/>
                 <w:noProof/>
                 <w:webHidden/>
+                <w:sz w:val="21"/>
+                <w:szCs w:val="21"/>
               </w:rPr>
-              <w:t>10</w:t>
+              <w:t>7</w:t>
             </w:r>
             <w:r>
               <w:rPr>
                 <w:rFonts w:ascii="Arial" w:hAnsi="Arial" w:cs="Arial"/>
                 <w:noProof/>
                 <w:webHidden/>
+                <w:sz w:val="21"/>
+                <w:szCs w:val="21"/>
               </w:rPr>
               <w:fldChar w:fldCharType="end"/>
             </w:r>
@@ -1361,17 +1268,17 @@
               <w:b w:val="0"/>
               <w:bCs w:val="0"/>
               <w:noProof/>
-              <w:sz w:val="24"/>
-              <w:szCs w:val="24"/>
               <w:lang w:eastAsia="de-DE"/>
             </w:rPr>
           </w:pPr>
-          <w:hyperlink w:anchor="_Toc68357264" w:history="1">
+          <w:hyperlink w:anchor="_Toc68433805" w:history="1">
             <w:r>
               <w:rPr>
                 <w:rStyle w:val="Hyperlink"/>
                 <w:rFonts w:ascii="Arial" w:hAnsi="Arial" w:cs="Arial"/>
                 <w:noProof/>
+                <w:sz w:val="21"/>
+                <w:szCs w:val="21"/>
                 <w:lang w:val="en-US"/>
               </w:rPr>
               <w:t>III. iii. Comparison to other results</w:t>
@@ -1381,6 +1288,8 @@
                 <w:rFonts w:ascii="Arial" w:hAnsi="Arial" w:cs="Arial"/>
                 <w:noProof/>
                 <w:webHidden/>
+                <w:sz w:val="21"/>
+                <w:szCs w:val="21"/>
               </w:rPr>
               <w:tab/>
             </w:r>
@@ -1389,6 +1298,8 @@
                 <w:rFonts w:ascii="Arial" w:hAnsi="Arial" w:cs="Arial"/>
                 <w:noProof/>
                 <w:webHidden/>
+                <w:sz w:val="21"/>
+                <w:szCs w:val="21"/>
               </w:rPr>
               <w:fldChar w:fldCharType="begin"/>
             </w:r>
@@ -1397,14 +1308,18 @@
                 <w:rFonts w:ascii="Arial" w:hAnsi="Arial" w:cs="Arial"/>
                 <w:noProof/>
                 <w:webHidden/>
+                <w:sz w:val="21"/>
+                <w:szCs w:val="21"/>
               </w:rPr>
-              <w:instrText xml:space="preserve"> PAGEREF _Toc68357264 \h </w:instrText>
+              <w:instrText xml:space="preserve"> PAGEREF _Toc68433805 \h </w:instrText>
             </w:r>
             <w:r>
               <w:rPr>
                 <w:rFonts w:ascii="Arial" w:hAnsi="Arial" w:cs="Arial"/>
                 <w:noProof/>
                 <w:webHidden/>
+                <w:sz w:val="21"/>
+                <w:szCs w:val="21"/>
               </w:rPr>
             </w:r>
             <w:r>
@@ -1412,6 +1327,8 @@
                 <w:rFonts w:ascii="Arial" w:hAnsi="Arial" w:cs="Arial"/>
                 <w:noProof/>
                 <w:webHidden/>
+                <w:sz w:val="21"/>
+                <w:szCs w:val="21"/>
               </w:rPr>
               <w:fldChar w:fldCharType="separate"/>
             </w:r>
@@ -1420,14 +1337,18 @@
                 <w:rFonts w:ascii="Arial" w:hAnsi="Arial" w:cs="Arial"/>
                 <w:noProof/>
                 <w:webHidden/>
+                <w:sz w:val="21"/>
+                <w:szCs w:val="21"/>
               </w:rPr>
-              <w:t>10</w:t>
+              <w:t>7</w:t>
             </w:r>
             <w:r>
               <w:rPr>
                 <w:rFonts w:ascii="Arial" w:hAnsi="Arial" w:cs="Arial"/>
                 <w:noProof/>
                 <w:webHidden/>
+                <w:sz w:val="21"/>
+                <w:szCs w:val="21"/>
               </w:rPr>
               <w:fldChar w:fldCharType="end"/>
             </w:r>
@@ -1446,15 +1367,19 @@
               <w:i w:val="0"/>
               <w:iCs w:val="0"/>
               <w:noProof/>
+              <w:sz w:val="22"/>
+              <w:szCs w:val="22"/>
               <w:lang w:eastAsia="de-DE"/>
             </w:rPr>
           </w:pPr>
-          <w:hyperlink w:anchor="_Toc68357265" w:history="1">
+          <w:hyperlink w:anchor="_Toc68433806" w:history="1">
             <w:r>
               <w:rPr>
                 <w:rStyle w:val="Hyperlink"/>
                 <w:rFonts w:ascii="Arial" w:hAnsi="Arial" w:cs="Arial"/>
                 <w:noProof/>
+                <w:sz w:val="22"/>
+                <w:szCs w:val="22"/>
                 <w:lang w:bidi="en-US"/>
               </w:rPr>
               <w:t>IV. Conclusion</w:t>
@@ -1464,6 +1389,8 @@
                 <w:rFonts w:ascii="Arial" w:hAnsi="Arial" w:cs="Arial"/>
                 <w:noProof/>
                 <w:webHidden/>
+                <w:sz w:val="22"/>
+                <w:szCs w:val="22"/>
               </w:rPr>
               <w:tab/>
             </w:r>
@@ -1472,6 +1399,8 @@
                 <w:rFonts w:ascii="Arial" w:hAnsi="Arial" w:cs="Arial"/>
                 <w:noProof/>
                 <w:webHidden/>
+                <w:sz w:val="22"/>
+                <w:szCs w:val="22"/>
               </w:rPr>
               <w:fldChar w:fldCharType="begin"/>
             </w:r>
@@ -1480,14 +1409,18 @@
                 <w:rFonts w:ascii="Arial" w:hAnsi="Arial" w:cs="Arial"/>
                 <w:noProof/>
                 <w:webHidden/>
+                <w:sz w:val="22"/>
+                <w:szCs w:val="22"/>
               </w:rPr>
-              <w:instrText xml:space="preserve"> PAGEREF _Toc68357265 \h </w:instrText>
+              <w:instrText xml:space="preserve"> PAGEREF _Toc68433806 \h </w:instrText>
             </w:r>
             <w:r>
               <w:rPr>
                 <w:rFonts w:ascii="Arial" w:hAnsi="Arial" w:cs="Arial"/>
                 <w:noProof/>
                 <w:webHidden/>
+                <w:sz w:val="22"/>
+                <w:szCs w:val="22"/>
               </w:rPr>
             </w:r>
             <w:r>
@@ -1495,6 +1428,8 @@
                 <w:rFonts w:ascii="Arial" w:hAnsi="Arial" w:cs="Arial"/>
                 <w:noProof/>
                 <w:webHidden/>
+                <w:sz w:val="22"/>
+                <w:szCs w:val="22"/>
               </w:rPr>
               <w:fldChar w:fldCharType="separate"/>
             </w:r>
@@ -1503,14 +1438,18 @@
                 <w:rFonts w:ascii="Arial" w:hAnsi="Arial" w:cs="Arial"/>
                 <w:noProof/>
                 <w:webHidden/>
+                <w:sz w:val="22"/>
+                <w:szCs w:val="22"/>
               </w:rPr>
-              <w:t>10</w:t>
+              <w:t>8</w:t>
             </w:r>
             <w:r>
               <w:rPr>
                 <w:rFonts w:ascii="Arial" w:hAnsi="Arial" w:cs="Arial"/>
                 <w:noProof/>
                 <w:webHidden/>
+                <w:sz w:val="22"/>
+                <w:szCs w:val="22"/>
               </w:rPr>
               <w:fldChar w:fldCharType="end"/>
             </w:r>
@@ -1529,15 +1468,19 @@
               <w:i w:val="0"/>
               <w:iCs w:val="0"/>
               <w:noProof/>
+              <w:sz w:val="22"/>
+              <w:szCs w:val="22"/>
               <w:lang w:eastAsia="de-DE"/>
             </w:rPr>
           </w:pPr>
-          <w:hyperlink w:anchor="_Toc68357266" w:history="1">
+          <w:hyperlink w:anchor="_Toc68433807" w:history="1">
             <w:r>
               <w:rPr>
                 <w:rStyle w:val="Hyperlink"/>
                 <w:rFonts w:ascii="Arial" w:hAnsi="Arial" w:cs="Arial"/>
                 <w:noProof/>
+                <w:sz w:val="22"/>
+                <w:szCs w:val="22"/>
                 <w:lang w:bidi="en-US"/>
               </w:rPr>
               <w:t>Bibliography</w:t>
@@ -1547,6 +1490,8 @@
                 <w:rFonts w:ascii="Arial" w:hAnsi="Arial" w:cs="Arial"/>
                 <w:noProof/>
                 <w:webHidden/>
+                <w:sz w:val="22"/>
+                <w:szCs w:val="22"/>
               </w:rPr>
               <w:tab/>
             </w:r>
@@ -1555,6 +1500,8 @@
                 <w:rFonts w:ascii="Arial" w:hAnsi="Arial" w:cs="Arial"/>
                 <w:noProof/>
                 <w:webHidden/>
+                <w:sz w:val="22"/>
+                <w:szCs w:val="22"/>
               </w:rPr>
               <w:fldChar w:fldCharType="begin"/>
             </w:r>
@@ -1563,14 +1510,18 @@
                 <w:rFonts w:ascii="Arial" w:hAnsi="Arial" w:cs="Arial"/>
                 <w:noProof/>
                 <w:webHidden/>
+                <w:sz w:val="22"/>
+                <w:szCs w:val="22"/>
               </w:rPr>
-              <w:instrText xml:space="preserve"> PAGEREF _Toc68357266 \h </w:instrText>
+              <w:instrText xml:space="preserve"> PAGEREF _Toc68433807 \h </w:instrText>
             </w:r>
             <w:r>
               <w:rPr>
                 <w:rFonts w:ascii="Arial" w:hAnsi="Arial" w:cs="Arial"/>
                 <w:noProof/>
                 <w:webHidden/>
+                <w:sz w:val="22"/>
+                <w:szCs w:val="22"/>
               </w:rPr>
             </w:r>
             <w:r>
@@ -1578,6 +1529,8 @@
                 <w:rFonts w:ascii="Arial" w:hAnsi="Arial" w:cs="Arial"/>
                 <w:noProof/>
                 <w:webHidden/>
+                <w:sz w:val="22"/>
+                <w:szCs w:val="22"/>
               </w:rPr>
               <w:fldChar w:fldCharType="separate"/>
             </w:r>
@@ -1586,14 +1539,119 @@
                 <w:rFonts w:ascii="Arial" w:hAnsi="Arial" w:cs="Arial"/>
                 <w:noProof/>
                 <w:webHidden/>
+                <w:sz w:val="22"/>
+                <w:szCs w:val="22"/>
               </w:rPr>
-              <w:t>11</w:t>
+              <w:t>8</w:t>
             </w:r>
             <w:r>
               <w:rPr>
                 <w:rFonts w:ascii="Arial" w:hAnsi="Arial" w:cs="Arial"/>
                 <w:noProof/>
                 <w:webHidden/>
+                <w:sz w:val="22"/>
+                <w:szCs w:val="22"/>
+              </w:rPr>
+              <w:fldChar w:fldCharType="end"/>
+            </w:r>
+          </w:hyperlink>
+        </w:p>
+        <w:p>
+          <w:pPr>
+            <w:pStyle w:val="Verzeichnis1"/>
+            <w:tabs>
+              <w:tab w:val="right" w:leader="dot" w:pos="9016"/>
+            </w:tabs>
+            <w:rPr>
+              <w:rFonts w:ascii="Arial" w:eastAsiaTheme="minorEastAsia" w:hAnsi="Arial" w:cs="Arial"/>
+              <w:b w:val="0"/>
+              <w:bCs w:val="0"/>
+              <w:i w:val="0"/>
+              <w:iCs w:val="0"/>
+              <w:noProof/>
+              <w:sz w:val="22"/>
+              <w:szCs w:val="22"/>
+              <w:lang w:eastAsia="de-DE"/>
+            </w:rPr>
+          </w:pPr>
+          <w:hyperlink w:anchor="_Toc68433808" w:history="1">
+            <w:r>
+              <w:rPr>
+                <w:rStyle w:val="Hyperlink"/>
+                <w:rFonts w:ascii="Arial" w:hAnsi="Arial" w:cs="Arial"/>
+                <w:noProof/>
+                <w:sz w:val="22"/>
+                <w:szCs w:val="22"/>
+                <w:lang w:bidi="en-US"/>
+              </w:rPr>
+              <w:t>GitHub</w:t>
+            </w:r>
+            <w:r>
+              <w:rPr>
+                <w:rFonts w:ascii="Arial" w:hAnsi="Arial" w:cs="Arial"/>
+                <w:noProof/>
+                <w:webHidden/>
+                <w:sz w:val="22"/>
+                <w:szCs w:val="22"/>
+              </w:rPr>
+              <w:tab/>
+            </w:r>
+            <w:r>
+              <w:rPr>
+                <w:rFonts w:ascii="Arial" w:hAnsi="Arial" w:cs="Arial"/>
+                <w:noProof/>
+                <w:webHidden/>
+                <w:sz w:val="22"/>
+                <w:szCs w:val="22"/>
+              </w:rPr>
+              <w:fldChar w:fldCharType="begin"/>
+            </w:r>
+            <w:r>
+              <w:rPr>
+                <w:rFonts w:ascii="Arial" w:hAnsi="Arial" w:cs="Arial"/>
+                <w:noProof/>
+                <w:webHidden/>
+                <w:sz w:val="22"/>
+                <w:szCs w:val="22"/>
+              </w:rPr>
+              <w:instrText xml:space="preserve"> PAGEREF _Toc68433808 \h </w:instrText>
+            </w:r>
+            <w:r>
+              <w:rPr>
+                <w:rFonts w:ascii="Arial" w:hAnsi="Arial" w:cs="Arial"/>
+                <w:noProof/>
+                <w:webHidden/>
+                <w:sz w:val="22"/>
+                <w:szCs w:val="22"/>
+              </w:rPr>
+            </w:r>
+            <w:r>
+              <w:rPr>
+                <w:rFonts w:ascii="Arial" w:hAnsi="Arial" w:cs="Arial"/>
+                <w:noProof/>
+                <w:webHidden/>
+                <w:sz w:val="22"/>
+                <w:szCs w:val="22"/>
+              </w:rPr>
+              <w:fldChar w:fldCharType="separate"/>
+            </w:r>
+            <w:r>
+              <w:rPr>
+                <w:rFonts w:ascii="Arial" w:hAnsi="Arial" w:cs="Arial"/>
+                <w:noProof/>
+                <w:webHidden/>
+                <w:sz w:val="22"/>
+                <w:szCs w:val="22"/>
+              </w:rPr>
+              <w:t>8</w:t>
+            </w:r>
+            <w:r>
+              <w:rPr>
+                <w:rFonts w:ascii="Arial" w:hAnsi="Arial" w:cs="Arial"/>
+                <w:noProof/>
+                <w:webHidden/>
+                <w:sz w:val="22"/>
+                <w:szCs w:val="22"/>
               </w:rPr>
               <w:fldChar w:fldCharType="end"/>
             </w:r>
@@ -1611,6 +1669,8 @@
               <w:b/>
               <w:bCs/>
               <w:noProof/>
+              <w:sz w:val="21"/>
+              <w:szCs w:val="21"/>
             </w:rPr>
             <w:fldChar w:fldCharType="end"/>
           </w:r>
@@ -1627,16 +1687,39 @@
     <w:p>
       <w:pPr>
         <w:pStyle w:val="Inhaltsverzeichnisberschrift"/>
-        <w:rPr>
-          <w:rFonts w:ascii="Arial" w:hAnsi="Arial" w:cs="Arial"/>
-        </w:rPr>
-      </w:pPr>
-      <w:r>
-        <w:rPr>
-          <w:rFonts w:ascii="Arial" w:hAnsi="Arial" w:cs="Arial"/>
-        </w:rPr>
-        <w:t>Table of figures</w:t>
-      </w:r>
+        <w:spacing w:before="0"/>
+        <w:rPr>
+          <w:rFonts w:ascii="Arial" w:hAnsi="Arial" w:cs="Arial"/>
+        </w:rPr>
+      </w:pPr>
+      <w:r>
+        <w:rPr>
+          <w:rFonts w:ascii="Arial" w:hAnsi="Arial" w:cs="Arial"/>
+        </w:rPr>
+        <w:t xml:space="preserve">Table </w:t>
+      </w:r>
+      <w:proofErr w:type="spellStart"/>
+      <w:r>
+        <w:rPr>
+          <w:rFonts w:ascii="Arial" w:hAnsi="Arial" w:cs="Arial"/>
+        </w:rPr>
+        <w:t>of</w:t>
+      </w:r>
+      <w:proofErr w:type="spellEnd"/>
+      <w:r>
+        <w:rPr>
+          <w:rFonts w:ascii="Arial" w:hAnsi="Arial" w:cs="Arial"/>
+        </w:rPr>
+        <w:t xml:space="preserve"> </w:t>
+      </w:r>
+      <w:proofErr w:type="spellStart"/>
+      <w:r>
+        <w:rPr>
+          <w:rFonts w:ascii="Arial" w:hAnsi="Arial" w:cs="Arial"/>
+        </w:rPr>
+        <w:t>figures</w:t>
+      </w:r>
+      <w:proofErr w:type="spellEnd"/>
     </w:p>
     <w:p>
       <w:pPr>
@@ -1662,34 +1745,43 @@
         <w:rPr>
           <w:rFonts w:ascii="Arial" w:eastAsiaTheme="minorEastAsia" w:hAnsi="Arial" w:cs="Arial"/>
           <w:noProof/>
+          <w:sz w:val="22"/>
+          <w:szCs w:val="22"/>
           <w:lang w:eastAsia="de-DE"/>
         </w:rPr>
       </w:pPr>
       <w:r>
         <w:rPr>
           <w:rFonts w:ascii="Arial" w:hAnsi="Arial" w:cs="Arial"/>
+          <w:sz w:val="21"/>
+          <w:szCs w:val="21"/>
         </w:rPr>
         <w:fldChar w:fldCharType="begin"/>
       </w:r>
       <w:r>
         <w:rPr>
           <w:rFonts w:ascii="Arial" w:hAnsi="Arial" w:cs="Arial"/>
+          <w:sz w:val="21"/>
+          <w:szCs w:val="21"/>
         </w:rPr>
         <w:instrText xml:space="preserve"> TOC \h \z \c "Figure" </w:instrText>
       </w:r>
       <w:r>
         <w:rPr>
           <w:rFonts w:ascii="Arial" w:hAnsi="Arial" w:cs="Arial"/>
+          <w:sz w:val="21"/>
+          <w:szCs w:val="21"/>
         </w:rPr>
         <w:fldChar w:fldCharType="separate"/>
       </w:r>
-      <w:hyperlink w:anchor="_Toc68356791" w:history="1">
+      <w:hyperlink w:anchor="_Toc68434054" w:history="1">
         <w:r>
           <w:rPr>
             <w:rStyle w:val="Hyperlink"/>
             <w:rFonts w:ascii="Arial" w:hAnsi="Arial" w:cs="Arial"/>
             <w:noProof/>
-            <w:u w:val="none"/>
+            <w:sz w:val="22"/>
+            <w:szCs w:val="22"/>
           </w:rPr>
           <w:t>Figure 1: Number of images per class</w:t>
         </w:r>
@@ -1698,6 +1790,8 @@
             <w:rFonts w:ascii="Arial" w:hAnsi="Arial" w:cs="Arial"/>
             <w:noProof/>
             <w:webHidden/>
+            <w:sz w:val="22"/>
+            <w:szCs w:val="22"/>
           </w:rPr>
           <w:tab/>
         </w:r>
@@ -1706,6 +1800,8 @@
             <w:rFonts w:ascii="Arial" w:hAnsi="Arial" w:cs="Arial"/>
             <w:noProof/>
             <w:webHidden/>
+            <w:sz w:val="22"/>
+            <w:szCs w:val="22"/>
           </w:rPr>
           <w:fldChar w:fldCharType="begin"/>
         </w:r>
@@ -1714,14 +1810,18 @@
             <w:rFonts w:ascii="Arial" w:hAnsi="Arial" w:cs="Arial"/>
             <w:noProof/>
             <w:webHidden/>
-          </w:rPr>
-          <w:instrText xml:space="preserve"> PAGEREF _Toc68356791 \h </w:instrText>
+            <w:sz w:val="22"/>
+            <w:szCs w:val="22"/>
+          </w:rPr>
+          <w:instrText xml:space="preserve"> PAGEREF _Toc68434054 \h </w:instrText>
         </w:r>
         <w:r>
           <w:rPr>
             <w:rFonts w:ascii="Arial" w:hAnsi="Arial" w:cs="Arial"/>
             <w:noProof/>
             <w:webHidden/>
+            <w:sz w:val="22"/>
+            <w:szCs w:val="22"/>
           </w:rPr>
         </w:r>
         <w:r>
@@ -1729,6 +1829,8 @@
             <w:rFonts w:ascii="Arial" w:hAnsi="Arial" w:cs="Arial"/>
             <w:noProof/>
             <w:webHidden/>
+            <w:sz w:val="22"/>
+            <w:szCs w:val="22"/>
           </w:rPr>
           <w:fldChar w:fldCharType="separate"/>
         </w:r>
@@ -1737,14 +1839,18 @@
             <w:rFonts w:ascii="Arial" w:hAnsi="Arial" w:cs="Arial"/>
             <w:noProof/>
             <w:webHidden/>
-          </w:rPr>
-          <w:t>4</w:t>
+            <w:sz w:val="22"/>
+            <w:szCs w:val="22"/>
+          </w:rPr>
+          <w:t>3</w:t>
         </w:r>
         <w:r>
           <w:rPr>
             <w:rFonts w:ascii="Arial" w:hAnsi="Arial" w:cs="Arial"/>
             <w:noProof/>
             <w:webHidden/>
+            <w:sz w:val="22"/>
+            <w:szCs w:val="22"/>
           </w:rPr>
           <w:fldChar w:fldCharType="end"/>
         </w:r>
@@ -1760,16 +1866,19 @@
         <w:rPr>
           <w:rFonts w:ascii="Arial" w:eastAsiaTheme="minorEastAsia" w:hAnsi="Arial" w:cs="Arial"/>
           <w:noProof/>
+          <w:sz w:val="22"/>
+          <w:szCs w:val="22"/>
           <w:lang w:eastAsia="de-DE"/>
         </w:rPr>
       </w:pPr>
-      <w:hyperlink w:anchor="_Toc68356792" w:history="1">
+      <w:hyperlink w:anchor="_Toc68434055" w:history="1">
         <w:r>
           <w:rPr>
             <w:rStyle w:val="Hyperlink"/>
             <w:rFonts w:ascii="Arial" w:hAnsi="Arial" w:cs="Arial"/>
             <w:noProof/>
-            <w:u w:val="none"/>
+            <w:sz w:val="22"/>
+            <w:szCs w:val="22"/>
           </w:rPr>
           <w:t>Figure 2: Comparison of a Portuguese „Caution: children“ traffic sign and a German one</w:t>
         </w:r>
@@ -1778,6 +1887,8 @@
             <w:rFonts w:ascii="Arial" w:hAnsi="Arial" w:cs="Arial"/>
             <w:noProof/>
             <w:webHidden/>
+            <w:sz w:val="22"/>
+            <w:szCs w:val="22"/>
           </w:rPr>
           <w:tab/>
         </w:r>
@@ -1786,6 +1897,8 @@
             <w:rFonts w:ascii="Arial" w:hAnsi="Arial" w:cs="Arial"/>
             <w:noProof/>
             <w:webHidden/>
+            <w:sz w:val="22"/>
+            <w:szCs w:val="22"/>
           </w:rPr>
           <w:fldChar w:fldCharType="begin"/>
         </w:r>
@@ -1794,14 +1907,18 @@
             <w:rFonts w:ascii="Arial" w:hAnsi="Arial" w:cs="Arial"/>
             <w:noProof/>
             <w:webHidden/>
-          </w:rPr>
-          <w:instrText xml:space="preserve"> PAGEREF _Toc68356792 \h </w:instrText>
+            <w:sz w:val="22"/>
+            <w:szCs w:val="22"/>
+          </w:rPr>
+          <w:instrText xml:space="preserve"> PAGEREF _Toc68434055 \h </w:instrText>
         </w:r>
         <w:r>
           <w:rPr>
             <w:rFonts w:ascii="Arial" w:hAnsi="Arial" w:cs="Arial"/>
             <w:noProof/>
             <w:webHidden/>
+            <w:sz w:val="22"/>
+            <w:szCs w:val="22"/>
           </w:rPr>
         </w:r>
         <w:r>
@@ -1809,6 +1926,8 @@
             <w:rFonts w:ascii="Arial" w:hAnsi="Arial" w:cs="Arial"/>
             <w:noProof/>
             <w:webHidden/>
+            <w:sz w:val="22"/>
+            <w:szCs w:val="22"/>
           </w:rPr>
           <w:fldChar w:fldCharType="separate"/>
         </w:r>
@@ -1817,14 +1936,18 @@
             <w:rFonts w:ascii="Arial" w:hAnsi="Arial" w:cs="Arial"/>
             <w:noProof/>
             <w:webHidden/>
-          </w:rPr>
-          <w:t>5</w:t>
+            <w:sz w:val="22"/>
+            <w:szCs w:val="22"/>
+          </w:rPr>
+          <w:t>4</w:t>
         </w:r>
         <w:r>
           <w:rPr>
             <w:rFonts w:ascii="Arial" w:hAnsi="Arial" w:cs="Arial"/>
             <w:noProof/>
             <w:webHidden/>
+            <w:sz w:val="22"/>
+            <w:szCs w:val="22"/>
           </w:rPr>
           <w:fldChar w:fldCharType="end"/>
         </w:r>
@@ -1840,16 +1963,19 @@
         <w:rPr>
           <w:rFonts w:ascii="Arial" w:eastAsiaTheme="minorEastAsia" w:hAnsi="Arial" w:cs="Arial"/>
           <w:noProof/>
+          <w:sz w:val="22"/>
+          <w:szCs w:val="22"/>
           <w:lang w:eastAsia="de-DE"/>
         </w:rPr>
       </w:pPr>
-      <w:hyperlink w:anchor="_Toc68356793" w:history="1">
+      <w:hyperlink w:anchor="_Toc68434056" w:history="1">
         <w:r>
           <w:rPr>
             <w:rStyle w:val="Hyperlink"/>
             <w:rFonts w:ascii="Arial" w:hAnsi="Arial" w:cs="Arial"/>
             <w:noProof/>
-            <w:u w:val="none"/>
+            <w:sz w:val="22"/>
+            <w:szCs w:val="22"/>
           </w:rPr>
           <w:t>Figure 3: Base model vs base + dropout vs base + dropout + data augmentation</w:t>
         </w:r>
@@ -1858,6 +1984,8 @@
             <w:rFonts w:ascii="Arial" w:hAnsi="Arial" w:cs="Arial"/>
             <w:noProof/>
             <w:webHidden/>
+            <w:sz w:val="22"/>
+            <w:szCs w:val="22"/>
           </w:rPr>
           <w:tab/>
         </w:r>
@@ -1866,6 +1994,8 @@
             <w:rFonts w:ascii="Arial" w:hAnsi="Arial" w:cs="Arial"/>
             <w:noProof/>
             <w:webHidden/>
+            <w:sz w:val="22"/>
+            <w:szCs w:val="22"/>
           </w:rPr>
           <w:fldChar w:fldCharType="begin"/>
         </w:r>
@@ -1874,14 +2004,18 @@
             <w:rFonts w:ascii="Arial" w:hAnsi="Arial" w:cs="Arial"/>
             <w:noProof/>
             <w:webHidden/>
-          </w:rPr>
-          <w:instrText xml:space="preserve"> PAGEREF _Toc68356793 \h </w:instrText>
+            <w:sz w:val="22"/>
+            <w:szCs w:val="22"/>
+          </w:rPr>
+          <w:instrText xml:space="preserve"> PAGEREF _Toc68434056 \h </w:instrText>
         </w:r>
         <w:r>
           <w:rPr>
             <w:rFonts w:ascii="Arial" w:hAnsi="Arial" w:cs="Arial"/>
             <w:noProof/>
             <w:webHidden/>
+            <w:sz w:val="22"/>
+            <w:szCs w:val="22"/>
           </w:rPr>
         </w:r>
         <w:r>
@@ -1889,6 +2023,8 @@
             <w:rFonts w:ascii="Arial" w:hAnsi="Arial" w:cs="Arial"/>
             <w:noProof/>
             <w:webHidden/>
+            <w:sz w:val="22"/>
+            <w:szCs w:val="22"/>
           </w:rPr>
           <w:fldChar w:fldCharType="separate"/>
         </w:r>
@@ -1897,14 +2033,18 @@
             <w:rFonts w:ascii="Arial" w:hAnsi="Arial" w:cs="Arial"/>
             <w:noProof/>
             <w:webHidden/>
-          </w:rPr>
-          <w:t>6</w:t>
+            <w:sz w:val="22"/>
+            <w:szCs w:val="22"/>
+          </w:rPr>
+          <w:t>4</w:t>
         </w:r>
         <w:r>
           <w:rPr>
             <w:rFonts w:ascii="Arial" w:hAnsi="Arial" w:cs="Arial"/>
             <w:noProof/>
             <w:webHidden/>
+            <w:sz w:val="22"/>
+            <w:szCs w:val="22"/>
           </w:rPr>
           <w:fldChar w:fldCharType="end"/>
         </w:r>
@@ -1920,16 +2060,19 @@
         <w:rPr>
           <w:rFonts w:ascii="Arial" w:eastAsiaTheme="minorEastAsia" w:hAnsi="Arial" w:cs="Arial"/>
           <w:noProof/>
+          <w:sz w:val="22"/>
+          <w:szCs w:val="22"/>
           <w:lang w:eastAsia="de-DE"/>
         </w:rPr>
       </w:pPr>
-      <w:hyperlink w:anchor="_Toc68356794" w:history="1">
+      <w:hyperlink w:anchor="_Toc68434057" w:history="1">
         <w:r>
           <w:rPr>
             <w:rStyle w:val="Hyperlink"/>
             <w:rFonts w:ascii="Arial" w:hAnsi="Arial" w:cs="Arial"/>
             <w:noProof/>
-            <w:u w:val="none"/>
+            <w:sz w:val="22"/>
+            <w:szCs w:val="22"/>
           </w:rPr>
           <w:t>Figure 4: Base model with dropout rate equal to 0.3 and 0.9</w:t>
         </w:r>
@@ -1938,6 +2081,8 @@
             <w:rFonts w:ascii="Arial" w:hAnsi="Arial" w:cs="Arial"/>
             <w:noProof/>
             <w:webHidden/>
+            <w:sz w:val="22"/>
+            <w:szCs w:val="22"/>
           </w:rPr>
           <w:tab/>
         </w:r>
@@ -1946,6 +2091,8 @@
             <w:rFonts w:ascii="Arial" w:hAnsi="Arial" w:cs="Arial"/>
             <w:noProof/>
             <w:webHidden/>
+            <w:sz w:val="22"/>
+            <w:szCs w:val="22"/>
           </w:rPr>
           <w:fldChar w:fldCharType="begin"/>
         </w:r>
@@ -1954,14 +2101,18 @@
             <w:rFonts w:ascii="Arial" w:hAnsi="Arial" w:cs="Arial"/>
             <w:noProof/>
             <w:webHidden/>
-          </w:rPr>
-          <w:instrText xml:space="preserve"> PAGEREF _Toc68356794 \h </w:instrText>
+            <w:sz w:val="22"/>
+            <w:szCs w:val="22"/>
+          </w:rPr>
+          <w:instrText xml:space="preserve"> PAGEREF _Toc68434057 \h </w:instrText>
         </w:r>
         <w:r>
           <w:rPr>
             <w:rFonts w:ascii="Arial" w:hAnsi="Arial" w:cs="Arial"/>
             <w:noProof/>
             <w:webHidden/>
+            <w:sz w:val="22"/>
+            <w:szCs w:val="22"/>
           </w:rPr>
         </w:r>
         <w:r>
@@ -1969,6 +2120,8 @@
             <w:rFonts w:ascii="Arial" w:hAnsi="Arial" w:cs="Arial"/>
             <w:noProof/>
             <w:webHidden/>
+            <w:sz w:val="22"/>
+            <w:szCs w:val="22"/>
           </w:rPr>
           <w:fldChar w:fldCharType="separate"/>
         </w:r>
@@ -1977,14 +2130,18 @@
             <w:rFonts w:ascii="Arial" w:hAnsi="Arial" w:cs="Arial"/>
             <w:noProof/>
             <w:webHidden/>
-          </w:rPr>
-          <w:t>6</w:t>
+            <w:sz w:val="22"/>
+            <w:szCs w:val="22"/>
+          </w:rPr>
+          <w:t>4</w:t>
         </w:r>
         <w:r>
           <w:rPr>
             <w:rFonts w:ascii="Arial" w:hAnsi="Arial" w:cs="Arial"/>
             <w:noProof/>
             <w:webHidden/>
+            <w:sz w:val="22"/>
+            <w:szCs w:val="22"/>
           </w:rPr>
           <w:fldChar w:fldCharType="end"/>
         </w:r>
@@ -2000,16 +2157,19 @@
         <w:rPr>
           <w:rFonts w:ascii="Arial" w:eastAsiaTheme="minorEastAsia" w:hAnsi="Arial" w:cs="Arial"/>
           <w:noProof/>
+          <w:sz w:val="22"/>
+          <w:szCs w:val="22"/>
           <w:lang w:eastAsia="de-DE"/>
         </w:rPr>
       </w:pPr>
-      <w:hyperlink w:anchor="_Toc68356795" w:history="1">
+      <w:hyperlink w:anchor="_Toc68434058" w:history="1">
         <w:r>
           <w:rPr>
             <w:rStyle w:val="Hyperlink"/>
             <w:rFonts w:ascii="Arial" w:hAnsi="Arial" w:cs="Arial"/>
             <w:noProof/>
-            <w:u w:val="none"/>
+            <w:sz w:val="22"/>
+            <w:szCs w:val="22"/>
           </w:rPr>
           <w:t>Figure 5: Model architecture after adding 1 convolutional layer</w:t>
         </w:r>
@@ -2018,6 +2178,8 @@
             <w:rFonts w:ascii="Arial" w:hAnsi="Arial" w:cs="Arial"/>
             <w:noProof/>
             <w:webHidden/>
+            <w:sz w:val="22"/>
+            <w:szCs w:val="22"/>
           </w:rPr>
           <w:tab/>
         </w:r>
@@ -2026,6 +2188,8 @@
             <w:rFonts w:ascii="Arial" w:hAnsi="Arial" w:cs="Arial"/>
             <w:noProof/>
             <w:webHidden/>
+            <w:sz w:val="22"/>
+            <w:szCs w:val="22"/>
           </w:rPr>
           <w:fldChar w:fldCharType="begin"/>
         </w:r>
@@ -2034,14 +2198,18 @@
             <w:rFonts w:ascii="Arial" w:hAnsi="Arial" w:cs="Arial"/>
             <w:noProof/>
             <w:webHidden/>
-          </w:rPr>
-          <w:instrText xml:space="preserve"> PAGEREF _Toc68356795 \h </w:instrText>
+            <w:sz w:val="22"/>
+            <w:szCs w:val="22"/>
+          </w:rPr>
+          <w:instrText xml:space="preserve"> PAGEREF _Toc68434058 \h </w:instrText>
         </w:r>
         <w:r>
           <w:rPr>
             <w:rFonts w:ascii="Arial" w:hAnsi="Arial" w:cs="Arial"/>
             <w:noProof/>
             <w:webHidden/>
+            <w:sz w:val="22"/>
+            <w:szCs w:val="22"/>
           </w:rPr>
         </w:r>
         <w:r>
@@ -2049,6 +2217,8 @@
             <w:rFonts w:ascii="Arial" w:hAnsi="Arial" w:cs="Arial"/>
             <w:noProof/>
             <w:webHidden/>
+            <w:sz w:val="22"/>
+            <w:szCs w:val="22"/>
           </w:rPr>
           <w:fldChar w:fldCharType="separate"/>
         </w:r>
@@ -2057,14 +2227,18 @@
             <w:rFonts w:ascii="Arial" w:hAnsi="Arial" w:cs="Arial"/>
             <w:noProof/>
             <w:webHidden/>
-          </w:rPr>
-          <w:t>7</w:t>
+            <w:sz w:val="22"/>
+            <w:szCs w:val="22"/>
+          </w:rPr>
+          <w:t>5</w:t>
         </w:r>
         <w:r>
           <w:rPr>
             <w:rFonts w:ascii="Arial" w:hAnsi="Arial" w:cs="Arial"/>
             <w:noProof/>
             <w:webHidden/>
+            <w:sz w:val="22"/>
+            <w:szCs w:val="22"/>
           </w:rPr>
           <w:fldChar w:fldCharType="end"/>
         </w:r>
@@ -2080,16 +2254,19 @@
         <w:rPr>
           <w:rFonts w:ascii="Arial" w:eastAsiaTheme="minorEastAsia" w:hAnsi="Arial" w:cs="Arial"/>
           <w:noProof/>
+          <w:sz w:val="22"/>
+          <w:szCs w:val="22"/>
           <w:lang w:eastAsia="de-DE"/>
         </w:rPr>
       </w:pPr>
-      <w:hyperlink w:anchor="_Toc68356796" w:history="1">
+      <w:hyperlink w:anchor="_Toc68434059" w:history="1">
         <w:r>
           <w:rPr>
             <w:rStyle w:val="Hyperlink"/>
             <w:rFonts w:ascii="Arial" w:hAnsi="Arial" w:cs="Arial"/>
             <w:noProof/>
-            <w:u w:val="none"/>
+            <w:sz w:val="22"/>
+            <w:szCs w:val="22"/>
           </w:rPr>
           <w:t>Figure 6: Model with 3 convolutional layers with and without grayscale</w:t>
         </w:r>
@@ -2098,6 +2275,8 @@
             <w:rFonts w:ascii="Arial" w:hAnsi="Arial" w:cs="Arial"/>
             <w:noProof/>
             <w:webHidden/>
+            <w:sz w:val="22"/>
+            <w:szCs w:val="22"/>
           </w:rPr>
           <w:tab/>
         </w:r>
@@ -2106,6 +2285,8 @@
             <w:rFonts w:ascii="Arial" w:hAnsi="Arial" w:cs="Arial"/>
             <w:noProof/>
             <w:webHidden/>
+            <w:sz w:val="22"/>
+            <w:szCs w:val="22"/>
           </w:rPr>
           <w:fldChar w:fldCharType="begin"/>
         </w:r>
@@ -2114,14 +2295,18 @@
             <w:rFonts w:ascii="Arial" w:hAnsi="Arial" w:cs="Arial"/>
             <w:noProof/>
             <w:webHidden/>
-          </w:rPr>
-          <w:instrText xml:space="preserve"> PAGEREF _Toc68356796 \h </w:instrText>
+            <w:sz w:val="22"/>
+            <w:szCs w:val="22"/>
+          </w:rPr>
+          <w:instrText xml:space="preserve"> PAGEREF _Toc68434059 \h </w:instrText>
         </w:r>
         <w:r>
           <w:rPr>
             <w:rFonts w:ascii="Arial" w:hAnsi="Arial" w:cs="Arial"/>
             <w:noProof/>
             <w:webHidden/>
+            <w:sz w:val="22"/>
+            <w:szCs w:val="22"/>
           </w:rPr>
         </w:r>
         <w:r>
@@ -2129,6 +2314,8 @@
             <w:rFonts w:ascii="Arial" w:hAnsi="Arial" w:cs="Arial"/>
             <w:noProof/>
             <w:webHidden/>
+            <w:sz w:val="22"/>
+            <w:szCs w:val="22"/>
           </w:rPr>
           <w:fldChar w:fldCharType="separate"/>
         </w:r>
@@ -2137,14 +2324,18 @@
             <w:rFonts w:ascii="Arial" w:hAnsi="Arial" w:cs="Arial"/>
             <w:noProof/>
             <w:webHidden/>
-          </w:rPr>
-          <w:t>7</w:t>
+            <w:sz w:val="22"/>
+            <w:szCs w:val="22"/>
+          </w:rPr>
+          <w:t>5</w:t>
         </w:r>
         <w:r>
           <w:rPr>
             <w:rFonts w:ascii="Arial" w:hAnsi="Arial" w:cs="Arial"/>
             <w:noProof/>
             <w:webHidden/>
+            <w:sz w:val="22"/>
+            <w:szCs w:val="22"/>
           </w:rPr>
           <w:fldChar w:fldCharType="end"/>
         </w:r>
@@ -2160,16 +2351,19 @@
         <w:rPr>
           <w:rFonts w:ascii="Arial" w:eastAsiaTheme="minorEastAsia" w:hAnsi="Arial" w:cs="Arial"/>
           <w:noProof/>
+          <w:sz w:val="22"/>
+          <w:szCs w:val="22"/>
           <w:lang w:eastAsia="de-DE"/>
         </w:rPr>
       </w:pPr>
-      <w:hyperlink w:anchor="_Toc68356797" w:history="1">
+      <w:hyperlink w:anchor="_Toc68434060" w:history="1">
         <w:r>
           <w:rPr>
             <w:rStyle w:val="Hyperlink"/>
             <w:rFonts w:ascii="Arial" w:hAnsi="Arial" w:cs="Arial"/>
             <w:noProof/>
-            <w:u w:val="none"/>
+            <w:sz w:val="22"/>
+            <w:szCs w:val="22"/>
           </w:rPr>
           <w:t>Figure 7: Higher vs lower dropout rates</w:t>
         </w:r>
@@ -2178,6 +2372,8 @@
             <w:rFonts w:ascii="Arial" w:hAnsi="Arial" w:cs="Arial"/>
             <w:noProof/>
             <w:webHidden/>
+            <w:sz w:val="22"/>
+            <w:szCs w:val="22"/>
           </w:rPr>
           <w:tab/>
         </w:r>
@@ -2186,6 +2382,8 @@
             <w:rFonts w:ascii="Arial" w:hAnsi="Arial" w:cs="Arial"/>
             <w:noProof/>
             <w:webHidden/>
+            <w:sz w:val="22"/>
+            <w:szCs w:val="22"/>
           </w:rPr>
           <w:fldChar w:fldCharType="begin"/>
         </w:r>
@@ -2194,14 +2392,18 @@
             <w:rFonts w:ascii="Arial" w:hAnsi="Arial" w:cs="Arial"/>
             <w:noProof/>
             <w:webHidden/>
-          </w:rPr>
-          <w:instrText xml:space="preserve"> PAGEREF _Toc68356797 \h </w:instrText>
+            <w:sz w:val="22"/>
+            <w:szCs w:val="22"/>
+          </w:rPr>
+          <w:instrText xml:space="preserve"> PAGEREF _Toc68434060 \h </w:instrText>
         </w:r>
         <w:r>
           <w:rPr>
             <w:rFonts w:ascii="Arial" w:hAnsi="Arial" w:cs="Arial"/>
             <w:noProof/>
             <w:webHidden/>
+            <w:sz w:val="22"/>
+            <w:szCs w:val="22"/>
           </w:rPr>
         </w:r>
         <w:r>
@@ -2209,6 +2411,8 @@
             <w:rFonts w:ascii="Arial" w:hAnsi="Arial" w:cs="Arial"/>
             <w:noProof/>
             <w:webHidden/>
+            <w:sz w:val="22"/>
+            <w:szCs w:val="22"/>
           </w:rPr>
           <w:fldChar w:fldCharType="separate"/>
         </w:r>
@@ -2217,14 +2421,18 @@
             <w:rFonts w:ascii="Arial" w:hAnsi="Arial" w:cs="Arial"/>
             <w:noProof/>
             <w:webHidden/>
-          </w:rPr>
-          <w:t>7</w:t>
+            <w:sz w:val="22"/>
+            <w:szCs w:val="22"/>
+          </w:rPr>
+          <w:t>5</w:t>
         </w:r>
         <w:r>
           <w:rPr>
             <w:rFonts w:ascii="Arial" w:hAnsi="Arial" w:cs="Arial"/>
             <w:noProof/>
             <w:webHidden/>
+            <w:sz w:val="22"/>
+            <w:szCs w:val="22"/>
           </w:rPr>
           <w:fldChar w:fldCharType="end"/>
         </w:r>
@@ -2240,24 +2448,29 @@
         <w:rPr>
           <w:rFonts w:ascii="Arial" w:eastAsiaTheme="minorEastAsia" w:hAnsi="Arial" w:cs="Arial"/>
           <w:noProof/>
+          <w:sz w:val="22"/>
+          <w:szCs w:val="22"/>
           <w:lang w:eastAsia="de-DE"/>
         </w:rPr>
       </w:pPr>
-      <w:hyperlink w:anchor="_Toc68356798" w:history="1">
+      <w:hyperlink w:anchor="_Toc68434061" w:history="1">
         <w:r>
           <w:rPr>
             <w:rStyle w:val="Hyperlink"/>
             <w:rFonts w:ascii="Arial" w:hAnsi="Arial" w:cs="Arial"/>
             <w:noProof/>
-            <w:u w:val="none"/>
-          </w:rPr>
-          <w:t>Figure 8: Two models with 4 convolutional layers against the older one</w:t>
+            <w:sz w:val="22"/>
+            <w:szCs w:val="22"/>
+          </w:rPr>
+          <w:t xml:space="preserve"> Figure 8: Two models with 4 convolutional layers against the older one</w:t>
         </w:r>
         <w:r>
           <w:rPr>
             <w:rFonts w:ascii="Arial" w:hAnsi="Arial" w:cs="Arial"/>
             <w:noProof/>
             <w:webHidden/>
+            <w:sz w:val="22"/>
+            <w:szCs w:val="22"/>
           </w:rPr>
           <w:tab/>
         </w:r>
@@ -2266,6 +2479,8 @@
             <w:rFonts w:ascii="Arial" w:hAnsi="Arial" w:cs="Arial"/>
             <w:noProof/>
             <w:webHidden/>
+            <w:sz w:val="22"/>
+            <w:szCs w:val="22"/>
           </w:rPr>
           <w:fldChar w:fldCharType="begin"/>
         </w:r>
@@ -2274,14 +2489,18 @@
             <w:rFonts w:ascii="Arial" w:hAnsi="Arial" w:cs="Arial"/>
             <w:noProof/>
             <w:webHidden/>
-          </w:rPr>
-          <w:instrText xml:space="preserve"> PAGEREF _Toc68356798 \h </w:instrText>
+            <w:sz w:val="22"/>
+            <w:szCs w:val="22"/>
+          </w:rPr>
+          <w:instrText xml:space="preserve"> PAGEREF _Toc68434061 \h </w:instrText>
         </w:r>
         <w:r>
           <w:rPr>
             <w:rFonts w:ascii="Arial" w:hAnsi="Arial" w:cs="Arial"/>
             <w:noProof/>
             <w:webHidden/>
+            <w:sz w:val="22"/>
+            <w:szCs w:val="22"/>
           </w:rPr>
         </w:r>
         <w:r>
@@ -2289,6 +2508,8 @@
             <w:rFonts w:ascii="Arial" w:hAnsi="Arial" w:cs="Arial"/>
             <w:noProof/>
             <w:webHidden/>
+            <w:sz w:val="22"/>
+            <w:szCs w:val="22"/>
           </w:rPr>
           <w:fldChar w:fldCharType="separate"/>
         </w:r>
@@ -2297,14 +2518,18 @@
             <w:rFonts w:ascii="Arial" w:hAnsi="Arial" w:cs="Arial"/>
             <w:noProof/>
             <w:webHidden/>
-          </w:rPr>
-          <w:t>8</w:t>
+            <w:sz w:val="22"/>
+            <w:szCs w:val="22"/>
+          </w:rPr>
+          <w:t>6</w:t>
         </w:r>
         <w:r>
           <w:rPr>
             <w:rFonts w:ascii="Arial" w:hAnsi="Arial" w:cs="Arial"/>
             <w:noProof/>
             <w:webHidden/>
+            <w:sz w:val="22"/>
+            <w:szCs w:val="22"/>
           </w:rPr>
           <w:fldChar w:fldCharType="end"/>
         </w:r>
@@ -2320,16 +2545,19 @@
         <w:rPr>
           <w:rFonts w:ascii="Arial" w:eastAsiaTheme="minorEastAsia" w:hAnsi="Arial" w:cs="Arial"/>
           <w:noProof/>
+          <w:sz w:val="22"/>
+          <w:szCs w:val="22"/>
           <w:lang w:eastAsia="de-DE"/>
         </w:rPr>
       </w:pPr>
-      <w:hyperlink w:anchor="_Toc68356799" w:history="1">
+      <w:hyperlink w:anchor="_Toc68434062" w:history="1">
         <w:r>
           <w:rPr>
             <w:rStyle w:val="Hyperlink"/>
             <w:rFonts w:ascii="Arial" w:hAnsi="Arial" w:cs="Arial"/>
             <w:noProof/>
-            <w:u w:val="none"/>
+            <w:sz w:val="22"/>
+            <w:szCs w:val="22"/>
           </w:rPr>
           <w:t>Figure 9: Testing a model with and without image normalization</w:t>
         </w:r>
@@ -2338,6 +2566,8 @@
             <w:rFonts w:ascii="Arial" w:hAnsi="Arial" w:cs="Arial"/>
             <w:noProof/>
             <w:webHidden/>
+            <w:sz w:val="22"/>
+            <w:szCs w:val="22"/>
           </w:rPr>
           <w:tab/>
         </w:r>
@@ -2346,6 +2576,8 @@
             <w:rFonts w:ascii="Arial" w:hAnsi="Arial" w:cs="Arial"/>
             <w:noProof/>
             <w:webHidden/>
+            <w:sz w:val="22"/>
+            <w:szCs w:val="22"/>
           </w:rPr>
           <w:fldChar w:fldCharType="begin"/>
         </w:r>
@@ -2354,14 +2586,18 @@
             <w:rFonts w:ascii="Arial" w:hAnsi="Arial" w:cs="Arial"/>
             <w:noProof/>
             <w:webHidden/>
-          </w:rPr>
-          <w:instrText xml:space="preserve"> PAGEREF _Toc68356799 \h </w:instrText>
+            <w:sz w:val="22"/>
+            <w:szCs w:val="22"/>
+          </w:rPr>
+          <w:instrText xml:space="preserve"> PAGEREF _Toc68434062 \h </w:instrText>
         </w:r>
         <w:r>
           <w:rPr>
             <w:rFonts w:ascii="Arial" w:hAnsi="Arial" w:cs="Arial"/>
             <w:noProof/>
             <w:webHidden/>
+            <w:sz w:val="22"/>
+            <w:szCs w:val="22"/>
           </w:rPr>
         </w:r>
         <w:r>
@@ -2369,6 +2605,8 @@
             <w:rFonts w:ascii="Arial" w:hAnsi="Arial" w:cs="Arial"/>
             <w:noProof/>
             <w:webHidden/>
+            <w:sz w:val="22"/>
+            <w:szCs w:val="22"/>
           </w:rPr>
           <w:fldChar w:fldCharType="separate"/>
         </w:r>
@@ -2377,14 +2615,18 @@
             <w:rFonts w:ascii="Arial" w:hAnsi="Arial" w:cs="Arial"/>
             <w:noProof/>
             <w:webHidden/>
-          </w:rPr>
-          <w:t>9</w:t>
+            <w:sz w:val="22"/>
+            <w:szCs w:val="22"/>
+          </w:rPr>
+          <w:t>6</w:t>
         </w:r>
         <w:r>
           <w:rPr>
             <w:rFonts w:ascii="Arial" w:hAnsi="Arial" w:cs="Arial"/>
             <w:noProof/>
             <w:webHidden/>
+            <w:sz w:val="22"/>
+            <w:szCs w:val="22"/>
           </w:rPr>
           <w:fldChar w:fldCharType="end"/>
         </w:r>
@@ -2400,16 +2642,19 @@
         <w:rPr>
           <w:rFonts w:ascii="Arial" w:eastAsiaTheme="minorEastAsia" w:hAnsi="Arial" w:cs="Arial"/>
           <w:noProof/>
+          <w:sz w:val="22"/>
+          <w:szCs w:val="22"/>
           <w:lang w:eastAsia="de-DE"/>
         </w:rPr>
       </w:pPr>
-      <w:hyperlink w:anchor="_Toc68356800" w:history="1">
+      <w:hyperlink w:anchor="_Toc68434063" w:history="1">
         <w:r>
           <w:rPr>
             <w:rStyle w:val="Hyperlink"/>
             <w:rFonts w:ascii="Arial" w:hAnsi="Arial" w:cs="Arial"/>
             <w:noProof/>
-            <w:u w:val="none"/>
+            <w:sz w:val="22"/>
+            <w:szCs w:val="22"/>
           </w:rPr>
           <w:t>Figure 10: Chosen model architecture</w:t>
         </w:r>
@@ -2418,6 +2663,8 @@
             <w:rFonts w:ascii="Arial" w:hAnsi="Arial" w:cs="Arial"/>
             <w:noProof/>
             <w:webHidden/>
+            <w:sz w:val="22"/>
+            <w:szCs w:val="22"/>
           </w:rPr>
           <w:tab/>
         </w:r>
@@ -2426,6 +2673,8 @@
             <w:rFonts w:ascii="Arial" w:hAnsi="Arial" w:cs="Arial"/>
             <w:noProof/>
             <w:webHidden/>
+            <w:sz w:val="22"/>
+            <w:szCs w:val="22"/>
           </w:rPr>
           <w:fldChar w:fldCharType="begin"/>
         </w:r>
@@ -2434,14 +2683,18 @@
             <w:rFonts w:ascii="Arial" w:hAnsi="Arial" w:cs="Arial"/>
             <w:noProof/>
             <w:webHidden/>
-          </w:rPr>
-          <w:instrText xml:space="preserve"> PAGEREF _Toc68356800 \h </w:instrText>
+            <w:sz w:val="22"/>
+            <w:szCs w:val="22"/>
+          </w:rPr>
+          <w:instrText xml:space="preserve"> PAGEREF _Toc68434063 \h </w:instrText>
         </w:r>
         <w:r>
           <w:rPr>
             <w:rFonts w:ascii="Arial" w:hAnsi="Arial" w:cs="Arial"/>
             <w:noProof/>
             <w:webHidden/>
+            <w:sz w:val="22"/>
+            <w:szCs w:val="22"/>
           </w:rPr>
         </w:r>
         <w:r>
@@ -2449,6 +2702,8 @@
             <w:rFonts w:ascii="Arial" w:hAnsi="Arial" w:cs="Arial"/>
             <w:noProof/>
             <w:webHidden/>
+            <w:sz w:val="22"/>
+            <w:szCs w:val="22"/>
           </w:rPr>
           <w:fldChar w:fldCharType="separate"/>
         </w:r>
@@ -2457,14 +2712,18 @@
             <w:rFonts w:ascii="Arial" w:hAnsi="Arial" w:cs="Arial"/>
             <w:noProof/>
             <w:webHidden/>
-          </w:rPr>
-          <w:t>9</w:t>
+            <w:sz w:val="22"/>
+            <w:szCs w:val="22"/>
+          </w:rPr>
+          <w:t>7</w:t>
         </w:r>
         <w:r>
           <w:rPr>
             <w:rFonts w:ascii="Arial" w:hAnsi="Arial" w:cs="Arial"/>
             <w:noProof/>
             <w:webHidden/>
+            <w:sz w:val="22"/>
+            <w:szCs w:val="22"/>
           </w:rPr>
           <w:fldChar w:fldCharType="end"/>
         </w:r>
@@ -2480,16 +2739,19 @@
         <w:rPr>
           <w:rFonts w:ascii="Arial" w:eastAsiaTheme="minorEastAsia" w:hAnsi="Arial" w:cs="Arial"/>
           <w:noProof/>
+          <w:sz w:val="22"/>
+          <w:szCs w:val="22"/>
           <w:lang w:eastAsia="de-DE"/>
         </w:rPr>
       </w:pPr>
-      <w:hyperlink w:anchor="_Toc68356801" w:history="1">
+      <w:hyperlink w:anchor="_Toc68434064" w:history="1">
         <w:r>
           <w:rPr>
             <w:rStyle w:val="Hyperlink"/>
             <w:rFonts w:ascii="Arial" w:hAnsi="Arial" w:cs="Arial"/>
             <w:noProof/>
-            <w:u w:val="none"/>
+            <w:sz w:val="22"/>
+            <w:szCs w:val="22"/>
           </w:rPr>
           <w:t>Figure 11: Testing the final model with and without class weights</w:t>
         </w:r>
@@ -2498,6 +2760,8 @@
             <w:rFonts w:ascii="Arial" w:hAnsi="Arial" w:cs="Arial"/>
             <w:noProof/>
             <w:webHidden/>
+            <w:sz w:val="22"/>
+            <w:szCs w:val="22"/>
           </w:rPr>
           <w:tab/>
         </w:r>
@@ -2506,6 +2770,8 @@
             <w:rFonts w:ascii="Arial" w:hAnsi="Arial" w:cs="Arial"/>
             <w:noProof/>
             <w:webHidden/>
+            <w:sz w:val="22"/>
+            <w:szCs w:val="22"/>
           </w:rPr>
           <w:fldChar w:fldCharType="begin"/>
         </w:r>
@@ -2514,14 +2780,18 @@
             <w:rFonts w:ascii="Arial" w:hAnsi="Arial" w:cs="Arial"/>
             <w:noProof/>
             <w:webHidden/>
-          </w:rPr>
-          <w:instrText xml:space="preserve"> PAGEREF _Toc68356801 \h </w:instrText>
+            <w:sz w:val="22"/>
+            <w:szCs w:val="22"/>
+          </w:rPr>
+          <w:instrText xml:space="preserve"> PAGEREF _Toc68434064 \h </w:instrText>
         </w:r>
         <w:r>
           <w:rPr>
             <w:rFonts w:ascii="Arial" w:hAnsi="Arial" w:cs="Arial"/>
             <w:noProof/>
             <w:webHidden/>
+            <w:sz w:val="22"/>
+            <w:szCs w:val="22"/>
           </w:rPr>
         </w:r>
         <w:r>
@@ -2529,6 +2799,8 @@
             <w:rFonts w:ascii="Arial" w:hAnsi="Arial" w:cs="Arial"/>
             <w:noProof/>
             <w:webHidden/>
+            <w:sz w:val="22"/>
+            <w:szCs w:val="22"/>
           </w:rPr>
           <w:fldChar w:fldCharType="separate"/>
         </w:r>
@@ -2537,14 +2809,18 @@
             <w:rFonts w:ascii="Arial" w:hAnsi="Arial" w:cs="Arial"/>
             <w:noProof/>
             <w:webHidden/>
-          </w:rPr>
-          <w:t>9</w:t>
+            <w:sz w:val="22"/>
+            <w:szCs w:val="22"/>
+          </w:rPr>
+          <w:t>7</w:t>
         </w:r>
         <w:r>
           <w:rPr>
             <w:rFonts w:ascii="Arial" w:hAnsi="Arial" w:cs="Arial"/>
             <w:noProof/>
             <w:webHidden/>
+            <w:sz w:val="22"/>
+            <w:szCs w:val="22"/>
           </w:rPr>
           <w:fldChar w:fldCharType="end"/>
         </w:r>
@@ -2557,58 +2833,6 @@
         <w:rPr>
           <w:rFonts w:ascii="Arial" w:eastAsiaTheme="minorHAnsi" w:hAnsi="Arial" w:cs="Arial"/>
           <w:lang w:eastAsia="en-US"/>
-        </w:rPr>
-      </w:pPr>
-      <w:r>
-        <w:rPr>
-          <w:rFonts w:ascii="Arial" w:eastAsiaTheme="minorHAnsi" w:hAnsi="Arial" w:cs="Arial"/>
-          <w:lang w:eastAsia="en-US"/>
-        </w:rPr>
-        <w:fldChar w:fldCharType="end"/>
-      </w:r>
-    </w:p>
-    <w:p>
-      <w:pPr>
-        <w:spacing w:after="120" w:line="360" w:lineRule="auto"/>
-        <w:jc w:val="both"/>
-        <w:rPr>
-          <w:rFonts w:ascii="Arial" w:eastAsiaTheme="minorHAnsi" w:hAnsi="Arial" w:cs="Arial"/>
-          <w:lang w:eastAsia="en-US"/>
-        </w:rPr>
-      </w:pPr>
-    </w:p>
-    <w:p>
-      <w:pPr>
-        <w:spacing w:after="120" w:line="360" w:lineRule="auto"/>
-        <w:jc w:val="both"/>
-        <w:rPr>
-          <w:rFonts w:ascii="Arial" w:hAnsi="Arial" w:cs="Arial"/>
-          <w:b/>
-          <w:bCs/>
-        </w:rPr>
-      </w:pPr>
-    </w:p>
-    <w:p>
-      <w:pPr>
-        <w:spacing w:after="120" w:line="360" w:lineRule="auto"/>
-        <w:jc w:val="both"/>
-        <w:rPr>
-          <w:rFonts w:ascii="Arial" w:hAnsi="Arial" w:cs="Arial"/>
-          <w:b/>
-          <w:bCs/>
-        </w:rPr>
-      </w:pPr>
-    </w:p>
-    <w:p>
-      <w:pPr>
-        <w:shd w:val="clear" w:color="auto" w:fill="FFFFFF"/>
-        <w:spacing w:before="100" w:beforeAutospacing="1" w:after="100" w:afterAutospacing="1" w:line="312" w:lineRule="auto"/>
-        <w:rPr>
-          <w:rFonts w:ascii="Arial" w:hAnsi="Arial" w:cs="Arial"/>
-          <w:b/>
-          <w:bCs/>
-          <w:sz w:val="46"/>
-          <w:szCs w:val="144"/>
         </w:rPr>
         <w:sectPr>
           <w:footerReference w:type="even" r:id="rId14"/>
@@ -2620,17 +2844,26 @@
           <w:docGrid w:linePitch="360"/>
         </w:sectPr>
       </w:pPr>
+      <w:r>
+        <w:rPr>
+          <w:rFonts w:ascii="Arial" w:eastAsiaTheme="minorHAnsi" w:hAnsi="Arial" w:cs="Arial"/>
+          <w:sz w:val="21"/>
+          <w:szCs w:val="21"/>
+          <w:lang w:eastAsia="en-US"/>
+        </w:rPr>
+        <w:fldChar w:fldCharType="end"/>
+      </w:r>
     </w:p>
     <w:p>
       <w:pPr>
         <w:pStyle w:val="berschrift1"/>
-        <w:spacing w:before="0" w:line="324" w:lineRule="auto"/>
+        <w:spacing w:before="0" w:line="240" w:lineRule="auto"/>
         <w:rPr>
           <w:rFonts w:ascii="Arial" w:hAnsi="Arial" w:cs="Arial"/>
         </w:rPr>
       </w:pPr>
       <w:bookmarkStart w:id="0" w:name="_Toc68201340"/>
-      <w:bookmarkStart w:id="1" w:name="_Toc68357255"/>
+      <w:bookmarkStart w:id="1" w:name="_Toc68433796"/>
       <w:r>
         <w:rPr>
           <w:rFonts w:ascii="Arial" w:hAnsi="Arial" w:cs="Arial"/>
@@ -2643,7 +2876,6 @@
     </w:p>
     <w:p>
       <w:pPr>
-        <w:spacing w:line="324" w:lineRule="auto"/>
         <w:rPr>
           <w:rFonts w:ascii="Arial" w:hAnsi="Arial" w:cs="Arial"/>
           <w:sz w:val="10"/>
@@ -2654,7 +2886,6 @@
     </w:p>
     <w:p>
       <w:pPr>
-        <w:spacing w:line="324" w:lineRule="auto"/>
         <w:jc w:val="both"/>
         <w:rPr>
           <w:rFonts w:ascii="Arial" w:hAnsi="Arial" w:cs="Arial"/>
@@ -2675,7 +2906,6 @@
     </w:p>
     <w:p>
       <w:pPr>
-        <w:spacing w:line="324" w:lineRule="auto"/>
         <w:jc w:val="both"/>
         <w:rPr>
           <w:rFonts w:ascii="Arial" w:hAnsi="Arial" w:cs="Arial"/>
@@ -2691,7 +2921,47 @@
           <w:szCs w:val="22"/>
           <w:lang w:val="en-US"/>
         </w:rPr>
-        <w:t>The images used to train and test the model were obtained from ‘Institute Für Neuroinformatik’ which has ‘</w:t>
+        <w:t xml:space="preserve">The images used to train and test the model were obtained from ‘Institute </w:t>
+      </w:r>
+      <w:proofErr w:type="spellStart"/>
+      <w:r>
+        <w:rPr>
+          <w:rFonts w:ascii="Arial" w:hAnsi="Arial" w:cs="Arial"/>
+          <w:sz w:val="22"/>
+          <w:szCs w:val="22"/>
+          <w:lang w:val="en-US"/>
+        </w:rPr>
+        <w:t>Für</w:t>
+      </w:r>
+      <w:proofErr w:type="spellEnd"/>
+      <w:r>
+        <w:rPr>
+          <w:rFonts w:ascii="Arial" w:hAnsi="Arial" w:cs="Arial"/>
+          <w:sz w:val="22"/>
+          <w:szCs w:val="22"/>
+          <w:lang w:val="en-US"/>
+        </w:rPr>
+        <w:t xml:space="preserve"> </w:t>
+      </w:r>
+      <w:proofErr w:type="spellStart"/>
+      <w:r>
+        <w:rPr>
+          <w:rFonts w:ascii="Arial" w:hAnsi="Arial" w:cs="Arial"/>
+          <w:sz w:val="22"/>
+          <w:szCs w:val="22"/>
+          <w:lang w:val="en-US"/>
+        </w:rPr>
+        <w:t>Neuroinformatik</w:t>
+      </w:r>
+      <w:proofErr w:type="spellEnd"/>
+      <w:r>
+        <w:rPr>
+          <w:rFonts w:ascii="Arial" w:hAnsi="Arial" w:cs="Arial"/>
+          <w:sz w:val="22"/>
+          <w:szCs w:val="22"/>
+          <w:lang w:val="en-US"/>
+        </w:rPr>
+        <w:t>’ which has ‘</w:t>
       </w:r>
       <w:r>
         <w:rPr>
@@ -2798,13 +3068,13 @@
     <w:p>
       <w:pPr>
         <w:pStyle w:val="berschrift1"/>
-        <w:spacing w:before="320" w:line="324" w:lineRule="auto"/>
+        <w:spacing w:before="320" w:line="240" w:lineRule="auto"/>
         <w:rPr>
           <w:rFonts w:ascii="Arial" w:hAnsi="Arial" w:cs="Arial"/>
         </w:rPr>
       </w:pPr>
       <w:bookmarkStart w:id="2" w:name="_Toc68201341"/>
-      <w:bookmarkStart w:id="3" w:name="_Toc68357256"/>
+      <w:bookmarkStart w:id="3" w:name="_Toc68433797"/>
       <w:r>
         <w:rPr>
           <w:rFonts w:ascii="Arial" w:hAnsi="Arial" w:cs="Arial"/>
@@ -2816,7 +3086,6 @@
     </w:p>
     <w:p>
       <w:pPr>
-        <w:spacing w:line="324" w:lineRule="auto"/>
         <w:rPr>
           <w:rFonts w:ascii="Arial" w:hAnsi="Arial" w:cs="Arial"/>
           <w:sz w:val="10"/>
@@ -2828,7 +3097,6 @@
     <w:p>
       <w:pPr>
         <w:pStyle w:val="berschrift2"/>
-        <w:spacing w:line="324" w:lineRule="auto"/>
         <w:rPr>
           <w:rFonts w:ascii="Arial" w:hAnsi="Arial" w:cs="Arial"/>
           <w:b/>
@@ -2837,7 +3105,7 @@
         </w:rPr>
       </w:pPr>
       <w:bookmarkStart w:id="4" w:name="_Toc68201342"/>
-      <w:bookmarkStart w:id="5" w:name="_Toc68357257"/>
+      <w:bookmarkStart w:id="5" w:name="_Toc68433798"/>
       <w:r>
         <w:rPr>
           <w:rFonts w:ascii="Arial" w:hAnsi="Arial" w:cs="Arial"/>
@@ -2845,8 +3113,9 @@
           <w:bCs/>
           <w:lang w:val="en-US"/>
         </w:rPr>
-        <w:t xml:space="preserve">II. i. Task </w:t>
-      </w:r>
+        <w:t xml:space="preserve">II. </w:t>
+      </w:r>
+      <w:proofErr w:type="spellStart"/>
       <w:r>
         <w:rPr>
           <w:rFonts w:ascii="Arial" w:hAnsi="Arial" w:cs="Arial"/>
@@ -2854,8 +3123,9 @@
           <w:bCs/>
           <w:lang w:val="en-US"/>
         </w:rPr>
-        <w:t>d</w:t>
-      </w:r>
+        <w:t>i</w:t>
+      </w:r>
+      <w:proofErr w:type="spellEnd"/>
       <w:r>
         <w:rPr>
           <w:rFonts w:ascii="Arial" w:hAnsi="Arial" w:cs="Arial"/>
@@ -2863,6 +3133,24 @@
           <w:bCs/>
           <w:lang w:val="en-US"/>
         </w:rPr>
+        <w:t xml:space="preserve">. Task </w:t>
+      </w:r>
+      <w:r>
+        <w:rPr>
+          <w:rFonts w:ascii="Arial" w:hAnsi="Arial" w:cs="Arial"/>
+          <w:b/>
+          <w:bCs/>
+          <w:lang w:val="en-US"/>
+        </w:rPr>
+        <w:t>d</w:t>
+      </w:r>
+      <w:r>
+        <w:rPr>
+          <w:rFonts w:ascii="Arial" w:hAnsi="Arial" w:cs="Arial"/>
+          <w:b/>
+          <w:bCs/>
+          <w:lang w:val="en-US"/>
+        </w:rPr>
         <w:t>efinition</w:t>
       </w:r>
       <w:bookmarkEnd w:id="4"/>
@@ -2870,7 +3158,6 @@
     </w:p>
     <w:p>
       <w:pPr>
-        <w:spacing w:line="324" w:lineRule="auto"/>
         <w:rPr>
           <w:rFonts w:ascii="Arial" w:hAnsi="Arial" w:cs="Arial"/>
           <w:sz w:val="10"/>
@@ -2881,7 +3168,6 @@
     </w:p>
     <w:p>
       <w:pPr>
-        <w:spacing w:line="324" w:lineRule="auto"/>
         <w:jc w:val="both"/>
         <w:rPr>
           <w:rFonts w:ascii="Arial" w:hAnsi="Arial" w:cs="Arial"/>
@@ -2915,21 +3201,12 @@
           <w:szCs w:val="22"/>
           <w:lang w:val="en-US"/>
         </w:rPr>
-        <w:t xml:space="preserve">). Next to the designing and implementation of the model, the </w:t>
-      </w:r>
-      <w:r>
-        <w:rPr>
-          <w:rFonts w:ascii="Arial" w:hAnsi="Arial" w:cs="Arial"/>
-          <w:sz w:val="22"/>
-          <w:szCs w:val="22"/>
-          <w:lang w:val="en-US"/>
-        </w:rPr>
-        <w:t>evaluation of the same with appropriate test data and evaluation measures is another crucial part of this project. This will be further described in the following chapter.</w:t>
-      </w:r>
-    </w:p>
-    <w:p>
-      <w:pPr>
-        <w:spacing w:after="120" w:line="324" w:lineRule="auto"/>
+        <w:t>). Next to the designing and implementation of the model, the evaluation of the same with appropriate test data and evaluation measures is another crucial part of this project. This will be further described in the following chapter.</w:t>
+      </w:r>
+    </w:p>
+    <w:p>
+      <w:pPr>
+        <w:spacing w:after="120"/>
         <w:jc w:val="both"/>
         <w:rPr>
           <w:rFonts w:ascii="Arial" w:hAnsi="Arial" w:cs="Arial"/>
@@ -2942,7 +3219,6 @@
     <w:p>
       <w:pPr>
         <w:pStyle w:val="berschrift2"/>
-        <w:spacing w:line="324" w:lineRule="auto"/>
         <w:rPr>
           <w:rFonts w:ascii="Arial" w:hAnsi="Arial" w:cs="Arial"/>
           <w:b/>
@@ -2951,7 +3227,7 @@
         </w:rPr>
       </w:pPr>
       <w:bookmarkStart w:id="6" w:name="_Toc68201343"/>
-      <w:bookmarkStart w:id="7" w:name="_Toc68357258"/>
+      <w:bookmarkStart w:id="7" w:name="_Toc68433799"/>
       <w:r>
         <w:rPr>
           <w:rFonts w:ascii="Arial" w:hAnsi="Arial" w:cs="Arial"/>
@@ -2993,7 +3269,6 @@
     </w:p>
     <w:p>
       <w:pPr>
-        <w:spacing w:line="324" w:lineRule="auto"/>
         <w:rPr>
           <w:rFonts w:ascii="Arial" w:hAnsi="Arial" w:cs="Arial"/>
           <w:sz w:val="10"/>
@@ -3004,7 +3279,7 @@
     </w:p>
     <w:p>
       <w:pPr>
-        <w:spacing w:after="120" w:line="324" w:lineRule="auto"/>
+        <w:spacing w:after="120"/>
         <w:jc w:val="both"/>
         <w:rPr>
           <w:rFonts w:ascii="Arial" w:hAnsi="Arial" w:cs="Arial"/>
@@ -3110,12 +3385,21 @@
           <w:szCs w:val="22"/>
           <w:lang w:val="en-US"/>
         </w:rPr>
-        <w:t>this is a multiple classification problem, accuracy is the natural evaluation criterion. For the test images, a ground truth file is available, which enables the determination of the test accuracy, representing the key success criterion for this project.</w:t>
-      </w:r>
-    </w:p>
-    <w:p>
-      <w:pPr>
-        <w:spacing w:after="120" w:line="324" w:lineRule="auto"/>
+        <w:t xml:space="preserve">this is a multiple classification problem, accuracy is the </w:t>
+      </w:r>
+      <w:r>
+        <w:rPr>
+          <w:rFonts w:ascii="Arial" w:hAnsi="Arial" w:cs="Arial"/>
+          <w:sz w:val="22"/>
+          <w:szCs w:val="22"/>
+          <w:lang w:val="en-US"/>
+        </w:rPr>
+        <w:t>natural evaluation criterion. For the test images, a ground truth file is available, which enables the determination of the test accuracy, representing the key success criterion for this project.</w:t>
+      </w:r>
+    </w:p>
+    <w:p>
+      <w:pPr>
+        <w:spacing w:after="120"/>
         <w:jc w:val="both"/>
         <w:rPr>
           <w:rFonts w:ascii="Arial" w:hAnsi="Arial" w:cs="Arial"/>
@@ -3163,7 +3447,7 @@
     </w:p>
     <w:p>
       <w:pPr>
-        <w:spacing w:after="120" w:line="324" w:lineRule="auto"/>
+        <w:spacing w:after="120"/>
         <w:jc w:val="both"/>
         <w:rPr>
           <w:rFonts w:ascii="Arial" w:hAnsi="Arial" w:cs="Arial"/>
@@ -3176,7 +3460,6 @@
     <w:p>
       <w:pPr>
         <w:pStyle w:val="berschrift2"/>
-        <w:spacing w:line="324" w:lineRule="auto"/>
         <w:rPr>
           <w:rFonts w:ascii="Arial" w:hAnsi="Arial" w:cs="Arial"/>
           <w:b/>
@@ -3185,7 +3468,7 @@
         </w:rPr>
       </w:pPr>
       <w:bookmarkStart w:id="8" w:name="_Toc68201344"/>
-      <w:bookmarkStart w:id="9" w:name="_Toc68357259"/>
+      <w:bookmarkStart w:id="9" w:name="_Toc68433800"/>
       <w:r>
         <w:rPr>
           <w:rFonts w:ascii="Arial" w:hAnsi="Arial" w:cs="Arial"/>
@@ -3200,7 +3483,6 @@
     </w:p>
     <w:p>
       <w:pPr>
-        <w:spacing w:line="324" w:lineRule="auto"/>
         <w:rPr>
           <w:rFonts w:ascii="Arial" w:hAnsi="Arial" w:cs="Arial"/>
           <w:sz w:val="10"/>
@@ -3211,7 +3493,7 @@
     </w:p>
     <w:p>
       <w:pPr>
-        <w:spacing w:after="120" w:line="324" w:lineRule="auto"/>
+        <w:spacing w:after="120"/>
         <w:jc w:val="both"/>
         <w:rPr>
           <w:rFonts w:ascii="Arial" w:hAnsi="Arial" w:cs="Arial"/>
@@ -3227,7 +3509,141 @@
           <w:szCs w:val="22"/>
           <w:lang w:val="en-US"/>
         </w:rPr>
-        <w:t xml:space="preserve">One special characteristic of the training images is that they consist of contiguous series of 30 images each. The only exception is series 00019 of class 33, which contains only 29 images. All images within a series are nearly identical and differ only in terms of the resolution. For the initial subdivision of the images into a training and a validation data set, this is of </w:t>
+        <w:t xml:space="preserve">One special characteristic of the training images is that they consist of contiguous series of 30 images each. The only exception is series 00019 of class 33, which contains only 29 images. All images within a series are nearly identical and differ only in terms of the resolution. For the initial subdivision of the images into a training and a validation data set, this is of great importance to consider. The individual series should not be </w:t>
+      </w:r>
+      <w:proofErr w:type="spellStart"/>
+      <w:r>
+        <w:rPr>
+          <w:rFonts w:ascii="Arial" w:hAnsi="Arial" w:cs="Arial"/>
+          <w:sz w:val="22"/>
+          <w:szCs w:val="22"/>
+          <w:lang w:val="en-US"/>
+        </w:rPr>
+        <w:t>splitt</w:t>
+      </w:r>
+      <w:r>
+        <w:rPr>
+          <w:rFonts w:ascii="Arial" w:hAnsi="Arial" w:cs="Arial"/>
+          <w:sz w:val="22"/>
+          <w:szCs w:val="22"/>
+          <w:lang w:val="en-US"/>
+        </w:rPr>
+        <w:t>ed</w:t>
+      </w:r>
+      <w:proofErr w:type="spellEnd"/>
+      <w:r>
+        <w:rPr>
+          <w:rFonts w:ascii="Arial" w:hAnsi="Arial" w:cs="Arial"/>
+          <w:sz w:val="22"/>
+          <w:szCs w:val="22"/>
+          <w:lang w:val="en-US"/>
+        </w:rPr>
+        <w:t xml:space="preserve"> in such a way that images from one series are in the training as well as in the validation data set. This would lead to an immense bias of the validation accuracy. Although this would increase the validation accuracy, the accuracy of the model on unseen data from the test data</w:t>
+      </w:r>
+      <w:r>
+        <w:rPr>
+          <w:rFonts w:ascii="Arial" w:hAnsi="Arial" w:cs="Arial"/>
+          <w:sz w:val="22"/>
+          <w:szCs w:val="22"/>
+          <w:lang w:val="en-US"/>
+        </w:rPr>
+        <w:t xml:space="preserve"> </w:t>
+      </w:r>
+      <w:r>
+        <w:rPr>
+          <w:rFonts w:ascii="Arial" w:hAnsi="Arial" w:cs="Arial"/>
+          <w:sz w:val="22"/>
+          <w:szCs w:val="22"/>
+          <w:lang w:val="en-US"/>
+        </w:rPr>
+        <w:t>set would decrease strongly.</w:t>
+      </w:r>
+      <w:r>
+        <w:rPr>
+          <w:rFonts w:ascii="Arial" w:hAnsi="Arial" w:cs="Arial"/>
+          <w:sz w:val="22"/>
+          <w:szCs w:val="22"/>
+          <w:lang w:val="en-US"/>
+        </w:rPr>
+        <w:t xml:space="preserve"> </w:t>
+      </w:r>
+    </w:p>
+    <w:p>
+      <w:pPr>
+        <w:spacing w:after="120"/>
+        <w:jc w:val="both"/>
+        <w:rPr>
+          <w:rFonts w:ascii="Arial" w:hAnsi="Arial" w:cs="Arial"/>
+          <w:sz w:val="22"/>
+          <w:szCs w:val="22"/>
+          <w:lang w:val="en-US"/>
+        </w:rPr>
+      </w:pPr>
+      <w:r>
+        <w:rPr>
+          <w:rFonts w:ascii="Arial" w:hAnsi="Arial" w:cs="Arial"/>
+          <w:sz w:val="22"/>
+          <w:szCs w:val="22"/>
+          <w:lang w:val="en-US"/>
+        </w:rPr>
+        <w:t>Therefore, for splitting into training and validation data, an approach is chosen that splits the images based on an approximate 70:30 ratio, but without dividing the individual series. Thus, for each class, a ratio is chosen which is as close as possible to 70:30, while ensuring that both sides are divisible by 30. For example, class 1, which contains 2</w:t>
+      </w:r>
+      <w:r>
+        <w:rPr>
+          <w:rFonts w:ascii="Arial" w:hAnsi="Arial" w:cs="Arial"/>
+          <w:sz w:val="22"/>
+          <w:szCs w:val="22"/>
+          <w:lang w:val="en-US"/>
+        </w:rPr>
+        <w:t>,</w:t>
+      </w:r>
+      <w:r>
+        <w:rPr>
+          <w:rFonts w:ascii="Arial" w:hAnsi="Arial" w:cs="Arial"/>
+          <w:sz w:val="22"/>
+          <w:szCs w:val="22"/>
+          <w:lang w:val="en-US"/>
+        </w:rPr>
+        <w:t>220 images, is divided into 1</w:t>
+      </w:r>
+      <w:r>
+        <w:rPr>
+          <w:rFonts w:ascii="Arial" w:hAnsi="Arial" w:cs="Arial"/>
+          <w:sz w:val="22"/>
+          <w:szCs w:val="22"/>
+          <w:lang w:val="en-US"/>
+        </w:rPr>
+        <w:t>,</w:t>
+      </w:r>
+      <w:r>
+        <w:rPr>
+          <w:rFonts w:ascii="Arial" w:hAnsi="Arial" w:cs="Arial"/>
+          <w:sz w:val="22"/>
+          <w:szCs w:val="22"/>
+          <w:lang w:val="en-US"/>
+        </w:rPr>
+        <w:t>560 training and 660 validation images, which corresponds to a ratio of 70.27:29.73.</w:t>
+      </w:r>
+    </w:p>
+    <w:p>
+      <w:pPr>
+        <w:spacing w:after="120"/>
+        <w:jc w:val="both"/>
+        <w:rPr>
+          <w:rFonts w:ascii="Arial" w:hAnsi="Arial" w:cs="Arial"/>
+          <w:sz w:val="22"/>
+          <w:szCs w:val="22"/>
+          <w:lang w:val="en-US"/>
+        </w:rPr>
+      </w:pPr>
+      <w:r>
+        <w:rPr>
+          <w:rFonts w:ascii="Arial" w:hAnsi="Arial" w:cs="Arial"/>
+          <w:sz w:val="22"/>
+          <w:szCs w:val="22"/>
+          <w:lang w:val="en-US"/>
+        </w:rPr>
+        <w:t xml:space="preserve">An additional particularity of the training data is its imbalance. For example, the smallest classes 0, 19 and 37 contain only 210 images, while the largest class, 2, with </w:t>
       </w:r>
       <w:r>
         <w:rPr>
@@ -3237,65 +3653,26 @@
           <w:lang w:val="en-US"/>
         </w:rPr>
         <w:lastRenderedPageBreak/>
-        <w:t>great importance to consider. The individual series should not be splitt</w:t>
-      </w:r>
-      <w:r>
-        <w:rPr>
-          <w:rFonts w:ascii="Arial" w:hAnsi="Arial" w:cs="Arial"/>
-          <w:sz w:val="22"/>
-          <w:szCs w:val="22"/>
-          <w:lang w:val="en-US"/>
-        </w:rPr>
-        <w:t>ed</w:t>
-      </w:r>
-      <w:r>
-        <w:rPr>
-          <w:rFonts w:ascii="Arial" w:hAnsi="Arial" w:cs="Arial"/>
-          <w:sz w:val="22"/>
-          <w:szCs w:val="22"/>
-          <w:lang w:val="en-US"/>
-        </w:rPr>
-        <w:t xml:space="preserve"> in such a way that images from one series are in the training as well as in the validation data set. This would lead to an immense bias of the validation accuracy. Although this would increase the validation accuracy, the accuracy of the model on unseen data from the test data</w:t>
-      </w:r>
-      <w:r>
-        <w:rPr>
-          <w:rFonts w:ascii="Arial" w:hAnsi="Arial" w:cs="Arial"/>
-          <w:sz w:val="22"/>
-          <w:szCs w:val="22"/>
-          <w:lang w:val="en-US"/>
-        </w:rPr>
-        <w:t xml:space="preserve"> </w:t>
-      </w:r>
-      <w:r>
-        <w:rPr>
-          <w:rFonts w:ascii="Arial" w:hAnsi="Arial" w:cs="Arial"/>
-          <w:sz w:val="22"/>
-          <w:szCs w:val="22"/>
-          <w:lang w:val="en-US"/>
-        </w:rPr>
-        <w:t>set would decrease strongly.</w:t>
-      </w:r>
-      <w:r>
-        <w:rPr>
-          <w:rFonts w:ascii="Arial" w:hAnsi="Arial" w:cs="Arial"/>
-          <w:sz w:val="22"/>
-          <w:szCs w:val="22"/>
-          <w:lang w:val="en-US"/>
-        </w:rPr>
-        <w:t xml:space="preserve"> </w:t>
-      </w:r>
-    </w:p>
-    <w:p>
-      <w:pPr>
-        <w:spacing w:after="120" w:line="324" w:lineRule="auto"/>
-        <w:jc w:val="both"/>
-        <w:rPr>
-          <w:rFonts w:ascii="Arial" w:hAnsi="Arial" w:cs="Arial"/>
-          <w:sz w:val="22"/>
-          <w:szCs w:val="22"/>
-          <w:lang w:val="en-US"/>
-        </w:rPr>
-      </w:pPr>
+        <w:t>2</w:t>
+      </w:r>
+      <w:r>
+        <w:rPr>
+          <w:rFonts w:ascii="Arial" w:hAnsi="Arial" w:cs="Arial"/>
+          <w:sz w:val="22"/>
+          <w:szCs w:val="22"/>
+          <w:lang w:val="en-US"/>
+        </w:rPr>
+        <w:t>,</w:t>
+      </w:r>
+      <w:r>
+        <w:rPr>
+          <w:rFonts w:ascii="Arial" w:hAnsi="Arial" w:cs="Arial"/>
+          <w:sz w:val="22"/>
+          <w:szCs w:val="22"/>
+          <w:lang w:val="en-US"/>
+        </w:rPr>
+        <w:t xml:space="preserve">250 images is over 10 times that size </w:t>
+      </w:r>
       <w:r>
         <w:rPr>
           <w:rFonts w:ascii="Arial" w:hAnsi="Arial" w:cs="Arial"/>
@@ -3304,13 +3681,13 @@
           <w:szCs w:val="20"/>
         </w:rPr>
         <w:drawing>
-          <wp:anchor distT="0" distB="0" distL="114300" distR="114300" simplePos="0" relativeHeight="251658240" behindDoc="0" locked="0" layoutInCell="1" allowOverlap="1" wp14:anchorId="58B5AD89" wp14:editId="79298787">
+          <wp:anchor distT="0" distB="0" distL="114300" distR="114300" simplePos="0" relativeHeight="251658240" behindDoc="0" locked="0" layoutInCell="1" allowOverlap="1" wp14:anchorId="58B5AD89" wp14:editId="3B0AEA5C">
             <wp:simplePos x="0" y="0"/>
             <wp:positionH relativeFrom="column">
-              <wp:posOffset>-332105</wp:posOffset>
+              <wp:posOffset>-404495</wp:posOffset>
             </wp:positionH>
             <wp:positionV relativeFrom="paragraph">
-              <wp:posOffset>2756638</wp:posOffset>
+              <wp:posOffset>561077</wp:posOffset>
             </wp:positionV>
             <wp:extent cx="3298190" cy="1576070"/>
             <wp:effectExtent l="0" t="0" r="3810" b="0"/>
@@ -3373,44 +3750,32 @@
           <w:szCs w:val="22"/>
           <w:lang w:val="en-US"/>
         </w:rPr>
-        <w:t>Therefore, for splitting into training and validation data, an approach is chosen that splits the images based on an approximate 70:30 ratio, but without dividing the individual series. Thus, for each class, a ratio is chosen which is as close as possible to 70:30, while ensuring that both sides are divisible by 30. For example, class 1, which contains 2</w:t>
-      </w:r>
-      <w:r>
-        <w:rPr>
-          <w:rFonts w:ascii="Arial" w:hAnsi="Arial" w:cs="Arial"/>
-          <w:sz w:val="22"/>
-          <w:szCs w:val="22"/>
-          <w:lang w:val="en-US"/>
-        </w:rPr>
-        <w:t>,</w:t>
-      </w:r>
-      <w:r>
-        <w:rPr>
-          <w:rFonts w:ascii="Arial" w:hAnsi="Arial" w:cs="Arial"/>
-          <w:sz w:val="22"/>
-          <w:szCs w:val="22"/>
-          <w:lang w:val="en-US"/>
-        </w:rPr>
-        <w:t>220 images, is divided into 1</w:t>
-      </w:r>
-      <w:r>
-        <w:rPr>
-          <w:rFonts w:ascii="Arial" w:hAnsi="Arial" w:cs="Arial"/>
-          <w:sz w:val="22"/>
-          <w:szCs w:val="22"/>
-          <w:lang w:val="en-US"/>
-        </w:rPr>
-        <w:t>,</w:t>
-      </w:r>
-      <w:r>
-        <w:rPr>
-          <w:rFonts w:ascii="Arial" w:hAnsi="Arial" w:cs="Arial"/>
-          <w:sz w:val="22"/>
-          <w:szCs w:val="22"/>
-          <w:lang w:val="en-US"/>
-        </w:rPr>
-        <w:t>560 training and 660 validation images, which corresponds to a ratio of 70.27:29.73.</w:t>
-      </w:r>
+        <w:t>(see Figure 1).</w:t>
+      </w:r>
+    </w:p>
+    <w:p>
+      <w:pPr>
+        <w:spacing w:after="120"/>
+        <w:jc w:val="both"/>
+        <w:rPr>
+          <w:rFonts w:ascii="Arial" w:hAnsi="Arial" w:cs="Arial"/>
+          <w:sz w:val="22"/>
+          <w:szCs w:val="22"/>
+          <w:lang w:val="en-US"/>
+        </w:rPr>
+      </w:pPr>
+    </w:p>
+    <w:p>
+      <w:pPr>
+        <w:spacing w:after="120"/>
+        <w:jc w:val="both"/>
+        <w:rPr>
+          <w:rFonts w:ascii="Arial" w:hAnsi="Arial" w:cs="Arial"/>
+          <w:sz w:val="2"/>
+          <w:szCs w:val="2"/>
+          <w:lang w:val="en-US"/>
+        </w:rPr>
+      </w:pPr>
     </w:p>
     <w:p>
       <w:pPr>
@@ -3422,7 +3787,7 @@
           <w:szCs w:val="20"/>
         </w:rPr>
       </w:pPr>
-      <w:bookmarkStart w:id="10" w:name="_Toc68356791"/>
+      <w:bookmarkStart w:id="10" w:name="_Toc68434054"/>
       <w:r>
         <w:rPr>
           <w:rFonts w:ascii="Arial" w:hAnsi="Arial" w:cs="Arial"/>
@@ -3484,19 +3849,48 @@
     </w:p>
     <w:p>
       <w:pPr>
-        <w:spacing w:after="120" w:line="324" w:lineRule="auto"/>
+        <w:spacing w:after="120"/>
         <w:jc w:val="both"/>
         <w:rPr>
           <w:rFonts w:ascii="Arial" w:hAnsi="Arial" w:cs="Arial"/>
-          <w:sz w:val="2"/>
-          <w:szCs w:val="2"/>
-          <w:lang w:val="en-US"/>
-        </w:rPr>
-      </w:pPr>
-    </w:p>
-    <w:p>
-      <w:pPr>
-        <w:spacing w:after="120" w:line="324" w:lineRule="auto"/>
+          <w:sz w:val="22"/>
+          <w:szCs w:val="22"/>
+          <w:lang w:val="en-US"/>
+        </w:rPr>
+      </w:pPr>
+      <w:r>
+        <w:rPr>
+          <w:rFonts w:ascii="Arial" w:hAnsi="Arial" w:cs="Arial"/>
+          <w:sz w:val="22"/>
+          <w:szCs w:val="22"/>
+          <w:lang w:val="en-US"/>
+        </w:rPr>
+        <w:t xml:space="preserve">There are two different techniques applied in an attempt to solve this imbalance problem. The first approach is to use data augmentation to create new, slightly modified images within the individual classes. Thereby, all classes are </w:t>
+      </w:r>
+      <w:proofErr w:type="spellStart"/>
+      <w:r>
+        <w:rPr>
+          <w:rFonts w:ascii="Arial" w:hAnsi="Arial" w:cs="Arial"/>
+          <w:sz w:val="22"/>
+          <w:szCs w:val="22"/>
+          <w:lang w:val="en-US"/>
+        </w:rPr>
+        <w:t>upsampled</w:t>
+      </w:r>
+      <w:proofErr w:type="spellEnd"/>
+      <w:r>
+        <w:rPr>
+          <w:rFonts w:ascii="Arial" w:hAnsi="Arial" w:cs="Arial"/>
+          <w:sz w:val="22"/>
+          <w:szCs w:val="22"/>
+          <w:lang w:val="en-US"/>
+        </w:rPr>
+        <w:t xml:space="preserve"> to the size of the largest one. </w:t>
+      </w:r>
+    </w:p>
+    <w:p>
+      <w:pPr>
+        <w:spacing w:after="120"/>
         <w:jc w:val="both"/>
         <w:rPr>
           <w:rFonts w:ascii="Arial" w:hAnsi="Arial" w:cs="Arial"/>
@@ -3512,39 +3906,12 @@
           <w:szCs w:val="22"/>
           <w:lang w:val="en-US"/>
         </w:rPr>
-        <w:t xml:space="preserve">An additional particularity of the training data is its imbalance. For example, the </w:t>
-      </w:r>
-      <w:r>
-        <w:rPr>
-          <w:rFonts w:ascii="Arial" w:hAnsi="Arial" w:cs="Arial"/>
-          <w:sz w:val="22"/>
-          <w:szCs w:val="22"/>
-          <w:lang w:val="en-US"/>
-        </w:rPr>
-        <w:t>smallest classes 0, 19 and 37 contain only 210 images, while the largest class, 2, with 2</w:t>
-      </w:r>
-      <w:r>
-        <w:rPr>
-          <w:rFonts w:ascii="Arial" w:hAnsi="Arial" w:cs="Arial"/>
-          <w:sz w:val="22"/>
-          <w:szCs w:val="22"/>
-          <w:lang w:val="en-US"/>
-        </w:rPr>
-        <w:t>,</w:t>
-      </w:r>
-      <w:r>
-        <w:rPr>
-          <w:rFonts w:ascii="Arial" w:hAnsi="Arial" w:cs="Arial"/>
-          <w:sz w:val="22"/>
-          <w:szCs w:val="22"/>
-          <w:lang w:val="en-US"/>
-        </w:rPr>
-        <w:t>250 images is over 10 times that size (see Figure 1).</w:t>
-      </w:r>
-    </w:p>
-    <w:p>
-      <w:pPr>
-        <w:spacing w:after="120" w:line="324" w:lineRule="auto"/>
+        <w:t>The second way of approaching this is to weight the individual classes during training. This involves assigning larger weights to the smaller classes so that they are given more importance during training to compensate for the small amount of data. To calculate the factor of a class, the size of the largest class is divided by the size of the class under consideration. For example, for the smallest classes, which consist of 150 training images after the training validation split, the weighting factor is 10.4, while the factor for the largest classes is obviously 1.</w:t>
+      </w:r>
+    </w:p>
+    <w:p>
+      <w:pPr>
+        <w:spacing w:after="120"/>
         <w:jc w:val="both"/>
         <w:rPr>
           <w:rFonts w:ascii="Arial" w:hAnsi="Arial" w:cs="Arial"/>
@@ -3560,21 +3927,41 @@
           <w:szCs w:val="22"/>
           <w:lang w:val="en-US"/>
         </w:rPr>
-        <w:t xml:space="preserve">There are two different techniques applied in an attempt to solve this imbalance </w:t>
-      </w:r>
-      <w:r>
-        <w:rPr>
-          <w:rFonts w:ascii="Arial" w:hAnsi="Arial" w:cs="Arial"/>
-          <w:sz w:val="22"/>
-          <w:szCs w:val="22"/>
-          <w:lang w:val="en-US"/>
-        </w:rPr>
-        <w:t xml:space="preserve">problem. The first approach is to use data augmentation to create new, slightly modified images within the individual classes. Thereby, all classes are upsampled to the size of the largest one. </w:t>
-      </w:r>
-    </w:p>
-    <w:p>
-      <w:pPr>
-        <w:spacing w:after="120" w:line="324" w:lineRule="auto"/>
+        <w:t xml:space="preserve">Before building the model and training it on the image data, applying certain pre-processing steps might be useful. First of all, the images can be loaded either with 3-dimensional </w:t>
+      </w:r>
+      <w:proofErr w:type="spellStart"/>
+      <w:r>
+        <w:rPr>
+          <w:rFonts w:ascii="Arial" w:hAnsi="Arial" w:cs="Arial"/>
+          <w:sz w:val="22"/>
+          <w:szCs w:val="22"/>
+          <w:lang w:val="en-US"/>
+        </w:rPr>
+        <w:t>rgb</w:t>
+      </w:r>
+      <w:proofErr w:type="spellEnd"/>
+      <w:r>
+        <w:rPr>
+          <w:rFonts w:ascii="Arial" w:hAnsi="Arial" w:cs="Arial"/>
+          <w:sz w:val="22"/>
+          <w:szCs w:val="22"/>
+          <w:lang w:val="en-US"/>
+        </w:rPr>
+        <w:t xml:space="preserve"> colors, or only in a 1-dimensional grayscale. The latter can prevent overfitting and thus provide a better generalizing model, while at the same time shortening the training time considerably</w:t>
+      </w:r>
+      <w:r>
+        <w:rPr>
+          <w:rFonts w:ascii="Arial" w:hAnsi="Arial" w:cs="Arial"/>
+          <w:sz w:val="22"/>
+          <w:szCs w:val="22"/>
+          <w:lang w:val="en-US"/>
+        </w:rPr>
+        <w:t>.</w:t>
+      </w:r>
+    </w:p>
+    <w:p>
+      <w:pPr>
+        <w:spacing w:after="120"/>
         <w:jc w:val="both"/>
         <w:rPr>
           <w:rFonts w:ascii="Arial" w:hAnsi="Arial" w:cs="Arial"/>
@@ -3590,12 +3977,148 @@
           <w:szCs w:val="22"/>
           <w:lang w:val="en-US"/>
         </w:rPr>
-        <w:t>The second way of approaching this is to weight the individual classes during training. This involves assigning larger weights to the smaller classes so that they are given more importance during training to compensate for the small amount of data. To calculate the factor of a class, the size of the largest class is divided by the size of the class under consideration. For example, for the smallest classes, which consist of 150 training images after the training validation split, the weighting factor is 10.4, while the factor for the largest classes is obviously 1.</w:t>
-      </w:r>
-    </w:p>
-    <w:p>
-      <w:pPr>
-        <w:spacing w:after="120" w:line="324" w:lineRule="auto"/>
+        <w:t xml:space="preserve">In addition, the input images are also normalized. The Deep Learning API </w:t>
+      </w:r>
+      <w:proofErr w:type="spellStart"/>
+      <w:r>
+        <w:rPr>
+          <w:rFonts w:ascii="Arial" w:hAnsi="Arial" w:cs="Arial"/>
+          <w:sz w:val="22"/>
+          <w:szCs w:val="22"/>
+          <w:lang w:val="en-US"/>
+        </w:rPr>
+        <w:t>Keras</w:t>
+      </w:r>
+      <w:proofErr w:type="spellEnd"/>
+      <w:r>
+        <w:rPr>
+          <w:rFonts w:ascii="Arial" w:hAnsi="Arial" w:cs="Arial"/>
+          <w:sz w:val="22"/>
+          <w:szCs w:val="22"/>
+          <w:lang w:val="en-US"/>
+        </w:rPr>
+        <w:t xml:space="preserve"> provides the two </w:t>
+      </w:r>
+      <w:proofErr w:type="spellStart"/>
+      <w:r>
+        <w:rPr>
+          <w:rFonts w:ascii="Arial" w:hAnsi="Arial" w:cs="Arial"/>
+          <w:sz w:val="22"/>
+          <w:szCs w:val="22"/>
+          <w:lang w:val="en-US"/>
+        </w:rPr>
+        <w:t>boolean</w:t>
+      </w:r>
+      <w:proofErr w:type="spellEnd"/>
+      <w:r>
+        <w:rPr>
+          <w:rFonts w:ascii="Arial" w:hAnsi="Arial" w:cs="Arial"/>
+          <w:sz w:val="22"/>
+          <w:szCs w:val="22"/>
+          <w:lang w:val="en-US"/>
+        </w:rPr>
+        <w:t xml:space="preserve"> arguments </w:t>
+      </w:r>
+      <w:proofErr w:type="spellStart"/>
+      <w:r>
+        <w:rPr>
+          <w:rFonts w:ascii="Arial" w:hAnsi="Arial" w:cs="Arial"/>
+          <w:sz w:val="22"/>
+          <w:szCs w:val="22"/>
+          <w:lang w:val="en-US"/>
+        </w:rPr>
+        <w:t>featurewise_center</w:t>
+      </w:r>
+      <w:proofErr w:type="spellEnd"/>
+      <w:r>
+        <w:rPr>
+          <w:rFonts w:ascii="Arial" w:hAnsi="Arial" w:cs="Arial"/>
+          <w:sz w:val="22"/>
+          <w:szCs w:val="22"/>
+          <w:lang w:val="en-US"/>
+        </w:rPr>
+        <w:t xml:space="preserve"> and </w:t>
+      </w:r>
+      <w:proofErr w:type="spellStart"/>
+      <w:r>
+        <w:rPr>
+          <w:rFonts w:ascii="Arial" w:hAnsi="Arial" w:cs="Arial"/>
+          <w:sz w:val="22"/>
+          <w:szCs w:val="22"/>
+          <w:lang w:val="en-US"/>
+        </w:rPr>
+        <w:t>featurewise_std_normalization</w:t>
+      </w:r>
+      <w:proofErr w:type="spellEnd"/>
+      <w:r>
+        <w:rPr>
+          <w:rFonts w:ascii="Arial" w:hAnsi="Arial" w:cs="Arial"/>
+          <w:sz w:val="22"/>
+          <w:szCs w:val="22"/>
+          <w:lang w:val="en-US"/>
+        </w:rPr>
+        <w:t xml:space="preserve"> within its class </w:t>
+      </w:r>
+      <w:proofErr w:type="spellStart"/>
+      <w:r>
+        <w:rPr>
+          <w:rFonts w:ascii="Arial" w:hAnsi="Arial" w:cs="Arial"/>
+          <w:sz w:val="22"/>
+          <w:szCs w:val="22"/>
+          <w:lang w:val="en-US"/>
+        </w:rPr>
+        <w:t>ImageDataGenerator</w:t>
+      </w:r>
+      <w:proofErr w:type="spellEnd"/>
+      <w:r>
+        <w:rPr>
+          <w:rFonts w:ascii="Arial" w:hAnsi="Arial" w:cs="Arial"/>
+          <w:sz w:val="22"/>
+          <w:szCs w:val="22"/>
+          <w:lang w:val="en-US"/>
+        </w:rPr>
+        <w:t xml:space="preserve">. Through these arguments, the images can be normalized in that the input mean will be set to 0 over </w:t>
+      </w:r>
+      <w:r>
+        <w:rPr>
+          <w:rFonts w:ascii="Arial" w:hAnsi="Arial" w:cs="Arial"/>
+          <w:sz w:val="22"/>
+          <w:szCs w:val="22"/>
+          <w:lang w:val="en-US"/>
+        </w:rPr>
+        <w:t xml:space="preserve">the dataset and the inputs themselves </w:t>
+      </w:r>
+      <w:r>
+        <w:rPr>
+          <w:rFonts w:ascii="Arial" w:hAnsi="Arial" w:cs="Arial"/>
+          <w:sz w:val="22"/>
+          <w:szCs w:val="22"/>
+          <w:lang w:val="en-US"/>
+        </w:rPr>
+        <w:t xml:space="preserve">will be divided by the standard deviation of </w:t>
+      </w:r>
+      <w:r>
+        <w:rPr>
+          <w:rFonts w:ascii="Arial" w:hAnsi="Arial" w:cs="Arial"/>
+          <w:sz w:val="22"/>
+          <w:szCs w:val="22"/>
+          <w:lang w:val="en-US"/>
+        </w:rPr>
+        <w:t>the dataset, both in a feature-wise manner</w:t>
+      </w:r>
+      <w:r>
+        <w:rPr>
+          <w:rFonts w:ascii="Arial" w:hAnsi="Arial" w:cs="Arial"/>
+          <w:sz w:val="22"/>
+          <w:szCs w:val="22"/>
+          <w:lang w:val="en-US"/>
+        </w:rPr>
+        <w:t>.</w:t>
+      </w:r>
+    </w:p>
+    <w:p>
+      <w:pPr>
+        <w:spacing w:after="120"/>
         <w:jc w:val="both"/>
         <w:rPr>
           <w:rFonts w:ascii="Arial" w:hAnsi="Arial" w:cs="Arial"/>
@@ -3611,21 +4134,88 @@
           <w:szCs w:val="22"/>
           <w:lang w:val="en-US"/>
         </w:rPr>
-        <w:t>Before building the model and training it on the image data, applying certain pre-processing steps might be useful. First of all, the images can be loaded either with 3-dimensional rgb colors, or only in a 1-dimensional grayscale. The latter can prevent overfitting and thus provide a better generalizing model, while at the same time shortening the training time considerably</w:t>
-      </w:r>
-      <w:r>
-        <w:rPr>
-          <w:rFonts w:ascii="Arial" w:hAnsi="Arial" w:cs="Arial"/>
-          <w:sz w:val="22"/>
-          <w:szCs w:val="22"/>
-          <w:lang w:val="en-US"/>
-        </w:rPr>
-        <w:t>.</w:t>
-      </w:r>
-    </w:p>
-    <w:p>
-      <w:pPr>
-        <w:spacing w:after="120" w:line="324" w:lineRule="auto"/>
+        <w:t xml:space="preserve">At the end of the data preprocessing stage, the final image data generators can be initialized. </w:t>
+      </w:r>
+      <w:r>
+        <w:rPr>
+          <w:rFonts w:ascii="Arial" w:hAnsi="Arial" w:cs="Arial"/>
+          <w:sz w:val="22"/>
+          <w:szCs w:val="22"/>
+          <w:lang w:val="en-US"/>
+        </w:rPr>
+        <w:t xml:space="preserve">Therefore, the two arguments </w:t>
+      </w:r>
+      <w:proofErr w:type="spellStart"/>
+      <w:r>
+        <w:rPr>
+          <w:rFonts w:ascii="Arial" w:hAnsi="Arial" w:cs="Arial"/>
+          <w:sz w:val="22"/>
+          <w:szCs w:val="22"/>
+          <w:lang w:val="en-US"/>
+        </w:rPr>
+        <w:t>batch_size</w:t>
+      </w:r>
+      <w:proofErr w:type="spellEnd"/>
+      <w:r>
+        <w:rPr>
+          <w:rFonts w:ascii="Arial" w:hAnsi="Arial" w:cs="Arial"/>
+          <w:sz w:val="22"/>
+          <w:szCs w:val="22"/>
+          <w:lang w:val="en-US"/>
+        </w:rPr>
+        <w:t xml:space="preserve"> and </w:t>
+      </w:r>
+      <w:proofErr w:type="spellStart"/>
+      <w:r>
+        <w:rPr>
+          <w:rFonts w:ascii="Arial" w:hAnsi="Arial" w:cs="Arial"/>
+          <w:sz w:val="22"/>
+          <w:szCs w:val="22"/>
+          <w:lang w:val="en-US"/>
+        </w:rPr>
+        <w:t>target_size</w:t>
+      </w:r>
+      <w:proofErr w:type="spellEnd"/>
+      <w:r>
+        <w:rPr>
+          <w:rFonts w:ascii="Arial" w:hAnsi="Arial" w:cs="Arial"/>
+          <w:sz w:val="22"/>
+          <w:szCs w:val="22"/>
+          <w:lang w:val="en-US"/>
+        </w:rPr>
+        <w:t xml:space="preserve"> have to be taken into account. </w:t>
+      </w:r>
+      <w:r>
+        <w:rPr>
+          <w:rFonts w:ascii="Arial" w:hAnsi="Arial" w:cs="Arial"/>
+          <w:sz w:val="22"/>
+          <w:szCs w:val="22"/>
+          <w:lang w:val="en-US"/>
+        </w:rPr>
+        <w:t>Especially the target size is of great importance.</w:t>
+      </w:r>
+      <w:r>
+        <w:rPr>
+          <w:rFonts w:ascii="Arial" w:hAnsi="Arial" w:cs="Arial"/>
+          <w:sz w:val="22"/>
+          <w:szCs w:val="22"/>
+          <w:lang w:val="en-US"/>
+        </w:rPr>
+        <w:t xml:space="preserve"> </w:t>
+      </w:r>
+      <w:r>
+        <w:rPr>
+          <w:rFonts w:ascii="Arial" w:hAnsi="Arial" w:cs="Arial"/>
+          <w:sz w:val="22"/>
+          <w:szCs w:val="22"/>
+          <w:lang w:val="en-US"/>
+        </w:rPr>
+        <w:t>Smaller sizes correspond to shorter running times of the training phase on the one hand, while the model’s accuracy suffers considerably on the other hand. A size of 100x100 turned out to be a very suitable one.</w:t>
+      </w:r>
+    </w:p>
+    <w:p>
+      <w:pPr>
+        <w:spacing w:after="120"/>
         <w:jc w:val="both"/>
         <w:rPr>
           <w:rFonts w:ascii="Arial" w:hAnsi="Arial" w:cs="Arial"/>
@@ -3641,39 +4231,48 @@
           <w:szCs w:val="22"/>
           <w:lang w:val="en-US"/>
         </w:rPr>
-        <w:t xml:space="preserve">In addition, the input images are also normalized. The Deep Learning API Keras provides the two boolean arguments featurewise_center and featurewise_std_normalization within its class ImageDataGenerator. Through these arguments, the images can be normalized in that the input mean will be set to 0 over the dataset and the inputs themselves </w:t>
-      </w:r>
-      <w:r>
-        <w:rPr>
-          <w:rFonts w:ascii="Arial" w:hAnsi="Arial" w:cs="Arial"/>
-          <w:sz w:val="22"/>
-          <w:szCs w:val="22"/>
-          <w:lang w:val="en-US"/>
-        </w:rPr>
-        <w:t xml:space="preserve">will be divided by the standard deviation of </w:t>
-      </w:r>
-      <w:r>
-        <w:rPr>
-          <w:rFonts w:ascii="Arial" w:hAnsi="Arial" w:cs="Arial"/>
-          <w:sz w:val="22"/>
-          <w:szCs w:val="22"/>
-          <w:lang w:val="en-US"/>
-        </w:rPr>
-        <w:t>the dataset, both in a feature-wise manner</w:t>
-      </w:r>
-      <w:r>
-        <w:rPr>
-          <w:rFonts w:ascii="Arial" w:hAnsi="Arial" w:cs="Arial"/>
-          <w:sz w:val="22"/>
-          <w:szCs w:val="22"/>
-          <w:lang w:val="en-US"/>
-        </w:rPr>
-        <w:t>.</w:t>
-      </w:r>
-    </w:p>
-    <w:p>
-      <w:pPr>
-        <w:spacing w:after="120" w:line="324" w:lineRule="auto"/>
+        <w:t xml:space="preserve">Having the image data successfully prepared, the actual Deep Learning model is yet to be built. As already mentioned, a convolutional neural network is the most appropriate for the underlying problem. However, there are several different ways to implement it. </w:t>
+      </w:r>
+      <w:r>
+        <w:rPr>
+          <w:rFonts w:ascii="Arial" w:hAnsi="Arial" w:cs="Arial"/>
+          <w:sz w:val="22"/>
+          <w:szCs w:val="22"/>
+          <w:lang w:val="en-US"/>
+        </w:rPr>
+        <w:t xml:space="preserve">A major challenge is to identify the most suitable number of convolutional layers. This choice </w:t>
+      </w:r>
+      <w:r>
+        <w:rPr>
+          <w:rFonts w:ascii="Arial" w:hAnsi="Arial" w:cs="Arial"/>
+          <w:sz w:val="22"/>
+          <w:szCs w:val="22"/>
+          <w:lang w:val="en-US"/>
+        </w:rPr>
+        <w:t>is accompanied by a tradeoff between accuracy and efficiency [</w:t>
+      </w:r>
+      <w:r>
+        <w:rPr>
+          <w:rFonts w:ascii="Arial" w:hAnsi="Arial" w:cs="Arial"/>
+          <w:sz w:val="22"/>
+          <w:szCs w:val="22"/>
+          <w:lang w:val="en-US"/>
+        </w:rPr>
+        <w:t>4</w:t>
+      </w:r>
+      <w:r>
+        <w:rPr>
+          <w:rFonts w:ascii="Arial" w:hAnsi="Arial" w:cs="Arial"/>
+          <w:sz w:val="22"/>
+          <w:szCs w:val="22"/>
+          <w:lang w:val="en-US"/>
+        </w:rPr>
+        <w:t>].</w:t>
+      </w:r>
+    </w:p>
+    <w:p>
+      <w:pPr>
+        <w:spacing w:after="120"/>
         <w:jc w:val="both"/>
         <w:rPr>
           <w:rFonts w:ascii="Arial" w:hAnsi="Arial" w:cs="Arial"/>
@@ -3689,121 +4288,6 @@
           <w:szCs w:val="22"/>
           <w:lang w:val="en-US"/>
         </w:rPr>
-        <w:lastRenderedPageBreak/>
-        <w:t xml:space="preserve">At the end of the data preprocessing stage, the final image data generators can be initialized. </w:t>
-      </w:r>
-      <w:r>
-        <w:rPr>
-          <w:rFonts w:ascii="Arial" w:hAnsi="Arial" w:cs="Arial"/>
-          <w:sz w:val="22"/>
-          <w:szCs w:val="22"/>
-          <w:lang w:val="en-US"/>
-        </w:rPr>
-        <w:t xml:space="preserve">Therefore, the two arguments batch_size and target_size have to be taken into account. </w:t>
-      </w:r>
-      <w:r>
-        <w:rPr>
-          <w:rFonts w:ascii="Arial" w:hAnsi="Arial" w:cs="Arial"/>
-          <w:sz w:val="22"/>
-          <w:szCs w:val="22"/>
-          <w:lang w:val="en-US"/>
-        </w:rPr>
-        <w:t>Especially the target size is of great importance.</w:t>
-      </w:r>
-      <w:r>
-        <w:rPr>
-          <w:rFonts w:ascii="Arial" w:hAnsi="Arial" w:cs="Arial"/>
-          <w:sz w:val="22"/>
-          <w:szCs w:val="22"/>
-          <w:lang w:val="en-US"/>
-        </w:rPr>
-        <w:t xml:space="preserve"> </w:t>
-      </w:r>
-      <w:r>
-        <w:rPr>
-          <w:rFonts w:ascii="Arial" w:hAnsi="Arial" w:cs="Arial"/>
-          <w:sz w:val="22"/>
-          <w:szCs w:val="22"/>
-          <w:lang w:val="en-US"/>
-        </w:rPr>
-        <w:t>Smaller sizes correspond to shorter running times of the training phase on the one hand, while the model’s accuracy suffers considerably on the other hand. A size of 100x100 turned out to be a very suitable one.</w:t>
-      </w:r>
-    </w:p>
-    <w:p>
-      <w:pPr>
-        <w:spacing w:after="120" w:line="324" w:lineRule="auto"/>
-        <w:jc w:val="both"/>
-        <w:rPr>
-          <w:rFonts w:ascii="Arial" w:hAnsi="Arial" w:cs="Arial"/>
-          <w:sz w:val="22"/>
-          <w:szCs w:val="22"/>
-          <w:lang w:val="en-US"/>
-        </w:rPr>
-      </w:pPr>
-      <w:r>
-        <w:rPr>
-          <w:rFonts w:ascii="Arial" w:hAnsi="Arial" w:cs="Arial"/>
-          <w:sz w:val="22"/>
-          <w:szCs w:val="22"/>
-          <w:lang w:val="en-US"/>
-        </w:rPr>
-        <w:t xml:space="preserve">Having the image data successfully prepared, the actual Deep Learning model is yet to be built. As already mentioned, a convolutional neural network is the most appropriate for the underlying problem. However, there are several different ways to implement it. </w:t>
-      </w:r>
-      <w:r>
-        <w:rPr>
-          <w:rFonts w:ascii="Arial" w:hAnsi="Arial" w:cs="Arial"/>
-          <w:sz w:val="22"/>
-          <w:szCs w:val="22"/>
-          <w:lang w:val="en-US"/>
-        </w:rPr>
-        <w:t xml:space="preserve">A major challenge is to identify the most suitable number of convolutional layers. This choice </w:t>
-      </w:r>
-      <w:r>
-        <w:rPr>
-          <w:rFonts w:ascii="Arial" w:hAnsi="Arial" w:cs="Arial"/>
-          <w:sz w:val="22"/>
-          <w:szCs w:val="22"/>
-          <w:lang w:val="en-US"/>
-        </w:rPr>
-        <w:t>is accompanied by a tradeoff between accuracy and efficiency [</w:t>
-      </w:r>
-      <w:r>
-        <w:rPr>
-          <w:rFonts w:ascii="Arial" w:hAnsi="Arial" w:cs="Arial"/>
-          <w:sz w:val="22"/>
-          <w:szCs w:val="22"/>
-          <w:lang w:val="en-US"/>
-        </w:rPr>
-        <w:t>4</w:t>
-      </w:r>
-      <w:r>
-        <w:rPr>
-          <w:rFonts w:ascii="Arial" w:hAnsi="Arial" w:cs="Arial"/>
-          <w:sz w:val="22"/>
-          <w:szCs w:val="22"/>
-          <w:lang w:val="en-US"/>
-        </w:rPr>
-        <w:t>].</w:t>
-      </w:r>
-    </w:p>
-    <w:p>
-      <w:pPr>
-        <w:spacing w:after="120" w:line="324" w:lineRule="auto"/>
-        <w:jc w:val="both"/>
-        <w:rPr>
-          <w:rFonts w:ascii="Arial" w:hAnsi="Arial" w:cs="Arial"/>
-          <w:sz w:val="22"/>
-          <w:szCs w:val="22"/>
-          <w:lang w:val="en-US"/>
-        </w:rPr>
-      </w:pPr>
-      <w:r>
-        <w:rPr>
-          <w:rFonts w:ascii="Arial" w:hAnsi="Arial" w:cs="Arial"/>
-          <w:sz w:val="22"/>
-          <w:szCs w:val="22"/>
-          <w:lang w:val="en-US"/>
-        </w:rPr>
         <w:t xml:space="preserve">Furthermore, to prevent the model from overfitting, it is useful to add one or multiple dropout layers. </w:t>
       </w:r>
       <w:r>
@@ -3836,7 +4320,7 @@
     </w:p>
     <w:p>
       <w:pPr>
-        <w:spacing w:after="120" w:line="324" w:lineRule="auto"/>
+        <w:spacing w:after="120"/>
         <w:jc w:val="both"/>
         <w:rPr>
           <w:rFonts w:ascii="Arial" w:hAnsi="Arial" w:cs="Arial"/>
@@ -3849,7 +4333,6 @@
     <w:p>
       <w:pPr>
         <w:pStyle w:val="berschrift2"/>
-        <w:spacing w:line="324" w:lineRule="auto"/>
         <w:rPr>
           <w:rFonts w:ascii="Arial" w:hAnsi="Arial" w:cs="Arial"/>
           <w:b/>
@@ -3858,7 +4341,7 @@
         </w:rPr>
       </w:pPr>
       <w:bookmarkStart w:id="11" w:name="_Toc68201345"/>
-      <w:bookmarkStart w:id="12" w:name="_Toc68357260"/>
+      <w:bookmarkStart w:id="12" w:name="_Toc68433801"/>
       <w:r>
         <w:rPr>
           <w:rFonts w:ascii="Arial" w:hAnsi="Arial" w:cs="Arial"/>
@@ -3873,7 +4356,6 @@
     </w:p>
     <w:p>
       <w:pPr>
-        <w:spacing w:line="324" w:lineRule="auto"/>
         <w:rPr>
           <w:rFonts w:ascii="Arial" w:hAnsi="Arial" w:cs="Arial"/>
           <w:sz w:val="10"/>
@@ -3884,7 +4366,7 @@
     </w:p>
     <w:p>
       <w:pPr>
-        <w:spacing w:after="120" w:line="324" w:lineRule="auto"/>
+        <w:spacing w:after="120"/>
         <w:jc w:val="both"/>
         <w:rPr>
           <w:rFonts w:ascii="Arial" w:hAnsi="Arial" w:cs="Arial"/>
@@ -3900,16 +4382,7 @@
           <w:szCs w:val="22"/>
           <w:lang w:val="en-US"/>
         </w:rPr>
-        <w:t xml:space="preserve">The error analysis for this project consists of two experiments. The first experiment: Previously, during the training of the two final models, the state of the two final </w:t>
-      </w:r>
-      <w:r>
-        <w:rPr>
-          <w:rFonts w:ascii="Arial" w:hAnsi="Arial" w:cs="Arial"/>
-          <w:sz w:val="22"/>
-          <w:szCs w:val="22"/>
-          <w:lang w:val="en-US"/>
-        </w:rPr>
-        <w:t xml:space="preserve">models was saved after each of the 30 epochs of their training. This enabled </w:t>
+        <w:t xml:space="preserve">The error analysis for this project consists of two experiments. The first experiment: Previously, during the training of the two final models, the state of the two final models was saved after each of the 30 epochs of their training. This enabled </w:t>
       </w:r>
       <w:r>
         <w:rPr>
@@ -3927,12 +4400,22 @@
           <w:szCs w:val="22"/>
           <w:lang w:val="en-US"/>
         </w:rPr>
-        <w:t xml:space="preserve"> to apply each of these 30 * 2 = 60 models to the test dataset and with the resulting accuracies and the training accuracies that were saved during the training process to gain knowledge on potentially present overfitting and thus the respective generalization ability of each of these 60 models. On the basis of this information, the final model was chosen.</w:t>
-      </w:r>
-    </w:p>
-    <w:p>
-      <w:pPr>
-        <w:spacing w:after="120" w:line="324" w:lineRule="auto"/>
+        <w:t xml:space="preserve"> to apply each of these 30 * 2 = 60 models to the test dataset and with the resulting accuracies and the training accuracies that were saved during the training process to gain knowledge on potentially present overfitting and thus the respective generalization ability of each of </w:t>
+      </w:r>
+      <w:r>
+        <w:rPr>
+          <w:rFonts w:ascii="Arial" w:hAnsi="Arial" w:cs="Arial"/>
+          <w:sz w:val="22"/>
+          <w:szCs w:val="22"/>
+          <w:lang w:val="en-US"/>
+        </w:rPr>
+        <w:lastRenderedPageBreak/>
+        <w:t>these 60 models. On the basis of this information, the final model was chosen.</w:t>
+      </w:r>
+    </w:p>
+    <w:p>
+      <w:pPr>
+        <w:spacing w:after="120"/>
         <w:jc w:val="both"/>
         <w:rPr>
           <w:rFonts w:ascii="Arial" w:hAnsi="Arial" w:cs="Arial"/>
@@ -4043,7 +4526,7 @@
     </w:p>
     <w:p>
       <w:pPr>
-        <w:spacing w:after="120" w:line="324" w:lineRule="auto"/>
+        <w:spacing w:after="120"/>
         <w:jc w:val="both"/>
         <w:rPr>
           <w:rFonts w:ascii="Arial" w:hAnsi="Arial" w:cs="Arial"/>
@@ -4055,7 +4538,6 @@
     </w:p>
     <w:p>
       <w:pPr>
-        <w:spacing w:line="324" w:lineRule="auto"/>
         <w:rPr>
           <w:rFonts w:ascii="Arial" w:hAnsi="Arial" w:cs="Arial"/>
           <w:lang w:val="en-US"/>
@@ -4068,7 +4550,7 @@
           <w:lang w:val="en-US"/>
         </w:rPr>
         <w:drawing>
-          <wp:inline distT="0" distB="0" distL="0" distR="0" wp14:anchorId="19FD70BE" wp14:editId="29A734A4">
+          <wp:inline distT="0" distB="0" distL="0" distR="0" wp14:anchorId="19FD70BE" wp14:editId="2127E48D">
             <wp:extent cx="2640965" cy="1320800"/>
             <wp:effectExtent l="0" t="0" r="635" b="0"/>
             <wp:docPr id="6" name="Picture 6" descr="A picture containing text, sign, outdoor, sky&#10;&#10;Description automatically generated"/>
@@ -4113,7 +4595,6 @@
     <w:p>
       <w:pPr>
         <w:pStyle w:val="Beschriftung"/>
-        <w:spacing w:line="324" w:lineRule="auto"/>
         <w:jc w:val="center"/>
         <w:rPr>
           <w:rFonts w:ascii="Arial" w:hAnsi="Arial" w:cs="Arial"/>
@@ -4121,226 +4602,22 @@
           <w:szCs w:val="20"/>
         </w:rPr>
       </w:pPr>
-      <w:bookmarkStart w:id="13" w:name="_Toc68356792"/>
-      <w:r>
-        <w:rPr>
-          <w:rFonts w:ascii="Arial" w:hAnsi="Arial" w:cs="Arial"/>
-          <w:sz w:val="20"/>
-          <w:szCs w:val="20"/>
-        </w:rPr>
-        <w:t xml:space="preserve">Figure </w:t>
-      </w:r>
-      <w:r>
-        <w:rPr>
-          <w:rFonts w:ascii="Arial" w:hAnsi="Arial" w:cs="Arial"/>
-          <w:sz w:val="20"/>
-          <w:szCs w:val="20"/>
-        </w:rPr>
-        <w:fldChar w:fldCharType="begin"/>
-      </w:r>
-      <w:r>
-        <w:rPr>
-          <w:rFonts w:ascii="Arial" w:hAnsi="Arial" w:cs="Arial"/>
-          <w:sz w:val="20"/>
-          <w:szCs w:val="20"/>
-        </w:rPr>
-        <w:instrText xml:space="preserve"> SEQ Figure \* ARABIC </w:instrText>
-      </w:r>
-      <w:r>
-        <w:rPr>
-          <w:rFonts w:ascii="Arial" w:hAnsi="Arial" w:cs="Arial"/>
-          <w:sz w:val="20"/>
-          <w:szCs w:val="20"/>
-        </w:rPr>
-        <w:fldChar w:fldCharType="separate"/>
-      </w:r>
+      <w:bookmarkStart w:id="13" w:name="_Toc68434055"/>
       <w:r>
         <w:rPr>
           <w:rFonts w:ascii="Arial" w:hAnsi="Arial" w:cs="Arial"/>
           <w:noProof/>
-          <w:sz w:val="20"/>
-          <w:szCs w:val="20"/>
-        </w:rPr>
-        <w:t>2</w:t>
-      </w:r>
-      <w:r>
-        <w:rPr>
-          <w:rFonts w:ascii="Arial" w:hAnsi="Arial" w:cs="Arial"/>
-          <w:sz w:val="20"/>
-          <w:szCs w:val="20"/>
-        </w:rPr>
-        <w:fldChar w:fldCharType="end"/>
-      </w:r>
-      <w:r>
-        <w:rPr>
-          <w:rFonts w:ascii="Arial" w:hAnsi="Arial" w:cs="Arial"/>
-          <w:sz w:val="20"/>
-          <w:szCs w:val="20"/>
-        </w:rPr>
-        <w:t>: Comparison of a Portuguese „Caution: children“ traffic sign (left) and a German one (right)</w:t>
-      </w:r>
-      <w:bookmarkEnd w:id="13"/>
-    </w:p>
-    <w:p>
-      <w:pPr>
-        <w:pStyle w:val="berschrift1"/>
-        <w:spacing w:before="0" w:line="324" w:lineRule="auto"/>
-        <w:jc w:val="both"/>
-        <w:rPr>
-          <w:rFonts w:ascii="Arial" w:hAnsi="Arial" w:cs="Arial"/>
-          <w:sz w:val="2"/>
-          <w:szCs w:val="2"/>
-        </w:rPr>
-      </w:pPr>
-      <w:bookmarkStart w:id="14" w:name="_Toc68201346"/>
-    </w:p>
-    <w:p>
-      <w:pPr>
-        <w:pStyle w:val="berschrift1"/>
-        <w:spacing w:before="0" w:line="324" w:lineRule="auto"/>
-        <w:jc w:val="both"/>
-        <w:rPr>
-          <w:rFonts w:ascii="Arial" w:hAnsi="Arial" w:cs="Arial"/>
-        </w:rPr>
-      </w:pPr>
-      <w:bookmarkStart w:id="15" w:name="_Toc68357261"/>
-      <w:r>
-        <w:rPr>
-          <w:rFonts w:ascii="Arial" w:hAnsi="Arial" w:cs="Arial"/>
-        </w:rPr>
-        <w:t>III. Results and discussion</w:t>
-      </w:r>
-      <w:bookmarkEnd w:id="14"/>
-      <w:bookmarkEnd w:id="15"/>
-    </w:p>
-    <w:p>
-      <w:pPr>
-        <w:pStyle w:val="berschrift2"/>
-        <w:spacing w:line="324" w:lineRule="auto"/>
-        <w:rPr>
-          <w:rFonts w:ascii="Arial" w:hAnsi="Arial" w:cs="Arial"/>
-          <w:b/>
-          <w:bCs/>
-          <w:lang w:val="en-US"/>
-        </w:rPr>
-      </w:pPr>
-      <w:bookmarkStart w:id="16" w:name="_Toc68201347"/>
-      <w:bookmarkStart w:id="17" w:name="_Toc68357262"/>
-      <w:r>
-        <w:rPr>
-          <w:rFonts w:ascii="Arial" w:hAnsi="Arial" w:cs="Arial"/>
-          <w:b/>
-          <w:bCs/>
-          <w:lang w:val="en-US"/>
-        </w:rPr>
-        <w:t xml:space="preserve">III. i. Results </w:t>
-      </w:r>
-      <w:r>
-        <w:rPr>
-          <w:rFonts w:ascii="Arial" w:hAnsi="Arial" w:cs="Arial"/>
-          <w:b/>
-          <w:bCs/>
-          <w:lang w:val="en-US"/>
-        </w:rPr>
-        <w:t xml:space="preserve">of </w:t>
-      </w:r>
-      <w:r>
-        <w:rPr>
-          <w:rFonts w:ascii="Arial" w:hAnsi="Arial" w:cs="Arial"/>
-          <w:b/>
-          <w:bCs/>
-          <w:lang w:val="en-US"/>
-        </w:rPr>
-        <w:t xml:space="preserve">the </w:t>
-      </w:r>
-      <w:r>
-        <w:rPr>
-          <w:rFonts w:ascii="Arial" w:hAnsi="Arial" w:cs="Arial"/>
-          <w:b/>
-          <w:bCs/>
-          <w:lang w:val="en-US"/>
-        </w:rPr>
-        <w:t>model evaluation</w:t>
-      </w:r>
-      <w:bookmarkEnd w:id="16"/>
-      <w:bookmarkEnd w:id="17"/>
-    </w:p>
-    <w:p>
-      <w:pPr>
-        <w:spacing w:line="324" w:lineRule="auto"/>
-        <w:rPr>
-          <w:rFonts w:ascii="Arial" w:hAnsi="Arial" w:cs="Arial"/>
-          <w:sz w:val="10"/>
-          <w:szCs w:val="10"/>
-          <w:lang w:val="en-US" w:bidi="en-US"/>
-        </w:rPr>
-      </w:pPr>
-    </w:p>
-    <w:p>
-      <w:pPr>
-        <w:spacing w:after="120" w:line="324" w:lineRule="auto"/>
-        <w:jc w:val="both"/>
-        <w:rPr>
-          <w:rFonts w:ascii="Arial" w:hAnsi="Arial" w:cs="Arial"/>
-          <w:sz w:val="22"/>
-          <w:szCs w:val="22"/>
-          <w:lang w:val="en-US"/>
-        </w:rPr>
-      </w:pPr>
-      <w:r>
-        <w:rPr>
-          <w:rFonts w:ascii="Arial" w:hAnsi="Arial" w:cs="Arial"/>
-          <w:sz w:val="22"/>
-          <w:szCs w:val="22"/>
-          <w:lang w:val="en-US"/>
-        </w:rPr>
-        <w:t>As said in II.iii</w:t>
-      </w:r>
-      <w:r>
-        <w:rPr>
-          <w:rFonts w:ascii="Arial" w:hAnsi="Arial" w:cs="Arial"/>
-          <w:sz w:val="22"/>
-          <w:szCs w:val="22"/>
-          <w:lang w:val="en-US"/>
-        </w:rPr>
-        <w:t>.</w:t>
-      </w:r>
-      <w:r>
-        <w:rPr>
-          <w:rFonts w:ascii="Arial" w:hAnsi="Arial" w:cs="Arial"/>
-          <w:sz w:val="22"/>
-          <w:szCs w:val="22"/>
-          <w:lang w:val="en-US"/>
-        </w:rPr>
-        <w:t xml:space="preserve">, many different CNN architectures were implemented. Within those configurations, also different preprocessing steps were applied. The process of reaching a final model included a vast trial and error methodology, always following relevant literature. </w:t>
-      </w:r>
-    </w:p>
-    <w:p>
-      <w:pPr>
-        <w:spacing w:after="120" w:line="324" w:lineRule="auto"/>
-        <w:jc w:val="both"/>
-        <w:rPr>
-          <w:rFonts w:ascii="Arial" w:hAnsi="Arial" w:cs="Arial"/>
-          <w:sz w:val="22"/>
-          <w:szCs w:val="22"/>
-          <w:lang w:val="en-US"/>
-        </w:rPr>
-      </w:pPr>
-      <w:r>
-        <w:rPr>
-          <w:rFonts w:ascii="Arial" w:hAnsi="Arial" w:cs="Arial"/>
-          <w:noProof/>
           <w:sz w:val="22"/>
           <w:szCs w:val="22"/>
         </w:rPr>
         <w:drawing>
-          <wp:anchor distT="0" distB="0" distL="114300" distR="114300" simplePos="0" relativeHeight="251663360" behindDoc="0" locked="0" layoutInCell="1" allowOverlap="1" wp14:anchorId="29D12F63" wp14:editId="0ABADCBB">
+          <wp:anchor distT="0" distB="0" distL="114300" distR="114300" simplePos="0" relativeHeight="251663360" behindDoc="0" locked="0" layoutInCell="1" allowOverlap="1" wp14:anchorId="29D12F63" wp14:editId="6A140555">
             <wp:simplePos x="0" y="0"/>
             <wp:positionH relativeFrom="column">
-              <wp:posOffset>3093720</wp:posOffset>
+              <wp:posOffset>3089778</wp:posOffset>
             </wp:positionH>
             <wp:positionV relativeFrom="paragraph">
-              <wp:posOffset>1489905</wp:posOffset>
+              <wp:posOffset>159385</wp:posOffset>
             </wp:positionV>
             <wp:extent cx="2640965" cy="1337310"/>
             <wp:effectExtent l="0" t="0" r="635" b="0"/>
@@ -4392,64 +4669,199 @@
       <w:r>
         <w:rPr>
           <w:rFonts w:ascii="Arial" w:hAnsi="Arial" w:cs="Arial"/>
-          <w:sz w:val="22"/>
-          <w:szCs w:val="22"/>
-          <w:lang w:val="en-US"/>
-        </w:rPr>
-        <w:t>The first step taken in training was to implement a basic model with two convolutional layers</w:t>
-      </w:r>
-      <w:r>
-        <w:rPr>
-          <w:rFonts w:ascii="Arial" w:hAnsi="Arial" w:cs="Arial"/>
-          <w:sz w:val="22"/>
-          <w:szCs w:val="22"/>
-          <w:lang w:val="en-US"/>
-        </w:rPr>
-        <w:t>,</w:t>
-      </w:r>
-      <w:r>
-        <w:rPr>
-          <w:rFonts w:ascii="Arial" w:hAnsi="Arial" w:cs="Arial"/>
-          <w:sz w:val="22"/>
-          <w:szCs w:val="22"/>
-          <w:lang w:val="en-US"/>
-        </w:rPr>
-        <w:t xml:space="preserve"> each followed by a max pooling layer plus two final dense layers following a flatten layer. This simple architecture could give the authors an idea of which would be the starting point. In this try</w:t>
-      </w:r>
-      <w:r>
-        <w:rPr>
-          <w:rFonts w:ascii="Arial" w:hAnsi="Arial" w:cs="Arial"/>
-          <w:sz w:val="22"/>
-          <w:szCs w:val="22"/>
-          <w:lang w:val="en-US"/>
-        </w:rPr>
-        <w:t>,</w:t>
-      </w:r>
-      <w:r>
-        <w:rPr>
-          <w:rFonts w:ascii="Arial" w:hAnsi="Arial" w:cs="Arial"/>
-          <w:sz w:val="22"/>
-          <w:szCs w:val="22"/>
-          <w:lang w:val="en-US"/>
-        </w:rPr>
-        <w:t xml:space="preserve"> the authors worked only with a fraction of the available data in order to preserve </w:t>
-      </w:r>
-      <w:r>
-        <w:rPr>
-          <w:rFonts w:ascii="Arial" w:hAnsi="Arial" w:cs="Arial"/>
-          <w:sz w:val="22"/>
-          <w:szCs w:val="22"/>
-          <w:lang w:val="en-US"/>
-        </w:rPr>
-        <w:t>model efficiency.</w:t>
-      </w:r>
-    </w:p>
-    <w:p>
-      <w:pPr>
-        <w:spacing w:after="120" w:line="324" w:lineRule="auto"/>
+          <w:sz w:val="20"/>
+          <w:szCs w:val="20"/>
+        </w:rPr>
+        <w:t xml:space="preserve">Figure </w:t>
+      </w:r>
+      <w:r>
+        <w:rPr>
+          <w:rFonts w:ascii="Arial" w:hAnsi="Arial" w:cs="Arial"/>
+          <w:sz w:val="20"/>
+          <w:szCs w:val="20"/>
+        </w:rPr>
+        <w:fldChar w:fldCharType="begin"/>
+      </w:r>
+      <w:r>
+        <w:rPr>
+          <w:rFonts w:ascii="Arial" w:hAnsi="Arial" w:cs="Arial"/>
+          <w:sz w:val="20"/>
+          <w:szCs w:val="20"/>
+        </w:rPr>
+        <w:instrText xml:space="preserve"> SEQ Figure \* ARABIC </w:instrText>
+      </w:r>
+      <w:r>
+        <w:rPr>
+          <w:rFonts w:ascii="Arial" w:hAnsi="Arial" w:cs="Arial"/>
+          <w:sz w:val="20"/>
+          <w:szCs w:val="20"/>
+        </w:rPr>
+        <w:fldChar w:fldCharType="separate"/>
+      </w:r>
+      <w:r>
+        <w:rPr>
+          <w:rFonts w:ascii="Arial" w:hAnsi="Arial" w:cs="Arial"/>
+          <w:noProof/>
+          <w:sz w:val="20"/>
+          <w:szCs w:val="20"/>
+        </w:rPr>
+        <w:t>2</w:t>
+      </w:r>
+      <w:r>
+        <w:rPr>
+          <w:rFonts w:ascii="Arial" w:hAnsi="Arial" w:cs="Arial"/>
+          <w:sz w:val="20"/>
+          <w:szCs w:val="20"/>
+        </w:rPr>
+        <w:fldChar w:fldCharType="end"/>
+      </w:r>
+      <w:r>
+        <w:rPr>
+          <w:rFonts w:ascii="Arial" w:hAnsi="Arial" w:cs="Arial"/>
+          <w:sz w:val="20"/>
+          <w:szCs w:val="20"/>
+        </w:rPr>
+        <w:t xml:space="preserve">: Comparison of a Portuguese „Caution: </w:t>
+      </w:r>
+      <w:proofErr w:type="gramStart"/>
+      <w:r>
+        <w:rPr>
+          <w:rFonts w:ascii="Arial" w:hAnsi="Arial" w:cs="Arial"/>
+          <w:sz w:val="20"/>
+          <w:szCs w:val="20"/>
+        </w:rPr>
+        <w:t>children“ traffic</w:t>
+      </w:r>
+      <w:proofErr w:type="gramEnd"/>
+      <w:r>
+        <w:rPr>
+          <w:rFonts w:ascii="Arial" w:hAnsi="Arial" w:cs="Arial"/>
+          <w:sz w:val="20"/>
+          <w:szCs w:val="20"/>
+        </w:rPr>
+        <w:t xml:space="preserve"> sign (left) and a German one (right)</w:t>
+      </w:r>
+      <w:bookmarkEnd w:id="13"/>
+    </w:p>
+    <w:p>
+      <w:pPr>
+        <w:pStyle w:val="berschrift1"/>
+        <w:spacing w:before="0" w:line="240" w:lineRule="auto"/>
         <w:jc w:val="both"/>
         <w:rPr>
           <w:rFonts w:ascii="Arial" w:hAnsi="Arial" w:cs="Arial"/>
+          <w:sz w:val="2"/>
+          <w:szCs w:val="2"/>
+        </w:rPr>
+      </w:pPr>
+      <w:bookmarkStart w:id="14" w:name="_Toc68201346"/>
+    </w:p>
+    <w:p>
+      <w:pPr>
+        <w:pStyle w:val="berschrift1"/>
+        <w:spacing w:before="0" w:line="240" w:lineRule="auto"/>
+        <w:jc w:val="both"/>
+        <w:rPr>
+          <w:rFonts w:ascii="Arial" w:hAnsi="Arial" w:cs="Arial"/>
+        </w:rPr>
+      </w:pPr>
+      <w:bookmarkStart w:id="15" w:name="_Toc68433802"/>
+      <w:r>
+        <w:rPr>
+          <w:rFonts w:ascii="Arial" w:hAnsi="Arial" w:cs="Arial"/>
+        </w:rPr>
+        <w:t>III. Results and discussion</w:t>
+      </w:r>
+      <w:bookmarkEnd w:id="14"/>
+      <w:bookmarkEnd w:id="15"/>
+    </w:p>
+    <w:p>
+      <w:pPr>
+        <w:pStyle w:val="berschrift2"/>
+        <w:rPr>
+          <w:rFonts w:ascii="Arial" w:hAnsi="Arial" w:cs="Arial"/>
+          <w:b/>
+          <w:bCs/>
+          <w:lang w:val="en-US"/>
+        </w:rPr>
+      </w:pPr>
+      <w:bookmarkStart w:id="16" w:name="_Toc68201347"/>
+      <w:bookmarkStart w:id="17" w:name="_Toc68433803"/>
+      <w:r>
+        <w:rPr>
+          <w:rFonts w:ascii="Arial" w:hAnsi="Arial" w:cs="Arial"/>
+          <w:b/>
+          <w:bCs/>
+          <w:lang w:val="en-US"/>
+        </w:rPr>
+        <w:t xml:space="preserve">III. </w:t>
+      </w:r>
+      <w:proofErr w:type="spellStart"/>
+      <w:r>
+        <w:rPr>
+          <w:rFonts w:ascii="Arial" w:hAnsi="Arial" w:cs="Arial"/>
+          <w:b/>
+          <w:bCs/>
+          <w:lang w:val="en-US"/>
+        </w:rPr>
+        <w:t>i</w:t>
+      </w:r>
+      <w:proofErr w:type="spellEnd"/>
+      <w:r>
+        <w:rPr>
+          <w:rFonts w:ascii="Arial" w:hAnsi="Arial" w:cs="Arial"/>
+          <w:b/>
+          <w:bCs/>
+          <w:lang w:val="en-US"/>
+        </w:rPr>
+        <w:t xml:space="preserve">. Results </w:t>
+      </w:r>
+      <w:r>
+        <w:rPr>
+          <w:rFonts w:ascii="Arial" w:hAnsi="Arial" w:cs="Arial"/>
+          <w:b/>
+          <w:bCs/>
+          <w:lang w:val="en-US"/>
+        </w:rPr>
+        <w:t xml:space="preserve">of </w:t>
+      </w:r>
+      <w:r>
+        <w:rPr>
+          <w:rFonts w:ascii="Arial" w:hAnsi="Arial" w:cs="Arial"/>
+          <w:b/>
+          <w:bCs/>
+          <w:lang w:val="en-US"/>
+        </w:rPr>
+        <w:t xml:space="preserve">the </w:t>
+      </w:r>
+      <w:r>
+        <w:rPr>
+          <w:rFonts w:ascii="Arial" w:hAnsi="Arial" w:cs="Arial"/>
+          <w:b/>
+          <w:bCs/>
+          <w:lang w:val="en-US"/>
+        </w:rPr>
+        <w:t>model evaluation</w:t>
+      </w:r>
+      <w:bookmarkEnd w:id="16"/>
+      <w:bookmarkEnd w:id="17"/>
+    </w:p>
+    <w:p>
+      <w:pPr>
+        <w:rPr>
+          <w:rFonts w:ascii="Arial" w:hAnsi="Arial" w:cs="Arial"/>
+          <w:sz w:val="10"/>
+          <w:szCs w:val="10"/>
+          <w:lang w:val="en-US" w:bidi="en-US"/>
+        </w:rPr>
+      </w:pPr>
+    </w:p>
+    <w:p>
+      <w:pPr>
+        <w:spacing w:after="120"/>
+        <w:jc w:val="both"/>
+        <w:rPr>
+          <w:rFonts w:ascii="Arial" w:hAnsi="Arial" w:cs="Arial"/>
           <w:sz w:val="22"/>
           <w:szCs w:val="22"/>
           <w:lang w:val="en-US"/>
@@ -4463,13 +4875,13 @@
           <w:szCs w:val="22"/>
         </w:rPr>
         <w:drawing>
-          <wp:anchor distT="0" distB="0" distL="114300" distR="114300" simplePos="0" relativeHeight="251664384" behindDoc="0" locked="0" layoutInCell="1" allowOverlap="1" wp14:anchorId="619EBEA0" wp14:editId="2A2F70D4">
+          <wp:anchor distT="0" distB="0" distL="114300" distR="114300" simplePos="0" relativeHeight="251664384" behindDoc="0" locked="0" layoutInCell="1" allowOverlap="1" wp14:anchorId="619EBEA0" wp14:editId="63FE00B2">
             <wp:simplePos x="0" y="0"/>
             <wp:positionH relativeFrom="column">
-              <wp:posOffset>3093720</wp:posOffset>
+              <wp:posOffset>3089778</wp:posOffset>
             </wp:positionH>
             <wp:positionV relativeFrom="paragraph">
-              <wp:posOffset>673198</wp:posOffset>
+              <wp:posOffset>235936</wp:posOffset>
             </wp:positionV>
             <wp:extent cx="2640965" cy="1325880"/>
             <wp:effectExtent l="0" t="0" r="635" b="0"/>
@@ -4525,6 +4937,131 @@
           <w:szCs w:val="22"/>
           <w:lang w:val="en-US"/>
         </w:rPr>
+        <w:t xml:space="preserve">As said in </w:t>
+      </w:r>
+      <w:proofErr w:type="spellStart"/>
+      <w:r>
+        <w:rPr>
+          <w:rFonts w:ascii="Arial" w:hAnsi="Arial" w:cs="Arial"/>
+          <w:sz w:val="22"/>
+          <w:szCs w:val="22"/>
+          <w:lang w:val="en-US"/>
+        </w:rPr>
+        <w:t>II.iii</w:t>
+      </w:r>
+      <w:proofErr w:type="spellEnd"/>
+      <w:r>
+        <w:rPr>
+          <w:rFonts w:ascii="Arial" w:hAnsi="Arial" w:cs="Arial"/>
+          <w:sz w:val="22"/>
+          <w:szCs w:val="22"/>
+          <w:lang w:val="en-US"/>
+        </w:rPr>
+        <w:t>.</w:t>
+      </w:r>
+      <w:r>
+        <w:rPr>
+          <w:rFonts w:ascii="Arial" w:hAnsi="Arial" w:cs="Arial"/>
+          <w:sz w:val="22"/>
+          <w:szCs w:val="22"/>
+          <w:lang w:val="en-US"/>
+        </w:rPr>
+        <w:t xml:space="preserve">, many different CNN architectures were implemented. Within those configurations, also different preprocessing steps were applied. The process of reaching a final model included a vast trial and error methodology, always following relevant literature. </w:t>
+      </w:r>
+    </w:p>
+    <w:p>
+      <w:pPr>
+        <w:spacing w:after="120"/>
+        <w:jc w:val="both"/>
+        <w:rPr>
+          <w:rFonts w:ascii="Arial" w:hAnsi="Arial" w:cs="Arial"/>
+          <w:sz w:val="22"/>
+          <w:szCs w:val="22"/>
+          <w:lang w:val="en-US"/>
+        </w:rPr>
+      </w:pPr>
+      <w:r>
+        <w:rPr>
+          <w:rFonts w:ascii="Arial" w:hAnsi="Arial" w:cs="Arial"/>
+          <w:sz w:val="22"/>
+          <w:szCs w:val="22"/>
+          <w:lang w:val="en-US"/>
+        </w:rPr>
+        <w:t>The first step taken in training was to implement a basic model with two convolutional layers</w:t>
+      </w:r>
+      <w:r>
+        <w:rPr>
+          <w:rFonts w:ascii="Arial" w:hAnsi="Arial" w:cs="Arial"/>
+          <w:sz w:val="22"/>
+          <w:szCs w:val="22"/>
+          <w:lang w:val="en-US"/>
+        </w:rPr>
+        <w:t>,</w:t>
+      </w:r>
+      <w:r>
+        <w:rPr>
+          <w:rFonts w:ascii="Arial" w:hAnsi="Arial" w:cs="Arial"/>
+          <w:sz w:val="22"/>
+          <w:szCs w:val="22"/>
+          <w:lang w:val="en-US"/>
+        </w:rPr>
+        <w:t xml:space="preserve"> each followed by a max pooling layer plus two final dense layers following a flatten layer. This simple architecture could give the authors an idea of which would be the starting point. In this try</w:t>
+      </w:r>
+      <w:r>
+        <w:rPr>
+          <w:rFonts w:ascii="Arial" w:hAnsi="Arial" w:cs="Arial"/>
+          <w:sz w:val="22"/>
+          <w:szCs w:val="22"/>
+          <w:lang w:val="en-US"/>
+        </w:rPr>
+        <w:t>,</w:t>
+      </w:r>
+      <w:r>
+        <w:rPr>
+          <w:rFonts w:ascii="Arial" w:hAnsi="Arial" w:cs="Arial"/>
+          <w:sz w:val="22"/>
+          <w:szCs w:val="22"/>
+          <w:lang w:val="en-US"/>
+        </w:rPr>
+        <w:t xml:space="preserve"> the authors worked only with a fraction </w:t>
+      </w:r>
+      <w:r>
+        <w:rPr>
+          <w:rFonts w:ascii="Arial" w:hAnsi="Arial" w:cs="Arial"/>
+          <w:sz w:val="22"/>
+          <w:szCs w:val="22"/>
+          <w:lang w:val="en-US"/>
+        </w:rPr>
+        <w:t xml:space="preserve">of the available data in order to preserve </w:t>
+      </w:r>
+      <w:r>
+        <w:rPr>
+          <w:rFonts w:ascii="Arial" w:hAnsi="Arial" w:cs="Arial"/>
+          <w:sz w:val="22"/>
+          <w:szCs w:val="22"/>
+          <w:lang w:val="en-US"/>
+        </w:rPr>
+        <w:t>model efficiency.</w:t>
+      </w:r>
+    </w:p>
+    <w:p>
+      <w:pPr>
+        <w:spacing w:after="120"/>
+        <w:jc w:val="both"/>
+        <w:rPr>
+          <w:rFonts w:ascii="Arial" w:hAnsi="Arial" w:cs="Arial"/>
+          <w:sz w:val="22"/>
+          <w:szCs w:val="22"/>
+          <w:lang w:val="en-US"/>
+        </w:rPr>
+      </w:pPr>
+      <w:r>
+        <w:rPr>
+          <w:rFonts w:ascii="Arial" w:hAnsi="Arial" w:cs="Arial"/>
+          <w:sz w:val="22"/>
+          <w:szCs w:val="22"/>
+          <w:lang w:val="en-US"/>
+        </w:rPr>
         <w:t>After looking at the first results</w:t>
       </w:r>
       <w:r>
@@ -4620,7 +5157,7 @@
     </w:p>
     <w:p>
       <w:pPr>
-        <w:spacing w:after="120" w:line="324" w:lineRule="auto"/>
+        <w:spacing w:after="120"/>
         <w:jc w:val="both"/>
         <w:rPr>
           <w:rFonts w:ascii="Arial" w:hAnsi="Arial" w:cs="Arial"/>
@@ -4696,7 +5233,6 @@
     <w:p>
       <w:pPr>
         <w:pStyle w:val="Beschriftung"/>
-        <w:spacing w:line="324" w:lineRule="auto"/>
         <w:jc w:val="center"/>
         <w:rPr>
           <w:rFonts w:ascii="Arial" w:hAnsi="Arial" w:cs="Arial"/>
@@ -4704,7 +5240,7 @@
           <w:szCs w:val="20"/>
         </w:rPr>
       </w:pPr>
-      <w:bookmarkStart w:id="18" w:name="_Toc68356793"/>
+      <w:bookmarkStart w:id="18" w:name="_Toc68434056"/>
       <w:r>
         <w:rPr>
           <w:rFonts w:ascii="Arial" w:hAnsi="Arial" w:cs="Arial"/>
@@ -4766,7 +5302,7 @@
     </w:p>
     <w:p>
       <w:pPr>
-        <w:spacing w:after="120" w:line="324" w:lineRule="auto"/>
+        <w:spacing w:after="120"/>
         <w:jc w:val="both"/>
         <w:rPr>
           <w:rFonts w:ascii="Arial" w:hAnsi="Arial" w:cs="Arial"/>
@@ -4841,101 +5377,7 @@
     </w:p>
     <w:p>
       <w:pPr>
-        <w:spacing w:after="120" w:line="324" w:lineRule="auto"/>
-        <w:jc w:val="both"/>
-        <w:rPr>
-          <w:rFonts w:ascii="Arial" w:hAnsi="Arial" w:cs="Arial"/>
-          <w:sz w:val="22"/>
-          <w:szCs w:val="22"/>
-          <w:lang w:val="en-US"/>
-        </w:rPr>
-      </w:pPr>
-      <w:r>
-        <w:rPr>
-          <w:rFonts w:ascii="Arial" w:hAnsi="Arial" w:cs="Arial"/>
-          <w:sz w:val="22"/>
-          <w:szCs w:val="22"/>
-          <w:lang w:val="en-US"/>
-        </w:rPr>
-        <w:t>Considering what is said in II.iii</w:t>
-      </w:r>
-      <w:r>
-        <w:rPr>
-          <w:rFonts w:ascii="Arial" w:hAnsi="Arial" w:cs="Arial"/>
-          <w:sz w:val="22"/>
-          <w:szCs w:val="22"/>
-          <w:lang w:val="en-US"/>
-        </w:rPr>
-        <w:t>.</w:t>
-      </w:r>
-      <w:r>
-        <w:rPr>
-          <w:rFonts w:ascii="Arial" w:hAnsi="Arial" w:cs="Arial"/>
-          <w:sz w:val="22"/>
-          <w:szCs w:val="22"/>
-          <w:lang w:val="en-US"/>
-        </w:rPr>
-        <w:t xml:space="preserve"> about training images series, the authors were aware that it could pose some issues regarding generalization capability of the model, therefore, the dropout layer was kept. In the first models trained using all data</w:t>
-      </w:r>
-      <w:r>
-        <w:rPr>
-          <w:rFonts w:ascii="Arial" w:hAnsi="Arial" w:cs="Arial"/>
-          <w:sz w:val="22"/>
-          <w:szCs w:val="22"/>
-          <w:lang w:val="en-US"/>
-        </w:rPr>
-        <w:t>,</w:t>
-      </w:r>
-      <w:r>
-        <w:rPr>
-          <w:rFonts w:ascii="Arial" w:hAnsi="Arial" w:cs="Arial"/>
-          <w:sz w:val="22"/>
-          <w:szCs w:val="22"/>
-          <w:lang w:val="en-US"/>
-        </w:rPr>
-        <w:t xml:space="preserve"> two models were tested in order to decide which would be the best choice for</w:t>
-      </w:r>
-      <w:r>
-        <w:rPr>
-          <w:rFonts w:ascii="Arial" w:hAnsi="Arial" w:cs="Arial"/>
-          <w:sz w:val="22"/>
-          <w:szCs w:val="22"/>
-          <w:lang w:val="en-US"/>
-        </w:rPr>
-        <w:t xml:space="preserve"> </w:t>
-      </w:r>
-      <w:r>
-        <w:rPr>
-          <w:rFonts w:ascii="Arial" w:hAnsi="Arial" w:cs="Arial"/>
-          <w:sz w:val="22"/>
-          <w:szCs w:val="22"/>
-          <w:lang w:val="en-US"/>
-        </w:rPr>
-        <w:t xml:space="preserve">the dropout rate. The values used in this testing were 0.3 and 0.9 (Figure </w:t>
-      </w:r>
-      <w:r>
-        <w:rPr>
-          <w:rFonts w:ascii="Arial" w:hAnsi="Arial" w:cs="Arial"/>
-          <w:sz w:val="22"/>
-          <w:szCs w:val="22"/>
-          <w:lang w:val="en-US"/>
-        </w:rPr>
-        <w:t>4</w:t>
-      </w:r>
-      <w:r>
-        <w:rPr>
-          <w:rFonts w:ascii="Arial" w:hAnsi="Arial" w:cs="Arial"/>
-          <w:sz w:val="22"/>
-          <w:szCs w:val="22"/>
-          <w:lang w:val="en-US"/>
-        </w:rPr>
-        <w:t>).</w:t>
-      </w:r>
-    </w:p>
-    <w:p>
-      <w:pPr>
         <w:pStyle w:val="Beschriftung"/>
-        <w:spacing w:line="324" w:lineRule="auto"/>
         <w:jc w:val="center"/>
         <w:rPr>
           <w:rFonts w:ascii="Arial" w:hAnsi="Arial" w:cs="Arial"/>
@@ -4943,7 +5385,7 @@
           <w:szCs w:val="20"/>
         </w:rPr>
       </w:pPr>
-      <w:bookmarkStart w:id="19" w:name="_Toc68356794"/>
+      <w:bookmarkStart w:id="19" w:name="_Toc68434057"/>
       <w:r>
         <w:rPr>
           <w:rFonts w:ascii="Arial" w:hAnsi="Arial" w:cs="Arial"/>
@@ -5005,7 +5447,7 @@
     </w:p>
     <w:p>
       <w:pPr>
-        <w:spacing w:after="120" w:line="324" w:lineRule="auto"/>
+        <w:spacing w:after="120"/>
         <w:jc w:val="both"/>
         <w:rPr>
           <w:rFonts w:ascii="Arial" w:hAnsi="Arial" w:cs="Arial"/>
@@ -5021,16 +5463,36 @@
           <w:szCs w:val="22"/>
           <w:lang w:val="en-US"/>
         </w:rPr>
-        <w:t xml:space="preserve">After a brief look at the results obtained using all data, the authors quickly found that using either one of the two values a significant part of the overfitting would disappear. </w:t>
-      </w:r>
-      <w:r>
-        <w:rPr>
-          <w:rFonts w:ascii="Arial" w:hAnsi="Arial" w:cs="Arial"/>
-          <w:sz w:val="22"/>
-          <w:szCs w:val="22"/>
-          <w:lang w:val="en-US"/>
-        </w:rPr>
-        <w:t xml:space="preserve">After getting these results, using class weights in training was tested. However, the results obtained didn’t </w:t>
+        <w:t xml:space="preserve">Considering what is said in </w:t>
+      </w:r>
+      <w:proofErr w:type="spellStart"/>
+      <w:r>
+        <w:rPr>
+          <w:rFonts w:ascii="Arial" w:hAnsi="Arial" w:cs="Arial"/>
+          <w:sz w:val="22"/>
+          <w:szCs w:val="22"/>
+          <w:lang w:val="en-US"/>
+        </w:rPr>
+        <w:t>II.iii</w:t>
+      </w:r>
+      <w:proofErr w:type="spellEnd"/>
+      <w:r>
+        <w:rPr>
+          <w:rFonts w:ascii="Arial" w:hAnsi="Arial" w:cs="Arial"/>
+          <w:sz w:val="22"/>
+          <w:szCs w:val="22"/>
+          <w:lang w:val="en-US"/>
+        </w:rPr>
+        <w:t>.</w:t>
+      </w:r>
+      <w:r>
+        <w:rPr>
+          <w:rFonts w:ascii="Arial" w:hAnsi="Arial" w:cs="Arial"/>
+          <w:sz w:val="22"/>
+          <w:szCs w:val="22"/>
+          <w:lang w:val="en-US"/>
+        </w:rPr>
+        <w:t xml:space="preserve"> about training images series, the authors were aware that it could pose some issues regarding generalization capability of the </w:t>
       </w:r>
       <w:r>
         <w:rPr>
@@ -5040,29 +5502,8 @@
           <w:lang w:val="en-US"/>
         </w:rPr>
         <w:lastRenderedPageBreak/>
-        <w:t>differentiate significantly. Taking that into consideration, it was decided that the weighting could be a final step to take when a final architecture was found.</w:t>
-      </w:r>
-      <w:r>
-        <w:rPr>
-          <w:rFonts w:ascii="Arial" w:hAnsi="Arial" w:cs="Arial"/>
-          <w:sz w:val="22"/>
-          <w:szCs w:val="22"/>
-          <w:lang w:val="en-US"/>
-        </w:rPr>
-        <w:t xml:space="preserve"> </w:t>
-      </w:r>
-    </w:p>
-    <w:p>
-      <w:pPr>
-        <w:spacing w:after="120" w:line="324" w:lineRule="auto"/>
-        <w:jc w:val="both"/>
-        <w:rPr>
-          <w:rFonts w:ascii="Arial" w:hAnsi="Arial" w:cs="Arial"/>
-          <w:sz w:val="22"/>
-          <w:szCs w:val="22"/>
-          <w:lang w:val="en-US"/>
-        </w:rPr>
-      </w:pPr>
+        <w:t xml:space="preserve">model, therefore, the dropout layer was </w:t>
+      </w:r>
       <w:r>
         <w:rPr>
           <w:rFonts w:ascii="Arial" w:hAnsi="Arial" w:cs="Arial"/>
@@ -5071,13 +5512,253 @@
           <w:szCs w:val="22"/>
         </w:rPr>
         <w:drawing>
-          <wp:anchor distT="0" distB="0" distL="114300" distR="114300" simplePos="0" relativeHeight="251662336" behindDoc="0" locked="0" layoutInCell="1" allowOverlap="1" wp14:anchorId="351DE7BC" wp14:editId="7786F733">
+          <wp:anchor distT="0" distB="0" distL="114300" distR="114300" simplePos="0" relativeHeight="251665408" behindDoc="0" locked="0" layoutInCell="1" allowOverlap="1" wp14:anchorId="77CB4337" wp14:editId="12CE8EE7">
             <wp:simplePos x="0" y="0"/>
             <wp:positionH relativeFrom="column">
-              <wp:posOffset>-51302</wp:posOffset>
+              <wp:posOffset>3090545</wp:posOffset>
             </wp:positionH>
             <wp:positionV relativeFrom="paragraph">
-              <wp:posOffset>1335405</wp:posOffset>
+              <wp:posOffset>367864</wp:posOffset>
+            </wp:positionV>
+            <wp:extent cx="2640965" cy="1284605"/>
+            <wp:effectExtent l="0" t="0" r="635" b="0"/>
+            <wp:wrapSquare wrapText="bothSides"/>
+            <wp:docPr id="8" name="Picture 8" descr="Chart, line chart&#10;&#10;Description automatically generated"/>
+            <wp:cNvGraphicFramePr>
+              <a:graphicFrameLocks xmlns:a="http://schemas.openxmlformats.org/drawingml/2006/main" noChangeAspect="1"/>
+            </wp:cNvGraphicFramePr>
+            <a:graphic xmlns:a="http://schemas.openxmlformats.org/drawingml/2006/main">
+              <a:graphicData uri="http://schemas.openxmlformats.org/drawingml/2006/picture">
+                <pic:pic xmlns:pic="http://schemas.openxmlformats.org/drawingml/2006/picture">
+                  <pic:nvPicPr>
+                    <pic:cNvPr id="8" name="Picture 8" descr="Chart, line chart&#10;&#10;Description automatically generated"/>
+                    <pic:cNvPicPr/>
+                  </pic:nvPicPr>
+                  <pic:blipFill>
+                    <a:blip r:embed="rId21">
+                      <a:extLst>
+                        <a:ext uri="{28A0092B-C50C-407E-A947-70E740481C1C}">
+                          <a14:useLocalDpi xmlns:a14="http://schemas.microsoft.com/office/drawing/2010/main" val="0"/>
+                        </a:ext>
+                      </a:extLst>
+                    </a:blip>
+                    <a:stretch>
+                      <a:fillRect/>
+                    </a:stretch>
+                  </pic:blipFill>
+                  <pic:spPr>
+                    <a:xfrm>
+                      <a:off x="0" y="0"/>
+                      <a:ext cx="2640965" cy="1284605"/>
+                    </a:xfrm>
+                    <a:prstGeom prst="rect">
+                      <a:avLst/>
+                    </a:prstGeom>
+                  </pic:spPr>
+                </pic:pic>
+              </a:graphicData>
+            </a:graphic>
+            <wp14:sizeRelH relativeFrom="page">
+              <wp14:pctWidth>0</wp14:pctWidth>
+            </wp14:sizeRelH>
+            <wp14:sizeRelV relativeFrom="page">
+              <wp14:pctHeight>0</wp14:pctHeight>
+            </wp14:sizeRelV>
+          </wp:anchor>
+        </w:drawing>
+      </w:r>
+      <w:r>
+        <w:rPr>
+          <w:rFonts w:ascii="Arial" w:hAnsi="Arial" w:cs="Arial"/>
+          <w:sz w:val="22"/>
+          <w:szCs w:val="22"/>
+          <w:lang w:val="en-US"/>
+        </w:rPr>
+        <w:t>kept. In the first models trained using all data</w:t>
+      </w:r>
+      <w:r>
+        <w:rPr>
+          <w:rFonts w:ascii="Arial" w:hAnsi="Arial" w:cs="Arial"/>
+          <w:sz w:val="22"/>
+          <w:szCs w:val="22"/>
+          <w:lang w:val="en-US"/>
+        </w:rPr>
+        <w:t>,</w:t>
+      </w:r>
+      <w:r>
+        <w:rPr>
+          <w:rFonts w:ascii="Arial" w:hAnsi="Arial" w:cs="Arial"/>
+          <w:sz w:val="22"/>
+          <w:szCs w:val="22"/>
+          <w:lang w:val="en-US"/>
+        </w:rPr>
+        <w:t xml:space="preserve"> two models were tested in order to decide which would be the best choice for</w:t>
+      </w:r>
+      <w:r>
+        <w:rPr>
+          <w:rFonts w:ascii="Arial" w:hAnsi="Arial" w:cs="Arial"/>
+          <w:sz w:val="22"/>
+          <w:szCs w:val="22"/>
+          <w:lang w:val="en-US"/>
+        </w:rPr>
+        <w:t xml:space="preserve"> </w:t>
+      </w:r>
+      <w:r>
+        <w:rPr>
+          <w:rFonts w:ascii="Arial" w:hAnsi="Arial" w:cs="Arial"/>
+          <w:sz w:val="22"/>
+          <w:szCs w:val="22"/>
+          <w:lang w:val="en-US"/>
+        </w:rPr>
+        <w:t xml:space="preserve">the dropout rate. The values used in this testing were 0.3 and 0.9 (Figure </w:t>
+      </w:r>
+      <w:r>
+        <w:rPr>
+          <w:rFonts w:ascii="Arial" w:hAnsi="Arial" w:cs="Arial"/>
+          <w:sz w:val="22"/>
+          <w:szCs w:val="22"/>
+          <w:lang w:val="en-US"/>
+        </w:rPr>
+        <w:t>4</w:t>
+      </w:r>
+      <w:r>
+        <w:rPr>
+          <w:rFonts w:ascii="Arial" w:hAnsi="Arial" w:cs="Arial"/>
+          <w:sz w:val="22"/>
+          <w:szCs w:val="22"/>
+          <w:lang w:val="en-US"/>
+        </w:rPr>
+        <w:t>).</w:t>
+      </w:r>
+    </w:p>
+    <w:p>
+      <w:pPr>
+        <w:spacing w:after="120"/>
+        <w:jc w:val="both"/>
+        <w:rPr>
+          <w:rFonts w:ascii="Arial" w:hAnsi="Arial" w:cs="Arial"/>
+          <w:sz w:val="22"/>
+          <w:szCs w:val="22"/>
+          <w:lang w:val="en-US"/>
+        </w:rPr>
+      </w:pPr>
+      <w:r>
+        <w:rPr>
+          <w:rFonts w:ascii="Arial" w:hAnsi="Arial" w:cs="Arial"/>
+          <w:noProof/>
+          <w:sz w:val="22"/>
+          <w:szCs w:val="22"/>
+        </w:rPr>
+        <w:drawing>
+          <wp:anchor distT="0" distB="0" distL="114300" distR="114300" simplePos="0" relativeHeight="251666432" behindDoc="0" locked="0" layoutInCell="1" allowOverlap="1" wp14:anchorId="198DA390" wp14:editId="78997C23">
+            <wp:simplePos x="0" y="0"/>
+            <wp:positionH relativeFrom="column">
+              <wp:posOffset>3090517</wp:posOffset>
+            </wp:positionH>
+            <wp:positionV relativeFrom="paragraph">
+              <wp:posOffset>613221</wp:posOffset>
+            </wp:positionV>
+            <wp:extent cx="2640965" cy="1414780"/>
+            <wp:effectExtent l="0" t="0" r="635" b="0"/>
+            <wp:wrapSquare wrapText="bothSides"/>
+            <wp:docPr id="7" name="Picture 7" descr="Chart, line chart&#10;&#10;Description automatically generated"/>
+            <wp:cNvGraphicFramePr>
+              <a:graphicFrameLocks xmlns:a="http://schemas.openxmlformats.org/drawingml/2006/main" noChangeAspect="1"/>
+            </wp:cNvGraphicFramePr>
+            <a:graphic xmlns:a="http://schemas.openxmlformats.org/drawingml/2006/main">
+              <a:graphicData uri="http://schemas.openxmlformats.org/drawingml/2006/picture">
+                <pic:pic xmlns:pic="http://schemas.openxmlformats.org/drawingml/2006/picture">
+                  <pic:nvPicPr>
+                    <pic:cNvPr id="7" name="Picture 7" descr="Chart, line chart&#10;&#10;Description automatically generated"/>
+                    <pic:cNvPicPr/>
+                  </pic:nvPicPr>
+                  <pic:blipFill>
+                    <a:blip r:embed="rId22">
+                      <a:extLst>
+                        <a:ext uri="{28A0092B-C50C-407E-A947-70E740481C1C}">
+                          <a14:useLocalDpi xmlns:a14="http://schemas.microsoft.com/office/drawing/2010/main" val="0"/>
+                        </a:ext>
+                      </a:extLst>
+                    </a:blip>
+                    <a:stretch>
+                      <a:fillRect/>
+                    </a:stretch>
+                  </pic:blipFill>
+                  <pic:spPr>
+                    <a:xfrm>
+                      <a:off x="0" y="0"/>
+                      <a:ext cx="2640965" cy="1414780"/>
+                    </a:xfrm>
+                    <a:prstGeom prst="rect">
+                      <a:avLst/>
+                    </a:prstGeom>
+                  </pic:spPr>
+                </pic:pic>
+              </a:graphicData>
+            </a:graphic>
+            <wp14:sizeRelH relativeFrom="page">
+              <wp14:pctWidth>0</wp14:pctWidth>
+            </wp14:sizeRelH>
+            <wp14:sizeRelV relativeFrom="page">
+              <wp14:pctHeight>0</wp14:pctHeight>
+            </wp14:sizeRelV>
+          </wp:anchor>
+        </w:drawing>
+      </w:r>
+      <w:r>
+        <w:rPr>
+          <w:rFonts w:ascii="Arial" w:hAnsi="Arial" w:cs="Arial"/>
+          <w:sz w:val="22"/>
+          <w:szCs w:val="22"/>
+          <w:lang w:val="en-US"/>
+        </w:rPr>
+        <w:t xml:space="preserve">After a brief look at the results obtained using all data, the authors quickly found that using either one of the two values a significant part of the overfitting would disappear. </w:t>
+      </w:r>
+      <w:r>
+        <w:rPr>
+          <w:rFonts w:ascii="Arial" w:hAnsi="Arial" w:cs="Arial"/>
+          <w:sz w:val="22"/>
+          <w:szCs w:val="22"/>
+          <w:lang w:val="en-US"/>
+        </w:rPr>
+        <w:t>After getting these results, using class weights in training was tested. However, the results obtained didn’t differentiate significantly. Taking that into consideration, it was decided that the weighting could be a final step to take when a final architecture was found.</w:t>
+      </w:r>
+      <w:r>
+        <w:rPr>
+          <w:rFonts w:ascii="Arial" w:hAnsi="Arial" w:cs="Arial"/>
+          <w:sz w:val="22"/>
+          <w:szCs w:val="22"/>
+          <w:lang w:val="en-US"/>
+        </w:rPr>
+        <w:t xml:space="preserve"> </w:t>
+      </w:r>
+    </w:p>
+    <w:p>
+      <w:pPr>
+        <w:spacing w:after="120"/>
+        <w:jc w:val="both"/>
+        <w:rPr>
+          <w:rFonts w:ascii="Arial" w:hAnsi="Arial" w:cs="Arial"/>
+          <w:sz w:val="22"/>
+          <w:szCs w:val="22"/>
+          <w:lang w:val="en-US"/>
+        </w:rPr>
+      </w:pPr>
+      <w:r>
+        <w:rPr>
+          <w:rFonts w:ascii="Arial" w:hAnsi="Arial" w:cs="Arial"/>
+          <w:noProof/>
+          <w:sz w:val="22"/>
+          <w:szCs w:val="22"/>
+        </w:rPr>
+        <w:drawing>
+          <wp:anchor distT="0" distB="0" distL="114300" distR="114300" simplePos="0" relativeHeight="251662336" behindDoc="0" locked="0" layoutInCell="1" allowOverlap="1" wp14:anchorId="351DE7BC" wp14:editId="2F124252">
+            <wp:simplePos x="0" y="0"/>
+            <wp:positionH relativeFrom="column">
+              <wp:posOffset>-50800</wp:posOffset>
+            </wp:positionH>
+            <wp:positionV relativeFrom="paragraph">
+              <wp:posOffset>1035154</wp:posOffset>
             </wp:positionV>
             <wp:extent cx="2853690" cy="1870710"/>
             <wp:effectExtent l="0" t="0" r="3810" b="0"/>
@@ -5094,7 +5775,7 @@
                     <pic:cNvPicPr/>
                   </pic:nvPicPr>
                   <pic:blipFill>
-                    <a:blip r:embed="rId21">
+                    <a:blip r:embed="rId23">
                       <a:extLst>
                         <a:ext uri="{28A0092B-C50C-407E-A947-70E740481C1C}">
                           <a14:useLocalDpi xmlns:a14="http://schemas.microsoft.com/office/drawing/2010/main" val="0"/>
@@ -5133,25 +5814,7 @@
           <w:szCs w:val="22"/>
           <w:lang w:val="en-US"/>
         </w:rPr>
-        <w:t>Moreover, and with the objective of increasing performance on the validation set, the authors decided to test the model using one more convolutional layer</w:t>
-      </w:r>
-      <w:r>
-        <w:rPr>
-          <w:rFonts w:ascii="Arial" w:hAnsi="Arial" w:cs="Arial"/>
-          <w:sz w:val="22"/>
-          <w:szCs w:val="22"/>
-          <w:lang w:val="en-US"/>
-        </w:rPr>
-        <w:t>s</w:t>
-      </w:r>
-      <w:r>
-        <w:rPr>
-          <w:rFonts w:ascii="Arial" w:hAnsi="Arial" w:cs="Arial"/>
-          <w:sz w:val="22"/>
-          <w:szCs w:val="22"/>
-          <w:lang w:val="en-US"/>
-        </w:rPr>
-        <w:t>. The</w:t>
+        <w:t>Moreover, and with the objective of increasing performance on the validation set, the authors decided to test the model using one more convolutional layer. The</w:t>
       </w:r>
       <w:r>
         <w:rPr>
@@ -5175,7 +5838,6 @@
     <w:p>
       <w:pPr>
         <w:pStyle w:val="Beschriftung"/>
-        <w:spacing w:line="324" w:lineRule="auto"/>
         <w:jc w:val="center"/>
         <w:rPr>
           <w:rFonts w:ascii="Arial" w:hAnsi="Arial" w:cs="Arial"/>
@@ -5183,7 +5845,7 @@
           <w:szCs w:val="20"/>
         </w:rPr>
       </w:pPr>
-      <w:bookmarkStart w:id="20" w:name="_Toc68356795"/>
+      <w:bookmarkStart w:id="20" w:name="_Toc68434058"/>
       <w:r>
         <w:rPr>
           <w:rFonts w:ascii="Arial" w:hAnsi="Arial" w:cs="Arial"/>
@@ -5261,7 +5923,7 @@
     </w:p>
     <w:p>
       <w:pPr>
-        <w:spacing w:after="120" w:line="324" w:lineRule="auto"/>
+        <w:spacing w:after="120"/>
         <w:jc w:val="both"/>
         <w:rPr>
           <w:rFonts w:ascii="Arial" w:hAnsi="Arial" w:cs="Arial"/>
@@ -5273,129 +5935,118 @@
       <w:r>
         <w:rPr>
           <w:rFonts w:ascii="Arial" w:hAnsi="Arial" w:cs="Arial"/>
-          <w:noProof/>
-          <w:sz w:val="22"/>
-          <w:szCs w:val="22"/>
-        </w:rPr>
-        <w:drawing>
-          <wp:anchor distT="0" distB="0" distL="114300" distR="114300" simplePos="0" relativeHeight="251665408" behindDoc="0" locked="0" layoutInCell="1" allowOverlap="1" wp14:anchorId="77CB4337" wp14:editId="4BF235D6">
-            <wp:simplePos x="0" y="0"/>
-            <wp:positionH relativeFrom="column">
-              <wp:posOffset>-103</wp:posOffset>
-            </wp:positionH>
-            <wp:positionV relativeFrom="paragraph">
-              <wp:posOffset>793115</wp:posOffset>
-            </wp:positionV>
-            <wp:extent cx="2640965" cy="1284605"/>
-            <wp:effectExtent l="0" t="0" r="635" b="0"/>
-            <wp:wrapSquare wrapText="bothSides"/>
-            <wp:docPr id="8" name="Picture 8" descr="Chart, line chart&#10;&#10;Description automatically generated"/>
-            <wp:cNvGraphicFramePr>
-              <a:graphicFrameLocks xmlns:a="http://schemas.openxmlformats.org/drawingml/2006/main" noChangeAspect="1"/>
-            </wp:cNvGraphicFramePr>
-            <a:graphic xmlns:a="http://schemas.openxmlformats.org/drawingml/2006/main">
-              <a:graphicData uri="http://schemas.openxmlformats.org/drawingml/2006/picture">
-                <pic:pic xmlns:pic="http://schemas.openxmlformats.org/drawingml/2006/picture">
-                  <pic:nvPicPr>
-                    <pic:cNvPr id="8" name="Picture 8" descr="Chart, line chart&#10;&#10;Description automatically generated"/>
-                    <pic:cNvPicPr/>
-                  </pic:nvPicPr>
-                  <pic:blipFill>
-                    <a:blip r:embed="rId22">
-                      <a:extLst>
-                        <a:ext uri="{28A0092B-C50C-407E-A947-70E740481C1C}">
-                          <a14:useLocalDpi xmlns:a14="http://schemas.microsoft.com/office/drawing/2010/main" val="0"/>
-                        </a:ext>
-                      </a:extLst>
-                    </a:blip>
-                    <a:stretch>
-                      <a:fillRect/>
-                    </a:stretch>
-                  </pic:blipFill>
-                  <pic:spPr>
-                    <a:xfrm>
-                      <a:off x="0" y="0"/>
-                      <a:ext cx="2640965" cy="1284605"/>
-                    </a:xfrm>
-                    <a:prstGeom prst="rect">
-                      <a:avLst/>
-                    </a:prstGeom>
-                  </pic:spPr>
-                </pic:pic>
-              </a:graphicData>
-            </a:graphic>
-            <wp14:sizeRelH relativeFrom="page">
-              <wp14:pctWidth>0</wp14:pctWidth>
-            </wp14:sizeRelH>
-            <wp14:sizeRelV relativeFrom="page">
-              <wp14:pctHeight>0</wp14:pctHeight>
-            </wp14:sizeRelV>
-          </wp:anchor>
-        </w:drawing>
-      </w:r>
-      <w:r>
-        <w:rPr>
-          <w:rFonts w:ascii="Arial" w:hAnsi="Arial" w:cs="Arial"/>
-          <w:sz w:val="22"/>
-          <w:szCs w:val="22"/>
-          <w:lang w:val="en-US"/>
-        </w:rPr>
-        <w:t xml:space="preserve">In addition to the third convolutional layer added, that as mentioned above was used to increase performance, also grayscale </w:t>
-      </w:r>
-      <w:r>
-        <w:rPr>
-          <w:rFonts w:ascii="Arial" w:hAnsi="Arial" w:cs="Arial"/>
-          <w:noProof/>
-          <w:sz w:val="22"/>
-          <w:szCs w:val="22"/>
-        </w:rPr>
-        <w:drawing>
-          <wp:inline distT="0" distB="0" distL="0" distR="0" wp14:anchorId="552A7470" wp14:editId="0E9C0678">
-            <wp:extent cx="2640965" cy="1414780"/>
-            <wp:effectExtent l="0" t="0" r="635" b="0"/>
-            <wp:docPr id="7" name="Picture 7" descr="Chart, line chart&#10;&#10;Description automatically generated"/>
-            <wp:cNvGraphicFramePr>
-              <a:graphicFrameLocks xmlns:a="http://schemas.openxmlformats.org/drawingml/2006/main" noChangeAspect="1"/>
-            </wp:cNvGraphicFramePr>
-            <a:graphic xmlns:a="http://schemas.openxmlformats.org/drawingml/2006/main">
-              <a:graphicData uri="http://schemas.openxmlformats.org/drawingml/2006/picture">
-                <pic:pic xmlns:pic="http://schemas.openxmlformats.org/drawingml/2006/picture">
-                  <pic:nvPicPr>
-                    <pic:cNvPr id="7" name="Picture 7" descr="Chart, line chart&#10;&#10;Description automatically generated"/>
-                    <pic:cNvPicPr/>
-                  </pic:nvPicPr>
-                  <pic:blipFill>
-                    <a:blip r:embed="rId23">
-                      <a:extLst>
-                        <a:ext uri="{28A0092B-C50C-407E-A947-70E740481C1C}">
-                          <a14:useLocalDpi xmlns:a14="http://schemas.microsoft.com/office/drawing/2010/main" val="0"/>
-                        </a:ext>
-                      </a:extLst>
-                    </a:blip>
-                    <a:stretch>
-                      <a:fillRect/>
-                    </a:stretch>
-                  </pic:blipFill>
-                  <pic:spPr>
-                    <a:xfrm>
-                      <a:off x="0" y="0"/>
-                      <a:ext cx="2640965" cy="1414780"/>
-                    </a:xfrm>
-                    <a:prstGeom prst="rect">
-                      <a:avLst/>
-                    </a:prstGeom>
-                  </pic:spPr>
-                </pic:pic>
-              </a:graphicData>
-            </a:graphic>
-          </wp:inline>
-        </w:drawing>
+          <w:sz w:val="22"/>
+          <w:szCs w:val="22"/>
+          <w:lang w:val="en-US"/>
+        </w:rPr>
+        <w:t xml:space="preserve">In addition to the third convolutional layer added, that as mentioned above was used to increase performance, also grayscale was applied. The latter was introduced as a new attempt to tackle overfitting. </w:t>
+      </w:r>
+    </w:p>
+    <w:p>
+      <w:pPr>
+        <w:spacing w:after="120"/>
+        <w:jc w:val="both"/>
+        <w:rPr>
+          <w:rFonts w:ascii="Arial" w:hAnsi="Arial" w:cs="Arial"/>
+          <w:sz w:val="22"/>
+          <w:szCs w:val="22"/>
+          <w:lang w:val="en-US"/>
+        </w:rPr>
+      </w:pPr>
+      <w:r>
+        <w:rPr>
+          <w:rFonts w:ascii="Arial" w:hAnsi="Arial" w:cs="Arial"/>
+          <w:sz w:val="22"/>
+          <w:szCs w:val="22"/>
+          <w:lang w:val="en-US"/>
+        </w:rPr>
+        <w:t xml:space="preserve">From Figure </w:t>
+      </w:r>
+      <w:r>
+        <w:rPr>
+          <w:rFonts w:ascii="Arial" w:hAnsi="Arial" w:cs="Arial"/>
+          <w:sz w:val="22"/>
+          <w:szCs w:val="22"/>
+          <w:lang w:val="en-US"/>
+        </w:rPr>
+        <w:t>6</w:t>
+      </w:r>
+      <w:r>
+        <w:rPr>
+          <w:rFonts w:ascii="Arial" w:hAnsi="Arial" w:cs="Arial"/>
+          <w:sz w:val="22"/>
+          <w:szCs w:val="22"/>
+          <w:lang w:val="en-US"/>
+        </w:rPr>
+        <w:t>,</w:t>
+      </w:r>
+      <w:r>
+        <w:rPr>
+          <w:rFonts w:ascii="Arial" w:hAnsi="Arial" w:cs="Arial"/>
+          <w:sz w:val="22"/>
+          <w:szCs w:val="22"/>
+          <w:lang w:val="en-US"/>
+        </w:rPr>
+        <w:t xml:space="preserve"> the reader can conclude that the two additions applied in this step, one more convolutional layer and grayscale, resulted mainly in an increased model performance (overtaking the 90</w:t>
+      </w:r>
+      <w:r>
+        <w:rPr>
+          <w:rFonts w:ascii="Arial" w:hAnsi="Arial" w:cs="Arial"/>
+          <w:sz w:val="22"/>
+          <w:szCs w:val="22"/>
+          <w:lang w:val="en-US"/>
+        </w:rPr>
+        <w:t xml:space="preserve"> </w:t>
+      </w:r>
+      <w:r>
+        <w:rPr>
+          <w:rFonts w:ascii="Arial" w:hAnsi="Arial" w:cs="Arial"/>
+          <w:sz w:val="22"/>
+          <w:szCs w:val="22"/>
+          <w:lang w:val="en-US"/>
+        </w:rPr>
+        <w:t>% validation accuracy line) but the overfitting</w:t>
+      </w:r>
+      <w:r>
+        <w:rPr>
+          <w:rFonts w:ascii="Arial" w:hAnsi="Arial" w:cs="Arial"/>
+          <w:sz w:val="22"/>
+          <w:szCs w:val="22"/>
+          <w:lang w:val="en-US"/>
+        </w:rPr>
+        <w:t xml:space="preserve"> </w:t>
+      </w:r>
+      <w:r>
+        <w:rPr>
+          <w:rFonts w:ascii="Arial" w:hAnsi="Arial" w:cs="Arial"/>
+          <w:sz w:val="22"/>
+          <w:szCs w:val="22"/>
+          <w:lang w:val="en-US"/>
+        </w:rPr>
+        <w:t>levels remained almost unchanged. Even though the loss values for the model without grayscale are more convincing, the authors still traded that for a slightly larger</w:t>
+      </w:r>
+      <w:r>
+        <w:rPr>
+          <w:rFonts w:ascii="Arial" w:hAnsi="Arial" w:cs="Arial"/>
+          <w:sz w:val="22"/>
+          <w:szCs w:val="22"/>
+          <w:lang w:val="en-US"/>
+        </w:rPr>
+        <w:t xml:space="preserve"> </w:t>
+      </w:r>
+      <w:r>
+        <w:rPr>
+          <w:rFonts w:ascii="Arial" w:hAnsi="Arial" w:cs="Arial"/>
+          <w:sz w:val="22"/>
+          <w:szCs w:val="22"/>
+          <w:lang w:val="en-US"/>
+        </w:rPr>
+        <w:t>overall validation accuracy, keeping grayscale for the next steps.</w:t>
       </w:r>
     </w:p>
     <w:p>
       <w:pPr>
         <w:pStyle w:val="Beschriftung"/>
-        <w:spacing w:line="324" w:lineRule="auto"/>
         <w:jc w:val="center"/>
         <w:rPr>
           <w:rFonts w:ascii="Arial" w:hAnsi="Arial" w:cs="Arial"/>
@@ -5403,7 +6054,7 @@
           <w:szCs w:val="20"/>
         </w:rPr>
       </w:pPr>
-      <w:bookmarkStart w:id="21" w:name="_Toc68356796"/>
+      <w:bookmarkStart w:id="21" w:name="_Toc68434059"/>
       <w:r>
         <w:rPr>
           <w:rFonts w:ascii="Arial" w:hAnsi="Arial" w:cs="Arial"/>
@@ -5475,7 +6126,7 @@
     </w:p>
     <w:p>
       <w:pPr>
-        <w:spacing w:after="120" w:line="324" w:lineRule="auto"/>
+        <w:spacing w:after="120"/>
         <w:jc w:val="both"/>
         <w:rPr>
           <w:rFonts w:ascii="Arial" w:hAnsi="Arial" w:cs="Arial"/>
@@ -5491,37 +6142,7 @@
           <w:szCs w:val="22"/>
           <w:lang w:val="en-US"/>
         </w:rPr>
-        <w:t xml:space="preserve">was applied. The latter was introduced as a new attempt to tackle overfitting. </w:t>
-      </w:r>
-    </w:p>
-    <w:p>
-      <w:pPr>
-        <w:spacing w:after="120" w:line="324" w:lineRule="auto"/>
-        <w:jc w:val="both"/>
-        <w:rPr>
-          <w:rFonts w:ascii="Arial" w:hAnsi="Arial" w:cs="Arial"/>
-          <w:sz w:val="22"/>
-          <w:szCs w:val="22"/>
-          <w:lang w:val="en-US"/>
-        </w:rPr>
-      </w:pPr>
-      <w:r>
-        <w:rPr>
-          <w:rFonts w:ascii="Arial" w:hAnsi="Arial" w:cs="Arial"/>
-          <w:sz w:val="22"/>
-          <w:szCs w:val="22"/>
-          <w:lang w:val="en-US"/>
-        </w:rPr>
-        <w:t xml:space="preserve">From Figure </w:t>
-      </w:r>
-      <w:r>
-        <w:rPr>
-          <w:rFonts w:ascii="Arial" w:hAnsi="Arial" w:cs="Arial"/>
-          <w:sz w:val="22"/>
-          <w:szCs w:val="22"/>
-          <w:lang w:val="en-US"/>
-        </w:rPr>
-        <w:t>6</w:t>
+        <w:t>Having achieved an increase in performance, the priority turned to reduce the amount of overfitting. The first idea to reduce overfitting would be to introduce more dropout layers in the current architecture. In order to find which were the optimal values to use in this step</w:t>
       </w:r>
       <w:r>
         <w:rPr>
@@ -5539,87 +6160,12 @@
           <w:szCs w:val="22"/>
           <w:lang w:val="en-US"/>
         </w:rPr>
-        <w:t xml:space="preserve"> the reader can conclude that the two additions applied in this step, one more convolutional layer and grayscale, resulted mainly in an increased model performance (overtaking the 90</w:t>
-      </w:r>
-      <w:r>
-        <w:rPr>
-          <w:rFonts w:ascii="Arial" w:hAnsi="Arial" w:cs="Arial"/>
-          <w:sz w:val="22"/>
-          <w:szCs w:val="22"/>
-          <w:lang w:val="en-US"/>
-        </w:rPr>
-        <w:t xml:space="preserve"> </w:t>
-      </w:r>
-      <w:r>
-        <w:rPr>
-          <w:rFonts w:ascii="Arial" w:hAnsi="Arial" w:cs="Arial"/>
-          <w:sz w:val="22"/>
-          <w:szCs w:val="22"/>
-          <w:lang w:val="en-US"/>
-        </w:rPr>
-        <w:t>% validation accuracy line) but the overfitting</w:t>
-      </w:r>
-      <w:r>
-        <w:rPr>
-          <w:rFonts w:ascii="Arial" w:hAnsi="Arial" w:cs="Arial"/>
-          <w:sz w:val="22"/>
-          <w:szCs w:val="22"/>
-          <w:lang w:val="en-US"/>
-        </w:rPr>
-        <w:t xml:space="preserve"> </w:t>
-      </w:r>
-      <w:r>
-        <w:rPr>
-          <w:rFonts w:ascii="Arial" w:hAnsi="Arial" w:cs="Arial"/>
-          <w:sz w:val="22"/>
-          <w:szCs w:val="22"/>
-          <w:lang w:val="en-US"/>
-        </w:rPr>
-        <w:t>levels remained almost unchanged. Even though the loss values for the model without grayscale are more convincing, the authors still traded that for a slightly larger overall validation accuracy, keeping grayscale for the next steps.</w:t>
-      </w:r>
-    </w:p>
-    <w:p>
-      <w:pPr>
-        <w:spacing w:after="120" w:line="324" w:lineRule="auto"/>
-        <w:jc w:val="both"/>
-        <w:rPr>
-          <w:rFonts w:ascii="Arial" w:hAnsi="Arial" w:cs="Arial"/>
-          <w:sz w:val="22"/>
-          <w:szCs w:val="22"/>
-          <w:lang w:val="en-US"/>
-        </w:rPr>
-      </w:pPr>
-      <w:r>
-        <w:rPr>
-          <w:rFonts w:ascii="Arial" w:hAnsi="Arial" w:cs="Arial"/>
-          <w:sz w:val="22"/>
-          <w:szCs w:val="22"/>
-          <w:lang w:val="en-US"/>
-        </w:rPr>
-        <w:t>Having achieved an increase in performance, the priority turned to reduce the amount of overfitting. The first idea to reduce overfitting would be to introduce more dropout layers in the current architecture. In order to find which were the optimal values to use in this step</w:t>
-      </w:r>
-      <w:r>
-        <w:rPr>
-          <w:rFonts w:ascii="Arial" w:hAnsi="Arial" w:cs="Arial"/>
-          <w:sz w:val="22"/>
-          <w:szCs w:val="22"/>
-          <w:lang w:val="en-US"/>
-        </w:rPr>
-        <w:t>,</w:t>
-      </w:r>
-      <w:r>
-        <w:rPr>
-          <w:rFonts w:ascii="Arial" w:hAnsi="Arial" w:cs="Arial"/>
-          <w:sz w:val="22"/>
-          <w:szCs w:val="22"/>
-          <w:lang w:val="en-US"/>
-        </w:rPr>
         <w:t xml:space="preserve"> the authors tried two similar configurations in which the only difference resided on the dropout rates. In each of the models a dropout layer was introduced after all convolutional layers. The combination of dropout values (from the first convolutional layer to the last) in the model with lower dropout rates was 0.15 – 0.15 – 0.1 – 0.3. As for the one with higher dropout rates it was 0.25 – 0.25 – 0.25 – 0.5.</w:t>
       </w:r>
     </w:p>
     <w:p>
       <w:pPr>
-        <w:spacing w:after="120" w:line="324" w:lineRule="auto"/>
+        <w:spacing w:after="120"/>
         <w:jc w:val="both"/>
         <w:rPr>
           <w:rFonts w:ascii="Arial" w:hAnsi="Arial" w:cs="Arial"/>
@@ -5680,7 +6226,6 @@
     <w:p>
       <w:pPr>
         <w:pStyle w:val="Beschriftung"/>
-        <w:spacing w:line="324" w:lineRule="auto"/>
         <w:jc w:val="center"/>
         <w:rPr>
           <w:rFonts w:ascii="Arial" w:hAnsi="Arial" w:cs="Arial"/>
@@ -5688,7 +6233,7 @@
           <w:szCs w:val="20"/>
         </w:rPr>
       </w:pPr>
-      <w:bookmarkStart w:id="22" w:name="_Toc68356797"/>
+      <w:bookmarkStart w:id="22" w:name="_Toc68434060"/>
       <w:r>
         <w:rPr>
           <w:rFonts w:ascii="Arial" w:hAnsi="Arial" w:cs="Arial"/>
@@ -5750,7 +6295,7 @@
     </w:p>
     <w:p>
       <w:pPr>
-        <w:spacing w:after="120" w:line="324" w:lineRule="auto"/>
+        <w:spacing w:after="120"/>
         <w:jc w:val="both"/>
         <w:rPr>
           <w:rFonts w:ascii="Arial" w:hAnsi="Arial" w:cs="Arial"/>
@@ -5766,8 +6311,119 @@
           <w:szCs w:val="22"/>
           <w:lang w:val="en-US"/>
         </w:rPr>
+        <w:t xml:space="preserve">In Figure </w:t>
+      </w:r>
+      <w:r>
+        <w:rPr>
+          <w:rFonts w:ascii="Arial" w:hAnsi="Arial" w:cs="Arial"/>
+          <w:sz w:val="22"/>
+          <w:szCs w:val="22"/>
+          <w:lang w:val="en-US"/>
+        </w:rPr>
+        <w:t>7</w:t>
+      </w:r>
+      <w:r>
+        <w:rPr>
+          <w:rFonts w:ascii="Arial" w:hAnsi="Arial" w:cs="Arial"/>
+          <w:sz w:val="22"/>
+          <w:szCs w:val="22"/>
+          <w:lang w:val="en-US"/>
+        </w:rPr>
+        <w:t xml:space="preserve">, the reader is provided with each model’s accuracies. In this case, the choice of model became easier with great trade-offs to be decided on. It is clear that in terms of validation and training accuracy, </w:t>
+      </w:r>
+      <w:r>
+        <w:rPr>
+          <w:rFonts w:ascii="Arial" w:hAnsi="Arial" w:cs="Arial"/>
+          <w:sz w:val="22"/>
+          <w:szCs w:val="22"/>
+          <w:lang w:val="en-US"/>
+        </w:rPr>
         <w:lastRenderedPageBreak/>
-        <w:t xml:space="preserve">In Figure </w:t>
+        <w:t>the model with lower dropout rates outperformed its opponent after 50 epochs.</w:t>
+      </w:r>
+    </w:p>
+    <w:p>
+      <w:pPr>
+        <w:spacing w:after="120"/>
+        <w:jc w:val="both"/>
+        <w:rPr>
+          <w:rFonts w:ascii="Arial" w:hAnsi="Arial" w:cs="Arial"/>
+          <w:sz w:val="22"/>
+          <w:szCs w:val="22"/>
+          <w:lang w:val="en-US"/>
+        </w:rPr>
+      </w:pPr>
+      <w:r>
+        <w:rPr>
+          <w:rFonts w:ascii="Arial" w:hAnsi="Arial" w:cs="Arial"/>
+          <w:noProof/>
+          <w:sz w:val="22"/>
+          <w:szCs w:val="22"/>
+        </w:rPr>
+        <w:drawing>
+          <wp:anchor distT="0" distB="0" distL="114300" distR="114300" simplePos="0" relativeHeight="251667456" behindDoc="0" locked="0" layoutInCell="1" allowOverlap="1" wp14:anchorId="65C0948E" wp14:editId="14A1D821">
+            <wp:simplePos x="0" y="0"/>
+            <wp:positionH relativeFrom="column">
+              <wp:posOffset>3171825</wp:posOffset>
+            </wp:positionH>
+            <wp:positionV relativeFrom="paragraph">
+              <wp:posOffset>3774122</wp:posOffset>
+            </wp:positionV>
+            <wp:extent cx="2429510" cy="1228725"/>
+            <wp:effectExtent l="0" t="0" r="0" b="3175"/>
+            <wp:wrapSquare wrapText="bothSides"/>
+            <wp:docPr id="13" name="Picture 13" descr="Chart&#10;&#10;Description automatically generated"/>
+            <wp:cNvGraphicFramePr>
+              <a:graphicFrameLocks xmlns:a="http://schemas.openxmlformats.org/drawingml/2006/main" noChangeAspect="1"/>
+            </wp:cNvGraphicFramePr>
+            <a:graphic xmlns:a="http://schemas.openxmlformats.org/drawingml/2006/main">
+              <a:graphicData uri="http://schemas.openxmlformats.org/drawingml/2006/picture">
+                <pic:pic xmlns:pic="http://schemas.openxmlformats.org/drawingml/2006/picture">
+                  <pic:nvPicPr>
+                    <pic:cNvPr id="13" name="Picture 13" descr="Chart&#10;&#10;Description automatically generated"/>
+                    <pic:cNvPicPr/>
+                  </pic:nvPicPr>
+                  <pic:blipFill>
+                    <a:blip r:embed="rId25">
+                      <a:extLst>
+                        <a:ext uri="{28A0092B-C50C-407E-A947-70E740481C1C}">
+                          <a14:useLocalDpi xmlns:a14="http://schemas.microsoft.com/office/drawing/2010/main" val="0"/>
+                        </a:ext>
+                      </a:extLst>
+                    </a:blip>
+                    <a:stretch>
+                      <a:fillRect/>
+                    </a:stretch>
+                  </pic:blipFill>
+                  <pic:spPr>
+                    <a:xfrm>
+                      <a:off x="0" y="0"/>
+                      <a:ext cx="2429510" cy="1228725"/>
+                    </a:xfrm>
+                    <a:prstGeom prst="rect">
+                      <a:avLst/>
+                    </a:prstGeom>
+                  </pic:spPr>
+                </pic:pic>
+              </a:graphicData>
+            </a:graphic>
+            <wp14:sizeRelH relativeFrom="page">
+              <wp14:pctWidth>0</wp14:pctWidth>
+            </wp14:sizeRelH>
+            <wp14:sizeRelV relativeFrom="page">
+              <wp14:pctHeight>0</wp14:pctHeight>
+            </wp14:sizeRelV>
+          </wp:anchor>
+        </w:drawing>
+      </w:r>
+      <w:r>
+        <w:rPr>
+          <w:rFonts w:ascii="Arial" w:hAnsi="Arial" w:cs="Arial"/>
+          <w:sz w:val="22"/>
+          <w:szCs w:val="22"/>
+          <w:lang w:val="en-US"/>
+        </w:rPr>
+        <w:t xml:space="preserve">From Figure </w:t>
       </w:r>
       <w:r>
         <w:rPr>
@@ -5785,45 +6441,6 @@
           <w:szCs w:val="22"/>
           <w:lang w:val="en-US"/>
         </w:rPr>
-        <w:t>, the reader is provided with each model’s accuracies. In this case, the choice of model became easier with great trade-offs to be decided on. It is clear that in terms of validation and training accuracy, the model with lower dropout rates outperformed its opponent after 50 epochs.</w:t>
-      </w:r>
-    </w:p>
-    <w:p>
-      <w:pPr>
-        <w:spacing w:after="120" w:line="324" w:lineRule="auto"/>
-        <w:jc w:val="both"/>
-        <w:rPr>
-          <w:rFonts w:ascii="Arial" w:hAnsi="Arial" w:cs="Arial"/>
-          <w:sz w:val="22"/>
-          <w:szCs w:val="22"/>
-          <w:lang w:val="en-US"/>
-        </w:rPr>
-      </w:pPr>
-      <w:r>
-        <w:rPr>
-          <w:rFonts w:ascii="Arial" w:hAnsi="Arial" w:cs="Arial"/>
-          <w:sz w:val="22"/>
-          <w:szCs w:val="22"/>
-          <w:lang w:val="en-US"/>
-        </w:rPr>
-        <w:t xml:space="preserve">From Figure </w:t>
-      </w:r>
-      <w:r>
-        <w:rPr>
-          <w:rFonts w:ascii="Arial" w:hAnsi="Arial" w:cs="Arial"/>
-          <w:sz w:val="22"/>
-          <w:szCs w:val="22"/>
-          <w:lang w:val="en-US"/>
-        </w:rPr>
-        <w:t>7</w:t>
-      </w:r>
-      <w:r>
-        <w:rPr>
-          <w:rFonts w:ascii="Arial" w:hAnsi="Arial" w:cs="Arial"/>
-          <w:sz w:val="22"/>
-          <w:szCs w:val="22"/>
-          <w:lang w:val="en-US"/>
-        </w:rPr>
         <w:t>,</w:t>
       </w:r>
       <w:r>
@@ -5919,60 +6536,15 @@
     </w:p>
     <w:p>
       <w:pPr>
-        <w:spacing w:after="120" w:line="324" w:lineRule="auto"/>
-        <w:jc w:val="both"/>
-        <w:rPr>
-          <w:rFonts w:ascii="Arial" w:hAnsi="Arial" w:cs="Arial"/>
-          <w:sz w:val="22"/>
-          <w:szCs w:val="22"/>
-          <w:lang w:val="en-US"/>
-        </w:rPr>
-      </w:pPr>
-      <w:r>
-        <w:rPr>
-          <w:rFonts w:ascii="Arial" w:hAnsi="Arial" w:cs="Arial"/>
-          <w:sz w:val="22"/>
-          <w:szCs w:val="22"/>
-          <w:lang w:val="en-US"/>
-        </w:rPr>
-        <w:t xml:space="preserve">Getting back to </w:t>
-      </w:r>
-      <w:r>
-        <w:rPr>
-          <w:rFonts w:ascii="Arial" w:hAnsi="Arial" w:cs="Arial"/>
-          <w:sz w:val="22"/>
-          <w:szCs w:val="22"/>
-          <w:lang w:val="en-US"/>
-        </w:rPr>
-        <w:t>the</w:t>
-      </w:r>
-      <w:r>
-        <w:rPr>
-          <w:rFonts w:ascii="Arial" w:hAnsi="Arial" w:cs="Arial"/>
-          <w:sz w:val="22"/>
-          <w:szCs w:val="22"/>
-          <w:lang w:val="en-US"/>
-        </w:rPr>
-        <w:t xml:space="preserve"> older model, as said in II.iii</w:t>
-      </w:r>
-      <w:r>
-        <w:rPr>
-          <w:rFonts w:ascii="Arial" w:hAnsi="Arial" w:cs="Arial"/>
-          <w:sz w:val="22"/>
-          <w:szCs w:val="22"/>
-          <w:lang w:val="en-US"/>
-        </w:rPr>
-        <w:t>.</w:t>
-      </w:r>
-      <w:r>
-        <w:rPr>
-          <w:rFonts w:ascii="Arial" w:hAnsi="Arial" w:cs="Arial"/>
-          <w:sz w:val="22"/>
-          <w:szCs w:val="22"/>
-          <w:lang w:val="en-US"/>
-        </w:rPr>
-        <w:t xml:space="preserve">, also image normalization was applied </w:t>
-      </w:r>
+        <w:pStyle w:val="Beschriftung"/>
+        <w:jc w:val="center"/>
+        <w:rPr>
+          <w:rFonts w:ascii="Arial" w:hAnsi="Arial" w:cs="Arial"/>
+          <w:sz w:val="20"/>
+          <w:szCs w:val="20"/>
+        </w:rPr>
+      </w:pPr>
+      <w:bookmarkStart w:id="23" w:name="_Toc68434061"/>
       <w:r>
         <w:rPr>
           <w:rFonts w:ascii="Arial" w:hAnsi="Arial" w:cs="Arial"/>
@@ -5981,9 +6553,17 @@
           <w:szCs w:val="22"/>
         </w:rPr>
         <w:drawing>
-          <wp:inline distT="0" distB="0" distL="0" distR="0" wp14:anchorId="495115D2" wp14:editId="759C3CCA">
+          <wp:anchor distT="0" distB="0" distL="114300" distR="114300" simplePos="0" relativeHeight="251668480" behindDoc="0" locked="0" layoutInCell="1" allowOverlap="1" wp14:anchorId="3D1AFEC3" wp14:editId="5A4E1DC8">
+            <wp:simplePos x="0" y="0"/>
+            <wp:positionH relativeFrom="column">
+              <wp:posOffset>0</wp:posOffset>
+            </wp:positionH>
+            <wp:positionV relativeFrom="paragraph">
+              <wp:posOffset>-5715</wp:posOffset>
+            </wp:positionV>
             <wp:extent cx="2640965" cy="1511935"/>
             <wp:effectExtent l="0" t="0" r="635" b="0"/>
+            <wp:wrapSquare wrapText="bothSides"/>
             <wp:docPr id="10" name="Picture 10" descr="A picture containing chart&#10;&#10;Description automatically generated"/>
             <wp:cNvGraphicFramePr>
               <a:graphicFrameLocks xmlns:a="http://schemas.openxmlformats.org/drawingml/2006/main" noChangeAspect="1"/>
@@ -5996,7 +6576,7 @@
                     <pic:cNvPicPr/>
                   </pic:nvPicPr>
                   <pic:blipFill>
-                    <a:blip r:embed="rId25" cstate="print">
+                    <a:blip r:embed="rId26" cstate="print">
                       <a:extLst>
                         <a:ext uri="{28A0092B-C50C-407E-A947-70E740481C1C}">
                           <a14:useLocalDpi xmlns:a14="http://schemas.microsoft.com/office/drawing/2010/main" val="0"/>
@@ -6019,9 +6599,395 @@
                 </pic:pic>
               </a:graphicData>
             </a:graphic>
+            <wp14:sizeRelH relativeFrom="page">
+              <wp14:pctWidth>0</wp14:pctWidth>
+            </wp14:sizeRelH>
+            <wp14:sizeRelV relativeFrom="page">
+              <wp14:pctHeight>0</wp14:pctHeight>
+            </wp14:sizeRelV>
+          </wp:anchor>
+        </w:drawing>
+      </w:r>
+      <w:r>
+        <w:rPr>
+          <w:rFonts w:ascii="Arial" w:hAnsi="Arial" w:cs="Arial"/>
+          <w:sz w:val="20"/>
+          <w:szCs w:val="20"/>
+        </w:rPr>
+        <w:t xml:space="preserve"> </w:t>
+      </w:r>
+      <w:r>
+        <w:rPr>
+          <w:rFonts w:ascii="Arial" w:hAnsi="Arial" w:cs="Arial"/>
+          <w:sz w:val="20"/>
+          <w:szCs w:val="20"/>
+        </w:rPr>
+        <w:t xml:space="preserve">Figure </w:t>
+      </w:r>
+      <w:r>
+        <w:rPr>
+          <w:rFonts w:ascii="Arial" w:hAnsi="Arial" w:cs="Arial"/>
+          <w:sz w:val="20"/>
+          <w:szCs w:val="20"/>
+        </w:rPr>
+        <w:fldChar w:fldCharType="begin"/>
+      </w:r>
+      <w:r>
+        <w:rPr>
+          <w:rFonts w:ascii="Arial" w:hAnsi="Arial" w:cs="Arial"/>
+          <w:sz w:val="20"/>
+          <w:szCs w:val="20"/>
+        </w:rPr>
+        <w:instrText xml:space="preserve"> SEQ Figure \* ARABIC </w:instrText>
+      </w:r>
+      <w:r>
+        <w:rPr>
+          <w:rFonts w:ascii="Arial" w:hAnsi="Arial" w:cs="Arial"/>
+          <w:sz w:val="20"/>
+          <w:szCs w:val="20"/>
+        </w:rPr>
+        <w:fldChar w:fldCharType="separate"/>
+      </w:r>
+      <w:r>
+        <w:rPr>
+          <w:rFonts w:ascii="Arial" w:hAnsi="Arial" w:cs="Arial"/>
+          <w:noProof/>
+          <w:sz w:val="20"/>
+          <w:szCs w:val="20"/>
+        </w:rPr>
+        <w:t>8</w:t>
+      </w:r>
+      <w:r>
+        <w:rPr>
+          <w:rFonts w:ascii="Arial" w:hAnsi="Arial" w:cs="Arial"/>
+          <w:sz w:val="20"/>
+          <w:szCs w:val="20"/>
+        </w:rPr>
+        <w:fldChar w:fldCharType="end"/>
+      </w:r>
+      <w:r>
+        <w:rPr>
+          <w:rFonts w:ascii="Arial" w:hAnsi="Arial" w:cs="Arial"/>
+          <w:sz w:val="20"/>
+          <w:szCs w:val="20"/>
+        </w:rPr>
+        <w:t>: Two models with 4 convolutional layers against the older one</w:t>
+      </w:r>
+      <w:bookmarkEnd w:id="23"/>
+    </w:p>
+    <w:p>
+      <w:pPr>
+        <w:spacing w:after="120"/>
+        <w:jc w:val="both"/>
+        <w:rPr>
+          <w:rFonts w:ascii="Arial" w:hAnsi="Arial" w:cs="Arial"/>
+          <w:sz w:val="22"/>
+          <w:szCs w:val="22"/>
+          <w:lang w:val="en-US"/>
+        </w:rPr>
+      </w:pPr>
+      <w:r>
+        <w:rPr>
+          <w:rFonts w:ascii="Arial" w:hAnsi="Arial" w:cs="Arial"/>
+          <w:sz w:val="22"/>
+          <w:szCs w:val="22"/>
+          <w:lang w:val="en-US"/>
+        </w:rPr>
+        <w:t xml:space="preserve">Getting back to </w:t>
+      </w:r>
+      <w:r>
+        <w:rPr>
+          <w:rFonts w:ascii="Arial" w:hAnsi="Arial" w:cs="Arial"/>
+          <w:sz w:val="22"/>
+          <w:szCs w:val="22"/>
+          <w:lang w:val="en-US"/>
+        </w:rPr>
+        <w:t>the</w:t>
+      </w:r>
+      <w:r>
+        <w:rPr>
+          <w:rFonts w:ascii="Arial" w:hAnsi="Arial" w:cs="Arial"/>
+          <w:sz w:val="22"/>
+          <w:szCs w:val="22"/>
+          <w:lang w:val="en-US"/>
+        </w:rPr>
+        <w:t xml:space="preserve"> older model, as said in </w:t>
+      </w:r>
+      <w:proofErr w:type="spellStart"/>
+      <w:r>
+        <w:rPr>
+          <w:rFonts w:ascii="Arial" w:hAnsi="Arial" w:cs="Arial"/>
+          <w:sz w:val="22"/>
+          <w:szCs w:val="22"/>
+          <w:lang w:val="en-US"/>
+        </w:rPr>
+        <w:t>II.iii</w:t>
+      </w:r>
+      <w:proofErr w:type="spellEnd"/>
+      <w:r>
+        <w:rPr>
+          <w:rFonts w:ascii="Arial" w:hAnsi="Arial" w:cs="Arial"/>
+          <w:sz w:val="22"/>
+          <w:szCs w:val="22"/>
+          <w:lang w:val="en-US"/>
+        </w:rPr>
+        <w:t>.</w:t>
+      </w:r>
+      <w:r>
+        <w:rPr>
+          <w:rFonts w:ascii="Arial" w:hAnsi="Arial" w:cs="Arial"/>
+          <w:sz w:val="22"/>
+          <w:szCs w:val="22"/>
+          <w:lang w:val="en-US"/>
+        </w:rPr>
+        <w:t>, also image normalization was applied</w:t>
+      </w:r>
+      <w:r>
+        <w:rPr>
+          <w:rFonts w:ascii="Arial" w:hAnsi="Arial" w:cs="Arial"/>
+          <w:sz w:val="22"/>
+          <w:szCs w:val="22"/>
+          <w:lang w:val="en-US"/>
+        </w:rPr>
+        <w:t xml:space="preserve"> </w:t>
+      </w:r>
+      <w:r>
+        <w:rPr>
+          <w:rFonts w:ascii="Arial" w:hAnsi="Arial" w:cs="Arial"/>
+          <w:sz w:val="22"/>
+          <w:szCs w:val="22"/>
+          <w:lang w:val="en-US"/>
+        </w:rPr>
+        <w:t>as a preprocessing step. Using ‘</w:t>
+      </w:r>
+      <w:proofErr w:type="spellStart"/>
+      <w:r>
+        <w:rPr>
+          <w:rFonts w:ascii="Arial" w:hAnsi="Arial" w:cs="Arial"/>
+          <w:sz w:val="22"/>
+          <w:szCs w:val="22"/>
+          <w:lang w:val="en-US"/>
+        </w:rPr>
+        <w:t>featurewise_center</w:t>
+      </w:r>
+      <w:proofErr w:type="spellEnd"/>
+      <w:r>
+        <w:rPr>
+          <w:rFonts w:ascii="Arial" w:hAnsi="Arial" w:cs="Arial"/>
+          <w:sz w:val="22"/>
+          <w:szCs w:val="22"/>
+          <w:lang w:val="en-US"/>
+        </w:rPr>
+        <w:t>’ and ‘</w:t>
+      </w:r>
+      <w:proofErr w:type="spellStart"/>
+      <w:r>
+        <w:rPr>
+          <w:rFonts w:ascii="Arial" w:hAnsi="Arial" w:cs="Arial"/>
+          <w:sz w:val="22"/>
+          <w:szCs w:val="22"/>
+          <w:lang w:val="en-US"/>
+        </w:rPr>
+        <w:t>featurewise_std_normalization</w:t>
+      </w:r>
+      <w:proofErr w:type="spellEnd"/>
+      <w:r>
+        <w:rPr>
+          <w:rFonts w:ascii="Arial" w:hAnsi="Arial" w:cs="Arial"/>
+          <w:sz w:val="22"/>
+          <w:szCs w:val="22"/>
+          <w:lang w:val="en-US"/>
+        </w:rPr>
+        <w:t>’, the authors tried to make the range of distribution of feature values similar between features.  In order to evaluate if the goal would be reached, two exact same models were test</w:t>
+      </w:r>
+      <w:r>
+        <w:rPr>
+          <w:rFonts w:ascii="Arial" w:hAnsi="Arial" w:cs="Arial"/>
+          <w:sz w:val="22"/>
+          <w:szCs w:val="22"/>
+          <w:lang w:val="en-US"/>
+        </w:rPr>
+        <w:t>ed</w:t>
+      </w:r>
+      <w:r>
+        <w:rPr>
+          <w:rFonts w:ascii="Arial" w:hAnsi="Arial" w:cs="Arial"/>
+          <w:sz w:val="22"/>
+          <w:szCs w:val="22"/>
+          <w:lang w:val="en-US"/>
+        </w:rPr>
+        <w:t>. The only difference between one and the other was that one of them had image normalization as a preprocessing step, whilst the other did not.</w:t>
+      </w:r>
+      <w:r>
+        <w:rPr>
+          <w:rFonts w:ascii="Arial" w:hAnsi="Arial" w:cs="Arial"/>
+          <w:sz w:val="22"/>
+          <w:szCs w:val="22"/>
+          <w:lang w:val="en-US"/>
+        </w:rPr>
+        <w:t xml:space="preserve"> </w:t>
+      </w:r>
+      <w:r>
+        <w:rPr>
+          <w:rFonts w:ascii="Arial" w:hAnsi="Arial" w:cs="Arial"/>
+          <w:sz w:val="22"/>
+          <w:szCs w:val="22"/>
+          <w:lang w:val="en-US"/>
+        </w:rPr>
+        <w:t xml:space="preserve">In Figure </w:t>
+      </w:r>
+      <w:r>
+        <w:rPr>
+          <w:rFonts w:ascii="Arial" w:hAnsi="Arial" w:cs="Arial"/>
+          <w:sz w:val="22"/>
+          <w:szCs w:val="22"/>
+          <w:lang w:val="en-US"/>
+        </w:rPr>
+        <w:t>9</w:t>
+      </w:r>
+      <w:r>
+        <w:rPr>
+          <w:rFonts w:ascii="Arial" w:hAnsi="Arial" w:cs="Arial"/>
+          <w:sz w:val="22"/>
+          <w:szCs w:val="22"/>
+          <w:lang w:val="en-US"/>
+        </w:rPr>
+        <w:t>,</w:t>
+      </w:r>
+      <w:r>
+        <w:rPr>
+          <w:rFonts w:ascii="Arial" w:hAnsi="Arial" w:cs="Arial"/>
+          <w:sz w:val="22"/>
+          <w:szCs w:val="22"/>
+          <w:lang w:val="en-US"/>
+        </w:rPr>
+        <w:t xml:space="preserve"> the reader can find the results of such</w:t>
+      </w:r>
+      <w:r>
+        <w:rPr>
+          <w:rFonts w:ascii="Arial" w:hAnsi="Arial" w:cs="Arial"/>
+          <w:sz w:val="22"/>
+          <w:szCs w:val="22"/>
+          <w:lang w:val="en-US"/>
+        </w:rPr>
+        <w:t xml:space="preserve"> an </w:t>
+      </w:r>
+      <w:r>
+        <w:rPr>
+          <w:rFonts w:ascii="Arial" w:hAnsi="Arial" w:cs="Arial"/>
+          <w:sz w:val="22"/>
+          <w:szCs w:val="22"/>
+          <w:lang w:val="en-US"/>
+        </w:rPr>
+        <w:t>experiment. From the graphics there isn’t again a real trade-off. The model with image normalization outperformed the counterpart both in training and validation accuracies (this one remained constantly over 90</w:t>
+      </w:r>
+      <w:r>
+        <w:rPr>
+          <w:rFonts w:ascii="Arial" w:hAnsi="Arial" w:cs="Arial"/>
+          <w:sz w:val="22"/>
+          <w:szCs w:val="22"/>
+          <w:lang w:val="en-US"/>
+        </w:rPr>
+        <w:t xml:space="preserve"> </w:t>
+      </w:r>
+      <w:r>
+        <w:rPr>
+          <w:rFonts w:ascii="Arial" w:hAnsi="Arial" w:cs="Arial"/>
+          <w:sz w:val="22"/>
+          <w:szCs w:val="22"/>
+          <w:lang w:val="en-US"/>
+        </w:rPr>
+        <w:t>% accuracy on the validation set) and also it has much more encouraging loss values. Since the difference in the experiment was clear, the author</w:t>
+      </w:r>
+      <w:r>
+        <w:rPr>
+          <w:rFonts w:ascii="Arial" w:hAnsi="Arial" w:cs="Arial"/>
+          <w:sz w:val="22"/>
+          <w:szCs w:val="22"/>
+          <w:lang w:val="en-US"/>
+        </w:rPr>
+        <w:t>s</w:t>
+      </w:r>
+      <w:r>
+        <w:rPr>
+          <w:rFonts w:ascii="Arial" w:hAnsi="Arial" w:cs="Arial"/>
+          <w:sz w:val="22"/>
+          <w:szCs w:val="22"/>
+          <w:lang w:val="en-US"/>
+        </w:rPr>
+        <w:t xml:space="preserve"> opted for adopting image normalization as a preprocessing step for future experiments.</w:t>
+      </w:r>
+      <w:r>
+        <w:rPr>
+          <w:rFonts w:ascii="Arial" w:hAnsi="Arial" w:cs="Arial"/>
+          <w:noProof/>
+          <w:sz w:val="22"/>
+          <w:szCs w:val="22"/>
+          <w:lang w:val="en-US"/>
+        </w:rPr>
+        <w:t xml:space="preserve"> </w:t>
+      </w:r>
+      <w:r>
+        <w:rPr>
+          <w:rFonts w:ascii="Arial" w:hAnsi="Arial" w:cs="Arial"/>
+          <w:noProof/>
+          <w:sz w:val="22"/>
+          <w:szCs w:val="22"/>
+        </w:rPr>
+        <w:drawing>
+          <wp:inline distT="0" distB="0" distL="0" distR="0" wp14:anchorId="730494FA" wp14:editId="6BAD1C1C">
+            <wp:extent cx="2495025" cy="1243013"/>
+            <wp:effectExtent l="0" t="0" r="0" b="1905"/>
+            <wp:docPr id="14" name="Picture 14" descr="Chart, line chart&#10;&#10;Description automatically generated"/>
+            <wp:cNvGraphicFramePr>
+              <a:graphicFrameLocks xmlns:a="http://schemas.openxmlformats.org/drawingml/2006/main" noChangeAspect="1"/>
+            </wp:cNvGraphicFramePr>
+            <a:graphic xmlns:a="http://schemas.openxmlformats.org/drawingml/2006/main">
+              <a:graphicData uri="http://schemas.openxmlformats.org/drawingml/2006/picture">
+                <pic:pic xmlns:pic="http://schemas.openxmlformats.org/drawingml/2006/picture">
+                  <pic:nvPicPr>
+                    <pic:cNvPr id="14" name="Picture 14" descr="Chart, line chart&#10;&#10;Description automatically generated"/>
+                    <pic:cNvPicPr/>
+                  </pic:nvPicPr>
+                  <pic:blipFill>
+                    <a:blip r:embed="rId27">
+                      <a:extLst>
+                        <a:ext uri="{28A0092B-C50C-407E-A947-70E740481C1C}">
+                          <a14:useLocalDpi xmlns:a14="http://schemas.microsoft.com/office/drawing/2010/main" val="0"/>
+                        </a:ext>
+                      </a:extLst>
+                    </a:blip>
+                    <a:stretch>
+                      <a:fillRect/>
+                    </a:stretch>
+                  </pic:blipFill>
+                  <pic:spPr>
+                    <a:xfrm>
+                      <a:off x="0" y="0"/>
+                      <a:ext cx="2501789" cy="1246383"/>
+                    </a:xfrm>
+                    <a:prstGeom prst="rect">
+                      <a:avLst/>
+                    </a:prstGeom>
+                  </pic:spPr>
+                </pic:pic>
+              </a:graphicData>
+            </a:graphic>
           </wp:inline>
         </w:drawing>
       </w:r>
+    </w:p>
+    <w:p>
+      <w:pPr>
+        <w:pStyle w:val="Beschriftung"/>
+        <w:jc w:val="center"/>
+        <w:rPr>
+          <w:rFonts w:ascii="Arial" w:hAnsi="Arial" w:cs="Arial"/>
+          <w:sz w:val="20"/>
+          <w:szCs w:val="20"/>
+        </w:rPr>
+      </w:pPr>
+      <w:bookmarkStart w:id="24" w:name="_Toc68434062"/>
       <w:r>
         <w:rPr>
           <w:rFonts w:ascii="Arial" w:hAnsi="Arial" w:cs="Arial"/>
@@ -6030,9 +6996,17 @@
           <w:szCs w:val="22"/>
         </w:rPr>
         <w:drawing>
-          <wp:inline distT="0" distB="0" distL="0" distR="0" wp14:anchorId="6488D3A9" wp14:editId="42C3D701">
+          <wp:anchor distT="0" distB="0" distL="114300" distR="114300" simplePos="0" relativeHeight="251669504" behindDoc="0" locked="0" layoutInCell="1" allowOverlap="1" wp14:anchorId="7987B1C1" wp14:editId="3F405383">
+            <wp:simplePos x="0" y="0"/>
+            <wp:positionH relativeFrom="column">
+              <wp:posOffset>-3090545</wp:posOffset>
+            </wp:positionH>
+            <wp:positionV relativeFrom="paragraph">
+              <wp:posOffset>3068955</wp:posOffset>
+            </wp:positionV>
             <wp:extent cx="2640965" cy="1504315"/>
             <wp:effectExtent l="0" t="0" r="635" b="0"/>
+            <wp:wrapSquare wrapText="bothSides"/>
             <wp:docPr id="12" name="Picture 12" descr="Chart, line chart&#10;&#10;Description automatically generated"/>
             <wp:cNvGraphicFramePr>
               <a:graphicFrameLocks xmlns:a="http://schemas.openxmlformats.org/drawingml/2006/main" noChangeAspect="1"/>
@@ -6045,7 +7019,7 @@
                     <pic:cNvPicPr/>
                   </pic:nvPicPr>
                   <pic:blipFill>
-                    <a:blip r:embed="rId26">
+                    <a:blip r:embed="rId28">
                       <a:extLst>
                         <a:ext uri="{28A0092B-C50C-407E-A947-70E740481C1C}">
                           <a14:useLocalDpi xmlns:a14="http://schemas.microsoft.com/office/drawing/2010/main" val="0"/>
@@ -6068,22 +7042,15 @@
                 </pic:pic>
               </a:graphicData>
             </a:graphic>
-          </wp:inline>
+            <wp14:sizeRelH relativeFrom="page">
+              <wp14:pctWidth>0</wp14:pctWidth>
+            </wp14:sizeRelH>
+            <wp14:sizeRelV relativeFrom="page">
+              <wp14:pctHeight>0</wp14:pctHeight>
+            </wp14:sizeRelV>
+          </wp:anchor>
         </w:drawing>
       </w:r>
-    </w:p>
-    <w:p>
-      <w:pPr>
-        <w:pStyle w:val="Beschriftung"/>
-        <w:spacing w:line="324" w:lineRule="auto"/>
-        <w:jc w:val="center"/>
-        <w:rPr>
-          <w:rFonts w:ascii="Arial" w:hAnsi="Arial" w:cs="Arial"/>
-          <w:sz w:val="20"/>
-          <w:szCs w:val="20"/>
-        </w:rPr>
-      </w:pPr>
-      <w:bookmarkStart w:id="23" w:name="_Toc68356798"/>
       <w:r>
         <w:rPr>
           <w:rFonts w:ascii="Arial" w:hAnsi="Arial" w:cs="Arial"/>
@@ -6123,7 +7090,7 @@
           <w:sz w:val="20"/>
           <w:szCs w:val="20"/>
         </w:rPr>
-        <w:t>8</w:t>
+        <w:t>9</w:t>
       </w:r>
       <w:r>
         <w:rPr>
@@ -6139,48 +7106,48 @@
           <w:sz w:val="20"/>
           <w:szCs w:val="20"/>
         </w:rPr>
-        <w:t>: Two models with 4 convolutional layers against the older one</w:t>
-      </w:r>
-      <w:bookmarkEnd w:id="23"/>
-    </w:p>
-    <w:p>
-      <w:pPr>
-        <w:spacing w:after="120" w:line="324" w:lineRule="auto"/>
+        <w:t>: Testing a model with and without image normalization</w:t>
+      </w:r>
+      <w:bookmarkEnd w:id="24"/>
+    </w:p>
+    <w:p>
+      <w:pPr>
+        <w:spacing w:after="120"/>
         <w:jc w:val="both"/>
         <w:rPr>
           <w:rFonts w:ascii="Arial" w:hAnsi="Arial" w:cs="Arial"/>
-          <w:noProof/>
-          <w:sz w:val="22"/>
-          <w:szCs w:val="22"/>
-          <w:lang w:val="en-US"/>
-        </w:rPr>
-      </w:pPr>
-      <w:r>
-        <w:rPr>
-          <w:rFonts w:ascii="Arial" w:hAnsi="Arial" w:cs="Arial"/>
-          <w:sz w:val="22"/>
-          <w:szCs w:val="22"/>
-          <w:lang w:val="en-US"/>
-        </w:rPr>
-        <w:t>as a preprocessing step. Using ‘featurewise_center’ and ‘featurewise_std_normalization’, the authors tried to make the range of distribution of feature values similar between features.  In order to evaluate if the goal would be reached, two exact same models were test</w:t>
-      </w:r>
-      <w:r>
-        <w:rPr>
-          <w:rFonts w:ascii="Arial" w:hAnsi="Arial" w:cs="Arial"/>
-          <w:sz w:val="22"/>
-          <w:szCs w:val="22"/>
-          <w:lang w:val="en-US"/>
-        </w:rPr>
-        <w:t>ed</w:t>
-      </w:r>
-      <w:r>
-        <w:rPr>
-          <w:rFonts w:ascii="Arial" w:hAnsi="Arial" w:cs="Arial"/>
-          <w:sz w:val="22"/>
-          <w:szCs w:val="22"/>
-          <w:lang w:val="en-US"/>
-        </w:rPr>
-        <w:t>. The only difference between one and the other was that one of them had image normalization as a preprocessing step, whilst the other did not.</w:t>
+          <w:sz w:val="22"/>
+          <w:szCs w:val="22"/>
+          <w:lang w:val="en-US"/>
+        </w:rPr>
+      </w:pPr>
+      <w:r>
+        <w:rPr>
+          <w:rFonts w:ascii="Arial" w:hAnsi="Arial" w:cs="Arial"/>
+          <w:sz w:val="22"/>
+          <w:szCs w:val="22"/>
+          <w:lang w:val="en-US"/>
+        </w:rPr>
+        <w:t xml:space="preserve">In this stage the model was reaching a plateau, where no great improvement was taking place. In these cases, the way to overcome it is by making larger changes to </w:t>
+      </w:r>
+      <w:r>
+        <w:rPr>
+          <w:rFonts w:ascii="Arial" w:hAnsi="Arial" w:cs="Arial"/>
+          <w:sz w:val="22"/>
+          <w:szCs w:val="22"/>
+          <w:lang w:val="en-US"/>
+        </w:rPr>
+        <w:t xml:space="preserve">the model rather than simply adding layers one by one or come up with new preprocessing techniques. Considering that, it made sense at this stage to draw a similar model but with some changes across the whole architecture. It would </w:t>
+      </w:r>
+      <w:r>
+        <w:rPr>
+          <w:rFonts w:ascii="Arial" w:hAnsi="Arial" w:cs="Arial"/>
+          <w:sz w:val="22"/>
+          <w:szCs w:val="22"/>
+          <w:lang w:val="en-US"/>
+        </w:rPr>
+        <w:lastRenderedPageBreak/>
+        <w:t>make sense to keep the three convolutional layers, however some parameters could be changed, such as the size of the filters and important dropout layers (for example, the first dropout layer is important since it is applied directly over the input convolutional</w:t>
       </w:r>
       <w:r>
         <w:rPr>
@@ -6198,52 +7165,70 @@
           <w:szCs w:val="22"/>
           <w:lang w:val="en-US"/>
         </w:rPr>
-        <w:t xml:space="preserve">In Figure </w:t>
-      </w:r>
-      <w:r>
-        <w:rPr>
-          <w:rFonts w:ascii="Arial" w:hAnsi="Arial" w:cs="Arial"/>
-          <w:sz w:val="22"/>
-          <w:szCs w:val="22"/>
-          <w:lang w:val="en-US"/>
-        </w:rPr>
-        <w:t>9</w:t>
-      </w:r>
-      <w:r>
-        <w:rPr>
-          <w:rFonts w:ascii="Arial" w:hAnsi="Arial" w:cs="Arial"/>
-          <w:sz w:val="22"/>
-          <w:szCs w:val="22"/>
-          <w:lang w:val="en-US"/>
-        </w:rPr>
-        <w:t>,</w:t>
-      </w:r>
-      <w:r>
-        <w:rPr>
-          <w:rFonts w:ascii="Arial" w:hAnsi="Arial" w:cs="Arial"/>
-          <w:sz w:val="22"/>
-          <w:szCs w:val="22"/>
-          <w:lang w:val="en-US"/>
-        </w:rPr>
-        <w:t xml:space="preserve"> the reader can find the results of such</w:t>
-      </w:r>
-      <w:r>
-        <w:rPr>
-          <w:rFonts w:ascii="Arial" w:hAnsi="Arial" w:cs="Arial"/>
-          <w:sz w:val="22"/>
-          <w:szCs w:val="22"/>
-          <w:lang w:val="en-US"/>
-        </w:rPr>
-        <w:t xml:space="preserve"> an </w:t>
-      </w:r>
-      <w:r>
-        <w:rPr>
-          <w:rFonts w:ascii="Arial" w:hAnsi="Arial" w:cs="Arial"/>
-          <w:sz w:val="22"/>
-          <w:szCs w:val="22"/>
-          <w:lang w:val="en-US"/>
-        </w:rPr>
-        <w:t>experiment. From the graphics there isn’t again a real trade-off. The model with image normalization outperformed the counterpart both in training and validation accuracies (this one remained constantly over 90</w:t>
+        <w:t xml:space="preserve">layer). The </w:t>
+      </w:r>
+      <w:r>
+        <w:rPr>
+          <w:rFonts w:ascii="Arial" w:hAnsi="Arial" w:cs="Arial"/>
+          <w:sz w:val="22"/>
+          <w:szCs w:val="22"/>
+          <w:lang w:val="en-US"/>
+        </w:rPr>
+        <w:t xml:space="preserve">resulting </w:t>
+      </w:r>
+      <w:r>
+        <w:rPr>
+          <w:rFonts w:ascii="Arial" w:hAnsi="Arial" w:cs="Arial"/>
+          <w:sz w:val="22"/>
+          <w:szCs w:val="22"/>
+          <w:lang w:val="en-US"/>
+        </w:rPr>
+        <w:t xml:space="preserve">final </w:t>
+      </w:r>
+      <w:r>
+        <w:rPr>
+          <w:rFonts w:ascii="Arial" w:hAnsi="Arial" w:cs="Arial"/>
+          <w:sz w:val="22"/>
+          <w:szCs w:val="22"/>
+          <w:lang w:val="en-US"/>
+        </w:rPr>
+        <w:t>model</w:t>
+      </w:r>
+      <w:r>
+        <w:rPr>
+          <w:rFonts w:ascii="Arial" w:hAnsi="Arial" w:cs="Arial"/>
+          <w:sz w:val="22"/>
+          <w:szCs w:val="22"/>
+          <w:lang w:val="en-US"/>
+        </w:rPr>
+        <w:t>’</w:t>
+      </w:r>
+      <w:r>
+        <w:rPr>
+          <w:rFonts w:ascii="Arial" w:hAnsi="Arial" w:cs="Arial"/>
+          <w:sz w:val="22"/>
+          <w:szCs w:val="22"/>
+          <w:lang w:val="en-US"/>
+        </w:rPr>
+        <w:t>s</w:t>
+      </w:r>
+      <w:r>
+        <w:rPr>
+          <w:rFonts w:ascii="Arial" w:hAnsi="Arial" w:cs="Arial"/>
+          <w:sz w:val="22"/>
+          <w:szCs w:val="22"/>
+          <w:lang w:val="en-US"/>
+        </w:rPr>
+        <w:t xml:space="preserve"> structure is de</w:t>
+      </w:r>
+      <w:r>
+        <w:rPr>
+          <w:rFonts w:ascii="Arial" w:hAnsi="Arial" w:cs="Arial"/>
+          <w:sz w:val="22"/>
+          <w:szCs w:val="22"/>
+          <w:lang w:val="en-US"/>
+        </w:rPr>
+        <w:t>picted</w:t>
       </w:r>
       <w:r>
         <w:rPr>
@@ -6261,339 +7246,11 @@
           <w:szCs w:val="22"/>
           <w:lang w:val="en-US"/>
         </w:rPr>
-        <w:t>% accuracy on the validation set) and also it has much more encouraging loss values. Since the difference in the experiment was clear, the author</w:t>
-      </w:r>
-      <w:r>
-        <w:rPr>
-          <w:rFonts w:ascii="Arial" w:hAnsi="Arial" w:cs="Arial"/>
-          <w:sz w:val="22"/>
-          <w:szCs w:val="22"/>
-          <w:lang w:val="en-US"/>
-        </w:rPr>
-        <w:t>s</w:t>
-      </w:r>
-      <w:r>
-        <w:rPr>
-          <w:rFonts w:ascii="Arial" w:hAnsi="Arial" w:cs="Arial"/>
-          <w:sz w:val="22"/>
-          <w:szCs w:val="22"/>
-          <w:lang w:val="en-US"/>
-        </w:rPr>
-        <w:t xml:space="preserve"> opted for adopting image normalization as a preprocessing step for future experiments.</w:t>
-      </w:r>
-      <w:r>
-        <w:rPr>
-          <w:rFonts w:ascii="Arial" w:hAnsi="Arial" w:cs="Arial"/>
-          <w:noProof/>
-          <w:sz w:val="22"/>
-          <w:szCs w:val="22"/>
-          <w:lang w:val="en-US"/>
-        </w:rPr>
-        <w:t xml:space="preserve"> </w:t>
-      </w:r>
-      <w:r>
-        <w:rPr>
-          <w:rFonts w:ascii="Arial" w:hAnsi="Arial" w:cs="Arial"/>
-          <w:noProof/>
-          <w:sz w:val="22"/>
-          <w:szCs w:val="22"/>
-        </w:rPr>
-        <w:lastRenderedPageBreak/>
-        <w:drawing>
-          <wp:inline distT="0" distB="0" distL="0" distR="0" wp14:anchorId="65C0948E" wp14:editId="7E7B4265">
-            <wp:extent cx="2640965" cy="1335405"/>
-            <wp:effectExtent l="0" t="0" r="635" b="0"/>
-            <wp:docPr id="13" name="Picture 13" descr="Chart&#10;&#10;Description automatically generated"/>
-            <wp:cNvGraphicFramePr>
-              <a:graphicFrameLocks xmlns:a="http://schemas.openxmlformats.org/drawingml/2006/main" noChangeAspect="1"/>
-            </wp:cNvGraphicFramePr>
-            <a:graphic xmlns:a="http://schemas.openxmlformats.org/drawingml/2006/main">
-              <a:graphicData uri="http://schemas.openxmlformats.org/drawingml/2006/picture">
-                <pic:pic xmlns:pic="http://schemas.openxmlformats.org/drawingml/2006/picture">
-                  <pic:nvPicPr>
-                    <pic:cNvPr id="13" name="Picture 13" descr="Chart&#10;&#10;Description automatically generated"/>
-                    <pic:cNvPicPr/>
-                  </pic:nvPicPr>
-                  <pic:blipFill>
-                    <a:blip r:embed="rId27">
-                      <a:extLst>
-                        <a:ext uri="{28A0092B-C50C-407E-A947-70E740481C1C}">
-                          <a14:useLocalDpi xmlns:a14="http://schemas.microsoft.com/office/drawing/2010/main" val="0"/>
-                        </a:ext>
-                      </a:extLst>
-                    </a:blip>
-                    <a:stretch>
-                      <a:fillRect/>
-                    </a:stretch>
-                  </pic:blipFill>
-                  <pic:spPr>
-                    <a:xfrm>
-                      <a:off x="0" y="0"/>
-                      <a:ext cx="2640965" cy="1335405"/>
-                    </a:xfrm>
-                    <a:prstGeom prst="rect">
-                      <a:avLst/>
-                    </a:prstGeom>
-                  </pic:spPr>
-                </pic:pic>
-              </a:graphicData>
-            </a:graphic>
-          </wp:inline>
-        </w:drawing>
-      </w:r>
-      <w:r>
-        <w:rPr>
-          <w:rFonts w:ascii="Arial" w:hAnsi="Arial" w:cs="Arial"/>
-          <w:noProof/>
-          <w:sz w:val="22"/>
-          <w:szCs w:val="22"/>
-        </w:rPr>
-        <w:drawing>
-          <wp:inline distT="0" distB="0" distL="0" distR="0" wp14:anchorId="730494FA" wp14:editId="7E8F26BE">
-            <wp:extent cx="2640965" cy="1315720"/>
-            <wp:effectExtent l="0" t="0" r="635" b="5080"/>
-            <wp:docPr id="14" name="Picture 14" descr="Chart, line chart&#10;&#10;Description automatically generated"/>
-            <wp:cNvGraphicFramePr>
-              <a:graphicFrameLocks xmlns:a="http://schemas.openxmlformats.org/drawingml/2006/main" noChangeAspect="1"/>
-            </wp:cNvGraphicFramePr>
-            <a:graphic xmlns:a="http://schemas.openxmlformats.org/drawingml/2006/main">
-              <a:graphicData uri="http://schemas.openxmlformats.org/drawingml/2006/picture">
-                <pic:pic xmlns:pic="http://schemas.openxmlformats.org/drawingml/2006/picture">
-                  <pic:nvPicPr>
-                    <pic:cNvPr id="14" name="Picture 14" descr="Chart, line chart&#10;&#10;Description automatically generated"/>
-                    <pic:cNvPicPr/>
-                  </pic:nvPicPr>
-                  <pic:blipFill>
-                    <a:blip r:embed="rId28">
-                      <a:extLst>
-                        <a:ext uri="{28A0092B-C50C-407E-A947-70E740481C1C}">
-                          <a14:useLocalDpi xmlns:a14="http://schemas.microsoft.com/office/drawing/2010/main" val="0"/>
-                        </a:ext>
-                      </a:extLst>
-                    </a:blip>
-                    <a:stretch>
-                      <a:fillRect/>
-                    </a:stretch>
-                  </pic:blipFill>
-                  <pic:spPr>
-                    <a:xfrm>
-                      <a:off x="0" y="0"/>
-                      <a:ext cx="2640965" cy="1315720"/>
-                    </a:xfrm>
-                    <a:prstGeom prst="rect">
-                      <a:avLst/>
-                    </a:prstGeom>
-                  </pic:spPr>
-                </pic:pic>
-              </a:graphicData>
-            </a:graphic>
-          </wp:inline>
-        </w:drawing>
-      </w:r>
-    </w:p>
-    <w:p>
-      <w:pPr>
-        <w:pStyle w:val="Beschriftung"/>
-        <w:spacing w:line="324" w:lineRule="auto"/>
-        <w:jc w:val="center"/>
-        <w:rPr>
-          <w:rFonts w:ascii="Arial" w:hAnsi="Arial" w:cs="Arial"/>
-          <w:sz w:val="20"/>
-          <w:szCs w:val="20"/>
-        </w:rPr>
-      </w:pPr>
-      <w:bookmarkStart w:id="24" w:name="_Toc68356799"/>
-      <w:r>
-        <w:rPr>
-          <w:rFonts w:ascii="Arial" w:hAnsi="Arial" w:cs="Arial"/>
-          <w:sz w:val="20"/>
-          <w:szCs w:val="20"/>
-        </w:rPr>
-        <w:t xml:space="preserve">Figure </w:t>
-      </w:r>
-      <w:r>
-        <w:rPr>
-          <w:rFonts w:ascii="Arial" w:hAnsi="Arial" w:cs="Arial"/>
-          <w:sz w:val="20"/>
-          <w:szCs w:val="20"/>
-        </w:rPr>
-        <w:fldChar w:fldCharType="begin"/>
-      </w:r>
-      <w:r>
-        <w:rPr>
-          <w:rFonts w:ascii="Arial" w:hAnsi="Arial" w:cs="Arial"/>
-          <w:sz w:val="20"/>
-          <w:szCs w:val="20"/>
-        </w:rPr>
-        <w:instrText xml:space="preserve"> SEQ Figure \* ARABIC </w:instrText>
-      </w:r>
-      <w:r>
-        <w:rPr>
-          <w:rFonts w:ascii="Arial" w:hAnsi="Arial" w:cs="Arial"/>
-          <w:sz w:val="20"/>
-          <w:szCs w:val="20"/>
-        </w:rPr>
-        <w:fldChar w:fldCharType="separate"/>
-      </w:r>
-      <w:r>
-        <w:rPr>
-          <w:rFonts w:ascii="Arial" w:hAnsi="Arial" w:cs="Arial"/>
-          <w:noProof/>
-          <w:sz w:val="20"/>
-          <w:szCs w:val="20"/>
-        </w:rPr>
-        <w:t>9</w:t>
-      </w:r>
-      <w:r>
-        <w:rPr>
-          <w:rFonts w:ascii="Arial" w:hAnsi="Arial" w:cs="Arial"/>
-          <w:sz w:val="20"/>
-          <w:szCs w:val="20"/>
-        </w:rPr>
-        <w:fldChar w:fldCharType="end"/>
-      </w:r>
-      <w:r>
-        <w:rPr>
-          <w:rFonts w:ascii="Arial" w:hAnsi="Arial" w:cs="Arial"/>
-          <w:sz w:val="20"/>
-          <w:szCs w:val="20"/>
-        </w:rPr>
-        <w:t>: Testing a model with and without image normalization</w:t>
-      </w:r>
-      <w:bookmarkEnd w:id="24"/>
-    </w:p>
-    <w:p>
-      <w:pPr>
-        <w:spacing w:after="120" w:line="324" w:lineRule="auto"/>
-        <w:jc w:val="both"/>
-        <w:rPr>
-          <w:rFonts w:ascii="Arial" w:hAnsi="Arial" w:cs="Arial"/>
-          <w:sz w:val="22"/>
-          <w:szCs w:val="22"/>
-          <w:lang w:val="en-US"/>
-        </w:rPr>
-      </w:pPr>
-      <w:r>
-        <w:rPr>
-          <w:rFonts w:ascii="Arial" w:hAnsi="Arial" w:cs="Arial"/>
-          <w:sz w:val="22"/>
-          <w:szCs w:val="22"/>
-          <w:lang w:val="en-US"/>
-        </w:rPr>
-        <w:t xml:space="preserve">In this stage the model was reaching a plateau, where no great improvement was taking place. In these cases, the way to overcome it is by making larger changes to </w:t>
-      </w:r>
-      <w:r>
-        <w:rPr>
-          <w:rFonts w:ascii="Arial" w:hAnsi="Arial" w:cs="Arial"/>
-          <w:sz w:val="22"/>
-          <w:szCs w:val="22"/>
-          <w:lang w:val="en-US"/>
-        </w:rPr>
-        <w:t>the model rather than simply adding layers one by one or come up with new preprocessing techniques. Considering that, it made sense at this stage to draw a similar model but with some changes across the whole architecture. It would make sense to keep the three convolutional layers, however some parameters could be changed, such as the size of the filters and important dropout layers (for example, the first dropout layer is important since it is applied directly over the input convolutional</w:t>
-      </w:r>
-      <w:r>
-        <w:rPr>
-          <w:rFonts w:ascii="Arial" w:hAnsi="Arial" w:cs="Arial"/>
-          <w:sz w:val="22"/>
-          <w:szCs w:val="22"/>
-          <w:lang w:val="en-US"/>
-        </w:rPr>
-        <w:t xml:space="preserve"> </w:t>
-      </w:r>
-      <w:r>
-        <w:rPr>
-          <w:rFonts w:ascii="Arial" w:hAnsi="Arial" w:cs="Arial"/>
-          <w:sz w:val="22"/>
-          <w:szCs w:val="22"/>
-          <w:lang w:val="en-US"/>
-        </w:rPr>
-        <w:t xml:space="preserve">layer). The </w:t>
-      </w:r>
-      <w:r>
-        <w:rPr>
-          <w:rFonts w:ascii="Arial" w:hAnsi="Arial" w:cs="Arial"/>
-          <w:sz w:val="22"/>
-          <w:szCs w:val="22"/>
-          <w:lang w:val="en-US"/>
-        </w:rPr>
-        <w:t xml:space="preserve">resulting </w:t>
-      </w:r>
-      <w:r>
-        <w:rPr>
-          <w:rFonts w:ascii="Arial" w:hAnsi="Arial" w:cs="Arial"/>
-          <w:sz w:val="22"/>
-          <w:szCs w:val="22"/>
-          <w:lang w:val="en-US"/>
-        </w:rPr>
-        <w:t xml:space="preserve">final </w:t>
-      </w:r>
-      <w:r>
-        <w:rPr>
-          <w:rFonts w:ascii="Arial" w:hAnsi="Arial" w:cs="Arial"/>
-          <w:sz w:val="22"/>
-          <w:szCs w:val="22"/>
-          <w:lang w:val="en-US"/>
-        </w:rPr>
-        <w:t>model</w:t>
-      </w:r>
-      <w:r>
-        <w:rPr>
-          <w:rFonts w:ascii="Arial" w:hAnsi="Arial" w:cs="Arial"/>
-          <w:sz w:val="22"/>
-          <w:szCs w:val="22"/>
-          <w:lang w:val="en-US"/>
-        </w:rPr>
-        <w:t>’</w:t>
-      </w:r>
-      <w:r>
-        <w:rPr>
-          <w:rFonts w:ascii="Arial" w:hAnsi="Arial" w:cs="Arial"/>
-          <w:sz w:val="22"/>
-          <w:szCs w:val="22"/>
-          <w:lang w:val="en-US"/>
-        </w:rPr>
-        <w:t>s</w:t>
-      </w:r>
-      <w:r>
-        <w:rPr>
-          <w:rFonts w:ascii="Arial" w:hAnsi="Arial" w:cs="Arial"/>
-          <w:sz w:val="22"/>
-          <w:szCs w:val="22"/>
-          <w:lang w:val="en-US"/>
-        </w:rPr>
-        <w:t xml:space="preserve"> structure is de</w:t>
-      </w:r>
-      <w:r>
-        <w:rPr>
-          <w:rFonts w:ascii="Arial" w:hAnsi="Arial" w:cs="Arial"/>
-          <w:sz w:val="22"/>
-          <w:szCs w:val="22"/>
-          <w:lang w:val="en-US"/>
-        </w:rPr>
-        <w:t>picted</w:t>
-      </w:r>
-      <w:r>
-        <w:rPr>
-          <w:rFonts w:ascii="Arial" w:hAnsi="Arial" w:cs="Arial"/>
-          <w:sz w:val="22"/>
-          <w:szCs w:val="22"/>
-          <w:lang w:val="en-US"/>
-        </w:rPr>
-        <w:t xml:space="preserve"> </w:t>
-      </w:r>
-      <w:r>
-        <w:rPr>
-          <w:rFonts w:ascii="Arial" w:hAnsi="Arial" w:cs="Arial"/>
-          <w:sz w:val="22"/>
-          <w:szCs w:val="22"/>
-          <w:lang w:val="en-US"/>
-        </w:rPr>
         <w:t>in Figure 10.</w:t>
       </w:r>
     </w:p>
     <w:p>
       <w:pPr>
-        <w:spacing w:line="324" w:lineRule="auto"/>
         <w:rPr>
           <w:rFonts w:ascii="Arial" w:hAnsi="Arial" w:cs="Arial"/>
           <w:sz w:val="20"/>
@@ -6662,7 +7319,7 @@
           <w:szCs w:val="20"/>
         </w:rPr>
       </w:pPr>
-      <w:bookmarkStart w:id="25" w:name="_Toc68356800"/>
+      <w:bookmarkStart w:id="25" w:name="_Toc68434063"/>
       <w:r>
         <w:rPr>
           <w:rFonts w:ascii="Arial" w:hAnsi="Arial" w:cs="Arial"/>
@@ -6724,7 +7381,7 @@
     </w:p>
     <w:p>
       <w:pPr>
-        <w:spacing w:after="120" w:line="324" w:lineRule="auto"/>
+        <w:spacing w:after="120"/>
         <w:jc w:val="both"/>
         <w:rPr>
           <w:rFonts w:ascii="Arial" w:hAnsi="Arial" w:cs="Arial"/>
@@ -6763,7 +7420,7 @@
     </w:p>
     <w:p>
       <w:pPr>
-        <w:spacing w:after="120" w:line="324" w:lineRule="auto"/>
+        <w:spacing w:after="120"/>
         <w:jc w:val="both"/>
         <w:rPr>
           <w:rFonts w:ascii="Arial" w:hAnsi="Arial" w:cs="Arial"/>
@@ -6788,7 +7445,27 @@
           <w:szCs w:val="22"/>
           <w:lang w:val="en-US"/>
         </w:rPr>
-        <w:t>‘class_weight’</w:t>
+        <w:t>‘</w:t>
+      </w:r>
+      <w:proofErr w:type="spellStart"/>
+      <w:r>
+        <w:rPr>
+          <w:rFonts w:ascii="Arial" w:hAnsi="Arial" w:cs="Arial"/>
+          <w:sz w:val="22"/>
+          <w:szCs w:val="22"/>
+          <w:lang w:val="en-US"/>
+        </w:rPr>
+        <w:t>class_weight</w:t>
+      </w:r>
+      <w:proofErr w:type="spellEnd"/>
+      <w:r>
+        <w:rPr>
+          <w:rFonts w:ascii="Arial" w:hAnsi="Arial" w:cs="Arial"/>
+          <w:sz w:val="22"/>
+          <w:szCs w:val="22"/>
+          <w:lang w:val="en-US"/>
+        </w:rPr>
+        <w:t>’</w:t>
       </w:r>
       <w:r>
         <w:rPr>
@@ -6806,8 +7483,40 @@
           <w:szCs w:val="22"/>
           <w:lang w:val="en-US"/>
         </w:rPr>
-        <w:t>parameter provided by the ‘fit_generator’, in which the user inserts a list with the classes’ weights. The calculation of the weights is described in detail in II.iii</w:t>
-      </w:r>
+        <w:t>parameter provided by the ‘</w:t>
+      </w:r>
+      <w:proofErr w:type="spellStart"/>
+      <w:r>
+        <w:rPr>
+          <w:rFonts w:ascii="Arial" w:hAnsi="Arial" w:cs="Arial"/>
+          <w:sz w:val="22"/>
+          <w:szCs w:val="22"/>
+          <w:lang w:val="en-US"/>
+        </w:rPr>
+        <w:t>fit_generator</w:t>
+      </w:r>
+      <w:proofErr w:type="spellEnd"/>
+      <w:r>
+        <w:rPr>
+          <w:rFonts w:ascii="Arial" w:hAnsi="Arial" w:cs="Arial"/>
+          <w:sz w:val="22"/>
+          <w:szCs w:val="22"/>
+          <w:lang w:val="en-US"/>
+        </w:rPr>
+        <w:t xml:space="preserve">’, in which the user inserts a list with the classes’ weights. The calculation of the weights is described in detail in </w:t>
+      </w:r>
+      <w:proofErr w:type="spellStart"/>
+      <w:proofErr w:type="gramStart"/>
+      <w:r>
+        <w:rPr>
+          <w:rFonts w:ascii="Arial" w:hAnsi="Arial" w:cs="Arial"/>
+          <w:sz w:val="22"/>
+          <w:szCs w:val="22"/>
+          <w:lang w:val="en-US"/>
+        </w:rPr>
+        <w:t>II.iii</w:t>
+      </w:r>
+      <w:proofErr w:type="spellEnd"/>
       <w:r>
         <w:rPr>
           <w:rFonts w:ascii="Arial" w:hAnsi="Arial" w:cs="Arial"/>
@@ -6826,6 +7535,7 @@
         </w:rPr>
         <w:t>.</w:t>
       </w:r>
+      <w:proofErr w:type="gramEnd"/>
       <w:r>
         <w:rPr>
           <w:rFonts w:ascii="Arial" w:hAnsi="Arial" w:cs="Arial"/>
@@ -6865,7 +7575,6 @@
     </w:p>
     <w:p>
       <w:pPr>
-        <w:spacing w:line="324" w:lineRule="auto"/>
         <w:rPr>
           <w:rFonts w:ascii="Arial" w:hAnsi="Arial" w:cs="Arial"/>
           <w:sz w:val="20"/>
@@ -6876,7 +7585,6 @@
     </w:p>
     <w:p>
       <w:pPr>
-        <w:spacing w:line="324" w:lineRule="auto"/>
         <w:rPr>
           <w:rFonts w:ascii="Arial" w:hAnsi="Arial" w:cs="Arial"/>
           <w:sz w:val="20"/>
@@ -6945,7 +7653,7 @@
           <w:szCs w:val="20"/>
         </w:rPr>
       </w:pPr>
-      <w:bookmarkStart w:id="26" w:name="_Toc68356801"/>
+      <w:bookmarkStart w:id="26" w:name="_Toc68434064"/>
       <w:r>
         <w:rPr>
           <w:rFonts w:ascii="Arial" w:hAnsi="Arial" w:cs="Arial"/>
@@ -7007,7 +7715,7 @@
     </w:p>
     <w:p>
       <w:pPr>
-        <w:spacing w:after="120" w:line="324" w:lineRule="auto"/>
+        <w:spacing w:after="120"/>
         <w:jc w:val="both"/>
         <w:rPr>
           <w:rFonts w:ascii="Arial" w:hAnsi="Arial" w:cs="Arial"/>
@@ -7064,7 +7772,7 @@
     </w:p>
     <w:p>
       <w:pPr>
-        <w:spacing w:after="120" w:line="324" w:lineRule="auto"/>
+        <w:spacing w:after="120"/>
         <w:jc w:val="both"/>
         <w:rPr>
           <w:rFonts w:ascii="Arial" w:hAnsi="Arial" w:cs="Arial"/>
@@ -7116,7 +7824,16 @@
           <w:szCs w:val="22"/>
           <w:lang w:val="en-US"/>
         </w:rPr>
-        <w:t>epoch the model was saved, the authors had the opportunity to choose which epoch</w:t>
+        <w:t xml:space="preserve">epoch the model was saved, </w:t>
+      </w:r>
+      <w:r>
+        <w:rPr>
+          <w:rFonts w:ascii="Arial" w:hAnsi="Arial" w:cs="Arial"/>
+          <w:sz w:val="22"/>
+          <w:szCs w:val="22"/>
+          <w:lang w:val="en-US"/>
+        </w:rPr>
+        <w:t>the authors had the opportunity to choose which epoch</w:t>
       </w:r>
       <w:r>
         <w:rPr>
@@ -7170,8 +7887,19 @@
           <w:szCs w:val="22"/>
           <w:lang w:val="en-US"/>
         </w:rPr>
-        <w:t xml:space="preserve"> the final model. In this case the choice was made for epoch 15. In III.ii</w:t>
-      </w:r>
+        <w:t xml:space="preserve"> the final model. In this case the choice was made for epoch 15. In </w:t>
+      </w:r>
+      <w:proofErr w:type="spellStart"/>
+      <w:r>
+        <w:rPr>
+          <w:rFonts w:ascii="Arial" w:hAnsi="Arial" w:cs="Arial"/>
+          <w:sz w:val="22"/>
+          <w:szCs w:val="22"/>
+          <w:lang w:val="en-US"/>
+        </w:rPr>
+        <w:t>III.ii</w:t>
+      </w:r>
+      <w:proofErr w:type="spellEnd"/>
       <w:r>
         <w:rPr>
           <w:rFonts w:ascii="Arial" w:hAnsi="Arial" w:cs="Arial"/>
@@ -7222,7 +7950,6 @@
     <w:p>
       <w:pPr>
         <w:pStyle w:val="berschrift2"/>
-        <w:spacing w:line="324" w:lineRule="auto"/>
         <w:rPr>
           <w:rFonts w:ascii="Arial" w:hAnsi="Arial" w:cs="Arial"/>
           <w:b/>
@@ -7230,7 +7957,7 @@
           <w:lang w:val="en-US"/>
         </w:rPr>
       </w:pPr>
-      <w:bookmarkStart w:id="28" w:name="_Toc68357263"/>
+      <w:bookmarkStart w:id="28" w:name="_Toc68433804"/>
       <w:r>
         <w:rPr>
           <w:rFonts w:ascii="Arial" w:hAnsi="Arial" w:cs="Arial"/>
@@ -7238,7 +7965,6 @@
           <w:bCs/>
           <w:lang w:val="en-US"/>
         </w:rPr>
-        <w:lastRenderedPageBreak/>
         <w:t>III.</w:t>
       </w:r>
       <w:r>
@@ -7300,7 +8026,6 @@
     </w:p>
     <w:p>
       <w:pPr>
-        <w:spacing w:line="324" w:lineRule="auto"/>
         <w:rPr>
           <w:rFonts w:ascii="Arial" w:hAnsi="Arial" w:cs="Arial"/>
           <w:sz w:val="10"/>
@@ -7311,7 +8036,7 @@
     </w:p>
     <w:p>
       <w:pPr>
-        <w:spacing w:after="120" w:line="324" w:lineRule="auto"/>
+        <w:spacing w:after="120"/>
         <w:jc w:val="both"/>
         <w:rPr>
           <w:rFonts w:ascii="Arial" w:hAnsi="Arial" w:cs="Arial"/>
@@ -7458,7 +8183,7 @@
     </w:p>
     <w:p>
       <w:pPr>
-        <w:spacing w:after="120" w:line="324" w:lineRule="auto"/>
+        <w:spacing w:after="120"/>
         <w:jc w:val="both"/>
         <w:rPr>
           <w:rFonts w:ascii="Arial" w:hAnsi="Arial" w:cs="Arial"/>
@@ -7569,7 +8294,7 @@
     </w:p>
     <w:p>
       <w:pPr>
-        <w:spacing w:after="120" w:line="324" w:lineRule="auto"/>
+        <w:spacing w:after="120"/>
         <w:jc w:val="both"/>
         <w:rPr>
           <w:rFonts w:ascii="Arial" w:hAnsi="Arial" w:cs="Arial"/>
@@ -7612,12 +8337,32 @@
           <w:szCs w:val="22"/>
           <w:lang w:val="en-US"/>
         </w:rPr>
-        <w:t>, the final CNN was able to successfully classify photographies of this traffic sign. This shows the generalization ability of the final CNN and that it is versatile in different environments.</w:t>
-      </w:r>
-    </w:p>
-    <w:p>
-      <w:pPr>
-        <w:spacing w:after="120" w:line="324" w:lineRule="auto"/>
+        <w:t xml:space="preserve">, the final CNN was able to successfully classify </w:t>
+      </w:r>
+      <w:proofErr w:type="spellStart"/>
+      <w:r>
+        <w:rPr>
+          <w:rFonts w:ascii="Arial" w:hAnsi="Arial" w:cs="Arial"/>
+          <w:sz w:val="22"/>
+          <w:szCs w:val="22"/>
+          <w:lang w:val="en-US"/>
+        </w:rPr>
+        <w:t>photographies</w:t>
+      </w:r>
+      <w:proofErr w:type="spellEnd"/>
+      <w:r>
+        <w:rPr>
+          <w:rFonts w:ascii="Arial" w:hAnsi="Arial" w:cs="Arial"/>
+          <w:sz w:val="22"/>
+          <w:szCs w:val="22"/>
+          <w:lang w:val="en-US"/>
+        </w:rPr>
+        <w:t xml:space="preserve"> of this traffic sign. This shows the generalization ability of the final CNN and that it is versatile in different environments.</w:t>
+      </w:r>
+    </w:p>
+    <w:p>
+      <w:pPr>
+        <w:spacing w:after="120"/>
         <w:jc w:val="both"/>
         <w:rPr>
           <w:rFonts w:ascii="Arial" w:hAnsi="Arial" w:cs="Arial"/>
@@ -7630,7 +8375,6 @@
     <w:p>
       <w:pPr>
         <w:pStyle w:val="berschrift2"/>
-        <w:spacing w:line="324" w:lineRule="auto"/>
         <w:rPr>
           <w:rFonts w:ascii="Arial" w:hAnsi="Arial" w:cs="Arial"/>
           <w:b/>
@@ -7638,7 +8382,7 @@
           <w:lang w:val="en-US"/>
         </w:rPr>
       </w:pPr>
-      <w:bookmarkStart w:id="29" w:name="_Toc68357264"/>
+      <w:bookmarkStart w:id="29" w:name="_Toc68433805"/>
       <w:r>
         <w:rPr>
           <w:rFonts w:ascii="Arial" w:hAnsi="Arial" w:cs="Arial"/>
@@ -7652,7 +8396,6 @@
     </w:p>
     <w:p>
       <w:pPr>
-        <w:spacing w:line="324" w:lineRule="auto"/>
         <w:rPr>
           <w:rFonts w:ascii="Arial" w:hAnsi="Arial" w:cs="Arial"/>
           <w:sz w:val="10"/>
@@ -7663,7 +8406,7 @@
     </w:p>
     <w:p>
       <w:pPr>
-        <w:spacing w:after="120" w:line="324" w:lineRule="auto"/>
+        <w:spacing w:after="120"/>
         <w:jc w:val="both"/>
         <w:rPr>
           <w:rFonts w:ascii="Arial" w:hAnsi="Arial" w:cs="Arial"/>
@@ -7715,16 +8458,7 @@
           <w:szCs w:val="22"/>
           <w:lang w:val="en-US"/>
         </w:rPr>
-        <w:t xml:space="preserve">it is mentioned that this type of model can be used by self-driving cars or systems that identify the traffic rules in </w:t>
-      </w:r>
-      <w:r>
-        <w:rPr>
-          <w:rFonts w:ascii="Arial" w:hAnsi="Arial" w:cs="Arial"/>
-          <w:sz w:val="22"/>
-          <w:szCs w:val="22"/>
-          <w:lang w:val="en-US"/>
-        </w:rPr>
-        <w:t>certain locations.</w:t>
+        <w:t>it is mentioned that this type of model can be used by self-driving cars or systems that identify the traffic rules in certain locations.</w:t>
       </w:r>
       <w:r>
         <w:rPr>
@@ -7747,7 +8481,7 @@
     </w:p>
     <w:p>
       <w:pPr>
-        <w:spacing w:after="120" w:line="324" w:lineRule="auto"/>
+        <w:spacing w:after="120"/>
         <w:jc w:val="both"/>
         <w:rPr>
           <w:rFonts w:ascii="Arial" w:hAnsi="Arial" w:cs="Arial"/>
@@ -7799,7 +8533,17 @@
           <w:szCs w:val="22"/>
           <w:lang w:val="en-US"/>
         </w:rPr>
-        <w:t>% on the test set. Other model designed to correctly identify traffic signs can be found in [</w:t>
+        <w:t xml:space="preserve">% on the test set. Other model designed to correctly identify traffic signs can be found </w:t>
+      </w:r>
+      <w:r>
+        <w:rPr>
+          <w:rFonts w:ascii="Arial" w:hAnsi="Arial" w:cs="Arial"/>
+          <w:sz w:val="22"/>
+          <w:szCs w:val="22"/>
+          <w:lang w:val="en-US"/>
+        </w:rPr>
+        <w:lastRenderedPageBreak/>
+        <w:t>in [</w:t>
       </w:r>
       <w:r>
         <w:rPr>
@@ -7840,7 +8584,7 @@
     </w:p>
     <w:p>
       <w:pPr>
-        <w:spacing w:after="120" w:line="324" w:lineRule="auto"/>
+        <w:spacing w:after="120"/>
         <w:jc w:val="both"/>
         <w:rPr>
           <w:rFonts w:ascii="Arial" w:hAnsi="Arial" w:cs="Arial"/>
@@ -7968,12 +8712,12 @@
     <w:p>
       <w:pPr>
         <w:pStyle w:val="berschrift1"/>
-        <w:spacing w:before="280" w:line="324" w:lineRule="auto"/>
-        <w:rPr>
-          <w:rFonts w:ascii="Arial" w:hAnsi="Arial" w:cs="Arial"/>
-        </w:rPr>
-      </w:pPr>
-      <w:bookmarkStart w:id="30" w:name="_Toc68357265"/>
+        <w:spacing w:before="280" w:line="240" w:lineRule="auto"/>
+        <w:rPr>
+          <w:rFonts w:ascii="Arial" w:hAnsi="Arial" w:cs="Arial"/>
+        </w:rPr>
+      </w:pPr>
+      <w:bookmarkStart w:id="30" w:name="_Toc68433806"/>
       <w:r>
         <w:rPr>
           <w:rFonts w:ascii="Arial" w:hAnsi="Arial" w:cs="Arial"/>
@@ -7984,7 +8728,6 @@
     </w:p>
     <w:p>
       <w:pPr>
-        <w:spacing w:line="324" w:lineRule="auto"/>
         <w:rPr>
           <w:rFonts w:ascii="Arial" w:hAnsi="Arial" w:cs="Arial"/>
           <w:sz w:val="10"/>
@@ -7995,7 +8738,6 @@
     </w:p>
     <w:p>
       <w:pPr>
-        <w:spacing w:line="324" w:lineRule="auto"/>
         <w:jc w:val="both"/>
         <w:rPr>
           <w:rFonts w:ascii="Arial" w:hAnsi="Arial" w:cs="Arial"/>
@@ -8018,7 +8760,7 @@
           <w:szCs w:val="22"/>
           <w:lang w:val="en-US" w:bidi="en-US"/>
         </w:rPr>
-        <w:t xml:space="preserve">This project demonstrates the successful implementation of a Deep Learning algorithm in the form of a convolutional neural network for the classification of traffic signs, which requires about 4 hours of training time </w:t>
+        <w:t xml:space="preserve">This project demonstrates the successful implementation of a Deep Learning algorithm in the form of a convolutional neural network for the classification of traffic signs, which requires about 4 hours </w:t>
       </w:r>
       <w:r>
         <w:rPr>
@@ -8027,6 +8769,15 @@
           <w:szCs w:val="22"/>
           <w:lang w:val="en-US" w:bidi="en-US"/>
         </w:rPr>
+        <w:t xml:space="preserve">of training time </w:t>
+      </w:r>
+      <w:r>
+        <w:rPr>
+          <w:rFonts w:ascii="Arial" w:hAnsi="Arial" w:cs="Arial"/>
+          <w:sz w:val="22"/>
+          <w:szCs w:val="22"/>
+          <w:lang w:val="en-US" w:bidi="en-US"/>
+        </w:rPr>
         <w:t xml:space="preserve">in order to be able </w:t>
       </w:r>
       <w:r>
@@ -8110,6 +8861,7 @@
         </w:rPr>
         <w:t xml:space="preserve"> to the current literature were used. Moreover, the developed model has such a strong generalization ability that </w:t>
       </w:r>
+      <w:proofErr w:type="spellStart"/>
       <w:r>
         <w:rPr>
           <w:rFonts w:ascii="Arial" w:hAnsi="Arial" w:cs="Arial"/>
@@ -8119,6 +8871,7 @@
         </w:rPr>
         <w:t>photographies</w:t>
       </w:r>
+      <w:proofErr w:type="spellEnd"/>
       <w:r>
         <w:rPr>
           <w:rFonts w:ascii="Arial" w:hAnsi="Arial" w:cs="Arial"/>
@@ -8192,13 +8945,6 @@
     </w:p>
     <w:p>
       <w:pPr>
-        <w:rPr>
-          <w:lang w:val="en-US" w:eastAsia="en-US" w:bidi="en-US"/>
-        </w:rPr>
-      </w:pPr>
-    </w:p>
-    <w:p>
-      <w:pPr>
         <w:pStyle w:val="berschrift1"/>
         <w:rPr>
           <w:rStyle w:val="berschrift1Zchn"/>
@@ -8207,7 +8953,7 @@
           <w:bCs/>
         </w:rPr>
       </w:pPr>
-      <w:bookmarkStart w:id="31" w:name="_Toc68357266"/>
+      <w:bookmarkStart w:id="31" w:name="_Toc68433807"/>
       <w:r>
         <w:rPr>
           <w:rStyle w:val="berschrift1Zchn"/>
@@ -8215,7 +8961,6 @@
           <w:b/>
           <w:bCs/>
         </w:rPr>
-        <w:lastRenderedPageBreak/>
         <w:t>Bibliography</w:t>
       </w:r>
       <w:bookmarkEnd w:id="31"/>
@@ -8262,7 +9007,6 @@
       <w:pPr>
         <w:spacing w:after="160"/>
         <w:ind w:left="720" w:hanging="720"/>
-        <w:jc w:val="both"/>
         <w:rPr>
           <w:rFonts w:ascii="Arial" w:hAnsi="Arial" w:cs="Arial"/>
           <w:lang w:val="en-US"/>
@@ -8294,8 +9038,65 @@
           <w:rFonts w:ascii="Arial" w:hAnsi="Arial" w:cs="Arial"/>
           <w:lang w:val="en-US"/>
         </w:rPr>
-        <w:t>Johannes Stallkamp, Marc Schlipsing, Jan Salmen, Christian Igel</w:t>
-      </w:r>
+        <w:t xml:space="preserve">Johannes </w:t>
+      </w:r>
+      <w:proofErr w:type="spellStart"/>
+      <w:r>
+        <w:rPr>
+          <w:rFonts w:ascii="Arial" w:hAnsi="Arial" w:cs="Arial"/>
+          <w:lang w:val="en-US"/>
+        </w:rPr>
+        <w:t>Stallkamp</w:t>
+      </w:r>
+      <w:proofErr w:type="spellEnd"/>
+      <w:r>
+        <w:rPr>
+          <w:rFonts w:ascii="Arial" w:hAnsi="Arial" w:cs="Arial"/>
+          <w:lang w:val="en-US"/>
+        </w:rPr>
+        <w:t xml:space="preserve">, Marc </w:t>
+      </w:r>
+      <w:proofErr w:type="spellStart"/>
+      <w:r>
+        <w:rPr>
+          <w:rFonts w:ascii="Arial" w:hAnsi="Arial" w:cs="Arial"/>
+          <w:lang w:val="en-US"/>
+        </w:rPr>
+        <w:t>Schlipsing</w:t>
+      </w:r>
+      <w:proofErr w:type="spellEnd"/>
+      <w:r>
+        <w:rPr>
+          <w:rFonts w:ascii="Arial" w:hAnsi="Arial" w:cs="Arial"/>
+          <w:lang w:val="en-US"/>
+        </w:rPr>
+        <w:t xml:space="preserve">, Jan </w:t>
+      </w:r>
+      <w:proofErr w:type="spellStart"/>
+      <w:r>
+        <w:rPr>
+          <w:rFonts w:ascii="Arial" w:hAnsi="Arial" w:cs="Arial"/>
+          <w:lang w:val="en-US"/>
+        </w:rPr>
+        <w:t>Salmen</w:t>
+      </w:r>
+      <w:proofErr w:type="spellEnd"/>
+      <w:r>
+        <w:rPr>
+          <w:rFonts w:ascii="Arial" w:hAnsi="Arial" w:cs="Arial"/>
+          <w:lang w:val="en-US"/>
+        </w:rPr>
+        <w:t xml:space="preserve">, Christian </w:t>
+      </w:r>
+      <w:proofErr w:type="spellStart"/>
+      <w:r>
+        <w:rPr>
+          <w:rFonts w:ascii="Arial" w:hAnsi="Arial" w:cs="Arial"/>
+          <w:lang w:val="en-US"/>
+        </w:rPr>
+        <w:t>Igel</w:t>
+      </w:r>
+      <w:proofErr w:type="spellEnd"/>
       <w:r>
         <w:rPr>
           <w:rFonts w:ascii="Arial" w:hAnsi="Arial" w:cs="Arial"/>
@@ -8315,7 +9116,56 @@
           <w:rFonts w:ascii="Arial" w:hAnsi="Arial" w:cs="Arial"/>
           <w:lang w:val="en-US"/>
         </w:rPr>
-        <w:t>.</w:t>
+        <w:t xml:space="preserve">, </w:t>
+      </w:r>
+      <w:hyperlink r:id="rId31" w:history="1">
+        <w:r>
+          <w:rPr>
+            <w:rStyle w:val="Hyperlink"/>
+            <w:rFonts w:ascii="Arial" w:hAnsi="Arial" w:cs="Arial"/>
+            <w:lang w:val="en-US"/>
+          </w:rPr>
+          <w:t>https://sid.erda.dk/public</w:t>
+        </w:r>
+        <w:r>
+          <w:rPr>
+            <w:rStyle w:val="Hyperlink"/>
+            <w:rFonts w:ascii="Arial" w:hAnsi="Arial" w:cs="Arial"/>
+            <w:lang w:val="en-US"/>
+          </w:rPr>
+          <w:t>/</w:t>
+        </w:r>
+        <w:r>
+          <w:rPr>
+            <w:rStyle w:val="Hyperlink"/>
+            <w:rFonts w:ascii="Arial" w:hAnsi="Arial" w:cs="Arial"/>
+            <w:lang w:val="en-US"/>
+          </w:rPr>
+          <w:t>archives/daaeac0</w:t>
+        </w:r>
+        <w:r>
+          <w:rPr>
+            <w:rStyle w:val="Hyperlink"/>
+            <w:rFonts w:ascii="Arial" w:hAnsi="Arial" w:cs="Arial"/>
+            <w:lang w:val="en-US"/>
+          </w:rPr>
+          <w:t>d</w:t>
+        </w:r>
+        <w:r>
+          <w:rPr>
+            <w:rStyle w:val="Hyperlink"/>
+            <w:rFonts w:ascii="Arial" w:hAnsi="Arial" w:cs="Arial"/>
+            <w:lang w:val="en-US"/>
+          </w:rPr>
+          <w:t>7ce1152aea9b61d9f1e19370/published-archive.html,</w:t>
+        </w:r>
+      </w:hyperlink>
+      <w:r>
+        <w:rPr>
+          <w:rFonts w:ascii="Arial" w:hAnsi="Arial" w:cs="Arial"/>
+          <w:lang w:val="en-US"/>
+        </w:rPr>
+        <w:t xml:space="preserve"> viewed on 4 April 2021, 13:01.</w:t>
       </w:r>
     </w:p>
     <w:p>
@@ -8379,7 +9229,55 @@
           <w:rFonts w:ascii="Arial" w:hAnsi="Arial" w:cs="Arial"/>
           <w:lang w:val="en-US"/>
         </w:rPr>
-        <w:t>] Scheidegger, F., Istrate, R., Mariani, G. et al, Efficient image dataset classification difficulty estimation for predicting deep-learning accuracy, The Visual Computer, 2020.</w:t>
+        <w:t xml:space="preserve">] </w:t>
+      </w:r>
+      <w:proofErr w:type="spellStart"/>
+      <w:r>
+        <w:rPr>
+          <w:rFonts w:ascii="Arial" w:hAnsi="Arial" w:cs="Arial"/>
+          <w:lang w:val="en-US"/>
+        </w:rPr>
+        <w:t>Scheidegger</w:t>
+      </w:r>
+      <w:proofErr w:type="spellEnd"/>
+      <w:r>
+        <w:rPr>
+          <w:rFonts w:ascii="Arial" w:hAnsi="Arial" w:cs="Arial"/>
+          <w:lang w:val="en-US"/>
+        </w:rPr>
+        <w:t xml:space="preserve">, F., </w:t>
+      </w:r>
+      <w:proofErr w:type="spellStart"/>
+      <w:r>
+        <w:rPr>
+          <w:rFonts w:ascii="Arial" w:hAnsi="Arial" w:cs="Arial"/>
+          <w:lang w:val="en-US"/>
+        </w:rPr>
+        <w:t>Istrate</w:t>
+      </w:r>
+      <w:proofErr w:type="spellEnd"/>
+      <w:r>
+        <w:rPr>
+          <w:rFonts w:ascii="Arial" w:hAnsi="Arial" w:cs="Arial"/>
+          <w:lang w:val="en-US"/>
+        </w:rPr>
+        <w:t xml:space="preserve">, R., </w:t>
+      </w:r>
+      <w:proofErr w:type="spellStart"/>
+      <w:r>
+        <w:rPr>
+          <w:rFonts w:ascii="Arial" w:hAnsi="Arial" w:cs="Arial"/>
+          <w:lang w:val="en-US"/>
+        </w:rPr>
+        <w:t>Mariani</w:t>
+      </w:r>
+      <w:proofErr w:type="spellEnd"/>
+      <w:r>
+        <w:rPr>
+          <w:rFonts w:ascii="Arial" w:hAnsi="Arial" w:cs="Arial"/>
+          <w:lang w:val="en-US"/>
+        </w:rPr>
+        <w:t>, G. et al, Efficient image dataset classification difficulty estimation for predicting deep-learning accuracy, The Visual Computer, 2020.</w:t>
       </w:r>
     </w:p>
     <w:p>
@@ -8411,7 +9309,55 @@
           <w:rFonts w:ascii="Arial" w:hAnsi="Arial" w:cs="Arial"/>
           <w:lang w:val="en-US"/>
         </w:rPr>
-        <w:t>] Sarkar, A., Vandenhirtz, J., Nagy, J. et al, Identification of Images of COVID-19 from Chest X-rays Using Deep Learning: Comparing COGNEX VisionPro Deep Learning 1.0™ Software with Open Source Convolutional Neural Networks, SN Computer Science, 2021.</w:t>
+        <w:t xml:space="preserve">] Sarkar, A., </w:t>
+      </w:r>
+      <w:proofErr w:type="spellStart"/>
+      <w:r>
+        <w:rPr>
+          <w:rFonts w:ascii="Arial" w:hAnsi="Arial" w:cs="Arial"/>
+          <w:lang w:val="en-US"/>
+        </w:rPr>
+        <w:t>Vandenhirtz</w:t>
+      </w:r>
+      <w:proofErr w:type="spellEnd"/>
+      <w:r>
+        <w:rPr>
+          <w:rFonts w:ascii="Arial" w:hAnsi="Arial" w:cs="Arial"/>
+          <w:lang w:val="en-US"/>
+        </w:rPr>
+        <w:t xml:space="preserve">, J., Nagy, J. et al, Identification of Images of COVID-19 from Chest X-rays Using Deep Learning: Comparing COGNEX </w:t>
+      </w:r>
+      <w:proofErr w:type="spellStart"/>
+      <w:r>
+        <w:rPr>
+          <w:rFonts w:ascii="Arial" w:hAnsi="Arial" w:cs="Arial"/>
+          <w:lang w:val="en-US"/>
+        </w:rPr>
+        <w:t>VisionPro</w:t>
+      </w:r>
+      <w:proofErr w:type="spellEnd"/>
+      <w:r>
+        <w:rPr>
+          <w:rFonts w:ascii="Arial" w:hAnsi="Arial" w:cs="Arial"/>
+          <w:lang w:val="en-US"/>
+        </w:rPr>
+        <w:t xml:space="preserve"> Deep Learning 1.0™ Software with </w:t>
+      </w:r>
+      <w:proofErr w:type="gramStart"/>
+      <w:r>
+        <w:rPr>
+          <w:rFonts w:ascii="Arial" w:hAnsi="Arial" w:cs="Arial"/>
+          <w:lang w:val="en-US"/>
+        </w:rPr>
+        <w:t>Open Source</w:t>
+      </w:r>
+      <w:proofErr w:type="gramEnd"/>
+      <w:r>
+        <w:rPr>
+          <w:rFonts w:ascii="Arial" w:hAnsi="Arial" w:cs="Arial"/>
+          <w:lang w:val="en-US"/>
+        </w:rPr>
+        <w:t xml:space="preserve"> Convolutional Neural Networks, SN Computer Science, 2021.</w:t>
       </w:r>
     </w:p>
     <w:p>
@@ -8445,7 +9391,7 @@
         </w:rPr>
         <w:t xml:space="preserve">] </w:t>
       </w:r>
-      <w:hyperlink r:id="rId31" w:history="1">
+      <w:hyperlink r:id="rId32" w:history="1">
         <w:r>
           <w:rPr>
             <w:rStyle w:val="Hyperlink"/>
@@ -8501,14 +9447,30 @@
         </w:rPr>
         <w:t xml:space="preserve">] </w:t>
       </w:r>
-      <w:hyperlink r:id="rId32" w:history="1">
+      <w:hyperlink r:id="rId33" w:history="1">
         <w:r>
           <w:rPr>
             <w:rStyle w:val="Hyperlink"/>
             <w:rFonts w:ascii="Arial" w:hAnsi="Arial" w:cs="Arial"/>
             <w:lang w:val="en-US"/>
           </w:rPr>
-          <w:t>https://towardsdatascience.com/traffic-sign-detection-using-convolutional-neural-network-660fb32fe90e</w:t>
+          <w:t>https://towardsdatascien</w:t>
+        </w:r>
+        <w:r>
+          <w:rPr>
+            <w:rStyle w:val="Hyperlink"/>
+            <w:rFonts w:ascii="Arial" w:hAnsi="Arial" w:cs="Arial"/>
+            <w:lang w:val="en-US"/>
+          </w:rPr>
+          <w:t>c</w:t>
+        </w:r>
+        <w:r>
+          <w:rPr>
+            <w:rStyle w:val="Hyperlink"/>
+            <w:rFonts w:ascii="Arial" w:hAnsi="Arial" w:cs="Arial"/>
+            <w:lang w:val="en-US"/>
+          </w:rPr>
+          <w:t>e.com/traffic-sign-detection-using-convolutional-neural-network-660fb32fe90e</w:t>
         </w:r>
       </w:hyperlink>
       <w:r>
@@ -8576,8 +9538,49 @@
           <w:rFonts w:ascii="Arial" w:hAnsi="Arial" w:cs="Arial"/>
           <w:lang w:val="en-US"/>
         </w:rPr>
-        <w:t xml:space="preserve"> Arcos-García, Juan A. álvarez-García, Luis M. Soria-Morillo</w:t>
-      </w:r>
+        <w:t xml:space="preserve"> </w:t>
+      </w:r>
+      <w:proofErr w:type="spellStart"/>
+      <w:r>
+        <w:rPr>
+          <w:rFonts w:ascii="Arial" w:hAnsi="Arial" w:cs="Arial"/>
+          <w:lang w:val="en-US"/>
+        </w:rPr>
+        <w:t>Arcos</w:t>
+      </w:r>
+      <w:proofErr w:type="spellEnd"/>
+      <w:r>
+        <w:rPr>
+          <w:rFonts w:ascii="Arial" w:hAnsi="Arial" w:cs="Arial"/>
+          <w:lang w:val="en-US"/>
+        </w:rPr>
+        <w:t xml:space="preserve">-García, Juan A. </w:t>
+      </w:r>
+      <w:proofErr w:type="spellStart"/>
+      <w:r>
+        <w:rPr>
+          <w:rFonts w:ascii="Arial" w:hAnsi="Arial" w:cs="Arial"/>
+          <w:lang w:val="en-US"/>
+        </w:rPr>
+        <w:t>álvarez</w:t>
+      </w:r>
+      <w:proofErr w:type="spellEnd"/>
+      <w:r>
+        <w:rPr>
+          <w:rFonts w:ascii="Arial" w:hAnsi="Arial" w:cs="Arial"/>
+          <w:lang w:val="en-US"/>
+        </w:rPr>
+        <w:t>-García, Luis M. Soria-</w:t>
+      </w:r>
+      <w:proofErr w:type="spellStart"/>
+      <w:r>
+        <w:rPr>
+          <w:rFonts w:ascii="Arial" w:hAnsi="Arial" w:cs="Arial"/>
+          <w:lang w:val="en-US"/>
+        </w:rPr>
+        <w:t>Morillo</w:t>
+      </w:r>
+      <w:proofErr w:type="spellEnd"/>
       <w:r>
         <w:rPr>
           <w:rFonts w:ascii="Arial" w:hAnsi="Arial" w:cs="Arial"/>
@@ -8599,56 +9602,6 @@
         </w:rPr>
         <w:t>.</w:t>
       </w:r>
-    </w:p>
-    <w:p>
-      <w:pPr>
-        <w:rPr>
-          <w:rFonts w:ascii="Arial" w:hAnsi="Arial" w:cs="Arial"/>
-          <w:sz w:val="22"/>
-          <w:szCs w:val="22"/>
-          <w:lang w:val="en-US"/>
-        </w:rPr>
-      </w:pPr>
-    </w:p>
-    <w:p>
-      <w:pPr>
-        <w:rPr>
-          <w:rFonts w:ascii="Arial" w:hAnsi="Arial" w:cs="Arial"/>
-          <w:sz w:val="22"/>
-          <w:szCs w:val="22"/>
-          <w:lang w:val="en-US"/>
-        </w:rPr>
-      </w:pPr>
-    </w:p>
-    <w:p>
-      <w:pPr>
-        <w:rPr>
-          <w:rFonts w:ascii="Arial" w:hAnsi="Arial" w:cs="Arial"/>
-          <w:sz w:val="22"/>
-          <w:szCs w:val="22"/>
-          <w:lang w:val="en-US"/>
-        </w:rPr>
-      </w:pPr>
-    </w:p>
-    <w:p>
-      <w:pPr>
-        <w:rPr>
-          <w:rFonts w:ascii="Arial" w:hAnsi="Arial" w:cs="Arial"/>
-          <w:sz w:val="22"/>
-          <w:szCs w:val="22"/>
-          <w:lang w:val="en-US"/>
-        </w:rPr>
-      </w:pPr>
-    </w:p>
-    <w:p>
-      <w:pPr>
-        <w:rPr>
-          <w:rFonts w:ascii="Arial" w:hAnsi="Arial" w:cs="Arial"/>
-          <w:sz w:val="22"/>
-          <w:szCs w:val="22"/>
-          <w:lang w:val="en-US"/>
-        </w:rPr>
-      </w:pPr>
     </w:p>
     <w:p>
       <w:pPr>
@@ -8670,10 +9623,12 @@
     <w:p>
       <w:pPr>
         <w:pStyle w:val="berschrift1"/>
-        <w:rPr>
-          <w:rFonts w:ascii="Arial" w:hAnsi="Arial" w:cs="Arial"/>
-        </w:rPr>
-      </w:pPr>
+        <w:spacing w:before="0" w:line="240" w:lineRule="auto"/>
+        <w:rPr>
+          <w:rFonts w:ascii="Arial" w:hAnsi="Arial" w:cs="Arial"/>
+        </w:rPr>
+      </w:pPr>
+      <w:bookmarkStart w:id="32" w:name="_Toc68433808"/>
       <w:r>
         <w:rPr>
           <w:rStyle w:val="berschrift1Zchn"/>
@@ -8683,6 +9638,7 @@
         </w:rPr>
         <w:t>GitHub</w:t>
       </w:r>
+      <w:bookmarkEnd w:id="32"/>
     </w:p>
     <w:p>
       <w:pPr>
@@ -8748,12 +9704,14 @@
         <w:jc w:val="center"/>
         <w:rPr>
           <w:rFonts w:ascii="Arial" w:hAnsi="Arial" w:cs="Arial"/>
-          <w:sz w:val="22"/>
-          <w:szCs w:val="22"/>
-          <w:lang w:val="en-US"/>
-        </w:rPr>
-      </w:pPr>
-      <w:hyperlink r:id="rId33" w:history="1">
+          <w:color w:val="0000FF"/>
+          <w:sz w:val="22"/>
+          <w:szCs w:val="22"/>
+          <w:u w:val="single"/>
+          <w:lang w:val="en-US"/>
+        </w:rPr>
+      </w:pPr>
+      <w:hyperlink r:id="rId34" w:history="1">
         <w:r>
           <w:rPr>
             <w:rStyle w:val="Hyperlink"/>
@@ -8767,6 +9725,8 @@
       </w:hyperlink>
     </w:p>
     <w:sectPr>
+      <w:footerReference w:type="even" r:id="rId35"/>
+      <w:footerReference w:type="default" r:id="rId36"/>
       <w:type w:val="continuous"/>
       <w:pgSz w:w="11906" w:h="16838"/>
       <w:pgMar w:top="1440" w:right="1440" w:bottom="1440" w:left="1440" w:header="708" w:footer="708" w:gutter="0"/>
@@ -8803,7 +9763,7 @@
       <w:rPr>
         <w:rStyle w:val="Seitenzahl"/>
       </w:rPr>
-      <w:id w:val="-1643190533"/>
+      <w:id w:val="444433062"/>
       <w:docPartObj>
         <w:docPartGallery w:val="Page Numbers (Bottom of Page)"/>
         <w:docPartUnique/>
@@ -8860,7 +9820,7 @@
       <w:rPr>
         <w:rStyle w:val="Seitenzahl"/>
       </w:rPr>
-      <w:id w:val="-1922329628"/>
+      <w:id w:val="1750930388"/>
       <w:docPartObj>
         <w:docPartGallery w:val="Page Numbers (Bottom of Page)"/>
         <w:docPartUnique/>
@@ -8989,6 +9949,134 @@
         <w:rStyle w:val="Seitenzahl"/>
       </w:rPr>
       <w:id w:val="-1710480223"/>
+      <w:docPartObj>
+        <w:docPartGallery w:val="Page Numbers (Bottom of Page)"/>
+        <w:docPartUnique/>
+      </w:docPartObj>
+    </w:sdtPr>
+    <w:sdtEndPr>
+      <w:rPr>
+        <w:rStyle w:val="Seitenzahl"/>
+      </w:rPr>
+    </w:sdtEndPr>
+    <w:sdtContent>
+      <w:p>
+        <w:pPr>
+          <w:pStyle w:val="Fuzeile"/>
+          <w:framePr w:wrap="none" w:vAnchor="text" w:hAnchor="margin" w:xAlign="center" w:y="1"/>
+          <w:rPr>
+            <w:rStyle w:val="Seitenzahl"/>
+          </w:rPr>
+        </w:pPr>
+        <w:r>
+          <w:rPr>
+            <w:rStyle w:val="Seitenzahl"/>
+          </w:rPr>
+          <w:fldChar w:fldCharType="begin"/>
+        </w:r>
+        <w:r>
+          <w:rPr>
+            <w:rStyle w:val="Seitenzahl"/>
+          </w:rPr>
+          <w:instrText xml:space="preserve"> PAGE </w:instrText>
+        </w:r>
+        <w:r>
+          <w:rPr>
+            <w:rStyle w:val="Seitenzahl"/>
+          </w:rPr>
+          <w:fldChar w:fldCharType="separate"/>
+        </w:r>
+        <w:r>
+          <w:rPr>
+            <w:rStyle w:val="Seitenzahl"/>
+            <w:noProof/>
+          </w:rPr>
+          <w:t>1</w:t>
+        </w:r>
+        <w:r>
+          <w:rPr>
+            <w:rStyle w:val="Seitenzahl"/>
+          </w:rPr>
+          <w:fldChar w:fldCharType="end"/>
+        </w:r>
+      </w:p>
+    </w:sdtContent>
+  </w:sdt>
+  <w:p>
+    <w:pPr>
+      <w:pStyle w:val="Fuzeile"/>
+      <w:ind w:right="360"/>
+      <w:jc w:val="center"/>
+    </w:pPr>
+  </w:p>
+</w:ftr>
+</file>
+
+<file path=word/footer5.xml><?xml version="1.0" encoding="utf-8"?>
+<w:ftr xmlns:wpc="http://schemas.microsoft.com/office/word/2010/wordprocessingCanvas" xmlns:cx="http://schemas.microsoft.com/office/drawing/2014/chartex" xmlns:cx1="http://schemas.microsoft.com/office/drawing/2015/9/8/chartex" xmlns:cx2="http://schemas.microsoft.com/office/drawing/2015/10/21/chartex" xmlns:cx3="http://schemas.microsoft.com/office/drawing/2016/5/9/chartex" xmlns:cx4="http://schemas.microsoft.com/office/drawing/2016/5/10/chartex" xmlns:cx5="http://schemas.microsoft.com/office/drawing/2016/5/11/chartex" xmlns:cx6="http://schemas.microsoft.com/office/drawing/2016/5/12/chartex" xmlns:cx7="http://schemas.microsoft.com/office/drawing/2016/5/13/chartex" xmlns:cx8="http://schemas.microsoft.com/office/drawing/2016/5/14/chartex" xmlns:mc="http://schemas.openxmlformats.org/markup-compatibility/2006" xmlns:aink="http://schemas.microsoft.com/office/drawing/2016/ink" xmlns:am3d="http://schemas.microsoft.com/office/drawing/2017/model3d" xmlns:o="urn:schemas-microsoft-com:office:office" xmlns:r="http://schemas.openxmlformats.org/officeDocument/2006/relationships" xmlns:m="http://schemas.openxmlformats.org/officeDocument/2006/math" xmlns:v="urn:schemas-microsoft-com:vml" xmlns:wp14="http://schemas.microsoft.com/office/word/2010/wordprocessingDrawing" xmlns:wp="http://schemas.openxmlformats.org/drawingml/2006/wordprocessingDrawing" xmlns:w10="urn:schemas-microsoft-com:office:word" xmlns:w="http://schemas.openxmlformats.org/wordprocessingml/2006/main" xmlns:w14="http://schemas.microsoft.com/office/word/2010/wordml" xmlns:w15="http://schemas.microsoft.com/office/word/2012/wordml" xmlns:w16cex="http://schemas.microsoft.com/office/word/2018/wordml/cex" xmlns:w16cid="http://schemas.microsoft.com/office/word/2016/wordml/cid" xmlns:w16="http://schemas.microsoft.com/office/word/2018/wordml" xmlns:w16se="http://schemas.microsoft.com/office/word/2015/wordml/symex" xmlns:wpg="http://schemas.microsoft.com/office/word/2010/wordprocessingGroup" xmlns:wpi="http://schemas.microsoft.com/office/word/2010/wordprocessingInk" xmlns:wne="http://schemas.microsoft.com/office/word/2006/wordml" xmlns:wps="http://schemas.microsoft.com/office/word/2010/wordprocessingShape" mc:Ignorable="w14 w15 w16se w16cid w16 w16cex wp14">
+  <w:sdt>
+    <w:sdtPr>
+      <w:rPr>
+        <w:rStyle w:val="Seitenzahl"/>
+      </w:rPr>
+      <w:id w:val="-1643190533"/>
+      <w:docPartObj>
+        <w:docPartGallery w:val="Page Numbers (Bottom of Page)"/>
+        <w:docPartUnique/>
+      </w:docPartObj>
+    </w:sdtPr>
+    <w:sdtEndPr>
+      <w:rPr>
+        <w:rStyle w:val="Seitenzahl"/>
+      </w:rPr>
+    </w:sdtEndPr>
+    <w:sdtContent>
+      <w:p>
+        <w:pPr>
+          <w:pStyle w:val="Fuzeile"/>
+          <w:framePr w:wrap="none" w:vAnchor="text" w:hAnchor="margin" w:xAlign="center" w:y="1"/>
+          <w:rPr>
+            <w:rStyle w:val="Seitenzahl"/>
+          </w:rPr>
+        </w:pPr>
+        <w:r>
+          <w:rPr>
+            <w:rStyle w:val="Seitenzahl"/>
+          </w:rPr>
+          <w:fldChar w:fldCharType="begin"/>
+        </w:r>
+        <w:r>
+          <w:rPr>
+            <w:rStyle w:val="Seitenzahl"/>
+          </w:rPr>
+          <w:instrText xml:space="preserve"> PAGE </w:instrText>
+        </w:r>
+        <w:r>
+          <w:rPr>
+            <w:rStyle w:val="Seitenzahl"/>
+          </w:rPr>
+          <w:fldChar w:fldCharType="end"/>
+        </w:r>
+      </w:p>
+    </w:sdtContent>
+  </w:sdt>
+  <w:p>
+    <w:pPr>
+      <w:pStyle w:val="Fuzeile"/>
+      <w:ind w:right="360"/>
+    </w:pPr>
+  </w:p>
+</w:ftr>
+</file>
+
+<file path=word/footer6.xml><?xml version="1.0" encoding="utf-8"?>
+<w:ftr xmlns:wpc="http://schemas.microsoft.com/office/word/2010/wordprocessingCanvas" xmlns:cx="http://schemas.microsoft.com/office/drawing/2014/chartex" xmlns:cx1="http://schemas.microsoft.com/office/drawing/2015/9/8/chartex" xmlns:cx2="http://schemas.microsoft.com/office/drawing/2015/10/21/chartex" xmlns:cx3="http://schemas.microsoft.com/office/drawing/2016/5/9/chartex" xmlns:cx4="http://schemas.microsoft.com/office/drawing/2016/5/10/chartex" xmlns:cx5="http://schemas.microsoft.com/office/drawing/2016/5/11/chartex" xmlns:cx6="http://schemas.microsoft.com/office/drawing/2016/5/12/chartex" xmlns:cx7="http://schemas.microsoft.com/office/drawing/2016/5/13/chartex" xmlns:cx8="http://schemas.microsoft.com/office/drawing/2016/5/14/chartex" xmlns:mc="http://schemas.openxmlformats.org/markup-compatibility/2006" xmlns:aink="http://schemas.microsoft.com/office/drawing/2016/ink" xmlns:am3d="http://schemas.microsoft.com/office/drawing/2017/model3d" xmlns:o="urn:schemas-microsoft-com:office:office" xmlns:r="http://schemas.openxmlformats.org/officeDocument/2006/relationships" xmlns:m="http://schemas.openxmlformats.org/officeDocument/2006/math" xmlns:v="urn:schemas-microsoft-com:vml" xmlns:wp14="http://schemas.microsoft.com/office/word/2010/wordprocessingDrawing" xmlns:wp="http://schemas.openxmlformats.org/drawingml/2006/wordprocessingDrawing" xmlns:w10="urn:schemas-microsoft-com:office:word" xmlns:w="http://schemas.openxmlformats.org/wordprocessingml/2006/main" xmlns:w14="http://schemas.microsoft.com/office/word/2010/wordml" xmlns:w15="http://schemas.microsoft.com/office/word/2012/wordml" xmlns:w16cex="http://schemas.microsoft.com/office/word/2018/wordml/cex" xmlns:w16cid="http://schemas.microsoft.com/office/word/2016/wordml/cid" xmlns:w16="http://schemas.microsoft.com/office/word/2018/wordml" xmlns:w16se="http://schemas.microsoft.com/office/word/2015/wordml/symex" xmlns:wpg="http://schemas.microsoft.com/office/word/2010/wordprocessingGroup" xmlns:wpi="http://schemas.microsoft.com/office/word/2010/wordprocessingInk" xmlns:wne="http://schemas.microsoft.com/office/word/2006/wordml" xmlns:wps="http://schemas.microsoft.com/office/word/2010/wordprocessingShape" mc:Ignorable="w14 w15 w16se w16cid w16 w16cex wp14">
+  <w:sdt>
+    <w:sdtPr>
+      <w:rPr>
+        <w:rStyle w:val="Seitenzahl"/>
+      </w:rPr>
+      <w:id w:val="-1922329628"/>
       <w:docPartObj>
         <w:docPartGallery w:val="Page Numbers (Bottom of Page)"/>
         <w:docPartUnique/>
